--- a/spring.docx
+++ b/spring.docx
@@ -12267,11 +12267,6 @@
     </w:p>
     <w:p/>
     <w:p>
-      <w:pPr>
-        <w:rPr>
-          <w:rFonts w:hint="eastAsia"/>
-        </w:rPr>
-      </w:pPr>
       <w:r>
         <w:rPr>
           <w:rFonts w:hint="eastAsia"/>
@@ -12426,12 +12421,381 @@
       </w:r>
       <w:proofErr w:type="gramEnd"/>
     </w:p>
+    <w:p/>
     <w:p>
       <w:pPr>
+        <w:widowControl/>
+        <w:shd w:val="clear" w:color="auto" w:fill="2B2B2B"/>
+        <w:tabs>
+          <w:tab w:val="left" w:pos="916"/>
+          <w:tab w:val="left" w:pos="1832"/>
+          <w:tab w:val="left" w:pos="2748"/>
+          <w:tab w:val="left" w:pos="3664"/>
+          <w:tab w:val="left" w:pos="4580"/>
+          <w:tab w:val="left" w:pos="5496"/>
+          <w:tab w:val="left" w:pos="6412"/>
+          <w:tab w:val="left" w:pos="7328"/>
+          <w:tab w:val="left" w:pos="8244"/>
+          <w:tab w:val="left" w:pos="9160"/>
+          <w:tab w:val="left" w:pos="10076"/>
+          <w:tab w:val="left" w:pos="10992"/>
+          <w:tab w:val="left" w:pos="11908"/>
+          <w:tab w:val="left" w:pos="12824"/>
+          <w:tab w:val="left" w:pos="13740"/>
+          <w:tab w:val="left" w:pos="14656"/>
+        </w:tabs>
+        <w:wordWrap/>
+        <w:autoSpaceDE/>
+        <w:autoSpaceDN/>
+        <w:spacing w:after="0" w:line="240" w:lineRule="auto"/>
+        <w:jc w:val="left"/>
+        <w:rPr>
+          <w:rFonts w:ascii="Courier New" w:eastAsia="굴림체" w:hAnsi="Courier New" w:cs="Courier New"/>
+          <w:color w:val="A9B7C6"/>
+          <w:kern w:val="0"/>
+          <w:szCs w:val="20"/>
+        </w:rPr>
+      </w:pPr>
+      <w:r>
+        <w:rPr>
+          <w:rFonts w:ascii="Courier New" w:eastAsia="굴림체" w:hAnsi="Courier New" w:cs="Courier New"/>
+          <w:color w:val="808080"/>
+          <w:kern w:val="0"/>
+          <w:szCs w:val="20"/>
+        </w:rPr>
+        <w:t>@Service</w:t>
+      </w:r>
+      <w:r>
+        <w:rPr>
+          <w:rFonts w:ascii="Courier New" w:eastAsia="굴림체" w:hAnsi="Courier New" w:cs="Courier New"/>
+          <w:color w:val="808080"/>
+          <w:kern w:val="0"/>
+          <w:szCs w:val="20"/>
+        </w:rPr>
+        <w:br/>
+      </w:r>
+      <w:r>
+        <w:rPr>
+          <w:rFonts w:ascii="Courier New" w:eastAsia="굴림체" w:hAnsi="Courier New" w:cs="Courier New"/>
+          <w:color w:val="CC7832"/>
+          <w:kern w:val="0"/>
+          <w:szCs w:val="20"/>
+        </w:rPr>
+        <w:t xml:space="preserve">public class </w:t>
+      </w:r>
+      <w:proofErr w:type="spellStart"/>
+      <w:r>
+        <w:rPr>
+          <w:rFonts w:ascii="Courier New" w:eastAsia="굴림체" w:hAnsi="Courier New" w:cs="Courier New"/>
+          <w:color w:val="A9B7C6"/>
+          <w:kern w:val="0"/>
+          <w:szCs w:val="20"/>
+        </w:rPr>
+        <w:t>MemberService</w:t>
+      </w:r>
+      <w:proofErr w:type="spellEnd"/>
+      <w:r>
+        <w:rPr>
+          <w:rFonts w:ascii="Courier New" w:eastAsia="굴림체" w:hAnsi="Courier New" w:cs="Courier New"/>
+          <w:color w:val="A9B7C6"/>
+          <w:kern w:val="0"/>
+          <w:szCs w:val="20"/>
+        </w:rPr>
+        <w:t xml:space="preserve"> {</w:t>
+      </w:r>
+      <w:r>
+        <w:rPr>
+          <w:rFonts w:ascii="Courier New" w:eastAsia="굴림체" w:hAnsi="Courier New" w:cs="Courier New"/>
+          <w:color w:val="A9B7C6"/>
+          <w:kern w:val="0"/>
+          <w:szCs w:val="20"/>
+        </w:rPr>
+        <w:br/>
+      </w:r>
+      <w:r>
+        <w:rPr>
+          <w:rFonts w:ascii="Courier New" w:eastAsia="굴림체" w:hAnsi="Courier New" w:cs="Courier New"/>
+          <w:color w:val="A9B7C6"/>
+          <w:kern w:val="0"/>
+          <w:szCs w:val="20"/>
+        </w:rPr>
+        <w:br/>
+        <w:t xml:space="preserve">    </w:t>
+      </w:r>
+      <w:r>
+        <w:rPr>
+          <w:rFonts w:ascii="Courier New" w:eastAsia="굴림체" w:hAnsi="Courier New" w:cs="Courier New"/>
+          <w:color w:val="CC7832"/>
+          <w:kern w:val="0"/>
+          <w:szCs w:val="20"/>
+        </w:rPr>
+        <w:t xml:space="preserve">private final </w:t>
+      </w:r>
+      <w:proofErr w:type="spellStart"/>
+      <w:r>
+        <w:rPr>
+          <w:rFonts w:ascii="Courier New" w:eastAsia="굴림체" w:hAnsi="Courier New" w:cs="Courier New"/>
+          <w:color w:val="A9B7C6"/>
+          <w:kern w:val="0"/>
+          <w:szCs w:val="20"/>
+        </w:rPr>
+        <w:t>MemberRepository</w:t>
+      </w:r>
+      <w:proofErr w:type="spellEnd"/>
+      <w:r>
+        <w:rPr>
+          <w:rFonts w:ascii="Courier New" w:eastAsia="굴림체" w:hAnsi="Courier New" w:cs="Courier New"/>
+          <w:color w:val="A9B7C6"/>
+          <w:kern w:val="0"/>
+          <w:szCs w:val="20"/>
+        </w:rPr>
+        <w:t xml:space="preserve"> </w:t>
+      </w:r>
+      <w:proofErr w:type="spellStart"/>
+      <w:r>
+        <w:rPr>
+          <w:rFonts w:ascii="Courier New" w:eastAsia="굴림체" w:hAnsi="Courier New" w:cs="Courier New"/>
+          <w:color w:val="9876AA"/>
+          <w:kern w:val="0"/>
+          <w:szCs w:val="20"/>
+        </w:rPr>
+        <w:t>memberRepository</w:t>
+      </w:r>
+      <w:proofErr w:type="spellEnd"/>
+      <w:r>
+        <w:rPr>
+          <w:rFonts w:ascii="Courier New" w:eastAsia="굴림체" w:hAnsi="Courier New" w:cs="Courier New"/>
+          <w:color w:val="CC7832"/>
+          <w:kern w:val="0"/>
+          <w:szCs w:val="20"/>
+        </w:rPr>
+        <w:t>;</w:t>
+      </w:r>
+      <w:r>
+        <w:rPr>
+          <w:rFonts w:ascii="Courier New" w:eastAsia="굴림체" w:hAnsi="Courier New" w:cs="Courier New"/>
+          <w:color w:val="CC7832"/>
+          <w:kern w:val="0"/>
+          <w:szCs w:val="20"/>
+        </w:rPr>
+        <w:br/>
+      </w:r>
+      <w:r>
+        <w:rPr>
+          <w:rFonts w:ascii="Courier New" w:eastAsia="굴림체" w:hAnsi="Courier New" w:cs="Courier New"/>
+          <w:color w:val="CC7832"/>
+          <w:kern w:val="0"/>
+          <w:szCs w:val="20"/>
+        </w:rPr>
+        <w:br/>
+        <w:t xml:space="preserve">    </w:t>
+      </w:r>
+      <w:r>
+        <w:rPr>
+          <w:rFonts w:ascii="Courier New" w:eastAsia="굴림체" w:hAnsi="Courier New" w:cs="Courier New"/>
+          <w:color w:val="808080"/>
+          <w:kern w:val="0"/>
+          <w:szCs w:val="20"/>
+        </w:rPr>
+        <w:t>@</w:t>
+      </w:r>
+      <w:proofErr w:type="spellStart"/>
+      <w:r>
+        <w:rPr>
+          <w:rFonts w:ascii="Courier New" w:eastAsia="굴림체" w:hAnsi="Courier New" w:cs="Courier New"/>
+          <w:color w:val="808080"/>
+          <w:kern w:val="0"/>
+          <w:szCs w:val="20"/>
+        </w:rPr>
+        <w:t>Autowired</w:t>
+      </w:r>
+      <w:proofErr w:type="spellEnd"/>
+      <w:r>
+        <w:rPr>
+          <w:rFonts w:ascii="Courier New" w:eastAsia="굴림체" w:hAnsi="Courier New" w:cs="Courier New"/>
+          <w:color w:val="808080"/>
+          <w:kern w:val="0"/>
+          <w:szCs w:val="20"/>
+        </w:rPr>
+        <w:br/>
+        <w:t xml:space="preserve">    </w:t>
+      </w:r>
+      <w:r>
+        <w:rPr>
+          <w:rFonts w:ascii="Courier New" w:eastAsia="굴림체" w:hAnsi="Courier New" w:cs="Courier New"/>
+          <w:color w:val="CC7832"/>
+          <w:kern w:val="0"/>
+          <w:szCs w:val="20"/>
+        </w:rPr>
+        <w:t xml:space="preserve">public </w:t>
+      </w:r>
+      <w:proofErr w:type="spellStart"/>
+      <w:proofErr w:type="gramStart"/>
+      <w:r>
+        <w:rPr>
+          <w:rFonts w:ascii="Courier New" w:eastAsia="굴림체" w:hAnsi="Courier New" w:cs="Courier New"/>
+          <w:color w:val="FFC66D"/>
+          <w:kern w:val="0"/>
+          <w:szCs w:val="20"/>
+        </w:rPr>
+        <w:t>MemberService</w:t>
+      </w:r>
+      <w:proofErr w:type="spellEnd"/>
+      <w:r>
+        <w:rPr>
+          <w:rFonts w:ascii="Courier New" w:eastAsia="굴림체" w:hAnsi="Courier New" w:cs="Courier New"/>
+          <w:color w:val="A9B7C6"/>
+          <w:kern w:val="0"/>
+          <w:szCs w:val="20"/>
+        </w:rPr>
+        <w:t>(</w:t>
+      </w:r>
+      <w:proofErr w:type="spellStart"/>
+      <w:proofErr w:type="gramEnd"/>
+      <w:r>
+        <w:rPr>
+          <w:rFonts w:ascii="Courier New" w:eastAsia="굴림체" w:hAnsi="Courier New" w:cs="Courier New"/>
+          <w:color w:val="A9B7C6"/>
+          <w:kern w:val="0"/>
+          <w:szCs w:val="20"/>
+        </w:rPr>
+        <w:t>MemberRepository</w:t>
+      </w:r>
+      <w:proofErr w:type="spellEnd"/>
+      <w:r>
+        <w:rPr>
+          <w:rFonts w:ascii="Courier New" w:eastAsia="굴림체" w:hAnsi="Courier New" w:cs="Courier New"/>
+          <w:color w:val="A9B7C6"/>
+          <w:kern w:val="0"/>
+          <w:szCs w:val="20"/>
+        </w:rPr>
+        <w:t xml:space="preserve"> </w:t>
+      </w:r>
+      <w:proofErr w:type="spellStart"/>
+      <w:r>
+        <w:rPr>
+          <w:rFonts w:ascii="Courier New" w:eastAsia="굴림체" w:hAnsi="Courier New" w:cs="Courier New"/>
+          <w:color w:val="A9B7C6"/>
+          <w:kern w:val="0"/>
+          <w:szCs w:val="20"/>
+        </w:rPr>
+        <w:t>memberRepository</w:t>
+      </w:r>
+      <w:proofErr w:type="spellEnd"/>
+      <w:r>
+        <w:rPr>
+          <w:rFonts w:ascii="Courier New" w:eastAsia="굴림체" w:hAnsi="Courier New" w:cs="Courier New"/>
+          <w:color w:val="A9B7C6"/>
+          <w:kern w:val="0"/>
+          <w:szCs w:val="20"/>
+        </w:rPr>
+        <w:t>) {</w:t>
+      </w:r>
+      <w:r>
+        <w:rPr>
+          <w:rFonts w:ascii="Courier New" w:eastAsia="굴림체" w:hAnsi="Courier New" w:cs="Courier New"/>
+          <w:color w:val="A9B7C6"/>
+          <w:kern w:val="0"/>
+          <w:szCs w:val="20"/>
+        </w:rPr>
+        <w:br/>
+        <w:t xml:space="preserve">        </w:t>
+      </w:r>
+      <w:proofErr w:type="spellStart"/>
+      <w:r>
+        <w:rPr>
+          <w:rFonts w:ascii="Courier New" w:eastAsia="굴림체" w:hAnsi="Courier New" w:cs="Courier New"/>
+          <w:color w:val="CC7832"/>
+          <w:kern w:val="0"/>
+          <w:szCs w:val="20"/>
+        </w:rPr>
+        <w:t>this</w:t>
+      </w:r>
+      <w:r>
+        <w:rPr>
+          <w:rFonts w:ascii="Courier New" w:eastAsia="굴림체" w:hAnsi="Courier New" w:cs="Courier New"/>
+          <w:color w:val="A9B7C6"/>
+          <w:kern w:val="0"/>
+          <w:szCs w:val="20"/>
+        </w:rPr>
+        <w:t>.</w:t>
+      </w:r>
+      <w:r>
+        <w:rPr>
+          <w:rFonts w:ascii="Courier New" w:eastAsia="굴림체" w:hAnsi="Courier New" w:cs="Courier New"/>
+          <w:color w:val="9876AA"/>
+          <w:kern w:val="0"/>
+          <w:szCs w:val="20"/>
+        </w:rPr>
+        <w:t>memberRepository</w:t>
+      </w:r>
+      <w:proofErr w:type="spellEnd"/>
+      <w:r>
+        <w:rPr>
+          <w:rFonts w:ascii="Courier New" w:eastAsia="굴림체" w:hAnsi="Courier New" w:cs="Courier New"/>
+          <w:color w:val="9876AA"/>
+          <w:kern w:val="0"/>
+          <w:szCs w:val="20"/>
+        </w:rPr>
+        <w:t xml:space="preserve"> </w:t>
+      </w:r>
+      <w:r>
+        <w:rPr>
+          <w:rFonts w:ascii="Courier New" w:eastAsia="굴림체" w:hAnsi="Courier New" w:cs="Courier New"/>
+          <w:color w:val="A9B7C6"/>
+          <w:kern w:val="0"/>
+          <w:szCs w:val="20"/>
+        </w:rPr>
+        <w:t xml:space="preserve">= </w:t>
+      </w:r>
+      <w:proofErr w:type="spellStart"/>
+      <w:r>
+        <w:rPr>
+          <w:rFonts w:ascii="Courier New" w:eastAsia="굴림체" w:hAnsi="Courier New" w:cs="Courier New"/>
+          <w:color w:val="A9B7C6"/>
+          <w:kern w:val="0"/>
+          <w:szCs w:val="20"/>
+        </w:rPr>
+        <w:t>memberRepository</w:t>
+      </w:r>
+      <w:proofErr w:type="spellEnd"/>
+      <w:r>
+        <w:rPr>
+          <w:rFonts w:ascii="Courier New" w:eastAsia="굴림체" w:hAnsi="Courier New" w:cs="Courier New"/>
+          <w:color w:val="CC7832"/>
+          <w:kern w:val="0"/>
+          <w:szCs w:val="20"/>
+        </w:rPr>
+        <w:t>;</w:t>
+      </w:r>
+      <w:r>
+        <w:rPr>
+          <w:rFonts w:ascii="Courier New" w:eastAsia="굴림체" w:hAnsi="Courier New" w:cs="Courier New"/>
+          <w:color w:val="CC7832"/>
+          <w:kern w:val="0"/>
+          <w:szCs w:val="20"/>
+        </w:rPr>
+        <w:br/>
+        <w:t xml:space="preserve">    </w:t>
+      </w:r>
+      <w:r>
+        <w:rPr>
+          <w:rFonts w:ascii="Courier New" w:eastAsia="굴림체" w:hAnsi="Courier New" w:cs="Courier New"/>
+          <w:color w:val="A9B7C6"/>
+          <w:kern w:val="0"/>
+          <w:szCs w:val="20"/>
+        </w:rPr>
+        <w:t>}</w:t>
+      </w:r>
+    </w:p>
+    <w:p/>
+    <w:p>
+      <w:r>
         <w:rPr>
           <w:rFonts w:hint="eastAsia"/>
         </w:rPr>
-      </w:pPr>
+        <w:t>자바 코드로 직접 스프링 빈 등록하기</w:t>
+      </w:r>
     </w:p>
     <w:p>
       <w:pPr>
@@ -12470,21 +12834,23 @@
       <w:r>
         <w:rPr>
           <w:rFonts w:ascii="Courier New" w:eastAsia="굴림체" w:hAnsi="Courier New" w:cs="Courier New"/>
-          <w:color w:val="808080"/>
+          <w:color w:val="CC7832"/>
           <w:kern w:val="0"/>
           <w:szCs w:val="20"/>
         </w:rPr>
-        <w:t>@Service</w:t>
-      </w:r>
+        <w:t xml:space="preserve">package </w:t>
+      </w:r>
+      <w:proofErr w:type="spellStart"/>
       <w:r>
         <w:rPr>
           <w:rFonts w:ascii="Courier New" w:eastAsia="굴림체" w:hAnsi="Courier New" w:cs="Courier New"/>
-          <w:color w:val="808080"/>
+          <w:color w:val="A9B7C6"/>
           <w:kern w:val="0"/>
           <w:szCs w:val="20"/>
         </w:rPr>
-        <w:br/>
-      </w:r>
+        <w:t>hellospring.hellospring</w:t>
+      </w:r>
+      <w:proofErr w:type="spellEnd"/>
       <w:r>
         <w:rPr>
           <w:rFonts w:ascii="Courier New" w:eastAsia="굴림체" w:hAnsi="Courier New" w:cs="Courier New"/>
@@ -12492,6 +12858,228 @@
           <w:kern w:val="0"/>
           <w:szCs w:val="20"/>
         </w:rPr>
+        <w:t>;</w:t>
+      </w:r>
+      <w:r>
+        <w:rPr>
+          <w:rFonts w:ascii="Courier New" w:eastAsia="굴림체" w:hAnsi="Courier New" w:cs="Courier New"/>
+          <w:color w:val="CC7832"/>
+          <w:kern w:val="0"/>
+          <w:szCs w:val="20"/>
+        </w:rPr>
+        <w:br/>
+      </w:r>
+      <w:r>
+        <w:rPr>
+          <w:rFonts w:ascii="Courier New" w:eastAsia="굴림체" w:hAnsi="Courier New" w:cs="Courier New"/>
+          <w:color w:val="CC7832"/>
+          <w:kern w:val="0"/>
+          <w:szCs w:val="20"/>
+        </w:rPr>
+        <w:br/>
+        <w:t xml:space="preserve">import </w:t>
+      </w:r>
+      <w:proofErr w:type="spellStart"/>
+      <w:r>
+        <w:rPr>
+          <w:rFonts w:ascii="Courier New" w:eastAsia="굴림체" w:hAnsi="Courier New" w:cs="Courier New"/>
+          <w:color w:val="A9B7C6"/>
+          <w:kern w:val="0"/>
+          <w:szCs w:val="20"/>
+        </w:rPr>
+        <w:t>hellospring.hellospring.repository.MemberRepository</w:t>
+      </w:r>
+      <w:proofErr w:type="spellEnd"/>
+      <w:r>
+        <w:rPr>
+          <w:rFonts w:ascii="Courier New" w:eastAsia="굴림체" w:hAnsi="Courier New" w:cs="Courier New"/>
+          <w:color w:val="CC7832"/>
+          <w:kern w:val="0"/>
+          <w:szCs w:val="20"/>
+        </w:rPr>
+        <w:t>;</w:t>
+      </w:r>
+      <w:r>
+        <w:rPr>
+          <w:rFonts w:ascii="Courier New" w:eastAsia="굴림체" w:hAnsi="Courier New" w:cs="Courier New"/>
+          <w:color w:val="CC7832"/>
+          <w:kern w:val="0"/>
+          <w:szCs w:val="20"/>
+        </w:rPr>
+        <w:br/>
+        <w:t xml:space="preserve">import </w:t>
+      </w:r>
+      <w:proofErr w:type="spellStart"/>
+      <w:r>
+        <w:rPr>
+          <w:rFonts w:ascii="Courier New" w:eastAsia="굴림체" w:hAnsi="Courier New" w:cs="Courier New"/>
+          <w:color w:val="A9B7C6"/>
+          <w:kern w:val="0"/>
+          <w:szCs w:val="20"/>
+        </w:rPr>
+        <w:t>hellospring.hellospring.repository.MemoryMemberRepository</w:t>
+      </w:r>
+      <w:proofErr w:type="spellEnd"/>
+      <w:r>
+        <w:rPr>
+          <w:rFonts w:ascii="Courier New" w:eastAsia="굴림체" w:hAnsi="Courier New" w:cs="Courier New"/>
+          <w:color w:val="CC7832"/>
+          <w:kern w:val="0"/>
+          <w:szCs w:val="20"/>
+        </w:rPr>
+        <w:t>;</w:t>
+      </w:r>
+      <w:r>
+        <w:rPr>
+          <w:rFonts w:ascii="Courier New" w:eastAsia="굴림체" w:hAnsi="Courier New" w:cs="Courier New"/>
+          <w:color w:val="CC7832"/>
+          <w:kern w:val="0"/>
+          <w:szCs w:val="20"/>
+        </w:rPr>
+        <w:br/>
+        <w:t xml:space="preserve">import </w:t>
+      </w:r>
+      <w:proofErr w:type="spellStart"/>
+      <w:r>
+        <w:rPr>
+          <w:rFonts w:ascii="Courier New" w:eastAsia="굴림체" w:hAnsi="Courier New" w:cs="Courier New"/>
+          <w:color w:val="A9B7C6"/>
+          <w:kern w:val="0"/>
+          <w:szCs w:val="20"/>
+        </w:rPr>
+        <w:t>hellospring.hellospring.service.MemberService</w:t>
+      </w:r>
+      <w:proofErr w:type="spellEnd"/>
+      <w:r>
+        <w:rPr>
+          <w:rFonts w:ascii="Courier New" w:eastAsia="굴림체" w:hAnsi="Courier New" w:cs="Courier New"/>
+          <w:color w:val="CC7832"/>
+          <w:kern w:val="0"/>
+          <w:szCs w:val="20"/>
+        </w:rPr>
+        <w:t>;</w:t>
+      </w:r>
+      <w:r>
+        <w:rPr>
+          <w:rFonts w:ascii="Courier New" w:eastAsia="굴림체" w:hAnsi="Courier New" w:cs="Courier New"/>
+          <w:color w:val="CC7832"/>
+          <w:kern w:val="0"/>
+          <w:szCs w:val="20"/>
+        </w:rPr>
+        <w:br/>
+        <w:t xml:space="preserve">import </w:t>
+      </w:r>
+      <w:proofErr w:type="spellStart"/>
+      <w:r>
+        <w:rPr>
+          <w:rFonts w:ascii="Courier New" w:eastAsia="굴림체" w:hAnsi="Courier New" w:cs="Courier New"/>
+          <w:color w:val="A9B7C6"/>
+          <w:kern w:val="0"/>
+          <w:szCs w:val="20"/>
+        </w:rPr>
+        <w:t>org.springframework.context.annotation.</w:t>
+      </w:r>
+      <w:r>
+        <w:rPr>
+          <w:rFonts w:ascii="Courier New" w:eastAsia="굴림체" w:hAnsi="Courier New" w:cs="Courier New"/>
+          <w:color w:val="BBB529"/>
+          <w:kern w:val="0"/>
+          <w:szCs w:val="20"/>
+        </w:rPr>
+        <w:t>Bean</w:t>
+      </w:r>
+      <w:proofErr w:type="spellEnd"/>
+      <w:r>
+        <w:rPr>
+          <w:rFonts w:ascii="Courier New" w:eastAsia="굴림체" w:hAnsi="Courier New" w:cs="Courier New"/>
+          <w:color w:val="CC7832"/>
+          <w:kern w:val="0"/>
+          <w:szCs w:val="20"/>
+        </w:rPr>
+        <w:t>;</w:t>
+      </w:r>
+      <w:r>
+        <w:rPr>
+          <w:rFonts w:ascii="Courier New" w:eastAsia="굴림체" w:hAnsi="Courier New" w:cs="Courier New"/>
+          <w:color w:val="CC7832"/>
+          <w:kern w:val="0"/>
+          <w:szCs w:val="20"/>
+        </w:rPr>
+        <w:br/>
+        <w:t xml:space="preserve">import </w:t>
+      </w:r>
+      <w:proofErr w:type="spellStart"/>
+      <w:r>
+        <w:rPr>
+          <w:rFonts w:ascii="Courier New" w:eastAsia="굴림체" w:hAnsi="Courier New" w:cs="Courier New"/>
+          <w:color w:val="A9B7C6"/>
+          <w:kern w:val="0"/>
+          <w:szCs w:val="20"/>
+        </w:rPr>
+        <w:t>org.springframework.context.annotation.</w:t>
+      </w:r>
+      <w:r>
+        <w:rPr>
+          <w:rFonts w:ascii="Courier New" w:eastAsia="굴림체" w:hAnsi="Courier New" w:cs="Courier New"/>
+          <w:color w:val="BBB529"/>
+          <w:kern w:val="0"/>
+          <w:szCs w:val="20"/>
+        </w:rPr>
+        <w:t>Configuration</w:t>
+      </w:r>
+      <w:proofErr w:type="spellEnd"/>
+      <w:r>
+        <w:rPr>
+          <w:rFonts w:ascii="Courier New" w:eastAsia="굴림체" w:hAnsi="Courier New" w:cs="Courier New"/>
+          <w:color w:val="CC7832"/>
+          <w:kern w:val="0"/>
+          <w:szCs w:val="20"/>
+        </w:rPr>
+        <w:t>;</w:t>
+      </w:r>
+      <w:r>
+        <w:rPr>
+          <w:rFonts w:ascii="Courier New" w:eastAsia="굴림체" w:hAnsi="Courier New" w:cs="Courier New"/>
+          <w:color w:val="CC7832"/>
+          <w:kern w:val="0"/>
+          <w:szCs w:val="20"/>
+        </w:rPr>
+        <w:br/>
+      </w:r>
+      <w:r>
+        <w:rPr>
+          <w:rFonts w:ascii="Courier New" w:eastAsia="굴림체" w:hAnsi="Courier New" w:cs="Courier New"/>
+          <w:color w:val="CC7832"/>
+          <w:kern w:val="0"/>
+          <w:szCs w:val="20"/>
+        </w:rPr>
+        <w:br/>
+      </w:r>
+      <w:r>
+        <w:rPr>
+          <w:rFonts w:ascii="Courier New" w:eastAsia="굴림체" w:hAnsi="Courier New" w:cs="Courier New"/>
+          <w:color w:val="BBB529"/>
+          <w:kern w:val="0"/>
+          <w:szCs w:val="20"/>
+        </w:rPr>
+        <w:t>@Configuration</w:t>
+      </w:r>
+      <w:r>
+        <w:rPr>
+          <w:rFonts w:ascii="Courier New" w:eastAsia="굴림체" w:hAnsi="Courier New" w:cs="Courier New"/>
+          <w:color w:val="BBB529"/>
+          <w:kern w:val="0"/>
+          <w:szCs w:val="20"/>
+        </w:rPr>
+        <w:br/>
+      </w:r>
+      <w:r>
+        <w:rPr>
+          <w:rFonts w:ascii="Courier New" w:eastAsia="굴림체" w:hAnsi="Courier New" w:cs="Courier New"/>
+          <w:color w:val="CC7832"/>
+          <w:kern w:val="0"/>
+          <w:szCs w:val="20"/>
+        </w:rPr>
         <w:t xml:space="preserve">public class </w:t>
       </w:r>
       <w:proofErr w:type="spellStart"/>
@@ -12502,6 +13090,73 @@
           <w:kern w:val="0"/>
           <w:szCs w:val="20"/>
         </w:rPr>
+        <w:t>SpringConfig</w:t>
+      </w:r>
+      <w:proofErr w:type="spellEnd"/>
+      <w:r>
+        <w:rPr>
+          <w:rFonts w:ascii="Courier New" w:eastAsia="굴림체" w:hAnsi="Courier New" w:cs="Courier New"/>
+          <w:color w:val="A9B7C6"/>
+          <w:kern w:val="0"/>
+          <w:szCs w:val="20"/>
+        </w:rPr>
+        <w:t xml:space="preserve"> {</w:t>
+      </w:r>
+      <w:r>
+        <w:rPr>
+          <w:rFonts w:ascii="Courier New" w:eastAsia="굴림체" w:hAnsi="Courier New" w:cs="Courier New"/>
+          <w:color w:val="A9B7C6"/>
+          <w:kern w:val="0"/>
+          <w:szCs w:val="20"/>
+        </w:rPr>
+        <w:br/>
+      </w:r>
+      <w:r>
+        <w:rPr>
+          <w:rFonts w:ascii="Courier New" w:eastAsia="굴림체" w:hAnsi="Courier New" w:cs="Courier New"/>
+          <w:color w:val="A9B7C6"/>
+          <w:kern w:val="0"/>
+          <w:szCs w:val="20"/>
+        </w:rPr>
+        <w:br/>
+        <w:t xml:space="preserve">    </w:t>
+      </w:r>
+      <w:r>
+        <w:rPr>
+          <w:rFonts w:ascii="Courier New" w:eastAsia="굴림체" w:hAnsi="Courier New" w:cs="Courier New"/>
+          <w:color w:val="BBB529"/>
+          <w:kern w:val="0"/>
+          <w:szCs w:val="20"/>
+        </w:rPr>
+        <w:t>@Bean</w:t>
+      </w:r>
+      <w:r>
+        <w:rPr>
+          <w:rFonts w:ascii="Courier New" w:eastAsia="굴림체" w:hAnsi="Courier New" w:cs="Courier New"/>
+          <w:color w:val="BBB529"/>
+          <w:kern w:val="0"/>
+          <w:szCs w:val="20"/>
+        </w:rPr>
+        <w:br/>
+        <w:t xml:space="preserve">    </w:t>
+      </w:r>
+      <w:r>
+        <w:rPr>
+          <w:rFonts w:ascii="Courier New" w:eastAsia="굴림체" w:hAnsi="Courier New" w:cs="Courier New"/>
+          <w:color w:val="CC7832"/>
+          <w:kern w:val="0"/>
+          <w:szCs w:val="20"/>
+        </w:rPr>
+        <w:t xml:space="preserve">public </w:t>
+      </w:r>
+      <w:proofErr w:type="spellStart"/>
+      <w:r>
+        <w:rPr>
+          <w:rFonts w:ascii="Courier New" w:eastAsia="굴림체" w:hAnsi="Courier New" w:cs="Courier New"/>
+          <w:color w:val="A9B7C6"/>
+          <w:kern w:val="0"/>
+          <w:szCs w:val="20"/>
+        </w:rPr>
         <w:t>MemberService</w:t>
       </w:r>
       <w:proofErr w:type="spellEnd"/>
@@ -12512,136 +13167,9 @@
           <w:kern w:val="0"/>
           <w:szCs w:val="20"/>
         </w:rPr>
-        <w:t xml:space="preserve"> {</w:t>
-      </w:r>
-      <w:r>
-        <w:rPr>
-          <w:rFonts w:ascii="Courier New" w:eastAsia="굴림체" w:hAnsi="Courier New" w:cs="Courier New"/>
-          <w:color w:val="A9B7C6"/>
-          <w:kern w:val="0"/>
-          <w:szCs w:val="20"/>
-        </w:rPr>
-        <w:br/>
-      </w:r>
-      <w:r>
-        <w:rPr>
-          <w:rFonts w:ascii="Courier New" w:eastAsia="굴림체" w:hAnsi="Courier New" w:cs="Courier New"/>
-          <w:color w:val="A9B7C6"/>
-          <w:kern w:val="0"/>
-          <w:szCs w:val="20"/>
-        </w:rPr>
-        <w:br/>
-        <w:t xml:space="preserve">    </w:t>
-      </w:r>
-      <w:r>
-        <w:rPr>
-          <w:rFonts w:ascii="Courier New" w:eastAsia="굴림체" w:hAnsi="Courier New" w:cs="Courier New"/>
-          <w:color w:val="CC7832"/>
-          <w:kern w:val="0"/>
-          <w:szCs w:val="20"/>
-        </w:rPr>
-        <w:t xml:space="preserve">private final </w:t>
-      </w:r>
-      <w:proofErr w:type="spellStart"/>
-      <w:r>
-        <w:rPr>
-          <w:rFonts w:ascii="Courier New" w:eastAsia="굴림체" w:hAnsi="Courier New" w:cs="Courier New"/>
-          <w:color w:val="A9B7C6"/>
-          <w:kern w:val="0"/>
-          <w:szCs w:val="20"/>
-        </w:rPr>
-        <w:t>MemberRepository</w:t>
-      </w:r>
-      <w:proofErr w:type="spellEnd"/>
-      <w:r>
-        <w:rPr>
-          <w:rFonts w:ascii="Courier New" w:eastAsia="굴림체" w:hAnsi="Courier New" w:cs="Courier New"/>
-          <w:color w:val="A9B7C6"/>
-          <w:kern w:val="0"/>
-          <w:szCs w:val="20"/>
-        </w:rPr>
         <w:t xml:space="preserve"> </w:t>
       </w:r>
       <w:proofErr w:type="spellStart"/>
-      <w:r>
-        <w:rPr>
-          <w:rFonts w:ascii="Courier New" w:eastAsia="굴림체" w:hAnsi="Courier New" w:cs="Courier New"/>
-          <w:color w:val="9876AA"/>
-          <w:kern w:val="0"/>
-          <w:szCs w:val="20"/>
-        </w:rPr>
-        <w:t>memberRepository</w:t>
-      </w:r>
-      <w:proofErr w:type="spellEnd"/>
-      <w:r>
-        <w:rPr>
-          <w:rFonts w:ascii="Courier New" w:eastAsia="굴림체" w:hAnsi="Courier New" w:cs="Courier New"/>
-          <w:color w:val="CC7832"/>
-          <w:kern w:val="0"/>
-          <w:szCs w:val="20"/>
-        </w:rPr>
-        <w:t>;</w:t>
-      </w:r>
-      <w:r>
-        <w:rPr>
-          <w:rFonts w:ascii="Courier New" w:eastAsia="굴림체" w:hAnsi="Courier New" w:cs="Courier New"/>
-          <w:color w:val="CC7832"/>
-          <w:kern w:val="0"/>
-          <w:szCs w:val="20"/>
-        </w:rPr>
-        <w:br/>
-      </w:r>
-      <w:r>
-        <w:rPr>
-          <w:rFonts w:ascii="Courier New" w:eastAsia="굴림체" w:hAnsi="Courier New" w:cs="Courier New"/>
-          <w:color w:val="CC7832"/>
-          <w:kern w:val="0"/>
-          <w:szCs w:val="20"/>
-        </w:rPr>
-        <w:br/>
-        <w:t xml:space="preserve">    </w:t>
-      </w:r>
-      <w:r>
-        <w:rPr>
-          <w:rFonts w:ascii="Courier New" w:eastAsia="굴림체" w:hAnsi="Courier New" w:cs="Courier New"/>
-          <w:color w:val="808080"/>
-          <w:kern w:val="0"/>
-          <w:szCs w:val="20"/>
-        </w:rPr>
-        <w:t>@</w:t>
-      </w:r>
-      <w:proofErr w:type="spellStart"/>
-      <w:r>
-        <w:rPr>
-          <w:rFonts w:ascii="Courier New" w:eastAsia="굴림체" w:hAnsi="Courier New" w:cs="Courier New"/>
-          <w:color w:val="808080"/>
-          <w:kern w:val="0"/>
-          <w:szCs w:val="20"/>
-        </w:rPr>
-        <w:t>Autowired</w:t>
-      </w:r>
-      <w:proofErr w:type="spellEnd"/>
-      <w:r>
-        <w:rPr>
-          <w:rFonts w:ascii="Courier New" w:eastAsia="굴림체" w:hAnsi="Courier New" w:cs="Courier New"/>
-          <w:color w:val="808080"/>
-          <w:kern w:val="0"/>
-          <w:szCs w:val="20"/>
-        </w:rPr>
-        <w:br/>
-        <w:t xml:space="preserve">    </w:t>
-      </w:r>
-      <w:r>
-        <w:rPr>
-          <w:rFonts w:ascii="Courier New" w:eastAsia="굴림체" w:hAnsi="Courier New" w:cs="Courier New"/>
-          <w:color w:val="CC7832"/>
-          <w:kern w:val="0"/>
-          <w:szCs w:val="20"/>
-        </w:rPr>
-        <w:t xml:space="preserve">public </w:t>
-      </w:r>
-      <w:proofErr w:type="spellStart"/>
-      <w:proofErr w:type="gramStart"/>
       <w:r>
         <w:rPr>
           <w:rFonts w:ascii="Courier New" w:eastAsia="굴림체" w:hAnsi="Courier New" w:cs="Courier New"/>
@@ -12649,6 +13177,45 @@
           <w:kern w:val="0"/>
           <w:szCs w:val="20"/>
         </w:rPr>
+        <w:t>memberService</w:t>
+      </w:r>
+      <w:proofErr w:type="spellEnd"/>
+      <w:r>
+        <w:rPr>
+          <w:rFonts w:ascii="Courier New" w:eastAsia="굴림체" w:hAnsi="Courier New" w:cs="Courier New"/>
+          <w:color w:val="A9B7C6"/>
+          <w:kern w:val="0"/>
+          <w:szCs w:val="20"/>
+        </w:rPr>
+        <w:t>() {</w:t>
+      </w:r>
+      <w:r>
+        <w:rPr>
+          <w:rFonts w:ascii="Courier New" w:eastAsia="굴림체" w:hAnsi="Courier New" w:cs="Courier New"/>
+          <w:color w:val="A9B7C6"/>
+          <w:kern w:val="0"/>
+          <w:szCs w:val="20"/>
+        </w:rPr>
+        <w:br/>
+        <w:t xml:space="preserve">        </w:t>
+      </w:r>
+      <w:r>
+        <w:rPr>
+          <w:rFonts w:ascii="Courier New" w:eastAsia="굴림체" w:hAnsi="Courier New" w:cs="Courier New"/>
+          <w:color w:val="CC7832"/>
+          <w:kern w:val="0"/>
+          <w:szCs w:val="20"/>
+        </w:rPr>
+        <w:t xml:space="preserve">return new </w:t>
+      </w:r>
+      <w:proofErr w:type="spellStart"/>
+      <w:r>
+        <w:rPr>
+          <w:rFonts w:ascii="Courier New" w:eastAsia="굴림체" w:hAnsi="Courier New" w:cs="Courier New"/>
+          <w:color w:val="A9B7C6"/>
+          <w:kern w:val="0"/>
+          <w:szCs w:val="20"/>
+        </w:rPr>
         <w:t>MemberService</w:t>
       </w:r>
       <w:proofErr w:type="spellEnd"/>
@@ -12662,7 +13229,6 @@
         <w:t>(</w:t>
       </w:r>
       <w:proofErr w:type="spellStart"/>
-      <w:proofErr w:type="gramEnd"/>
       <w:r>
         <w:rPr>
           <w:rFonts w:ascii="Courier New" w:eastAsia="굴림체" w:hAnsi="Courier New" w:cs="Courier New"/>
@@ -12670,6 +13236,101 @@
           <w:kern w:val="0"/>
           <w:szCs w:val="20"/>
         </w:rPr>
+        <w:t>memberRepository</w:t>
+      </w:r>
+      <w:proofErr w:type="spellEnd"/>
+      <w:r>
+        <w:rPr>
+          <w:rFonts w:ascii="Courier New" w:eastAsia="굴림체" w:hAnsi="Courier New" w:cs="Courier New"/>
+          <w:color w:val="A9B7C6"/>
+          <w:kern w:val="0"/>
+          <w:szCs w:val="20"/>
+        </w:rPr>
+        <w:t>())</w:t>
+      </w:r>
+      <w:r>
+        <w:rPr>
+          <w:rFonts w:ascii="Courier New" w:eastAsia="굴림체" w:hAnsi="Courier New" w:cs="Courier New"/>
+          <w:color w:val="CC7832"/>
+          <w:kern w:val="0"/>
+          <w:szCs w:val="20"/>
+        </w:rPr>
+        <w:t>;</w:t>
+      </w:r>
+      <w:r>
+        <w:rPr>
+          <w:rFonts w:ascii="Courier New" w:eastAsia="굴림체" w:hAnsi="Courier New" w:cs="Courier New"/>
+          <w:color w:val="CC7832"/>
+          <w:kern w:val="0"/>
+          <w:szCs w:val="20"/>
+        </w:rPr>
+        <w:br/>
+        <w:t xml:space="preserve">    </w:t>
+      </w:r>
+      <w:r>
+        <w:rPr>
+          <w:rFonts w:ascii="Courier New" w:eastAsia="굴림체" w:hAnsi="Courier New" w:cs="Courier New"/>
+          <w:color w:val="A9B7C6"/>
+          <w:kern w:val="0"/>
+          <w:szCs w:val="20"/>
+        </w:rPr>
+        <w:t>}</w:t>
+      </w:r>
+      <w:r>
+        <w:rPr>
+          <w:rFonts w:ascii="Courier New" w:eastAsia="굴림체" w:hAnsi="Courier New" w:cs="Courier New"/>
+          <w:color w:val="A9B7C6"/>
+          <w:kern w:val="0"/>
+          <w:szCs w:val="20"/>
+        </w:rPr>
+        <w:br/>
+      </w:r>
+      <w:r>
+        <w:rPr>
+          <w:rFonts w:ascii="Courier New" w:eastAsia="굴림체" w:hAnsi="Courier New" w:cs="Courier New"/>
+          <w:color w:val="A9B7C6"/>
+          <w:kern w:val="0"/>
+          <w:szCs w:val="20"/>
+        </w:rPr>
+        <w:br/>
+        <w:t xml:space="preserve">    </w:t>
+      </w:r>
+      <w:r>
+        <w:rPr>
+          <w:rFonts w:ascii="Courier New" w:eastAsia="굴림체" w:hAnsi="Courier New" w:cs="Courier New"/>
+          <w:color w:val="BBB529"/>
+          <w:kern w:val="0"/>
+          <w:szCs w:val="20"/>
+        </w:rPr>
+        <w:t>@Bean</w:t>
+      </w:r>
+      <w:r>
+        <w:rPr>
+          <w:rFonts w:ascii="Courier New" w:eastAsia="굴림체" w:hAnsi="Courier New" w:cs="Courier New"/>
+          <w:color w:val="BBB529"/>
+          <w:kern w:val="0"/>
+          <w:szCs w:val="20"/>
+        </w:rPr>
+        <w:br/>
+        <w:t xml:space="preserve">    </w:t>
+      </w:r>
+      <w:r>
+        <w:rPr>
+          <w:rFonts w:ascii="Courier New" w:eastAsia="굴림체" w:hAnsi="Courier New" w:cs="Courier New"/>
+          <w:color w:val="CC7832"/>
+          <w:kern w:val="0"/>
+          <w:szCs w:val="20"/>
+        </w:rPr>
+        <w:t xml:space="preserve">public </w:t>
+      </w:r>
+      <w:proofErr w:type="spellStart"/>
+      <w:r>
+        <w:rPr>
+          <w:rFonts w:ascii="Courier New" w:eastAsia="굴림체" w:hAnsi="Courier New" w:cs="Courier New"/>
+          <w:color w:val="A9B7C6"/>
+          <w:kern w:val="0"/>
+          <w:szCs w:val="20"/>
+        </w:rPr>
         <w:t>MemberRepository</w:t>
       </w:r>
       <w:proofErr w:type="spellEnd"/>
@@ -12686,7 +13347,7 @@
       <w:r>
         <w:rPr>
           <w:rFonts w:ascii="Courier New" w:eastAsia="굴림체" w:hAnsi="Courier New" w:cs="Courier New"/>
-          <w:color w:val="A9B7C6"/>
+          <w:color w:val="FFC66D"/>
           <w:kern w:val="0"/>
           <w:szCs w:val="20"/>
         </w:rPr>
@@ -12700,7 +13361,7 @@
           <w:kern w:val="0"/>
           <w:szCs w:val="20"/>
         </w:rPr>
-        <w:t>) {</w:t>
+        <w:t>() {</w:t>
       </w:r>
       <w:r>
         <w:rPr>
@@ -12712,7 +13373,6 @@
         <w:br/>
         <w:t xml:space="preserve">        </w:t>
       </w:r>
-      <w:proofErr w:type="spellStart"/>
       <w:r>
         <w:rPr>
           <w:rFonts w:ascii="Courier New" w:eastAsia="굴림체" w:hAnsi="Courier New" w:cs="Courier New"/>
@@ -12720,8 +13380,9 @@
           <w:kern w:val="0"/>
           <w:szCs w:val="20"/>
         </w:rPr>
-        <w:t>this</w:t>
-      </w:r>
+        <w:t xml:space="preserve">return new </w:t>
+      </w:r>
+      <w:proofErr w:type="spellStart"/>
       <w:r>
         <w:rPr>
           <w:rFonts w:ascii="Courier New" w:eastAsia="굴림체" w:hAnsi="Courier New" w:cs="Courier New"/>
@@ -12729,37 +13390,37 @@
           <w:kern w:val="0"/>
           <w:szCs w:val="20"/>
         </w:rPr>
-        <w:t>.</w:t>
-      </w:r>
+        <w:t>MemoryMemberRepository</w:t>
+      </w:r>
+      <w:proofErr w:type="spellEnd"/>
       <w:r>
         <w:rPr>
           <w:rFonts w:ascii="Courier New" w:eastAsia="굴림체" w:hAnsi="Courier New" w:cs="Courier New"/>
-          <w:color w:val="9876AA"/>
+          <w:color w:val="A9B7C6"/>
           <w:kern w:val="0"/>
           <w:szCs w:val="20"/>
         </w:rPr>
-        <w:t>memberRepository</w:t>
-      </w:r>
-      <w:proofErr w:type="spellEnd"/>
+        <w:t>()</w:t>
+      </w:r>
       <w:r>
         <w:rPr>
           <w:rFonts w:ascii="Courier New" w:eastAsia="굴림체" w:hAnsi="Courier New" w:cs="Courier New"/>
-          <w:color w:val="9876AA"/>
+          <w:color w:val="CC7832"/>
           <w:kern w:val="0"/>
           <w:szCs w:val="20"/>
         </w:rPr>
-        <w:t xml:space="preserve"> </w:t>
+        <w:t>;</w:t>
       </w:r>
       <w:r>
         <w:rPr>
           <w:rFonts w:ascii="Courier New" w:eastAsia="굴림체" w:hAnsi="Courier New" w:cs="Courier New"/>
-          <w:color w:val="A9B7C6"/>
+          <w:color w:val="CC7832"/>
           <w:kern w:val="0"/>
           <w:szCs w:val="20"/>
         </w:rPr>
-        <w:t xml:space="preserve">= </w:t>
-      </w:r>
-      <w:proofErr w:type="spellStart"/>
+        <w:br/>
+        <w:t xml:space="preserve">    </w:t>
+      </w:r>
       <w:r>
         <w:rPr>
           <w:rFonts w:ascii="Courier New" w:eastAsia="굴림체" w:hAnsi="Courier New" w:cs="Courier New"/>
@@ -12767,703 +13428,21 @@
           <w:kern w:val="0"/>
           <w:szCs w:val="20"/>
         </w:rPr>
-        <w:t>memberRepository</w:t>
-      </w:r>
-      <w:proofErr w:type="spellEnd"/>
+        <w:t>}</w:t>
+      </w:r>
       <w:r>
         <w:rPr>
           <w:rFonts w:ascii="Courier New" w:eastAsia="굴림체" w:hAnsi="Courier New" w:cs="Courier New"/>
-          <w:color w:val="CC7832"/>
+          <w:color w:val="A9B7C6"/>
           <w:kern w:val="0"/>
           <w:szCs w:val="20"/>
         </w:rPr>
-        <w:t>;</w:t>
-      </w:r>
-      <w:r>
-        <w:rPr>
-          <w:rFonts w:ascii="Courier New" w:eastAsia="굴림체" w:hAnsi="Courier New" w:cs="Courier New"/>
-          <w:color w:val="CC7832"/>
-          <w:kern w:val="0"/>
-          <w:szCs w:val="20"/>
-        </w:rPr>
-        <w:br/>
-        <w:t xml:space="preserve">    </w:t>
-      </w:r>
-      <w:r>
-        <w:rPr>
-          <w:rFonts w:ascii="Courier New" w:eastAsia="굴림체" w:hAnsi="Courier New" w:cs="Courier New"/>
-          <w:color w:val="A9B7C6"/>
-          <w:kern w:val="0"/>
-          <w:szCs w:val="20"/>
-        </w:rPr>
+        <w:br/>
         <w:t>}</w:t>
       </w:r>
     </w:p>
     <w:p/>
     <w:p>
-      <w:pPr>
-        <w:rPr>
-          <w:rFonts w:hint="eastAsia"/>
-        </w:rPr>
-      </w:pPr>
-      <w:r>
-        <w:rPr>
-          <w:rFonts w:hint="eastAsia"/>
-        </w:rPr>
-        <w:t>자바 코드로 직접 스프링 빈 등록하기</w:t>
-      </w:r>
-    </w:p>
-    <w:p>
-      <w:pPr>
-        <w:widowControl/>
-        <w:shd w:val="clear" w:color="auto" w:fill="2B2B2B"/>
-        <w:tabs>
-          <w:tab w:val="left" w:pos="916"/>
-          <w:tab w:val="left" w:pos="1832"/>
-          <w:tab w:val="left" w:pos="2748"/>
-          <w:tab w:val="left" w:pos="3664"/>
-          <w:tab w:val="left" w:pos="4580"/>
-          <w:tab w:val="left" w:pos="5496"/>
-          <w:tab w:val="left" w:pos="6412"/>
-          <w:tab w:val="left" w:pos="7328"/>
-          <w:tab w:val="left" w:pos="8244"/>
-          <w:tab w:val="left" w:pos="9160"/>
-          <w:tab w:val="left" w:pos="10076"/>
-          <w:tab w:val="left" w:pos="10992"/>
-          <w:tab w:val="left" w:pos="11908"/>
-          <w:tab w:val="left" w:pos="12824"/>
-          <w:tab w:val="left" w:pos="13740"/>
-          <w:tab w:val="left" w:pos="14656"/>
-        </w:tabs>
-        <w:wordWrap/>
-        <w:autoSpaceDE/>
-        <w:autoSpaceDN/>
-        <w:spacing w:after="0" w:line="240" w:lineRule="auto"/>
-        <w:jc w:val="left"/>
-        <w:rPr>
-          <w:rFonts w:ascii="Courier New" w:eastAsia="굴림체" w:hAnsi="Courier New" w:cs="Courier New"/>
-          <w:color w:val="A9B7C6"/>
-          <w:kern w:val="0"/>
-          <w:szCs w:val="20"/>
-        </w:rPr>
-      </w:pPr>
-      <w:r>
-        <w:rPr>
-          <w:rFonts w:ascii="Courier New" w:eastAsia="굴림체" w:hAnsi="Courier New" w:cs="Courier New"/>
-          <w:color w:val="CC7832"/>
-          <w:kern w:val="0"/>
-          <w:szCs w:val="20"/>
-        </w:rPr>
-        <w:t xml:space="preserve">package </w:t>
-      </w:r>
-      <w:proofErr w:type="spellStart"/>
-      <w:r>
-        <w:rPr>
-          <w:rFonts w:ascii="Courier New" w:eastAsia="굴림체" w:hAnsi="Courier New" w:cs="Courier New"/>
-          <w:color w:val="A9B7C6"/>
-          <w:kern w:val="0"/>
-          <w:szCs w:val="20"/>
-        </w:rPr>
-        <w:t>hellospring.hellospring</w:t>
-      </w:r>
-      <w:proofErr w:type="spellEnd"/>
-      <w:r>
-        <w:rPr>
-          <w:rFonts w:ascii="Courier New" w:eastAsia="굴림체" w:hAnsi="Courier New" w:cs="Courier New"/>
-          <w:color w:val="CC7832"/>
-          <w:kern w:val="0"/>
-          <w:szCs w:val="20"/>
-        </w:rPr>
-        <w:t>;</w:t>
-      </w:r>
-      <w:r>
-        <w:rPr>
-          <w:rFonts w:ascii="Courier New" w:eastAsia="굴림체" w:hAnsi="Courier New" w:cs="Courier New"/>
-          <w:color w:val="CC7832"/>
-          <w:kern w:val="0"/>
-          <w:szCs w:val="20"/>
-        </w:rPr>
-        <w:br/>
-      </w:r>
-      <w:r>
-        <w:rPr>
-          <w:rFonts w:ascii="Courier New" w:eastAsia="굴림체" w:hAnsi="Courier New" w:cs="Courier New"/>
-          <w:color w:val="CC7832"/>
-          <w:kern w:val="0"/>
-          <w:szCs w:val="20"/>
-        </w:rPr>
-        <w:br/>
-        <w:t xml:space="preserve">import </w:t>
-      </w:r>
-      <w:proofErr w:type="spellStart"/>
-      <w:r>
-        <w:rPr>
-          <w:rFonts w:ascii="Courier New" w:eastAsia="굴림체" w:hAnsi="Courier New" w:cs="Courier New"/>
-          <w:color w:val="A9B7C6"/>
-          <w:kern w:val="0"/>
-          <w:szCs w:val="20"/>
-        </w:rPr>
-        <w:t>hellospring.hellospring.repository.MemberRepository</w:t>
-      </w:r>
-      <w:proofErr w:type="spellEnd"/>
-      <w:r>
-        <w:rPr>
-          <w:rFonts w:ascii="Courier New" w:eastAsia="굴림체" w:hAnsi="Courier New" w:cs="Courier New"/>
-          <w:color w:val="CC7832"/>
-          <w:kern w:val="0"/>
-          <w:szCs w:val="20"/>
-        </w:rPr>
-        <w:t>;</w:t>
-      </w:r>
-      <w:r>
-        <w:rPr>
-          <w:rFonts w:ascii="Courier New" w:eastAsia="굴림체" w:hAnsi="Courier New" w:cs="Courier New"/>
-          <w:color w:val="CC7832"/>
-          <w:kern w:val="0"/>
-          <w:szCs w:val="20"/>
-        </w:rPr>
-        <w:br/>
-        <w:t xml:space="preserve">import </w:t>
-      </w:r>
-      <w:proofErr w:type="spellStart"/>
-      <w:r>
-        <w:rPr>
-          <w:rFonts w:ascii="Courier New" w:eastAsia="굴림체" w:hAnsi="Courier New" w:cs="Courier New"/>
-          <w:color w:val="A9B7C6"/>
-          <w:kern w:val="0"/>
-          <w:szCs w:val="20"/>
-        </w:rPr>
-        <w:t>hellospring.hellospring.repository.MemoryMemberRepository</w:t>
-      </w:r>
-      <w:proofErr w:type="spellEnd"/>
-      <w:r>
-        <w:rPr>
-          <w:rFonts w:ascii="Courier New" w:eastAsia="굴림체" w:hAnsi="Courier New" w:cs="Courier New"/>
-          <w:color w:val="CC7832"/>
-          <w:kern w:val="0"/>
-          <w:szCs w:val="20"/>
-        </w:rPr>
-        <w:t>;</w:t>
-      </w:r>
-      <w:r>
-        <w:rPr>
-          <w:rFonts w:ascii="Courier New" w:eastAsia="굴림체" w:hAnsi="Courier New" w:cs="Courier New"/>
-          <w:color w:val="CC7832"/>
-          <w:kern w:val="0"/>
-          <w:szCs w:val="20"/>
-        </w:rPr>
-        <w:br/>
-        <w:t xml:space="preserve">import </w:t>
-      </w:r>
-      <w:proofErr w:type="spellStart"/>
-      <w:r>
-        <w:rPr>
-          <w:rFonts w:ascii="Courier New" w:eastAsia="굴림체" w:hAnsi="Courier New" w:cs="Courier New"/>
-          <w:color w:val="A9B7C6"/>
-          <w:kern w:val="0"/>
-          <w:szCs w:val="20"/>
-        </w:rPr>
-        <w:t>hellospring.hellospring.service.MemberService</w:t>
-      </w:r>
-      <w:proofErr w:type="spellEnd"/>
-      <w:r>
-        <w:rPr>
-          <w:rFonts w:ascii="Courier New" w:eastAsia="굴림체" w:hAnsi="Courier New" w:cs="Courier New"/>
-          <w:color w:val="CC7832"/>
-          <w:kern w:val="0"/>
-          <w:szCs w:val="20"/>
-        </w:rPr>
-        <w:t>;</w:t>
-      </w:r>
-      <w:r>
-        <w:rPr>
-          <w:rFonts w:ascii="Courier New" w:eastAsia="굴림체" w:hAnsi="Courier New" w:cs="Courier New"/>
-          <w:color w:val="CC7832"/>
-          <w:kern w:val="0"/>
-          <w:szCs w:val="20"/>
-        </w:rPr>
-        <w:br/>
-        <w:t xml:space="preserve">import </w:t>
-      </w:r>
-      <w:proofErr w:type="spellStart"/>
-      <w:r>
-        <w:rPr>
-          <w:rFonts w:ascii="Courier New" w:eastAsia="굴림체" w:hAnsi="Courier New" w:cs="Courier New"/>
-          <w:color w:val="A9B7C6"/>
-          <w:kern w:val="0"/>
-          <w:szCs w:val="20"/>
-        </w:rPr>
-        <w:t>org.springframework.context.annotation.</w:t>
-      </w:r>
-      <w:r>
-        <w:rPr>
-          <w:rFonts w:ascii="Courier New" w:eastAsia="굴림체" w:hAnsi="Courier New" w:cs="Courier New"/>
-          <w:color w:val="BBB529"/>
-          <w:kern w:val="0"/>
-          <w:szCs w:val="20"/>
-        </w:rPr>
-        <w:t>Bean</w:t>
-      </w:r>
-      <w:proofErr w:type="spellEnd"/>
-      <w:r>
-        <w:rPr>
-          <w:rFonts w:ascii="Courier New" w:eastAsia="굴림체" w:hAnsi="Courier New" w:cs="Courier New"/>
-          <w:color w:val="CC7832"/>
-          <w:kern w:val="0"/>
-          <w:szCs w:val="20"/>
-        </w:rPr>
-        <w:t>;</w:t>
-      </w:r>
-      <w:r>
-        <w:rPr>
-          <w:rFonts w:ascii="Courier New" w:eastAsia="굴림체" w:hAnsi="Courier New" w:cs="Courier New"/>
-          <w:color w:val="CC7832"/>
-          <w:kern w:val="0"/>
-          <w:szCs w:val="20"/>
-        </w:rPr>
-        <w:br/>
-        <w:t xml:space="preserve">import </w:t>
-      </w:r>
-      <w:proofErr w:type="spellStart"/>
-      <w:r>
-        <w:rPr>
-          <w:rFonts w:ascii="Courier New" w:eastAsia="굴림체" w:hAnsi="Courier New" w:cs="Courier New"/>
-          <w:color w:val="A9B7C6"/>
-          <w:kern w:val="0"/>
-          <w:szCs w:val="20"/>
-        </w:rPr>
-        <w:t>org.springframework.context.annotation.</w:t>
-      </w:r>
-      <w:r>
-        <w:rPr>
-          <w:rFonts w:ascii="Courier New" w:eastAsia="굴림체" w:hAnsi="Courier New" w:cs="Courier New"/>
-          <w:color w:val="BBB529"/>
-          <w:kern w:val="0"/>
-          <w:szCs w:val="20"/>
-        </w:rPr>
-        <w:t>Configuration</w:t>
-      </w:r>
-      <w:proofErr w:type="spellEnd"/>
-      <w:r>
-        <w:rPr>
-          <w:rFonts w:ascii="Courier New" w:eastAsia="굴림체" w:hAnsi="Courier New" w:cs="Courier New"/>
-          <w:color w:val="CC7832"/>
-          <w:kern w:val="0"/>
-          <w:szCs w:val="20"/>
-        </w:rPr>
-        <w:t>;</w:t>
-      </w:r>
-      <w:r>
-        <w:rPr>
-          <w:rFonts w:ascii="Courier New" w:eastAsia="굴림체" w:hAnsi="Courier New" w:cs="Courier New"/>
-          <w:color w:val="CC7832"/>
-          <w:kern w:val="0"/>
-          <w:szCs w:val="20"/>
-        </w:rPr>
-        <w:br/>
-      </w:r>
-      <w:r>
-        <w:rPr>
-          <w:rFonts w:ascii="Courier New" w:eastAsia="굴림체" w:hAnsi="Courier New" w:cs="Courier New"/>
-          <w:color w:val="CC7832"/>
-          <w:kern w:val="0"/>
-          <w:szCs w:val="20"/>
-        </w:rPr>
-        <w:br/>
-      </w:r>
-      <w:r>
-        <w:rPr>
-          <w:rFonts w:ascii="Courier New" w:eastAsia="굴림체" w:hAnsi="Courier New" w:cs="Courier New"/>
-          <w:color w:val="BBB529"/>
-          <w:kern w:val="0"/>
-          <w:szCs w:val="20"/>
-        </w:rPr>
-        <w:t>@Configuration</w:t>
-      </w:r>
-      <w:r>
-        <w:rPr>
-          <w:rFonts w:ascii="Courier New" w:eastAsia="굴림체" w:hAnsi="Courier New" w:cs="Courier New"/>
-          <w:color w:val="BBB529"/>
-          <w:kern w:val="0"/>
-          <w:szCs w:val="20"/>
-        </w:rPr>
-        <w:br/>
-      </w:r>
-      <w:r>
-        <w:rPr>
-          <w:rFonts w:ascii="Courier New" w:eastAsia="굴림체" w:hAnsi="Courier New" w:cs="Courier New"/>
-          <w:color w:val="CC7832"/>
-          <w:kern w:val="0"/>
-          <w:szCs w:val="20"/>
-        </w:rPr>
-        <w:t xml:space="preserve">public class </w:t>
-      </w:r>
-      <w:proofErr w:type="spellStart"/>
-      <w:r>
-        <w:rPr>
-          <w:rFonts w:ascii="Courier New" w:eastAsia="굴림체" w:hAnsi="Courier New" w:cs="Courier New"/>
-          <w:color w:val="A9B7C6"/>
-          <w:kern w:val="0"/>
-          <w:szCs w:val="20"/>
-        </w:rPr>
-        <w:t>SpringConfig</w:t>
-      </w:r>
-      <w:proofErr w:type="spellEnd"/>
-      <w:r>
-        <w:rPr>
-          <w:rFonts w:ascii="Courier New" w:eastAsia="굴림체" w:hAnsi="Courier New" w:cs="Courier New"/>
-          <w:color w:val="A9B7C6"/>
-          <w:kern w:val="0"/>
-          <w:szCs w:val="20"/>
-        </w:rPr>
-        <w:t xml:space="preserve"> {</w:t>
-      </w:r>
-      <w:r>
-        <w:rPr>
-          <w:rFonts w:ascii="Courier New" w:eastAsia="굴림체" w:hAnsi="Courier New" w:cs="Courier New"/>
-          <w:color w:val="A9B7C6"/>
-          <w:kern w:val="0"/>
-          <w:szCs w:val="20"/>
-        </w:rPr>
-        <w:br/>
-      </w:r>
-      <w:r>
-        <w:rPr>
-          <w:rFonts w:ascii="Courier New" w:eastAsia="굴림체" w:hAnsi="Courier New" w:cs="Courier New"/>
-          <w:color w:val="A9B7C6"/>
-          <w:kern w:val="0"/>
-          <w:szCs w:val="20"/>
-        </w:rPr>
-        <w:br/>
-        <w:t xml:space="preserve">    </w:t>
-      </w:r>
-      <w:r>
-        <w:rPr>
-          <w:rFonts w:ascii="Courier New" w:eastAsia="굴림체" w:hAnsi="Courier New" w:cs="Courier New"/>
-          <w:color w:val="BBB529"/>
-          <w:kern w:val="0"/>
-          <w:szCs w:val="20"/>
-        </w:rPr>
-        <w:t>@Bean</w:t>
-      </w:r>
-      <w:r>
-        <w:rPr>
-          <w:rFonts w:ascii="Courier New" w:eastAsia="굴림체" w:hAnsi="Courier New" w:cs="Courier New"/>
-          <w:color w:val="BBB529"/>
-          <w:kern w:val="0"/>
-          <w:szCs w:val="20"/>
-        </w:rPr>
-        <w:br/>
-        <w:t xml:space="preserve">    </w:t>
-      </w:r>
-      <w:r>
-        <w:rPr>
-          <w:rFonts w:ascii="Courier New" w:eastAsia="굴림체" w:hAnsi="Courier New" w:cs="Courier New"/>
-          <w:color w:val="CC7832"/>
-          <w:kern w:val="0"/>
-          <w:szCs w:val="20"/>
-        </w:rPr>
-        <w:t xml:space="preserve">public </w:t>
-      </w:r>
-      <w:proofErr w:type="spellStart"/>
-      <w:r>
-        <w:rPr>
-          <w:rFonts w:ascii="Courier New" w:eastAsia="굴림체" w:hAnsi="Courier New" w:cs="Courier New"/>
-          <w:color w:val="A9B7C6"/>
-          <w:kern w:val="0"/>
-          <w:szCs w:val="20"/>
-        </w:rPr>
-        <w:t>MemberService</w:t>
-      </w:r>
-      <w:proofErr w:type="spellEnd"/>
-      <w:r>
-        <w:rPr>
-          <w:rFonts w:ascii="Courier New" w:eastAsia="굴림체" w:hAnsi="Courier New" w:cs="Courier New"/>
-          <w:color w:val="A9B7C6"/>
-          <w:kern w:val="0"/>
-          <w:szCs w:val="20"/>
-        </w:rPr>
-        <w:t xml:space="preserve"> </w:t>
-      </w:r>
-      <w:proofErr w:type="spellStart"/>
-      <w:r>
-        <w:rPr>
-          <w:rFonts w:ascii="Courier New" w:eastAsia="굴림체" w:hAnsi="Courier New" w:cs="Courier New"/>
-          <w:color w:val="FFC66D"/>
-          <w:kern w:val="0"/>
-          <w:szCs w:val="20"/>
-        </w:rPr>
-        <w:t>memberService</w:t>
-      </w:r>
-      <w:proofErr w:type="spellEnd"/>
-      <w:r>
-        <w:rPr>
-          <w:rFonts w:ascii="Courier New" w:eastAsia="굴림체" w:hAnsi="Courier New" w:cs="Courier New"/>
-          <w:color w:val="A9B7C6"/>
-          <w:kern w:val="0"/>
-          <w:szCs w:val="20"/>
-        </w:rPr>
-        <w:t>() {</w:t>
-      </w:r>
-      <w:r>
-        <w:rPr>
-          <w:rFonts w:ascii="Courier New" w:eastAsia="굴림체" w:hAnsi="Courier New" w:cs="Courier New"/>
-          <w:color w:val="A9B7C6"/>
-          <w:kern w:val="0"/>
-          <w:szCs w:val="20"/>
-        </w:rPr>
-        <w:br/>
-        <w:t xml:space="preserve">        </w:t>
-      </w:r>
-      <w:r>
-        <w:rPr>
-          <w:rFonts w:ascii="Courier New" w:eastAsia="굴림체" w:hAnsi="Courier New" w:cs="Courier New"/>
-          <w:color w:val="CC7832"/>
-          <w:kern w:val="0"/>
-          <w:szCs w:val="20"/>
-        </w:rPr>
-        <w:t xml:space="preserve">return new </w:t>
-      </w:r>
-      <w:proofErr w:type="spellStart"/>
-      <w:r>
-        <w:rPr>
-          <w:rFonts w:ascii="Courier New" w:eastAsia="굴림체" w:hAnsi="Courier New" w:cs="Courier New"/>
-          <w:color w:val="A9B7C6"/>
-          <w:kern w:val="0"/>
-          <w:szCs w:val="20"/>
-        </w:rPr>
-        <w:t>MemberService</w:t>
-      </w:r>
-      <w:proofErr w:type="spellEnd"/>
-      <w:r>
-        <w:rPr>
-          <w:rFonts w:ascii="Courier New" w:eastAsia="굴림체" w:hAnsi="Courier New" w:cs="Courier New"/>
-          <w:color w:val="A9B7C6"/>
-          <w:kern w:val="0"/>
-          <w:szCs w:val="20"/>
-        </w:rPr>
-        <w:t>(</w:t>
-      </w:r>
-      <w:proofErr w:type="spellStart"/>
-      <w:r>
-        <w:rPr>
-          <w:rFonts w:ascii="Courier New" w:eastAsia="굴림체" w:hAnsi="Courier New" w:cs="Courier New"/>
-          <w:color w:val="A9B7C6"/>
-          <w:kern w:val="0"/>
-          <w:szCs w:val="20"/>
-        </w:rPr>
-        <w:t>memberRepository</w:t>
-      </w:r>
-      <w:proofErr w:type="spellEnd"/>
-      <w:r>
-        <w:rPr>
-          <w:rFonts w:ascii="Courier New" w:eastAsia="굴림체" w:hAnsi="Courier New" w:cs="Courier New"/>
-          <w:color w:val="A9B7C6"/>
-          <w:kern w:val="0"/>
-          <w:szCs w:val="20"/>
-        </w:rPr>
-        <w:t>())</w:t>
-      </w:r>
-      <w:r>
-        <w:rPr>
-          <w:rFonts w:ascii="Courier New" w:eastAsia="굴림체" w:hAnsi="Courier New" w:cs="Courier New"/>
-          <w:color w:val="CC7832"/>
-          <w:kern w:val="0"/>
-          <w:szCs w:val="20"/>
-        </w:rPr>
-        <w:t>;</w:t>
-      </w:r>
-      <w:r>
-        <w:rPr>
-          <w:rFonts w:ascii="Courier New" w:eastAsia="굴림체" w:hAnsi="Courier New" w:cs="Courier New"/>
-          <w:color w:val="CC7832"/>
-          <w:kern w:val="0"/>
-          <w:szCs w:val="20"/>
-        </w:rPr>
-        <w:br/>
-        <w:t xml:space="preserve">    </w:t>
-      </w:r>
-      <w:r>
-        <w:rPr>
-          <w:rFonts w:ascii="Courier New" w:eastAsia="굴림체" w:hAnsi="Courier New" w:cs="Courier New"/>
-          <w:color w:val="A9B7C6"/>
-          <w:kern w:val="0"/>
-          <w:szCs w:val="20"/>
-        </w:rPr>
-        <w:t>}</w:t>
-      </w:r>
-      <w:r>
-        <w:rPr>
-          <w:rFonts w:ascii="Courier New" w:eastAsia="굴림체" w:hAnsi="Courier New" w:cs="Courier New"/>
-          <w:color w:val="A9B7C6"/>
-          <w:kern w:val="0"/>
-          <w:szCs w:val="20"/>
-        </w:rPr>
-        <w:br/>
-      </w:r>
-      <w:r>
-        <w:rPr>
-          <w:rFonts w:ascii="Courier New" w:eastAsia="굴림체" w:hAnsi="Courier New" w:cs="Courier New"/>
-          <w:color w:val="A9B7C6"/>
-          <w:kern w:val="0"/>
-          <w:szCs w:val="20"/>
-        </w:rPr>
-        <w:br/>
-        <w:t xml:space="preserve">    </w:t>
-      </w:r>
-      <w:r>
-        <w:rPr>
-          <w:rFonts w:ascii="Courier New" w:eastAsia="굴림체" w:hAnsi="Courier New" w:cs="Courier New"/>
-          <w:color w:val="BBB529"/>
-          <w:kern w:val="0"/>
-          <w:szCs w:val="20"/>
-        </w:rPr>
-        <w:t>@Bean</w:t>
-      </w:r>
-      <w:r>
-        <w:rPr>
-          <w:rFonts w:ascii="Courier New" w:eastAsia="굴림체" w:hAnsi="Courier New" w:cs="Courier New"/>
-          <w:color w:val="BBB529"/>
-          <w:kern w:val="0"/>
-          <w:szCs w:val="20"/>
-        </w:rPr>
-        <w:br/>
-        <w:t xml:space="preserve">    </w:t>
-      </w:r>
-      <w:r>
-        <w:rPr>
-          <w:rFonts w:ascii="Courier New" w:eastAsia="굴림체" w:hAnsi="Courier New" w:cs="Courier New"/>
-          <w:color w:val="CC7832"/>
-          <w:kern w:val="0"/>
-          <w:szCs w:val="20"/>
-        </w:rPr>
-        <w:t xml:space="preserve">public </w:t>
-      </w:r>
-      <w:proofErr w:type="spellStart"/>
-      <w:r>
-        <w:rPr>
-          <w:rFonts w:ascii="Courier New" w:eastAsia="굴림체" w:hAnsi="Courier New" w:cs="Courier New"/>
-          <w:color w:val="A9B7C6"/>
-          <w:kern w:val="0"/>
-          <w:szCs w:val="20"/>
-        </w:rPr>
-        <w:t>MemberRepository</w:t>
-      </w:r>
-      <w:proofErr w:type="spellEnd"/>
-      <w:r>
-        <w:rPr>
-          <w:rFonts w:ascii="Courier New" w:eastAsia="굴림체" w:hAnsi="Courier New" w:cs="Courier New"/>
-          <w:color w:val="A9B7C6"/>
-          <w:kern w:val="0"/>
-          <w:szCs w:val="20"/>
-        </w:rPr>
-        <w:t xml:space="preserve"> </w:t>
-      </w:r>
-      <w:proofErr w:type="spellStart"/>
-      <w:r>
-        <w:rPr>
-          <w:rFonts w:ascii="Courier New" w:eastAsia="굴림체" w:hAnsi="Courier New" w:cs="Courier New"/>
-          <w:color w:val="FFC66D"/>
-          <w:kern w:val="0"/>
-          <w:szCs w:val="20"/>
-        </w:rPr>
-        <w:t>memberRepository</w:t>
-      </w:r>
-      <w:proofErr w:type="spellEnd"/>
-      <w:r>
-        <w:rPr>
-          <w:rFonts w:ascii="Courier New" w:eastAsia="굴림체" w:hAnsi="Courier New" w:cs="Courier New"/>
-          <w:color w:val="A9B7C6"/>
-          <w:kern w:val="0"/>
-          <w:szCs w:val="20"/>
-        </w:rPr>
-        <w:t>() {</w:t>
-      </w:r>
-      <w:r>
-        <w:rPr>
-          <w:rFonts w:ascii="Courier New" w:eastAsia="굴림체" w:hAnsi="Courier New" w:cs="Courier New"/>
-          <w:color w:val="A9B7C6"/>
-          <w:kern w:val="0"/>
-          <w:szCs w:val="20"/>
-        </w:rPr>
-        <w:br/>
-        <w:t xml:space="preserve">        </w:t>
-      </w:r>
-      <w:r>
-        <w:rPr>
-          <w:rFonts w:ascii="Courier New" w:eastAsia="굴림체" w:hAnsi="Courier New" w:cs="Courier New"/>
-          <w:color w:val="CC7832"/>
-          <w:kern w:val="0"/>
-          <w:szCs w:val="20"/>
-        </w:rPr>
-        <w:t xml:space="preserve">return new </w:t>
-      </w:r>
-      <w:proofErr w:type="spellStart"/>
-      <w:r>
-        <w:rPr>
-          <w:rFonts w:ascii="Courier New" w:eastAsia="굴림체" w:hAnsi="Courier New" w:cs="Courier New"/>
-          <w:color w:val="A9B7C6"/>
-          <w:kern w:val="0"/>
-          <w:szCs w:val="20"/>
-        </w:rPr>
-        <w:t>MemoryMemberRepository</w:t>
-      </w:r>
-      <w:proofErr w:type="spellEnd"/>
-      <w:r>
-        <w:rPr>
-          <w:rFonts w:ascii="Courier New" w:eastAsia="굴림체" w:hAnsi="Courier New" w:cs="Courier New"/>
-          <w:color w:val="A9B7C6"/>
-          <w:kern w:val="0"/>
-          <w:szCs w:val="20"/>
-        </w:rPr>
-        <w:t>()</w:t>
-      </w:r>
-      <w:r>
-        <w:rPr>
-          <w:rFonts w:ascii="Courier New" w:eastAsia="굴림체" w:hAnsi="Courier New" w:cs="Courier New"/>
-          <w:color w:val="CC7832"/>
-          <w:kern w:val="0"/>
-          <w:szCs w:val="20"/>
-        </w:rPr>
-        <w:t>;</w:t>
-      </w:r>
-      <w:r>
-        <w:rPr>
-          <w:rFonts w:ascii="Courier New" w:eastAsia="굴림체" w:hAnsi="Courier New" w:cs="Courier New"/>
-          <w:color w:val="CC7832"/>
-          <w:kern w:val="0"/>
-          <w:szCs w:val="20"/>
-        </w:rPr>
-        <w:br/>
-        <w:t xml:space="preserve">    </w:t>
-      </w:r>
-      <w:r>
-        <w:rPr>
-          <w:rFonts w:ascii="Courier New" w:eastAsia="굴림체" w:hAnsi="Courier New" w:cs="Courier New"/>
-          <w:color w:val="A9B7C6"/>
-          <w:kern w:val="0"/>
-          <w:szCs w:val="20"/>
-        </w:rPr>
-        <w:t>}</w:t>
-      </w:r>
-      <w:r>
-        <w:rPr>
-          <w:rFonts w:ascii="Courier New" w:eastAsia="굴림체" w:hAnsi="Courier New" w:cs="Courier New"/>
-          <w:color w:val="A9B7C6"/>
-          <w:kern w:val="0"/>
-          <w:szCs w:val="20"/>
-        </w:rPr>
-        <w:br/>
-        <w:t>}</w:t>
-      </w:r>
-    </w:p>
-    <w:p/>
-    <w:p>
-      <w:pPr>
-        <w:rPr>
-          <w:rFonts w:hint="eastAsia"/>
-        </w:rPr>
-      </w:pPr>
       <w:r>
         <w:rPr>
           <w:rFonts w:hint="eastAsia"/>
@@ -13488,9 +13467,6 @@
           <w:numId w:val="1"/>
         </w:numPr>
         <w:ind w:leftChars="0"/>
-        <w:rPr>
-          <w:rFonts w:hint="eastAsia"/>
-        </w:rPr>
       </w:pPr>
       <w:r>
         <w:rPr>
@@ -14468,27 +14444,7 @@
           <w:sz w:val="20"/>
           <w:szCs w:val="20"/>
         </w:rPr>
-        <w:t>&lt;</w:t>
-      </w:r>
-      <w:proofErr w:type="gramStart"/>
-      <w:r>
-        <w:rPr>
-          <w:rFonts w:ascii="Courier New" w:hAnsi="Courier New" w:cs="Courier New"/>
-          <w:color w:val="808080"/>
-          <w:sz w:val="20"/>
-          <w:szCs w:val="20"/>
-        </w:rPr>
-        <w:t>!-</w:t>
-      </w:r>
-      <w:proofErr w:type="gramEnd"/>
-      <w:r>
-        <w:rPr>
-          <w:rFonts w:ascii="Courier New" w:hAnsi="Courier New" w:cs="Courier New"/>
-          <w:color w:val="808080"/>
-          <w:sz w:val="20"/>
-          <w:szCs w:val="20"/>
-        </w:rPr>
-        <w:t>- /container --&gt;</w:t>
+        <w:t>&lt;!-- /container --&gt;</w:t>
       </w:r>
       <w:r>
         <w:rPr>
@@ -15455,7 +15411,7 @@
         <w:pStyle w:val="HTML"/>
         <w:shd w:val="clear" w:color="auto" w:fill="2B2B2B"/>
         <w:rPr>
-          <w:rFonts w:ascii="Courier New" w:hAnsi="Courier New" w:cs="Courier New" w:hint="eastAsia"/>
+          <w:rFonts w:ascii="Courier New" w:hAnsi="Courier New" w:cs="Courier New"/>
           <w:color w:val="A9B7C6"/>
           <w:sz w:val="20"/>
           <w:szCs w:val="20"/>
@@ -15973,11 +15929,6 @@
       </w:r>
     </w:p>
     <w:p>
-      <w:pPr>
-        <w:rPr>
-          <w:rFonts w:hint="eastAsia"/>
-        </w:rPr>
-      </w:pPr>
       <w:r>
         <w:rPr>
           <w:rFonts w:hint="eastAsia"/>
@@ -16368,11 +16319,6 @@
       </w:r>
     </w:p>
     <w:p>
-      <w:pPr>
-        <w:rPr>
-          <w:rFonts w:hint="eastAsia"/>
-        </w:rPr>
-      </w:pPr>
       <w:r>
         <w:rPr>
           <w:rFonts w:hint="eastAsia"/>
@@ -16751,36 +16697,25 @@
         <w:t>는 데이터 등록할 때 사용.</w:t>
       </w:r>
     </w:p>
+    <w:p/>
     <w:p>
-      <w:pPr>
+      <w:r>
         <w:rPr>
           <w:rFonts w:hint="eastAsia"/>
         </w:rPr>
-      </w:pPr>
+        <w:t xml:space="preserve">회원 웹 기능 </w:t>
+      </w:r>
+      <w:r>
+        <w:t xml:space="preserve">– </w:t>
+      </w:r>
+      <w:r>
+        <w:rPr>
+          <w:rFonts w:hint="eastAsia"/>
+        </w:rPr>
+        <w:t>조회</w:t>
+      </w:r>
     </w:p>
     <w:p>
-      <w:r>
-        <w:rPr>
-          <w:rFonts w:hint="eastAsia"/>
-        </w:rPr>
-        <w:t xml:space="preserve">회원 웹 기능 </w:t>
-      </w:r>
-      <w:r>
-        <w:t xml:space="preserve">– </w:t>
-      </w:r>
-      <w:r>
-        <w:rPr>
-          <w:rFonts w:hint="eastAsia"/>
-        </w:rPr>
-        <w:t>조회</w:t>
-      </w:r>
-    </w:p>
-    <w:p>
-      <w:pPr>
-        <w:rPr>
-          <w:rFonts w:hint="eastAsia"/>
-        </w:rPr>
-      </w:pPr>
       <w:r>
         <w:rPr>
           <w:rFonts w:hint="eastAsia"/>
@@ -17847,11 +17782,6 @@
       </w:r>
     </w:p>
     <w:p>
-      <w:pPr>
-        <w:rPr>
-          <w:rFonts w:hint="eastAsia"/>
-        </w:rPr>
-      </w:pPr>
       <w:r>
         <w:t>h2database.com</w:t>
       </w:r>
@@ -24393,49 +24323,42 @@
       </w:r>
     </w:p>
     <w:p>
-      <w:pPr>
+      <w:r>
         <w:rPr>
           <w:rFonts w:hint="eastAsia"/>
         </w:rPr>
-      </w:pPr>
+        <w:t>//T</w:t>
+      </w:r>
+      <w:r>
+        <w:t>ransactional</w:t>
+      </w:r>
       <w:r>
         <w:rPr>
           <w:rFonts w:hint="eastAsia"/>
         </w:rPr>
-        <w:t>//T</w:t>
-      </w:r>
-      <w:r>
-        <w:t>ransactional</w:t>
-      </w:r>
+        <w:t xml:space="preserve">을 통해서 테스트가 끝나면 롤백을 해줌 -&gt; 끝나면 </w:t>
+      </w:r>
+      <w:proofErr w:type="spellStart"/>
       <w:r>
         <w:rPr>
           <w:rFonts w:hint="eastAsia"/>
         </w:rPr>
-        <w:t xml:space="preserve">을 통해서 테스트가 끝나면 롤백을 해줌 -&gt; 끝나면 </w:t>
-      </w:r>
-      <w:proofErr w:type="spellStart"/>
+        <w:t>db</w:t>
+      </w:r>
+      <w:proofErr w:type="spellEnd"/>
       <w:r>
         <w:rPr>
           <w:rFonts w:hint="eastAsia"/>
         </w:rPr>
-        <w:t>db</w:t>
-      </w:r>
-      <w:proofErr w:type="spellEnd"/>
+        <w:t xml:space="preserve">에 </w:t>
+      </w:r>
+      <w:proofErr w:type="spellStart"/>
       <w:r>
         <w:rPr>
           <w:rFonts w:hint="eastAsia"/>
         </w:rPr>
-        <w:t xml:space="preserve">에 </w:t>
-      </w:r>
-      <w:proofErr w:type="spellStart"/>
-      <w:r>
-        <w:rPr>
-          <w:rFonts w:hint="eastAsia"/>
-        </w:rPr>
         <w:t>남지않음</w:t>
       </w:r>
-      <w:bookmarkStart w:id="0" w:name="_GoBack"/>
-      <w:bookmarkEnd w:id="0"/>
       <w:proofErr w:type="spellEnd"/>
     </w:p>
     <w:p>
@@ -25240,12 +25163,7790 @@
         <w:t>}</w:t>
       </w:r>
     </w:p>
+    <w:p/>
+    <w:p>
+      <w:r>
+        <w:rPr>
+          <w:rFonts w:hint="eastAsia"/>
+        </w:rPr>
+        <w:t>/</w:t>
+      </w:r>
+      <w:r>
+        <w:t>/2-3</w:t>
+      </w:r>
+    </w:p>
+    <w:p>
+      <w:r>
+        <w:rPr>
+          <w:rFonts w:hint="eastAsia"/>
+        </w:rPr>
+        <w:t xml:space="preserve">스프링 </w:t>
+      </w:r>
+      <w:proofErr w:type="spellStart"/>
+      <w:r>
+        <w:t>JdbcTemplate</w:t>
+      </w:r>
+      <w:proofErr w:type="spellEnd"/>
+    </w:p>
+    <w:p>
+      <w:r>
+        <w:rPr>
+          <w:rFonts w:hint="eastAsia"/>
+        </w:rPr>
+        <w:t xml:space="preserve">순수 </w:t>
+      </w:r>
+      <w:proofErr w:type="spellStart"/>
+      <w:r>
+        <w:t>Jdbc</w:t>
+      </w:r>
+      <w:proofErr w:type="spellEnd"/>
+      <w:r>
+        <w:rPr>
+          <w:rFonts w:hint="eastAsia"/>
+        </w:rPr>
+        <w:t>와 동일한 환경설정을 하면 된다.</w:t>
+      </w:r>
+    </w:p>
     <w:p>
       <w:pPr>
         <w:rPr>
           <w:rFonts w:hint="eastAsia"/>
         </w:rPr>
       </w:pPr>
+      <w:proofErr w:type="spellStart"/>
+      <w:r>
+        <w:t>Jdbc</w:t>
+      </w:r>
+      <w:proofErr w:type="spellEnd"/>
+      <w:r>
+        <w:t xml:space="preserve"> </w:t>
+      </w:r>
+      <w:proofErr w:type="spellStart"/>
+      <w:r>
+        <w:t>Api</w:t>
+      </w:r>
+      <w:proofErr w:type="spellEnd"/>
+      <w:r>
+        <w:rPr>
+          <w:rFonts w:hint="eastAsia"/>
+        </w:rPr>
+        <w:t>에서 본 반복 코드를 대부분 제거해준다</w:t>
+      </w:r>
+      <w:r>
+        <w:rPr>
+          <w:rFonts w:hint="eastAsia"/>
+        </w:rPr>
+        <w:t>.</w:t>
+      </w:r>
+    </w:p>
+    <w:p>
+      <w:pPr>
+        <w:pStyle w:val="HTML"/>
+        <w:shd w:val="clear" w:color="auto" w:fill="2B2B2B"/>
+        <w:rPr>
+          <w:rFonts w:ascii="Courier New" w:hAnsi="Courier New" w:cs="Courier New"/>
+          <w:color w:val="A9B7C6"/>
+          <w:sz w:val="20"/>
+          <w:szCs w:val="20"/>
+        </w:rPr>
+      </w:pPr>
+      <w:r>
+        <w:rPr>
+          <w:rFonts w:ascii="Courier New" w:hAnsi="Courier New" w:cs="Courier New"/>
+          <w:color w:val="CC7832"/>
+          <w:sz w:val="20"/>
+          <w:szCs w:val="20"/>
+        </w:rPr>
+        <w:t xml:space="preserve">package </w:t>
+      </w:r>
+      <w:proofErr w:type="spellStart"/>
+      <w:r>
+        <w:rPr>
+          <w:rFonts w:ascii="Courier New" w:hAnsi="Courier New" w:cs="Courier New"/>
+          <w:color w:val="A9B7C6"/>
+          <w:sz w:val="20"/>
+          <w:szCs w:val="20"/>
+        </w:rPr>
+        <w:t>hellospring.hellospring.repository</w:t>
+      </w:r>
+      <w:proofErr w:type="spellEnd"/>
+      <w:r>
+        <w:rPr>
+          <w:rFonts w:ascii="Courier New" w:hAnsi="Courier New" w:cs="Courier New"/>
+          <w:color w:val="CC7832"/>
+          <w:sz w:val="20"/>
+          <w:szCs w:val="20"/>
+        </w:rPr>
+        <w:t>;</w:t>
+      </w:r>
+      <w:r>
+        <w:rPr>
+          <w:rFonts w:ascii="Courier New" w:hAnsi="Courier New" w:cs="Courier New"/>
+          <w:color w:val="CC7832"/>
+          <w:sz w:val="20"/>
+          <w:szCs w:val="20"/>
+        </w:rPr>
+        <w:br/>
+      </w:r>
+      <w:r>
+        <w:rPr>
+          <w:rFonts w:ascii="Courier New" w:hAnsi="Courier New" w:cs="Courier New"/>
+          <w:color w:val="CC7832"/>
+          <w:sz w:val="20"/>
+          <w:szCs w:val="20"/>
+        </w:rPr>
+        <w:br/>
+        <w:t xml:space="preserve">public class </w:t>
+      </w:r>
+      <w:proofErr w:type="spellStart"/>
+      <w:r>
+        <w:rPr>
+          <w:rFonts w:ascii="Courier New" w:hAnsi="Courier New" w:cs="Courier New"/>
+          <w:color w:val="A9B7C6"/>
+          <w:sz w:val="20"/>
+          <w:szCs w:val="20"/>
+        </w:rPr>
+        <w:t>JdbcTemplateMemberRepository</w:t>
+      </w:r>
+      <w:proofErr w:type="spellEnd"/>
+      <w:r>
+        <w:rPr>
+          <w:rFonts w:ascii="Courier New" w:hAnsi="Courier New" w:cs="Courier New"/>
+          <w:color w:val="A9B7C6"/>
+          <w:sz w:val="20"/>
+          <w:szCs w:val="20"/>
+        </w:rPr>
+        <w:t xml:space="preserve"> </w:t>
+      </w:r>
+      <w:r>
+        <w:rPr>
+          <w:rFonts w:ascii="Courier New" w:hAnsi="Courier New" w:cs="Courier New"/>
+          <w:color w:val="CC7832"/>
+          <w:sz w:val="20"/>
+          <w:szCs w:val="20"/>
+        </w:rPr>
+        <w:t xml:space="preserve">implements </w:t>
+      </w:r>
+      <w:proofErr w:type="spellStart"/>
+      <w:r>
+        <w:rPr>
+          <w:rFonts w:ascii="Courier New" w:hAnsi="Courier New" w:cs="Courier New"/>
+          <w:color w:val="A9B7C6"/>
+          <w:sz w:val="20"/>
+          <w:szCs w:val="20"/>
+        </w:rPr>
+        <w:t>MemberRepository</w:t>
+      </w:r>
+      <w:proofErr w:type="spellEnd"/>
+      <w:r>
+        <w:rPr>
+          <w:rFonts w:ascii="Courier New" w:hAnsi="Courier New" w:cs="Courier New"/>
+          <w:color w:val="A9B7C6"/>
+          <w:sz w:val="20"/>
+          <w:szCs w:val="20"/>
+        </w:rPr>
+        <w:t xml:space="preserve"> {</w:t>
+      </w:r>
+      <w:r>
+        <w:rPr>
+          <w:rFonts w:ascii="Courier New" w:hAnsi="Courier New" w:cs="Courier New"/>
+          <w:color w:val="A9B7C6"/>
+          <w:sz w:val="20"/>
+          <w:szCs w:val="20"/>
+        </w:rPr>
+        <w:br/>
+      </w:r>
+      <w:r>
+        <w:rPr>
+          <w:rFonts w:ascii="Courier New" w:hAnsi="Courier New" w:cs="Courier New"/>
+          <w:color w:val="A9B7C6"/>
+          <w:sz w:val="20"/>
+          <w:szCs w:val="20"/>
+        </w:rPr>
+        <w:br/>
+        <w:t xml:space="preserve">    </w:t>
+      </w:r>
+      <w:r>
+        <w:rPr>
+          <w:rFonts w:ascii="Courier New" w:hAnsi="Courier New" w:cs="Courier New"/>
+          <w:color w:val="CC7832"/>
+          <w:sz w:val="20"/>
+          <w:szCs w:val="20"/>
+        </w:rPr>
+        <w:t xml:space="preserve">private final </w:t>
+      </w:r>
+      <w:proofErr w:type="spellStart"/>
+      <w:r>
+        <w:rPr>
+          <w:rFonts w:ascii="Courier New" w:hAnsi="Courier New" w:cs="Courier New"/>
+          <w:color w:val="A9B7C6"/>
+          <w:sz w:val="20"/>
+          <w:szCs w:val="20"/>
+        </w:rPr>
+        <w:t>JdbcTemplate</w:t>
+      </w:r>
+      <w:proofErr w:type="spellEnd"/>
+      <w:r>
+        <w:rPr>
+          <w:rFonts w:ascii="Courier New" w:hAnsi="Courier New" w:cs="Courier New"/>
+          <w:color w:val="A9B7C6"/>
+          <w:sz w:val="20"/>
+          <w:szCs w:val="20"/>
+        </w:rPr>
+        <w:t xml:space="preserve"> </w:t>
+      </w:r>
+      <w:proofErr w:type="spellStart"/>
+      <w:r>
+        <w:rPr>
+          <w:rFonts w:ascii="Courier New" w:hAnsi="Courier New" w:cs="Courier New"/>
+          <w:color w:val="9876AA"/>
+          <w:sz w:val="20"/>
+          <w:szCs w:val="20"/>
+        </w:rPr>
+        <w:t>jdbcTemplate</w:t>
+      </w:r>
+      <w:proofErr w:type="spellEnd"/>
+      <w:r>
+        <w:rPr>
+          <w:rFonts w:ascii="Courier New" w:hAnsi="Courier New" w:cs="Courier New"/>
+          <w:color w:val="CC7832"/>
+          <w:sz w:val="20"/>
+          <w:szCs w:val="20"/>
+        </w:rPr>
+        <w:t>;</w:t>
+      </w:r>
+      <w:r>
+        <w:rPr>
+          <w:rFonts w:ascii="Courier New" w:hAnsi="Courier New" w:cs="Courier New"/>
+          <w:color w:val="CC7832"/>
+          <w:sz w:val="20"/>
+          <w:szCs w:val="20"/>
+        </w:rPr>
+        <w:br/>
+      </w:r>
+      <w:r>
+        <w:rPr>
+          <w:rFonts w:ascii="Courier New" w:hAnsi="Courier New" w:cs="Courier New"/>
+          <w:color w:val="CC7832"/>
+          <w:sz w:val="20"/>
+          <w:szCs w:val="20"/>
+        </w:rPr>
+        <w:br/>
+        <w:t xml:space="preserve">    </w:t>
+      </w:r>
+      <w:r>
+        <w:rPr>
+          <w:rFonts w:ascii="Courier New" w:hAnsi="Courier New" w:cs="Courier New"/>
+          <w:color w:val="BBB529"/>
+          <w:sz w:val="20"/>
+          <w:szCs w:val="20"/>
+        </w:rPr>
+        <w:t>@</w:t>
+      </w:r>
+      <w:proofErr w:type="spellStart"/>
+      <w:r>
+        <w:rPr>
+          <w:rFonts w:ascii="Courier New" w:hAnsi="Courier New" w:cs="Courier New"/>
+          <w:color w:val="BBB529"/>
+          <w:sz w:val="20"/>
+          <w:szCs w:val="20"/>
+        </w:rPr>
+        <w:t>Autowired</w:t>
+      </w:r>
+      <w:proofErr w:type="spellEnd"/>
+      <w:r>
+        <w:rPr>
+          <w:rFonts w:ascii="Courier New" w:hAnsi="Courier New" w:cs="Courier New"/>
+          <w:color w:val="BBB529"/>
+          <w:sz w:val="20"/>
+          <w:szCs w:val="20"/>
+        </w:rPr>
+        <w:t xml:space="preserve"> </w:t>
+      </w:r>
+      <w:r>
+        <w:rPr>
+          <w:rFonts w:ascii="Courier New" w:hAnsi="Courier New" w:cs="Courier New"/>
+          <w:color w:val="808080"/>
+          <w:sz w:val="20"/>
+          <w:szCs w:val="20"/>
+        </w:rPr>
+        <w:t xml:space="preserve">// </w:t>
+      </w:r>
+      <w:r>
+        <w:rPr>
+          <w:rFonts w:ascii="맑은 고딕" w:eastAsia="맑은 고딕" w:hAnsi="맑은 고딕" w:cs="Courier New" w:hint="eastAsia"/>
+          <w:color w:val="808080"/>
+          <w:sz w:val="20"/>
+          <w:szCs w:val="20"/>
+        </w:rPr>
+        <w:t xml:space="preserve">생성자가 </w:t>
+      </w:r>
+      <w:proofErr w:type="spellStart"/>
+      <w:r>
+        <w:rPr>
+          <w:rFonts w:ascii="맑은 고딕" w:eastAsia="맑은 고딕" w:hAnsi="맑은 고딕" w:cs="Courier New" w:hint="eastAsia"/>
+          <w:color w:val="808080"/>
+          <w:sz w:val="20"/>
+          <w:szCs w:val="20"/>
+        </w:rPr>
+        <w:t>한개일때</w:t>
+      </w:r>
+      <w:proofErr w:type="spellEnd"/>
+      <w:r>
+        <w:rPr>
+          <w:rFonts w:ascii="맑은 고딕" w:eastAsia="맑은 고딕" w:hAnsi="맑은 고딕" w:cs="Courier New" w:hint="eastAsia"/>
+          <w:color w:val="808080"/>
+          <w:sz w:val="20"/>
+          <w:szCs w:val="20"/>
+        </w:rPr>
+        <w:t xml:space="preserve"> 빈으로 등록되면 생략가능</w:t>
+      </w:r>
+      <w:r>
+        <w:rPr>
+          <w:rFonts w:ascii="맑은 고딕" w:eastAsia="맑은 고딕" w:hAnsi="맑은 고딕" w:cs="Courier New" w:hint="eastAsia"/>
+          <w:color w:val="808080"/>
+          <w:sz w:val="20"/>
+          <w:szCs w:val="20"/>
+        </w:rPr>
+        <w:br/>
+        <w:t xml:space="preserve">    </w:t>
+      </w:r>
+      <w:r>
+        <w:rPr>
+          <w:rFonts w:ascii="Courier New" w:hAnsi="Courier New" w:cs="Courier New"/>
+          <w:color w:val="CC7832"/>
+          <w:sz w:val="20"/>
+          <w:szCs w:val="20"/>
+        </w:rPr>
+        <w:t xml:space="preserve">public </w:t>
+      </w:r>
+      <w:proofErr w:type="spellStart"/>
+      <w:r>
+        <w:rPr>
+          <w:rFonts w:ascii="Courier New" w:hAnsi="Courier New" w:cs="Courier New"/>
+          <w:color w:val="FFC66D"/>
+          <w:sz w:val="20"/>
+          <w:szCs w:val="20"/>
+        </w:rPr>
+        <w:t>JdbcTemplateMemberRepository</w:t>
+      </w:r>
+      <w:proofErr w:type="spellEnd"/>
+      <w:r>
+        <w:rPr>
+          <w:rFonts w:ascii="Courier New" w:hAnsi="Courier New" w:cs="Courier New"/>
+          <w:color w:val="A9B7C6"/>
+          <w:sz w:val="20"/>
+          <w:szCs w:val="20"/>
+        </w:rPr>
+        <w:t>(</w:t>
+      </w:r>
+      <w:proofErr w:type="spellStart"/>
+      <w:r>
+        <w:rPr>
+          <w:rFonts w:ascii="Courier New" w:hAnsi="Courier New" w:cs="Courier New"/>
+          <w:color w:val="A9B7C6"/>
+          <w:sz w:val="20"/>
+          <w:szCs w:val="20"/>
+        </w:rPr>
+        <w:t>DataSource</w:t>
+      </w:r>
+      <w:proofErr w:type="spellEnd"/>
+      <w:r>
+        <w:rPr>
+          <w:rFonts w:ascii="Courier New" w:hAnsi="Courier New" w:cs="Courier New"/>
+          <w:color w:val="A9B7C6"/>
+          <w:sz w:val="20"/>
+          <w:szCs w:val="20"/>
+        </w:rPr>
+        <w:t xml:space="preserve"> </w:t>
+      </w:r>
+      <w:proofErr w:type="spellStart"/>
+      <w:r>
+        <w:rPr>
+          <w:rFonts w:ascii="Courier New" w:hAnsi="Courier New" w:cs="Courier New"/>
+          <w:color w:val="A9B7C6"/>
+          <w:sz w:val="20"/>
+          <w:szCs w:val="20"/>
+        </w:rPr>
+        <w:t>dataSource</w:t>
+      </w:r>
+      <w:proofErr w:type="spellEnd"/>
+      <w:r>
+        <w:rPr>
+          <w:rFonts w:ascii="Courier New" w:hAnsi="Courier New" w:cs="Courier New"/>
+          <w:color w:val="A9B7C6"/>
+          <w:sz w:val="20"/>
+          <w:szCs w:val="20"/>
+        </w:rPr>
+        <w:t>) {</w:t>
+      </w:r>
+      <w:r>
+        <w:rPr>
+          <w:rFonts w:ascii="Courier New" w:hAnsi="Courier New" w:cs="Courier New"/>
+          <w:color w:val="A9B7C6"/>
+          <w:sz w:val="20"/>
+          <w:szCs w:val="20"/>
+        </w:rPr>
+        <w:br/>
+        <w:t xml:space="preserve">        </w:t>
+      </w:r>
+      <w:proofErr w:type="spellStart"/>
+      <w:r>
+        <w:rPr>
+          <w:rFonts w:ascii="Courier New" w:hAnsi="Courier New" w:cs="Courier New"/>
+          <w:color w:val="9876AA"/>
+          <w:sz w:val="20"/>
+          <w:szCs w:val="20"/>
+        </w:rPr>
+        <w:t>jdbcTemplate</w:t>
+      </w:r>
+      <w:proofErr w:type="spellEnd"/>
+      <w:r>
+        <w:rPr>
+          <w:rFonts w:ascii="Courier New" w:hAnsi="Courier New" w:cs="Courier New"/>
+          <w:color w:val="9876AA"/>
+          <w:sz w:val="20"/>
+          <w:szCs w:val="20"/>
+        </w:rPr>
+        <w:t xml:space="preserve"> </w:t>
+      </w:r>
+      <w:r>
+        <w:rPr>
+          <w:rFonts w:ascii="Courier New" w:hAnsi="Courier New" w:cs="Courier New"/>
+          <w:color w:val="A9B7C6"/>
+          <w:sz w:val="20"/>
+          <w:szCs w:val="20"/>
+        </w:rPr>
+        <w:t xml:space="preserve">= </w:t>
+      </w:r>
+      <w:r>
+        <w:rPr>
+          <w:rFonts w:ascii="Courier New" w:hAnsi="Courier New" w:cs="Courier New"/>
+          <w:color w:val="CC7832"/>
+          <w:sz w:val="20"/>
+          <w:szCs w:val="20"/>
+        </w:rPr>
+        <w:t xml:space="preserve">new </w:t>
+      </w:r>
+      <w:proofErr w:type="spellStart"/>
+      <w:r>
+        <w:rPr>
+          <w:rFonts w:ascii="Courier New" w:hAnsi="Courier New" w:cs="Courier New"/>
+          <w:color w:val="A9B7C6"/>
+          <w:sz w:val="20"/>
+          <w:szCs w:val="20"/>
+        </w:rPr>
+        <w:t>JdbcTemplate</w:t>
+      </w:r>
+      <w:proofErr w:type="spellEnd"/>
+      <w:r>
+        <w:rPr>
+          <w:rFonts w:ascii="Courier New" w:hAnsi="Courier New" w:cs="Courier New"/>
+          <w:color w:val="A9B7C6"/>
+          <w:sz w:val="20"/>
+          <w:szCs w:val="20"/>
+        </w:rPr>
+        <w:t>(</w:t>
+      </w:r>
+      <w:proofErr w:type="spellStart"/>
+      <w:r>
+        <w:rPr>
+          <w:rFonts w:ascii="Courier New" w:hAnsi="Courier New" w:cs="Courier New"/>
+          <w:color w:val="A9B7C6"/>
+          <w:sz w:val="20"/>
+          <w:szCs w:val="20"/>
+        </w:rPr>
+        <w:t>dataSource</w:t>
+      </w:r>
+      <w:proofErr w:type="spellEnd"/>
+      <w:r>
+        <w:rPr>
+          <w:rFonts w:ascii="Courier New" w:hAnsi="Courier New" w:cs="Courier New"/>
+          <w:color w:val="A9B7C6"/>
+          <w:sz w:val="20"/>
+          <w:szCs w:val="20"/>
+        </w:rPr>
+        <w:t>)</w:t>
+      </w:r>
+      <w:r>
+        <w:rPr>
+          <w:rFonts w:ascii="Courier New" w:hAnsi="Courier New" w:cs="Courier New"/>
+          <w:color w:val="CC7832"/>
+          <w:sz w:val="20"/>
+          <w:szCs w:val="20"/>
+        </w:rPr>
+        <w:t>;</w:t>
+      </w:r>
+      <w:r>
+        <w:rPr>
+          <w:rFonts w:ascii="Courier New" w:hAnsi="Courier New" w:cs="Courier New"/>
+          <w:color w:val="CC7832"/>
+          <w:sz w:val="20"/>
+          <w:szCs w:val="20"/>
+        </w:rPr>
+        <w:br/>
+        <w:t xml:space="preserve">    </w:t>
+      </w:r>
+      <w:r>
+        <w:rPr>
+          <w:rFonts w:ascii="Courier New" w:hAnsi="Courier New" w:cs="Courier New"/>
+          <w:color w:val="A9B7C6"/>
+          <w:sz w:val="20"/>
+          <w:szCs w:val="20"/>
+        </w:rPr>
+        <w:t>}</w:t>
+      </w:r>
+      <w:r>
+        <w:rPr>
+          <w:rFonts w:ascii="Courier New" w:hAnsi="Courier New" w:cs="Courier New"/>
+          <w:color w:val="A9B7C6"/>
+          <w:sz w:val="20"/>
+          <w:szCs w:val="20"/>
+        </w:rPr>
+        <w:br/>
+      </w:r>
+      <w:r>
+        <w:rPr>
+          <w:rFonts w:ascii="Courier New" w:hAnsi="Courier New" w:cs="Courier New"/>
+          <w:color w:val="A9B7C6"/>
+          <w:sz w:val="20"/>
+          <w:szCs w:val="20"/>
+        </w:rPr>
+        <w:br/>
+        <w:t xml:space="preserve">    </w:t>
+      </w:r>
+      <w:r>
+        <w:rPr>
+          <w:rFonts w:ascii="Courier New" w:hAnsi="Courier New" w:cs="Courier New"/>
+          <w:color w:val="BBB529"/>
+          <w:sz w:val="20"/>
+          <w:szCs w:val="20"/>
+        </w:rPr>
+        <w:t>@Override</w:t>
+      </w:r>
+      <w:r>
+        <w:rPr>
+          <w:rFonts w:ascii="Courier New" w:hAnsi="Courier New" w:cs="Courier New"/>
+          <w:color w:val="BBB529"/>
+          <w:sz w:val="20"/>
+          <w:szCs w:val="20"/>
+        </w:rPr>
+        <w:br/>
+        <w:t xml:space="preserve">    </w:t>
+      </w:r>
+      <w:r>
+        <w:rPr>
+          <w:rFonts w:ascii="Courier New" w:hAnsi="Courier New" w:cs="Courier New"/>
+          <w:color w:val="CC7832"/>
+          <w:sz w:val="20"/>
+          <w:szCs w:val="20"/>
+        </w:rPr>
+        <w:t xml:space="preserve">public </w:t>
+      </w:r>
+      <w:r>
+        <w:rPr>
+          <w:rFonts w:ascii="Courier New" w:hAnsi="Courier New" w:cs="Courier New"/>
+          <w:color w:val="A9B7C6"/>
+          <w:sz w:val="20"/>
+          <w:szCs w:val="20"/>
+        </w:rPr>
+        <w:t xml:space="preserve">Member </w:t>
+      </w:r>
+      <w:r>
+        <w:rPr>
+          <w:rFonts w:ascii="Courier New" w:hAnsi="Courier New" w:cs="Courier New"/>
+          <w:color w:val="FFC66D"/>
+          <w:sz w:val="20"/>
+          <w:szCs w:val="20"/>
+        </w:rPr>
+        <w:t>save</w:t>
+      </w:r>
+      <w:r>
+        <w:rPr>
+          <w:rFonts w:ascii="Courier New" w:hAnsi="Courier New" w:cs="Courier New"/>
+          <w:color w:val="A9B7C6"/>
+          <w:sz w:val="20"/>
+          <w:szCs w:val="20"/>
+        </w:rPr>
+        <w:t>(Member member) {</w:t>
+      </w:r>
+      <w:r>
+        <w:rPr>
+          <w:rFonts w:ascii="Courier New" w:hAnsi="Courier New" w:cs="Courier New"/>
+          <w:color w:val="A9B7C6"/>
+          <w:sz w:val="20"/>
+          <w:szCs w:val="20"/>
+        </w:rPr>
+        <w:br/>
+        <w:t xml:space="preserve">        </w:t>
+      </w:r>
+      <w:proofErr w:type="spellStart"/>
+      <w:r>
+        <w:rPr>
+          <w:rFonts w:ascii="Courier New" w:hAnsi="Courier New" w:cs="Courier New"/>
+          <w:color w:val="A9B7C6"/>
+          <w:sz w:val="20"/>
+          <w:szCs w:val="20"/>
+        </w:rPr>
+        <w:t>SimpleJdbcInsert</w:t>
+      </w:r>
+      <w:proofErr w:type="spellEnd"/>
+      <w:r>
+        <w:rPr>
+          <w:rFonts w:ascii="Courier New" w:hAnsi="Courier New" w:cs="Courier New"/>
+          <w:color w:val="A9B7C6"/>
+          <w:sz w:val="20"/>
+          <w:szCs w:val="20"/>
+        </w:rPr>
+        <w:t xml:space="preserve"> </w:t>
+      </w:r>
+      <w:proofErr w:type="spellStart"/>
+      <w:r>
+        <w:rPr>
+          <w:rFonts w:ascii="Courier New" w:hAnsi="Courier New" w:cs="Courier New"/>
+          <w:color w:val="A9B7C6"/>
+          <w:sz w:val="20"/>
+          <w:szCs w:val="20"/>
+        </w:rPr>
+        <w:t>jdbcInsert</w:t>
+      </w:r>
+      <w:proofErr w:type="spellEnd"/>
+      <w:r>
+        <w:rPr>
+          <w:rFonts w:ascii="Courier New" w:hAnsi="Courier New" w:cs="Courier New"/>
+          <w:color w:val="A9B7C6"/>
+          <w:sz w:val="20"/>
+          <w:szCs w:val="20"/>
+        </w:rPr>
+        <w:t xml:space="preserve"> = </w:t>
+      </w:r>
+      <w:r>
+        <w:rPr>
+          <w:rFonts w:ascii="Courier New" w:hAnsi="Courier New" w:cs="Courier New"/>
+          <w:color w:val="CC7832"/>
+          <w:sz w:val="20"/>
+          <w:szCs w:val="20"/>
+        </w:rPr>
+        <w:t xml:space="preserve">new </w:t>
+      </w:r>
+      <w:proofErr w:type="spellStart"/>
+      <w:r>
+        <w:rPr>
+          <w:rFonts w:ascii="Courier New" w:hAnsi="Courier New" w:cs="Courier New"/>
+          <w:color w:val="A9B7C6"/>
+          <w:sz w:val="20"/>
+          <w:szCs w:val="20"/>
+        </w:rPr>
+        <w:t>SimpleJdbcInsert</w:t>
+      </w:r>
+      <w:proofErr w:type="spellEnd"/>
+      <w:r>
+        <w:rPr>
+          <w:rFonts w:ascii="Courier New" w:hAnsi="Courier New" w:cs="Courier New"/>
+          <w:color w:val="A9B7C6"/>
+          <w:sz w:val="20"/>
+          <w:szCs w:val="20"/>
+        </w:rPr>
+        <w:t>(</w:t>
+      </w:r>
+      <w:proofErr w:type="spellStart"/>
+      <w:r>
+        <w:rPr>
+          <w:rFonts w:ascii="Courier New" w:hAnsi="Courier New" w:cs="Courier New"/>
+          <w:color w:val="9876AA"/>
+          <w:sz w:val="20"/>
+          <w:szCs w:val="20"/>
+        </w:rPr>
+        <w:t>jdbcTemplate</w:t>
+      </w:r>
+      <w:proofErr w:type="spellEnd"/>
+      <w:r>
+        <w:rPr>
+          <w:rFonts w:ascii="Courier New" w:hAnsi="Courier New" w:cs="Courier New"/>
+          <w:color w:val="A9B7C6"/>
+          <w:sz w:val="20"/>
+          <w:szCs w:val="20"/>
+        </w:rPr>
+        <w:t>)</w:t>
+      </w:r>
+      <w:r>
+        <w:rPr>
+          <w:rFonts w:ascii="Courier New" w:hAnsi="Courier New" w:cs="Courier New"/>
+          <w:color w:val="CC7832"/>
+          <w:sz w:val="20"/>
+          <w:szCs w:val="20"/>
+        </w:rPr>
+        <w:t>;</w:t>
+      </w:r>
+      <w:r>
+        <w:rPr>
+          <w:rFonts w:ascii="Courier New" w:hAnsi="Courier New" w:cs="Courier New"/>
+          <w:color w:val="CC7832"/>
+          <w:sz w:val="20"/>
+          <w:szCs w:val="20"/>
+        </w:rPr>
+        <w:br/>
+        <w:t xml:space="preserve">        </w:t>
+      </w:r>
+      <w:r>
+        <w:rPr>
+          <w:rFonts w:ascii="Courier New" w:hAnsi="Courier New" w:cs="Courier New"/>
+          <w:color w:val="A9B7C6"/>
+          <w:sz w:val="20"/>
+          <w:szCs w:val="20"/>
+        </w:rPr>
+        <w:t>jdbcInsert.withTableName(</w:t>
+      </w:r>
+      <w:r>
+        <w:rPr>
+          <w:rFonts w:ascii="Courier New" w:hAnsi="Courier New" w:cs="Courier New"/>
+          <w:color w:val="6A8759"/>
+          <w:sz w:val="20"/>
+          <w:szCs w:val="20"/>
+        </w:rPr>
+        <w:t>"member"</w:t>
+      </w:r>
+      <w:r>
+        <w:rPr>
+          <w:rFonts w:ascii="Courier New" w:hAnsi="Courier New" w:cs="Courier New"/>
+          <w:color w:val="A9B7C6"/>
+          <w:sz w:val="20"/>
+          <w:szCs w:val="20"/>
+        </w:rPr>
+        <w:t>).usingGeneratedKeyColumns(</w:t>
+      </w:r>
+      <w:r>
+        <w:rPr>
+          <w:rFonts w:ascii="Courier New" w:hAnsi="Courier New" w:cs="Courier New"/>
+          <w:color w:val="6A8759"/>
+          <w:sz w:val="20"/>
+          <w:szCs w:val="20"/>
+        </w:rPr>
+        <w:t>"id"</w:t>
+      </w:r>
+      <w:r>
+        <w:rPr>
+          <w:rFonts w:ascii="Courier New" w:hAnsi="Courier New" w:cs="Courier New"/>
+          <w:color w:val="A9B7C6"/>
+          <w:sz w:val="20"/>
+          <w:szCs w:val="20"/>
+        </w:rPr>
+        <w:t>)</w:t>
+      </w:r>
+      <w:r>
+        <w:rPr>
+          <w:rFonts w:ascii="Courier New" w:hAnsi="Courier New" w:cs="Courier New"/>
+          <w:color w:val="CC7832"/>
+          <w:sz w:val="20"/>
+          <w:szCs w:val="20"/>
+        </w:rPr>
+        <w:t>;</w:t>
+      </w:r>
+      <w:r>
+        <w:rPr>
+          <w:rFonts w:ascii="Courier New" w:hAnsi="Courier New" w:cs="Courier New"/>
+          <w:color w:val="CC7832"/>
+          <w:sz w:val="20"/>
+          <w:szCs w:val="20"/>
+        </w:rPr>
+        <w:br/>
+        <w:t xml:space="preserve">        </w:t>
+      </w:r>
+      <w:r>
+        <w:rPr>
+          <w:rFonts w:ascii="Courier New" w:hAnsi="Courier New" w:cs="Courier New"/>
+          <w:color w:val="A9B7C6"/>
+          <w:sz w:val="20"/>
+          <w:szCs w:val="20"/>
+        </w:rPr>
+        <w:t>Map&lt;String</w:t>
+      </w:r>
+      <w:r>
+        <w:rPr>
+          <w:rFonts w:ascii="Courier New" w:hAnsi="Courier New" w:cs="Courier New"/>
+          <w:color w:val="CC7832"/>
+          <w:sz w:val="20"/>
+          <w:szCs w:val="20"/>
+        </w:rPr>
+        <w:t xml:space="preserve">, </w:t>
+      </w:r>
+      <w:r>
+        <w:rPr>
+          <w:rFonts w:ascii="Courier New" w:hAnsi="Courier New" w:cs="Courier New"/>
+          <w:color w:val="A9B7C6"/>
+          <w:sz w:val="20"/>
+          <w:szCs w:val="20"/>
+        </w:rPr>
+        <w:t xml:space="preserve">Object&gt; parameters = </w:t>
+      </w:r>
+      <w:r>
+        <w:rPr>
+          <w:rFonts w:ascii="Courier New" w:hAnsi="Courier New" w:cs="Courier New"/>
+          <w:color w:val="CC7832"/>
+          <w:sz w:val="20"/>
+          <w:szCs w:val="20"/>
+        </w:rPr>
+        <w:t xml:space="preserve">new </w:t>
+      </w:r>
+      <w:proofErr w:type="spellStart"/>
+      <w:r>
+        <w:rPr>
+          <w:rFonts w:ascii="Courier New" w:hAnsi="Courier New" w:cs="Courier New"/>
+          <w:color w:val="A9B7C6"/>
+          <w:sz w:val="20"/>
+          <w:szCs w:val="20"/>
+        </w:rPr>
+        <w:t>HashMap</w:t>
+      </w:r>
+      <w:proofErr w:type="spellEnd"/>
+      <w:r>
+        <w:rPr>
+          <w:rFonts w:ascii="Courier New" w:hAnsi="Courier New" w:cs="Courier New"/>
+          <w:color w:val="A9B7C6"/>
+          <w:sz w:val="20"/>
+          <w:szCs w:val="20"/>
+        </w:rPr>
+        <w:t>&lt;&gt;()</w:t>
+      </w:r>
+      <w:r>
+        <w:rPr>
+          <w:rFonts w:ascii="Courier New" w:hAnsi="Courier New" w:cs="Courier New"/>
+          <w:color w:val="CC7832"/>
+          <w:sz w:val="20"/>
+          <w:szCs w:val="20"/>
+        </w:rPr>
+        <w:t>;</w:t>
+      </w:r>
+      <w:r>
+        <w:rPr>
+          <w:rFonts w:ascii="Courier New" w:hAnsi="Courier New" w:cs="Courier New"/>
+          <w:color w:val="CC7832"/>
+          <w:sz w:val="20"/>
+          <w:szCs w:val="20"/>
+        </w:rPr>
+        <w:br/>
+        <w:t xml:space="preserve">        </w:t>
+      </w:r>
+      <w:proofErr w:type="spellStart"/>
+      <w:r>
+        <w:rPr>
+          <w:rFonts w:ascii="Courier New" w:hAnsi="Courier New" w:cs="Courier New"/>
+          <w:color w:val="A9B7C6"/>
+          <w:sz w:val="20"/>
+          <w:szCs w:val="20"/>
+        </w:rPr>
+        <w:t>parameters.put</w:t>
+      </w:r>
+      <w:proofErr w:type="spellEnd"/>
+      <w:r>
+        <w:rPr>
+          <w:rFonts w:ascii="Courier New" w:hAnsi="Courier New" w:cs="Courier New"/>
+          <w:color w:val="A9B7C6"/>
+          <w:sz w:val="20"/>
+          <w:szCs w:val="20"/>
+        </w:rPr>
+        <w:t>(</w:t>
+      </w:r>
+      <w:r>
+        <w:rPr>
+          <w:rFonts w:ascii="Courier New" w:hAnsi="Courier New" w:cs="Courier New"/>
+          <w:color w:val="6A8759"/>
+          <w:sz w:val="20"/>
+          <w:szCs w:val="20"/>
+        </w:rPr>
+        <w:t>"name"</w:t>
+      </w:r>
+      <w:r>
+        <w:rPr>
+          <w:rFonts w:ascii="Courier New" w:hAnsi="Courier New" w:cs="Courier New"/>
+          <w:color w:val="CC7832"/>
+          <w:sz w:val="20"/>
+          <w:szCs w:val="20"/>
+        </w:rPr>
+        <w:t xml:space="preserve">, </w:t>
+      </w:r>
+      <w:proofErr w:type="spellStart"/>
+      <w:r>
+        <w:rPr>
+          <w:rFonts w:ascii="Courier New" w:hAnsi="Courier New" w:cs="Courier New"/>
+          <w:color w:val="A9B7C6"/>
+          <w:sz w:val="20"/>
+          <w:szCs w:val="20"/>
+        </w:rPr>
+        <w:t>member.getName</w:t>
+      </w:r>
+      <w:proofErr w:type="spellEnd"/>
+      <w:r>
+        <w:rPr>
+          <w:rFonts w:ascii="Courier New" w:hAnsi="Courier New" w:cs="Courier New"/>
+          <w:color w:val="A9B7C6"/>
+          <w:sz w:val="20"/>
+          <w:szCs w:val="20"/>
+        </w:rPr>
+        <w:t>())</w:t>
+      </w:r>
+      <w:r>
+        <w:rPr>
+          <w:rFonts w:ascii="Courier New" w:hAnsi="Courier New" w:cs="Courier New"/>
+          <w:color w:val="CC7832"/>
+          <w:sz w:val="20"/>
+          <w:szCs w:val="20"/>
+        </w:rPr>
+        <w:t>;</w:t>
+      </w:r>
+      <w:r>
+        <w:rPr>
+          <w:rFonts w:ascii="Courier New" w:hAnsi="Courier New" w:cs="Courier New"/>
+          <w:color w:val="CC7832"/>
+          <w:sz w:val="20"/>
+          <w:szCs w:val="20"/>
+        </w:rPr>
+        <w:br/>
+        <w:t xml:space="preserve">        </w:t>
+      </w:r>
+      <w:r>
+        <w:rPr>
+          <w:rFonts w:ascii="Courier New" w:hAnsi="Courier New" w:cs="Courier New"/>
+          <w:color w:val="A9B7C6"/>
+          <w:sz w:val="20"/>
+          <w:szCs w:val="20"/>
+        </w:rPr>
+        <w:t xml:space="preserve">Number key = </w:t>
+      </w:r>
+      <w:proofErr w:type="spellStart"/>
+      <w:r>
+        <w:rPr>
+          <w:rFonts w:ascii="Courier New" w:hAnsi="Courier New" w:cs="Courier New"/>
+          <w:color w:val="A9B7C6"/>
+          <w:sz w:val="20"/>
+          <w:szCs w:val="20"/>
+        </w:rPr>
+        <w:t>jdbcInsert.executeAndReturnKey</w:t>
+      </w:r>
+      <w:proofErr w:type="spellEnd"/>
+      <w:r>
+        <w:rPr>
+          <w:rFonts w:ascii="Courier New" w:hAnsi="Courier New" w:cs="Courier New"/>
+          <w:color w:val="A9B7C6"/>
+          <w:sz w:val="20"/>
+          <w:szCs w:val="20"/>
+        </w:rPr>
+        <w:t>(</w:t>
+      </w:r>
+      <w:r>
+        <w:rPr>
+          <w:rFonts w:ascii="Courier New" w:hAnsi="Courier New" w:cs="Courier New"/>
+          <w:color w:val="CC7832"/>
+          <w:sz w:val="20"/>
+          <w:szCs w:val="20"/>
+        </w:rPr>
+        <w:t>new</w:t>
+      </w:r>
+      <w:r>
+        <w:rPr>
+          <w:rFonts w:ascii="Courier New" w:hAnsi="Courier New" w:cs="Courier New"/>
+          <w:color w:val="CC7832"/>
+          <w:sz w:val="20"/>
+          <w:szCs w:val="20"/>
+        </w:rPr>
+        <w:br/>
+        <w:t xml:space="preserve">                </w:t>
+      </w:r>
+      <w:proofErr w:type="spellStart"/>
+      <w:r>
+        <w:rPr>
+          <w:rFonts w:ascii="Courier New" w:hAnsi="Courier New" w:cs="Courier New"/>
+          <w:color w:val="A9B7C6"/>
+          <w:sz w:val="20"/>
+          <w:szCs w:val="20"/>
+        </w:rPr>
+        <w:t>MapSqlParameterSource</w:t>
+      </w:r>
+      <w:proofErr w:type="spellEnd"/>
+      <w:r>
+        <w:rPr>
+          <w:rFonts w:ascii="Courier New" w:hAnsi="Courier New" w:cs="Courier New"/>
+          <w:color w:val="A9B7C6"/>
+          <w:sz w:val="20"/>
+          <w:szCs w:val="20"/>
+        </w:rPr>
+        <w:t>(parameters))</w:t>
+      </w:r>
+      <w:r>
+        <w:rPr>
+          <w:rFonts w:ascii="Courier New" w:hAnsi="Courier New" w:cs="Courier New"/>
+          <w:color w:val="CC7832"/>
+          <w:sz w:val="20"/>
+          <w:szCs w:val="20"/>
+        </w:rPr>
+        <w:t>;</w:t>
+      </w:r>
+      <w:r>
+        <w:rPr>
+          <w:rFonts w:ascii="Courier New" w:hAnsi="Courier New" w:cs="Courier New"/>
+          <w:color w:val="CC7832"/>
+          <w:sz w:val="20"/>
+          <w:szCs w:val="20"/>
+        </w:rPr>
+        <w:br/>
+        <w:t xml:space="preserve">        </w:t>
+      </w:r>
+      <w:proofErr w:type="spellStart"/>
+      <w:r>
+        <w:rPr>
+          <w:rFonts w:ascii="Courier New" w:hAnsi="Courier New" w:cs="Courier New"/>
+          <w:color w:val="A9B7C6"/>
+          <w:sz w:val="20"/>
+          <w:szCs w:val="20"/>
+        </w:rPr>
+        <w:t>member.setId</w:t>
+      </w:r>
+      <w:proofErr w:type="spellEnd"/>
+      <w:r>
+        <w:rPr>
+          <w:rFonts w:ascii="Courier New" w:hAnsi="Courier New" w:cs="Courier New"/>
+          <w:color w:val="A9B7C6"/>
+          <w:sz w:val="20"/>
+          <w:szCs w:val="20"/>
+        </w:rPr>
+        <w:t>(</w:t>
+      </w:r>
+      <w:proofErr w:type="spellStart"/>
+      <w:r>
+        <w:rPr>
+          <w:rFonts w:ascii="Courier New" w:hAnsi="Courier New" w:cs="Courier New"/>
+          <w:color w:val="A9B7C6"/>
+          <w:sz w:val="20"/>
+          <w:szCs w:val="20"/>
+        </w:rPr>
+        <w:t>key.longValue</w:t>
+      </w:r>
+      <w:proofErr w:type="spellEnd"/>
+      <w:r>
+        <w:rPr>
+          <w:rFonts w:ascii="Courier New" w:hAnsi="Courier New" w:cs="Courier New"/>
+          <w:color w:val="A9B7C6"/>
+          <w:sz w:val="20"/>
+          <w:szCs w:val="20"/>
+        </w:rPr>
+        <w:t>())</w:t>
+      </w:r>
+      <w:r>
+        <w:rPr>
+          <w:rFonts w:ascii="Courier New" w:hAnsi="Courier New" w:cs="Courier New"/>
+          <w:color w:val="CC7832"/>
+          <w:sz w:val="20"/>
+          <w:szCs w:val="20"/>
+        </w:rPr>
+        <w:t>;</w:t>
+      </w:r>
+      <w:r>
+        <w:rPr>
+          <w:rFonts w:ascii="Courier New" w:hAnsi="Courier New" w:cs="Courier New"/>
+          <w:color w:val="CC7832"/>
+          <w:sz w:val="20"/>
+          <w:szCs w:val="20"/>
+        </w:rPr>
+        <w:br/>
+        <w:t xml:space="preserve">        return </w:t>
+      </w:r>
+      <w:r>
+        <w:rPr>
+          <w:rFonts w:ascii="Courier New" w:hAnsi="Courier New" w:cs="Courier New"/>
+          <w:color w:val="A9B7C6"/>
+          <w:sz w:val="20"/>
+          <w:szCs w:val="20"/>
+        </w:rPr>
+        <w:t>member</w:t>
+      </w:r>
+      <w:r>
+        <w:rPr>
+          <w:rFonts w:ascii="Courier New" w:hAnsi="Courier New" w:cs="Courier New"/>
+          <w:color w:val="CC7832"/>
+          <w:sz w:val="20"/>
+          <w:szCs w:val="20"/>
+        </w:rPr>
+        <w:t>;</w:t>
+      </w:r>
+      <w:r>
+        <w:rPr>
+          <w:rFonts w:ascii="Courier New" w:hAnsi="Courier New" w:cs="Courier New"/>
+          <w:color w:val="CC7832"/>
+          <w:sz w:val="20"/>
+          <w:szCs w:val="20"/>
+        </w:rPr>
+        <w:br/>
+        <w:t xml:space="preserve">    </w:t>
+      </w:r>
+      <w:r>
+        <w:rPr>
+          <w:rFonts w:ascii="Courier New" w:hAnsi="Courier New" w:cs="Courier New"/>
+          <w:color w:val="A9B7C6"/>
+          <w:sz w:val="20"/>
+          <w:szCs w:val="20"/>
+        </w:rPr>
+        <w:t>}</w:t>
+      </w:r>
+      <w:r>
+        <w:rPr>
+          <w:rFonts w:ascii="Courier New" w:hAnsi="Courier New" w:cs="Courier New"/>
+          <w:color w:val="A9B7C6"/>
+          <w:sz w:val="20"/>
+          <w:szCs w:val="20"/>
+        </w:rPr>
+        <w:br/>
+      </w:r>
+      <w:r>
+        <w:rPr>
+          <w:rFonts w:ascii="Courier New" w:hAnsi="Courier New" w:cs="Courier New"/>
+          <w:color w:val="A9B7C6"/>
+          <w:sz w:val="20"/>
+          <w:szCs w:val="20"/>
+        </w:rPr>
+        <w:br/>
+        <w:t xml:space="preserve">    </w:t>
+      </w:r>
+      <w:r>
+        <w:rPr>
+          <w:rFonts w:ascii="Courier New" w:hAnsi="Courier New" w:cs="Courier New"/>
+          <w:color w:val="BBB529"/>
+          <w:sz w:val="20"/>
+          <w:szCs w:val="20"/>
+        </w:rPr>
+        <w:t>@Override</w:t>
+      </w:r>
+      <w:r>
+        <w:rPr>
+          <w:rFonts w:ascii="Courier New" w:hAnsi="Courier New" w:cs="Courier New"/>
+          <w:color w:val="BBB529"/>
+          <w:sz w:val="20"/>
+          <w:szCs w:val="20"/>
+        </w:rPr>
+        <w:br/>
+        <w:t xml:space="preserve">    </w:t>
+      </w:r>
+      <w:r>
+        <w:rPr>
+          <w:rFonts w:ascii="Courier New" w:hAnsi="Courier New" w:cs="Courier New"/>
+          <w:color w:val="CC7832"/>
+          <w:sz w:val="20"/>
+          <w:szCs w:val="20"/>
+        </w:rPr>
+        <w:t xml:space="preserve">public </w:t>
+      </w:r>
+      <w:r>
+        <w:rPr>
+          <w:rFonts w:ascii="Courier New" w:hAnsi="Courier New" w:cs="Courier New"/>
+          <w:color w:val="A9B7C6"/>
+          <w:sz w:val="20"/>
+          <w:szCs w:val="20"/>
+        </w:rPr>
+        <w:t xml:space="preserve">Optional&lt;Member&gt; </w:t>
+      </w:r>
+      <w:proofErr w:type="spellStart"/>
+      <w:r>
+        <w:rPr>
+          <w:rFonts w:ascii="Courier New" w:hAnsi="Courier New" w:cs="Courier New"/>
+          <w:color w:val="FFC66D"/>
+          <w:sz w:val="20"/>
+          <w:szCs w:val="20"/>
+        </w:rPr>
+        <w:t>findById</w:t>
+      </w:r>
+      <w:proofErr w:type="spellEnd"/>
+      <w:r>
+        <w:rPr>
+          <w:rFonts w:ascii="Courier New" w:hAnsi="Courier New" w:cs="Courier New"/>
+          <w:color w:val="A9B7C6"/>
+          <w:sz w:val="20"/>
+          <w:szCs w:val="20"/>
+        </w:rPr>
+        <w:t>(Long id) {</w:t>
+      </w:r>
+      <w:r>
+        <w:rPr>
+          <w:rFonts w:ascii="Courier New" w:hAnsi="Courier New" w:cs="Courier New"/>
+          <w:color w:val="A9B7C6"/>
+          <w:sz w:val="20"/>
+          <w:szCs w:val="20"/>
+        </w:rPr>
+        <w:br/>
+        <w:t xml:space="preserve">        List&lt;Member&gt; result = </w:t>
+      </w:r>
+      <w:proofErr w:type="spellStart"/>
+      <w:r>
+        <w:rPr>
+          <w:rFonts w:ascii="Courier New" w:hAnsi="Courier New" w:cs="Courier New"/>
+          <w:color w:val="9876AA"/>
+          <w:sz w:val="20"/>
+          <w:szCs w:val="20"/>
+        </w:rPr>
+        <w:t>jdbcTemplate</w:t>
+      </w:r>
+      <w:r>
+        <w:rPr>
+          <w:rFonts w:ascii="Courier New" w:hAnsi="Courier New" w:cs="Courier New"/>
+          <w:color w:val="A9B7C6"/>
+          <w:sz w:val="20"/>
+          <w:szCs w:val="20"/>
+        </w:rPr>
+        <w:t>.query</w:t>
+      </w:r>
+      <w:proofErr w:type="spellEnd"/>
+      <w:r>
+        <w:rPr>
+          <w:rFonts w:ascii="Courier New" w:hAnsi="Courier New" w:cs="Courier New"/>
+          <w:color w:val="A9B7C6"/>
+          <w:sz w:val="20"/>
+          <w:szCs w:val="20"/>
+        </w:rPr>
+        <w:t>(</w:t>
+      </w:r>
+      <w:r>
+        <w:rPr>
+          <w:rFonts w:ascii="Courier New" w:hAnsi="Courier New" w:cs="Courier New"/>
+          <w:color w:val="6A8759"/>
+          <w:sz w:val="20"/>
+          <w:szCs w:val="20"/>
+        </w:rPr>
+        <w:t>"select * from member where id = ?"</w:t>
+      </w:r>
+      <w:r>
+        <w:rPr>
+          <w:rFonts w:ascii="Courier New" w:hAnsi="Courier New" w:cs="Courier New"/>
+          <w:color w:val="CC7832"/>
+          <w:sz w:val="20"/>
+          <w:szCs w:val="20"/>
+        </w:rPr>
+        <w:t xml:space="preserve">, </w:t>
+      </w:r>
+      <w:proofErr w:type="spellStart"/>
+      <w:r>
+        <w:rPr>
+          <w:rFonts w:ascii="Courier New" w:hAnsi="Courier New" w:cs="Courier New"/>
+          <w:color w:val="A9B7C6"/>
+          <w:sz w:val="20"/>
+          <w:szCs w:val="20"/>
+        </w:rPr>
+        <w:t>memberRowMapper</w:t>
+      </w:r>
+      <w:proofErr w:type="spellEnd"/>
+      <w:r>
+        <w:rPr>
+          <w:rFonts w:ascii="Courier New" w:hAnsi="Courier New" w:cs="Courier New"/>
+          <w:color w:val="A9B7C6"/>
+          <w:sz w:val="20"/>
+          <w:szCs w:val="20"/>
+        </w:rPr>
+        <w:t>()</w:t>
+      </w:r>
+      <w:r>
+        <w:rPr>
+          <w:rFonts w:ascii="Courier New" w:hAnsi="Courier New" w:cs="Courier New"/>
+          <w:color w:val="CC7832"/>
+          <w:sz w:val="20"/>
+          <w:szCs w:val="20"/>
+        </w:rPr>
+        <w:t xml:space="preserve">, </w:t>
+      </w:r>
+      <w:r>
+        <w:rPr>
+          <w:rFonts w:ascii="Courier New" w:hAnsi="Courier New" w:cs="Courier New"/>
+          <w:color w:val="A9B7C6"/>
+          <w:sz w:val="20"/>
+          <w:szCs w:val="20"/>
+        </w:rPr>
+        <w:t>id)</w:t>
+      </w:r>
+      <w:r>
+        <w:rPr>
+          <w:rFonts w:ascii="Courier New" w:hAnsi="Courier New" w:cs="Courier New"/>
+          <w:color w:val="CC7832"/>
+          <w:sz w:val="20"/>
+          <w:szCs w:val="20"/>
+        </w:rPr>
+        <w:t>;</w:t>
+      </w:r>
+      <w:r>
+        <w:rPr>
+          <w:rFonts w:ascii="Courier New" w:hAnsi="Courier New" w:cs="Courier New"/>
+          <w:color w:val="CC7832"/>
+          <w:sz w:val="20"/>
+          <w:szCs w:val="20"/>
+        </w:rPr>
+        <w:br/>
+        <w:t xml:space="preserve">        return </w:t>
+      </w:r>
+      <w:proofErr w:type="spellStart"/>
+      <w:r>
+        <w:rPr>
+          <w:rFonts w:ascii="Courier New" w:hAnsi="Courier New" w:cs="Courier New"/>
+          <w:color w:val="A9B7C6"/>
+          <w:sz w:val="20"/>
+          <w:szCs w:val="20"/>
+        </w:rPr>
+        <w:t>result.stream</w:t>
+      </w:r>
+      <w:proofErr w:type="spellEnd"/>
+      <w:r>
+        <w:rPr>
+          <w:rFonts w:ascii="Courier New" w:hAnsi="Courier New" w:cs="Courier New"/>
+          <w:color w:val="A9B7C6"/>
+          <w:sz w:val="20"/>
+          <w:szCs w:val="20"/>
+        </w:rPr>
+        <w:t>().</w:t>
+      </w:r>
+      <w:proofErr w:type="spellStart"/>
+      <w:r>
+        <w:rPr>
+          <w:rFonts w:ascii="Courier New" w:hAnsi="Courier New" w:cs="Courier New"/>
+          <w:color w:val="A9B7C6"/>
+          <w:sz w:val="20"/>
+          <w:szCs w:val="20"/>
+        </w:rPr>
+        <w:t>findAny</w:t>
+      </w:r>
+      <w:proofErr w:type="spellEnd"/>
+      <w:r>
+        <w:rPr>
+          <w:rFonts w:ascii="Courier New" w:hAnsi="Courier New" w:cs="Courier New"/>
+          <w:color w:val="A9B7C6"/>
+          <w:sz w:val="20"/>
+          <w:szCs w:val="20"/>
+        </w:rPr>
+        <w:t>()</w:t>
+      </w:r>
+      <w:r>
+        <w:rPr>
+          <w:rFonts w:ascii="Courier New" w:hAnsi="Courier New" w:cs="Courier New"/>
+          <w:color w:val="CC7832"/>
+          <w:sz w:val="20"/>
+          <w:szCs w:val="20"/>
+        </w:rPr>
+        <w:t>;</w:t>
+      </w:r>
+      <w:r>
+        <w:rPr>
+          <w:rFonts w:ascii="Courier New" w:hAnsi="Courier New" w:cs="Courier New"/>
+          <w:color w:val="CC7832"/>
+          <w:sz w:val="20"/>
+          <w:szCs w:val="20"/>
+        </w:rPr>
+        <w:br/>
+        <w:t xml:space="preserve">    </w:t>
+      </w:r>
+      <w:r>
+        <w:rPr>
+          <w:rFonts w:ascii="Courier New" w:hAnsi="Courier New" w:cs="Courier New"/>
+          <w:color w:val="A9B7C6"/>
+          <w:sz w:val="20"/>
+          <w:szCs w:val="20"/>
+        </w:rPr>
+        <w:t>}</w:t>
+      </w:r>
+    </w:p>
+    <w:p>
+      <w:pPr>
+        <w:pStyle w:val="HTML"/>
+        <w:shd w:val="clear" w:color="auto" w:fill="2B2B2B"/>
+        <w:rPr>
+          <w:rFonts w:ascii="Courier New" w:hAnsi="Courier New" w:cs="Courier New"/>
+          <w:color w:val="A9B7C6"/>
+          <w:sz w:val="20"/>
+          <w:szCs w:val="20"/>
+        </w:rPr>
+      </w:pPr>
+      <w:r>
+        <w:rPr>
+          <w:rFonts w:ascii="Courier New" w:hAnsi="Courier New" w:cs="Courier New"/>
+          <w:color w:val="A9B7C6"/>
+          <w:sz w:val="20"/>
+          <w:szCs w:val="20"/>
+        </w:rPr>
+        <w:br/>
+        <w:t xml:space="preserve">    </w:t>
+      </w:r>
+      <w:r>
+        <w:rPr>
+          <w:rFonts w:ascii="Courier New" w:hAnsi="Courier New" w:cs="Courier New"/>
+          <w:color w:val="BBB529"/>
+          <w:sz w:val="20"/>
+          <w:szCs w:val="20"/>
+        </w:rPr>
+        <w:t>@Override</w:t>
+      </w:r>
+      <w:r>
+        <w:rPr>
+          <w:rFonts w:ascii="Courier New" w:hAnsi="Courier New" w:cs="Courier New"/>
+          <w:color w:val="BBB529"/>
+          <w:sz w:val="20"/>
+          <w:szCs w:val="20"/>
+        </w:rPr>
+        <w:br/>
+        <w:t xml:space="preserve">    </w:t>
+      </w:r>
+      <w:r>
+        <w:rPr>
+          <w:rFonts w:ascii="Courier New" w:hAnsi="Courier New" w:cs="Courier New"/>
+          <w:color w:val="CC7832"/>
+          <w:sz w:val="20"/>
+          <w:szCs w:val="20"/>
+        </w:rPr>
+        <w:t xml:space="preserve">public </w:t>
+      </w:r>
+      <w:r>
+        <w:rPr>
+          <w:rFonts w:ascii="Courier New" w:hAnsi="Courier New" w:cs="Courier New"/>
+          <w:color w:val="A9B7C6"/>
+          <w:sz w:val="20"/>
+          <w:szCs w:val="20"/>
+        </w:rPr>
+        <w:t xml:space="preserve">Optional&lt;Member&gt; </w:t>
+      </w:r>
+      <w:proofErr w:type="spellStart"/>
+      <w:r>
+        <w:rPr>
+          <w:rFonts w:ascii="Courier New" w:hAnsi="Courier New" w:cs="Courier New"/>
+          <w:color w:val="FFC66D"/>
+          <w:sz w:val="20"/>
+          <w:szCs w:val="20"/>
+        </w:rPr>
+        <w:t>findByName</w:t>
+      </w:r>
+      <w:proofErr w:type="spellEnd"/>
+      <w:r>
+        <w:rPr>
+          <w:rFonts w:ascii="Courier New" w:hAnsi="Courier New" w:cs="Courier New"/>
+          <w:color w:val="A9B7C6"/>
+          <w:sz w:val="20"/>
+          <w:szCs w:val="20"/>
+        </w:rPr>
+        <w:t>(String name) {</w:t>
+      </w:r>
+      <w:r>
+        <w:rPr>
+          <w:rFonts w:ascii="Courier New" w:hAnsi="Courier New" w:cs="Courier New"/>
+          <w:color w:val="A9B7C6"/>
+          <w:sz w:val="20"/>
+          <w:szCs w:val="20"/>
+        </w:rPr>
+        <w:br/>
+        <w:t xml:space="preserve">        List&lt;Member&gt; result = </w:t>
+      </w:r>
+      <w:proofErr w:type="spellStart"/>
+      <w:r>
+        <w:rPr>
+          <w:rFonts w:ascii="Courier New" w:hAnsi="Courier New" w:cs="Courier New"/>
+          <w:color w:val="9876AA"/>
+          <w:sz w:val="20"/>
+          <w:szCs w:val="20"/>
+        </w:rPr>
+        <w:t>jdbcTemplate</w:t>
+      </w:r>
+      <w:r>
+        <w:rPr>
+          <w:rFonts w:ascii="Courier New" w:hAnsi="Courier New" w:cs="Courier New"/>
+          <w:color w:val="A9B7C6"/>
+          <w:sz w:val="20"/>
+          <w:szCs w:val="20"/>
+        </w:rPr>
+        <w:t>.query</w:t>
+      </w:r>
+      <w:proofErr w:type="spellEnd"/>
+      <w:r>
+        <w:rPr>
+          <w:rFonts w:ascii="Courier New" w:hAnsi="Courier New" w:cs="Courier New"/>
+          <w:color w:val="A9B7C6"/>
+          <w:sz w:val="20"/>
+          <w:szCs w:val="20"/>
+        </w:rPr>
+        <w:t>(</w:t>
+      </w:r>
+      <w:r>
+        <w:rPr>
+          <w:rFonts w:ascii="Courier New" w:hAnsi="Courier New" w:cs="Courier New"/>
+          <w:color w:val="6A8759"/>
+          <w:sz w:val="20"/>
+          <w:szCs w:val="20"/>
+        </w:rPr>
+        <w:t>"select * from member where name = ?"</w:t>
+      </w:r>
+      <w:r>
+        <w:rPr>
+          <w:rFonts w:ascii="Courier New" w:hAnsi="Courier New" w:cs="Courier New"/>
+          <w:color w:val="CC7832"/>
+          <w:sz w:val="20"/>
+          <w:szCs w:val="20"/>
+        </w:rPr>
+        <w:t xml:space="preserve">, </w:t>
+      </w:r>
+      <w:proofErr w:type="spellStart"/>
+      <w:r>
+        <w:rPr>
+          <w:rFonts w:ascii="Courier New" w:hAnsi="Courier New" w:cs="Courier New"/>
+          <w:color w:val="A9B7C6"/>
+          <w:sz w:val="20"/>
+          <w:szCs w:val="20"/>
+        </w:rPr>
+        <w:t>memberRowMapper</w:t>
+      </w:r>
+      <w:proofErr w:type="spellEnd"/>
+      <w:r>
+        <w:rPr>
+          <w:rFonts w:ascii="Courier New" w:hAnsi="Courier New" w:cs="Courier New"/>
+          <w:color w:val="A9B7C6"/>
+          <w:sz w:val="20"/>
+          <w:szCs w:val="20"/>
+        </w:rPr>
+        <w:t>()</w:t>
+      </w:r>
+      <w:r>
+        <w:rPr>
+          <w:rFonts w:ascii="Courier New" w:hAnsi="Courier New" w:cs="Courier New"/>
+          <w:color w:val="CC7832"/>
+          <w:sz w:val="20"/>
+          <w:szCs w:val="20"/>
+        </w:rPr>
+        <w:t xml:space="preserve">, </w:t>
+      </w:r>
+      <w:r>
+        <w:rPr>
+          <w:rFonts w:ascii="Courier New" w:hAnsi="Courier New" w:cs="Courier New"/>
+          <w:color w:val="A9B7C6"/>
+          <w:sz w:val="20"/>
+          <w:szCs w:val="20"/>
+        </w:rPr>
+        <w:t>name)</w:t>
+      </w:r>
+      <w:r>
+        <w:rPr>
+          <w:rFonts w:ascii="Courier New" w:hAnsi="Courier New" w:cs="Courier New"/>
+          <w:color w:val="CC7832"/>
+          <w:sz w:val="20"/>
+          <w:szCs w:val="20"/>
+        </w:rPr>
+        <w:t>;</w:t>
+      </w:r>
+      <w:r>
+        <w:rPr>
+          <w:rFonts w:ascii="Courier New" w:hAnsi="Courier New" w:cs="Courier New"/>
+          <w:color w:val="CC7832"/>
+          <w:sz w:val="20"/>
+          <w:szCs w:val="20"/>
+        </w:rPr>
+        <w:br/>
+        <w:t xml:space="preserve">        return </w:t>
+      </w:r>
+      <w:proofErr w:type="spellStart"/>
+      <w:r>
+        <w:rPr>
+          <w:rFonts w:ascii="Courier New" w:hAnsi="Courier New" w:cs="Courier New"/>
+          <w:color w:val="A9B7C6"/>
+          <w:sz w:val="20"/>
+          <w:szCs w:val="20"/>
+        </w:rPr>
+        <w:t>result.stream</w:t>
+      </w:r>
+      <w:proofErr w:type="spellEnd"/>
+      <w:r>
+        <w:rPr>
+          <w:rFonts w:ascii="Courier New" w:hAnsi="Courier New" w:cs="Courier New"/>
+          <w:color w:val="A9B7C6"/>
+          <w:sz w:val="20"/>
+          <w:szCs w:val="20"/>
+        </w:rPr>
+        <w:t>().</w:t>
+      </w:r>
+      <w:proofErr w:type="spellStart"/>
+      <w:r>
+        <w:rPr>
+          <w:rFonts w:ascii="Courier New" w:hAnsi="Courier New" w:cs="Courier New"/>
+          <w:color w:val="A9B7C6"/>
+          <w:sz w:val="20"/>
+          <w:szCs w:val="20"/>
+        </w:rPr>
+        <w:t>findAny</w:t>
+      </w:r>
+      <w:proofErr w:type="spellEnd"/>
+      <w:r>
+        <w:rPr>
+          <w:rFonts w:ascii="Courier New" w:hAnsi="Courier New" w:cs="Courier New"/>
+          <w:color w:val="A9B7C6"/>
+          <w:sz w:val="20"/>
+          <w:szCs w:val="20"/>
+        </w:rPr>
+        <w:t>()</w:t>
+      </w:r>
+      <w:r>
+        <w:rPr>
+          <w:rFonts w:ascii="Courier New" w:hAnsi="Courier New" w:cs="Courier New"/>
+          <w:color w:val="CC7832"/>
+          <w:sz w:val="20"/>
+          <w:szCs w:val="20"/>
+        </w:rPr>
+        <w:t>;</w:t>
+      </w:r>
+      <w:r>
+        <w:rPr>
+          <w:rFonts w:ascii="Courier New" w:hAnsi="Courier New" w:cs="Courier New"/>
+          <w:color w:val="CC7832"/>
+          <w:sz w:val="20"/>
+          <w:szCs w:val="20"/>
+        </w:rPr>
+        <w:br/>
+        <w:t xml:space="preserve">    </w:t>
+      </w:r>
+      <w:r>
+        <w:rPr>
+          <w:rFonts w:ascii="Courier New" w:hAnsi="Courier New" w:cs="Courier New"/>
+          <w:color w:val="A9B7C6"/>
+          <w:sz w:val="20"/>
+          <w:szCs w:val="20"/>
+        </w:rPr>
+        <w:t>}</w:t>
+      </w:r>
+      <w:r>
+        <w:rPr>
+          <w:rFonts w:ascii="Courier New" w:hAnsi="Courier New" w:cs="Courier New"/>
+          <w:color w:val="A9B7C6"/>
+          <w:sz w:val="20"/>
+          <w:szCs w:val="20"/>
+        </w:rPr>
+        <w:br/>
+      </w:r>
+      <w:r>
+        <w:rPr>
+          <w:rFonts w:ascii="Courier New" w:hAnsi="Courier New" w:cs="Courier New"/>
+          <w:color w:val="A9B7C6"/>
+          <w:sz w:val="20"/>
+          <w:szCs w:val="20"/>
+        </w:rPr>
+        <w:br/>
+        <w:t xml:space="preserve">    </w:t>
+      </w:r>
+      <w:r>
+        <w:rPr>
+          <w:rFonts w:ascii="Courier New" w:hAnsi="Courier New" w:cs="Courier New"/>
+          <w:color w:val="BBB529"/>
+          <w:sz w:val="20"/>
+          <w:szCs w:val="20"/>
+        </w:rPr>
+        <w:t>@Override</w:t>
+      </w:r>
+      <w:r>
+        <w:rPr>
+          <w:rFonts w:ascii="Courier New" w:hAnsi="Courier New" w:cs="Courier New"/>
+          <w:color w:val="BBB529"/>
+          <w:sz w:val="20"/>
+          <w:szCs w:val="20"/>
+        </w:rPr>
+        <w:br/>
+        <w:t xml:space="preserve">    </w:t>
+      </w:r>
+      <w:r>
+        <w:rPr>
+          <w:rFonts w:ascii="Courier New" w:hAnsi="Courier New" w:cs="Courier New"/>
+          <w:color w:val="CC7832"/>
+          <w:sz w:val="20"/>
+          <w:szCs w:val="20"/>
+        </w:rPr>
+        <w:t xml:space="preserve">public </w:t>
+      </w:r>
+      <w:r>
+        <w:rPr>
+          <w:rFonts w:ascii="Courier New" w:hAnsi="Courier New" w:cs="Courier New"/>
+          <w:color w:val="A9B7C6"/>
+          <w:sz w:val="20"/>
+          <w:szCs w:val="20"/>
+        </w:rPr>
+        <w:t xml:space="preserve">List&lt;Member&gt; </w:t>
+      </w:r>
+      <w:proofErr w:type="spellStart"/>
+      <w:r>
+        <w:rPr>
+          <w:rFonts w:ascii="Courier New" w:hAnsi="Courier New" w:cs="Courier New"/>
+          <w:color w:val="FFC66D"/>
+          <w:sz w:val="20"/>
+          <w:szCs w:val="20"/>
+        </w:rPr>
+        <w:t>findAll</w:t>
+      </w:r>
+      <w:proofErr w:type="spellEnd"/>
+      <w:r>
+        <w:rPr>
+          <w:rFonts w:ascii="Courier New" w:hAnsi="Courier New" w:cs="Courier New"/>
+          <w:color w:val="A9B7C6"/>
+          <w:sz w:val="20"/>
+          <w:szCs w:val="20"/>
+        </w:rPr>
+        <w:t>() {</w:t>
+      </w:r>
+      <w:r>
+        <w:rPr>
+          <w:rFonts w:ascii="Courier New" w:hAnsi="Courier New" w:cs="Courier New"/>
+          <w:color w:val="A9B7C6"/>
+          <w:sz w:val="20"/>
+          <w:szCs w:val="20"/>
+        </w:rPr>
+        <w:br/>
+        <w:t xml:space="preserve">        </w:t>
+      </w:r>
+      <w:r>
+        <w:rPr>
+          <w:rFonts w:ascii="Courier New" w:hAnsi="Courier New" w:cs="Courier New"/>
+          <w:color w:val="CC7832"/>
+          <w:sz w:val="20"/>
+          <w:szCs w:val="20"/>
+        </w:rPr>
+        <w:t xml:space="preserve">return </w:t>
+      </w:r>
+      <w:proofErr w:type="spellStart"/>
+      <w:r>
+        <w:rPr>
+          <w:rFonts w:ascii="Courier New" w:hAnsi="Courier New" w:cs="Courier New"/>
+          <w:color w:val="9876AA"/>
+          <w:sz w:val="20"/>
+          <w:szCs w:val="20"/>
+        </w:rPr>
+        <w:t>jdbcTemplate</w:t>
+      </w:r>
+      <w:r>
+        <w:rPr>
+          <w:rFonts w:ascii="Courier New" w:hAnsi="Courier New" w:cs="Courier New"/>
+          <w:color w:val="A9B7C6"/>
+          <w:sz w:val="20"/>
+          <w:szCs w:val="20"/>
+        </w:rPr>
+        <w:t>.query</w:t>
+      </w:r>
+      <w:proofErr w:type="spellEnd"/>
+      <w:r>
+        <w:rPr>
+          <w:rFonts w:ascii="Courier New" w:hAnsi="Courier New" w:cs="Courier New"/>
+          <w:color w:val="A9B7C6"/>
+          <w:sz w:val="20"/>
+          <w:szCs w:val="20"/>
+        </w:rPr>
+        <w:t>(</w:t>
+      </w:r>
+      <w:r>
+        <w:rPr>
+          <w:rFonts w:ascii="Courier New" w:hAnsi="Courier New" w:cs="Courier New"/>
+          <w:color w:val="6A8759"/>
+          <w:sz w:val="20"/>
+          <w:szCs w:val="20"/>
+        </w:rPr>
+        <w:t>"select * form member"</w:t>
+      </w:r>
+      <w:r>
+        <w:rPr>
+          <w:rFonts w:ascii="Courier New" w:hAnsi="Courier New" w:cs="Courier New"/>
+          <w:color w:val="CC7832"/>
+          <w:sz w:val="20"/>
+          <w:szCs w:val="20"/>
+        </w:rPr>
+        <w:t xml:space="preserve">, </w:t>
+      </w:r>
+      <w:proofErr w:type="spellStart"/>
+      <w:r>
+        <w:rPr>
+          <w:rFonts w:ascii="Courier New" w:hAnsi="Courier New" w:cs="Courier New"/>
+          <w:color w:val="A9B7C6"/>
+          <w:sz w:val="20"/>
+          <w:szCs w:val="20"/>
+        </w:rPr>
+        <w:t>memberRowMapper</w:t>
+      </w:r>
+      <w:proofErr w:type="spellEnd"/>
+      <w:r>
+        <w:rPr>
+          <w:rFonts w:ascii="Courier New" w:hAnsi="Courier New" w:cs="Courier New"/>
+          <w:color w:val="A9B7C6"/>
+          <w:sz w:val="20"/>
+          <w:szCs w:val="20"/>
+        </w:rPr>
+        <w:t>())</w:t>
+      </w:r>
+      <w:r>
+        <w:rPr>
+          <w:rFonts w:ascii="Courier New" w:hAnsi="Courier New" w:cs="Courier New"/>
+          <w:color w:val="CC7832"/>
+          <w:sz w:val="20"/>
+          <w:szCs w:val="20"/>
+        </w:rPr>
+        <w:t>;</w:t>
+      </w:r>
+      <w:r>
+        <w:rPr>
+          <w:rFonts w:ascii="Courier New" w:hAnsi="Courier New" w:cs="Courier New"/>
+          <w:color w:val="CC7832"/>
+          <w:sz w:val="20"/>
+          <w:szCs w:val="20"/>
+        </w:rPr>
+        <w:br/>
+        <w:t xml:space="preserve">    </w:t>
+      </w:r>
+      <w:r>
+        <w:rPr>
+          <w:rFonts w:ascii="Courier New" w:hAnsi="Courier New" w:cs="Courier New"/>
+          <w:color w:val="A9B7C6"/>
+          <w:sz w:val="20"/>
+          <w:szCs w:val="20"/>
+        </w:rPr>
+        <w:t>}</w:t>
+      </w:r>
+      <w:r>
+        <w:rPr>
+          <w:rFonts w:ascii="Courier New" w:hAnsi="Courier New" w:cs="Courier New"/>
+          <w:color w:val="A9B7C6"/>
+          <w:sz w:val="20"/>
+          <w:szCs w:val="20"/>
+        </w:rPr>
+        <w:br/>
+      </w:r>
+      <w:r>
+        <w:rPr>
+          <w:rFonts w:ascii="Courier New" w:hAnsi="Courier New" w:cs="Courier New"/>
+          <w:color w:val="A9B7C6"/>
+          <w:sz w:val="20"/>
+          <w:szCs w:val="20"/>
+        </w:rPr>
+        <w:br/>
+        <w:t xml:space="preserve">    </w:t>
+      </w:r>
+      <w:r>
+        <w:rPr>
+          <w:rFonts w:ascii="Courier New" w:hAnsi="Courier New" w:cs="Courier New"/>
+          <w:color w:val="CC7832"/>
+          <w:sz w:val="20"/>
+          <w:szCs w:val="20"/>
+        </w:rPr>
+        <w:t xml:space="preserve">private </w:t>
+      </w:r>
+      <w:proofErr w:type="spellStart"/>
+      <w:r>
+        <w:rPr>
+          <w:rFonts w:ascii="Courier New" w:hAnsi="Courier New" w:cs="Courier New"/>
+          <w:color w:val="A9B7C6"/>
+          <w:sz w:val="20"/>
+          <w:szCs w:val="20"/>
+        </w:rPr>
+        <w:t>RowMapper</w:t>
+      </w:r>
+      <w:proofErr w:type="spellEnd"/>
+      <w:r>
+        <w:rPr>
+          <w:rFonts w:ascii="Courier New" w:hAnsi="Courier New" w:cs="Courier New"/>
+          <w:color w:val="A9B7C6"/>
+          <w:sz w:val="20"/>
+          <w:szCs w:val="20"/>
+        </w:rPr>
+        <w:t xml:space="preserve">&lt;Member&gt; </w:t>
+      </w:r>
+      <w:proofErr w:type="spellStart"/>
+      <w:r>
+        <w:rPr>
+          <w:rFonts w:ascii="Courier New" w:hAnsi="Courier New" w:cs="Courier New"/>
+          <w:color w:val="FFC66D"/>
+          <w:sz w:val="20"/>
+          <w:szCs w:val="20"/>
+        </w:rPr>
+        <w:t>memberRowMapper</w:t>
+      </w:r>
+      <w:proofErr w:type="spellEnd"/>
+      <w:r>
+        <w:rPr>
+          <w:rFonts w:ascii="Courier New" w:hAnsi="Courier New" w:cs="Courier New"/>
+          <w:color w:val="A9B7C6"/>
+          <w:sz w:val="20"/>
+          <w:szCs w:val="20"/>
+        </w:rPr>
+        <w:t>() {</w:t>
+      </w:r>
+      <w:r>
+        <w:rPr>
+          <w:rFonts w:ascii="Courier New" w:hAnsi="Courier New" w:cs="Courier New"/>
+          <w:color w:val="A9B7C6"/>
+          <w:sz w:val="20"/>
+          <w:szCs w:val="20"/>
+        </w:rPr>
+        <w:br/>
+        <w:t xml:space="preserve">        </w:t>
+      </w:r>
+      <w:r>
+        <w:rPr>
+          <w:rFonts w:ascii="Courier New" w:hAnsi="Courier New" w:cs="Courier New"/>
+          <w:color w:val="CC7832"/>
+          <w:sz w:val="20"/>
+          <w:szCs w:val="20"/>
+        </w:rPr>
+        <w:t xml:space="preserve">return </w:t>
+      </w:r>
+      <w:r>
+        <w:rPr>
+          <w:rFonts w:ascii="Courier New" w:hAnsi="Courier New" w:cs="Courier New"/>
+          <w:color w:val="A9B7C6"/>
+          <w:sz w:val="20"/>
+          <w:szCs w:val="20"/>
+        </w:rPr>
+        <w:t>(</w:t>
+      </w:r>
+      <w:proofErr w:type="spellStart"/>
+      <w:r>
+        <w:rPr>
+          <w:rFonts w:ascii="Courier New" w:hAnsi="Courier New" w:cs="Courier New"/>
+          <w:color w:val="A9B7C6"/>
+          <w:sz w:val="20"/>
+          <w:szCs w:val="20"/>
+        </w:rPr>
+        <w:t>rs</w:t>
+      </w:r>
+      <w:proofErr w:type="spellEnd"/>
+      <w:r>
+        <w:rPr>
+          <w:rFonts w:ascii="Courier New" w:hAnsi="Courier New" w:cs="Courier New"/>
+          <w:color w:val="CC7832"/>
+          <w:sz w:val="20"/>
+          <w:szCs w:val="20"/>
+        </w:rPr>
+        <w:t xml:space="preserve">, </w:t>
+      </w:r>
+      <w:proofErr w:type="spellStart"/>
+      <w:r>
+        <w:rPr>
+          <w:rFonts w:ascii="Courier New" w:hAnsi="Courier New" w:cs="Courier New"/>
+          <w:color w:val="A9B7C6"/>
+          <w:sz w:val="20"/>
+          <w:szCs w:val="20"/>
+        </w:rPr>
+        <w:t>rowNum</w:t>
+      </w:r>
+      <w:proofErr w:type="spellEnd"/>
+      <w:r>
+        <w:rPr>
+          <w:rFonts w:ascii="Courier New" w:hAnsi="Courier New" w:cs="Courier New"/>
+          <w:color w:val="A9B7C6"/>
+          <w:sz w:val="20"/>
+          <w:szCs w:val="20"/>
+        </w:rPr>
+        <w:t>) -&gt; {</w:t>
+      </w:r>
+      <w:r>
+        <w:rPr>
+          <w:rFonts w:ascii="Courier New" w:hAnsi="Courier New" w:cs="Courier New"/>
+          <w:color w:val="A9B7C6"/>
+          <w:sz w:val="20"/>
+          <w:szCs w:val="20"/>
+        </w:rPr>
+        <w:br/>
+      </w:r>
+      <w:r>
+        <w:rPr>
+          <w:rFonts w:ascii="Courier New" w:hAnsi="Courier New" w:cs="Courier New"/>
+          <w:color w:val="A9B7C6"/>
+          <w:sz w:val="20"/>
+          <w:szCs w:val="20"/>
+        </w:rPr>
+        <w:lastRenderedPageBreak/>
+        <w:t xml:space="preserve">            Member </w:t>
+      </w:r>
+      <w:proofErr w:type="spellStart"/>
+      <w:r>
+        <w:rPr>
+          <w:rFonts w:ascii="Courier New" w:hAnsi="Courier New" w:cs="Courier New"/>
+          <w:color w:val="A9B7C6"/>
+          <w:sz w:val="20"/>
+          <w:szCs w:val="20"/>
+        </w:rPr>
+        <w:t>member</w:t>
+      </w:r>
+      <w:proofErr w:type="spellEnd"/>
+      <w:r>
+        <w:rPr>
+          <w:rFonts w:ascii="Courier New" w:hAnsi="Courier New" w:cs="Courier New"/>
+          <w:color w:val="A9B7C6"/>
+          <w:sz w:val="20"/>
+          <w:szCs w:val="20"/>
+        </w:rPr>
+        <w:t xml:space="preserve"> = </w:t>
+      </w:r>
+      <w:r>
+        <w:rPr>
+          <w:rFonts w:ascii="Courier New" w:hAnsi="Courier New" w:cs="Courier New"/>
+          <w:color w:val="CC7832"/>
+          <w:sz w:val="20"/>
+          <w:szCs w:val="20"/>
+        </w:rPr>
+        <w:t xml:space="preserve">new </w:t>
+      </w:r>
+      <w:r>
+        <w:rPr>
+          <w:rFonts w:ascii="Courier New" w:hAnsi="Courier New" w:cs="Courier New"/>
+          <w:color w:val="A9B7C6"/>
+          <w:sz w:val="20"/>
+          <w:szCs w:val="20"/>
+        </w:rPr>
+        <w:t>Member()</w:t>
+      </w:r>
+      <w:r>
+        <w:rPr>
+          <w:rFonts w:ascii="Courier New" w:hAnsi="Courier New" w:cs="Courier New"/>
+          <w:color w:val="CC7832"/>
+          <w:sz w:val="20"/>
+          <w:szCs w:val="20"/>
+        </w:rPr>
+        <w:t>;</w:t>
+      </w:r>
+      <w:r>
+        <w:rPr>
+          <w:rFonts w:ascii="Courier New" w:hAnsi="Courier New" w:cs="Courier New"/>
+          <w:color w:val="CC7832"/>
+          <w:sz w:val="20"/>
+          <w:szCs w:val="20"/>
+        </w:rPr>
+        <w:br/>
+        <w:t xml:space="preserve">            </w:t>
+      </w:r>
+      <w:proofErr w:type="spellStart"/>
+      <w:r>
+        <w:rPr>
+          <w:rFonts w:ascii="Courier New" w:hAnsi="Courier New" w:cs="Courier New"/>
+          <w:color w:val="A9B7C6"/>
+          <w:sz w:val="20"/>
+          <w:szCs w:val="20"/>
+        </w:rPr>
+        <w:t>member.setId</w:t>
+      </w:r>
+      <w:proofErr w:type="spellEnd"/>
+      <w:r>
+        <w:rPr>
+          <w:rFonts w:ascii="Courier New" w:hAnsi="Courier New" w:cs="Courier New"/>
+          <w:color w:val="A9B7C6"/>
+          <w:sz w:val="20"/>
+          <w:szCs w:val="20"/>
+        </w:rPr>
+        <w:t>(</w:t>
+      </w:r>
+      <w:proofErr w:type="spellStart"/>
+      <w:r>
+        <w:rPr>
+          <w:rFonts w:ascii="Courier New" w:hAnsi="Courier New" w:cs="Courier New"/>
+          <w:color w:val="A9B7C6"/>
+          <w:sz w:val="20"/>
+          <w:szCs w:val="20"/>
+        </w:rPr>
+        <w:t>rs.getLong</w:t>
+      </w:r>
+      <w:proofErr w:type="spellEnd"/>
+      <w:r>
+        <w:rPr>
+          <w:rFonts w:ascii="Courier New" w:hAnsi="Courier New" w:cs="Courier New"/>
+          <w:color w:val="A9B7C6"/>
+          <w:sz w:val="20"/>
+          <w:szCs w:val="20"/>
+        </w:rPr>
+        <w:t>(</w:t>
+      </w:r>
+      <w:r>
+        <w:rPr>
+          <w:rFonts w:ascii="Courier New" w:hAnsi="Courier New" w:cs="Courier New"/>
+          <w:color w:val="6A8759"/>
+          <w:sz w:val="20"/>
+          <w:szCs w:val="20"/>
+        </w:rPr>
+        <w:t>"id"</w:t>
+      </w:r>
+      <w:r>
+        <w:rPr>
+          <w:rFonts w:ascii="Courier New" w:hAnsi="Courier New" w:cs="Courier New"/>
+          <w:color w:val="A9B7C6"/>
+          <w:sz w:val="20"/>
+          <w:szCs w:val="20"/>
+        </w:rPr>
+        <w:t>))</w:t>
+      </w:r>
+      <w:r>
+        <w:rPr>
+          <w:rFonts w:ascii="Courier New" w:hAnsi="Courier New" w:cs="Courier New"/>
+          <w:color w:val="CC7832"/>
+          <w:sz w:val="20"/>
+          <w:szCs w:val="20"/>
+        </w:rPr>
+        <w:t>;</w:t>
+      </w:r>
+      <w:r>
+        <w:rPr>
+          <w:rFonts w:ascii="Courier New" w:hAnsi="Courier New" w:cs="Courier New"/>
+          <w:color w:val="CC7832"/>
+          <w:sz w:val="20"/>
+          <w:szCs w:val="20"/>
+        </w:rPr>
+        <w:br/>
+        <w:t xml:space="preserve">            </w:t>
+      </w:r>
+      <w:proofErr w:type="spellStart"/>
+      <w:r>
+        <w:rPr>
+          <w:rFonts w:ascii="Courier New" w:hAnsi="Courier New" w:cs="Courier New"/>
+          <w:color w:val="A9B7C6"/>
+          <w:sz w:val="20"/>
+          <w:szCs w:val="20"/>
+        </w:rPr>
+        <w:t>member.setName</w:t>
+      </w:r>
+      <w:proofErr w:type="spellEnd"/>
+      <w:r>
+        <w:rPr>
+          <w:rFonts w:ascii="Courier New" w:hAnsi="Courier New" w:cs="Courier New"/>
+          <w:color w:val="A9B7C6"/>
+          <w:sz w:val="20"/>
+          <w:szCs w:val="20"/>
+        </w:rPr>
+        <w:t>(</w:t>
+      </w:r>
+      <w:proofErr w:type="spellStart"/>
+      <w:r>
+        <w:rPr>
+          <w:rFonts w:ascii="Courier New" w:hAnsi="Courier New" w:cs="Courier New"/>
+          <w:color w:val="A9B7C6"/>
+          <w:sz w:val="20"/>
+          <w:szCs w:val="20"/>
+        </w:rPr>
+        <w:t>rs.getString</w:t>
+      </w:r>
+      <w:proofErr w:type="spellEnd"/>
+      <w:r>
+        <w:rPr>
+          <w:rFonts w:ascii="Courier New" w:hAnsi="Courier New" w:cs="Courier New"/>
+          <w:color w:val="A9B7C6"/>
+          <w:sz w:val="20"/>
+          <w:szCs w:val="20"/>
+        </w:rPr>
+        <w:t>(</w:t>
+      </w:r>
+      <w:r>
+        <w:rPr>
+          <w:rFonts w:ascii="Courier New" w:hAnsi="Courier New" w:cs="Courier New"/>
+          <w:color w:val="6A8759"/>
+          <w:sz w:val="20"/>
+          <w:szCs w:val="20"/>
+        </w:rPr>
+        <w:t>"name"</w:t>
+      </w:r>
+      <w:r>
+        <w:rPr>
+          <w:rFonts w:ascii="Courier New" w:hAnsi="Courier New" w:cs="Courier New"/>
+          <w:color w:val="A9B7C6"/>
+          <w:sz w:val="20"/>
+          <w:szCs w:val="20"/>
+        </w:rPr>
+        <w:t>))</w:t>
+      </w:r>
+      <w:r>
+        <w:rPr>
+          <w:rFonts w:ascii="Courier New" w:hAnsi="Courier New" w:cs="Courier New"/>
+          <w:color w:val="CC7832"/>
+          <w:sz w:val="20"/>
+          <w:szCs w:val="20"/>
+        </w:rPr>
+        <w:t>;</w:t>
+      </w:r>
+      <w:r>
+        <w:rPr>
+          <w:rFonts w:ascii="Courier New" w:hAnsi="Courier New" w:cs="Courier New"/>
+          <w:color w:val="CC7832"/>
+          <w:sz w:val="20"/>
+          <w:szCs w:val="20"/>
+        </w:rPr>
+        <w:br/>
+        <w:t xml:space="preserve">            return </w:t>
+      </w:r>
+      <w:r>
+        <w:rPr>
+          <w:rFonts w:ascii="Courier New" w:hAnsi="Courier New" w:cs="Courier New"/>
+          <w:color w:val="A9B7C6"/>
+          <w:sz w:val="20"/>
+          <w:szCs w:val="20"/>
+        </w:rPr>
+        <w:t>member</w:t>
+      </w:r>
+      <w:r>
+        <w:rPr>
+          <w:rFonts w:ascii="Courier New" w:hAnsi="Courier New" w:cs="Courier New"/>
+          <w:color w:val="CC7832"/>
+          <w:sz w:val="20"/>
+          <w:szCs w:val="20"/>
+        </w:rPr>
+        <w:t>;</w:t>
+      </w:r>
+      <w:r>
+        <w:rPr>
+          <w:rFonts w:ascii="Courier New" w:hAnsi="Courier New" w:cs="Courier New"/>
+          <w:color w:val="CC7832"/>
+          <w:sz w:val="20"/>
+          <w:szCs w:val="20"/>
+        </w:rPr>
+        <w:br/>
+        <w:t xml:space="preserve">        </w:t>
+      </w:r>
+      <w:r>
+        <w:rPr>
+          <w:rFonts w:ascii="Courier New" w:hAnsi="Courier New" w:cs="Courier New"/>
+          <w:color w:val="A9B7C6"/>
+          <w:sz w:val="20"/>
+          <w:szCs w:val="20"/>
+        </w:rPr>
+        <w:t>}</w:t>
+      </w:r>
+      <w:r>
+        <w:rPr>
+          <w:rFonts w:ascii="Courier New" w:hAnsi="Courier New" w:cs="Courier New"/>
+          <w:color w:val="CC7832"/>
+          <w:sz w:val="20"/>
+          <w:szCs w:val="20"/>
+        </w:rPr>
+        <w:t>;</w:t>
+      </w:r>
+      <w:r>
+        <w:rPr>
+          <w:rFonts w:ascii="Courier New" w:hAnsi="Courier New" w:cs="Courier New"/>
+          <w:color w:val="CC7832"/>
+          <w:sz w:val="20"/>
+          <w:szCs w:val="20"/>
+        </w:rPr>
+        <w:br/>
+        <w:t xml:space="preserve">    </w:t>
+      </w:r>
+      <w:r>
+        <w:rPr>
+          <w:rFonts w:ascii="Courier New" w:hAnsi="Courier New" w:cs="Courier New"/>
+          <w:color w:val="A9B7C6"/>
+          <w:sz w:val="20"/>
+          <w:szCs w:val="20"/>
+        </w:rPr>
+        <w:t>}</w:t>
+      </w:r>
+      <w:r>
+        <w:rPr>
+          <w:rFonts w:ascii="Courier New" w:hAnsi="Courier New" w:cs="Courier New"/>
+          <w:color w:val="A9B7C6"/>
+          <w:sz w:val="20"/>
+          <w:szCs w:val="20"/>
+        </w:rPr>
+        <w:br/>
+        <w:t>}</w:t>
+      </w:r>
+    </w:p>
+    <w:p/>
+    <w:p>
+      <w:r>
+        <w:rPr>
+          <w:rFonts w:hint="eastAsia"/>
+        </w:rPr>
+        <w:t>JPA</w:t>
+      </w:r>
+    </w:p>
+    <w:p>
+      <w:r>
+        <w:rPr>
+          <w:rFonts w:hint="eastAsia"/>
+        </w:rPr>
+        <w:t xml:space="preserve">SQL </w:t>
+      </w:r>
+      <w:r>
+        <w:t>query</w:t>
+      </w:r>
+      <w:r>
+        <w:rPr>
+          <w:rFonts w:hint="eastAsia"/>
+        </w:rPr>
+        <w:t xml:space="preserve">도 </w:t>
+      </w:r>
+      <w:r>
+        <w:t>JPA</w:t>
+      </w:r>
+      <w:r>
+        <w:rPr>
+          <w:rFonts w:hint="eastAsia"/>
+        </w:rPr>
+        <w:t>가 자동으로 처리</w:t>
+      </w:r>
+      <w:r>
+        <w:rPr>
+          <w:rFonts w:hint="eastAsia"/>
+        </w:rPr>
+        <w:t>함</w:t>
+      </w:r>
+    </w:p>
+    <w:p>
+      <w:pPr>
+        <w:rPr>
+          <w:rFonts w:hint="eastAsia"/>
+        </w:rPr>
+      </w:pPr>
+      <w:r>
+        <w:rPr>
+          <w:rFonts w:hint="eastAsia"/>
+        </w:rPr>
+        <w:t>라이브러리 추가</w:t>
+      </w:r>
+    </w:p>
+    <w:p>
+      <w:pPr>
+        <w:pStyle w:val="HTML"/>
+        <w:shd w:val="clear" w:color="auto" w:fill="2B2B2B"/>
+        <w:rPr>
+          <w:rFonts w:ascii="Courier New" w:hAnsi="Courier New" w:cs="Courier New" w:hint="eastAsia"/>
+          <w:color w:val="A9B7C6"/>
+          <w:sz w:val="20"/>
+          <w:szCs w:val="20"/>
+        </w:rPr>
+      </w:pPr>
+      <w:r>
+        <w:rPr>
+          <w:rFonts w:ascii="Courier New" w:hAnsi="Courier New" w:cs="Courier New"/>
+          <w:color w:val="808080"/>
+          <w:sz w:val="20"/>
+          <w:szCs w:val="20"/>
+        </w:rPr>
+        <w:t>/</w:t>
+      </w:r>
+      <w:proofErr w:type="gramStart"/>
+      <w:r>
+        <w:rPr>
+          <w:rFonts w:ascii="Courier New" w:hAnsi="Courier New" w:cs="Courier New"/>
+          <w:color w:val="808080"/>
+          <w:sz w:val="20"/>
+          <w:szCs w:val="20"/>
+        </w:rPr>
+        <w:t>/  implementation</w:t>
+      </w:r>
+      <w:proofErr w:type="gramEnd"/>
+      <w:r>
+        <w:rPr>
+          <w:rFonts w:ascii="Courier New" w:hAnsi="Courier New" w:cs="Courier New"/>
+          <w:color w:val="808080"/>
+          <w:sz w:val="20"/>
+          <w:szCs w:val="20"/>
+        </w:rPr>
+        <w:t xml:space="preserve"> '</w:t>
+      </w:r>
+      <w:proofErr w:type="spellStart"/>
+      <w:r>
+        <w:rPr>
+          <w:rFonts w:ascii="Courier New" w:hAnsi="Courier New" w:cs="Courier New"/>
+          <w:color w:val="808080"/>
+          <w:sz w:val="20"/>
+          <w:szCs w:val="20"/>
+        </w:rPr>
+        <w:t>org.springframework.boot:spring-boot-starter-jdbc</w:t>
+      </w:r>
+      <w:proofErr w:type="spellEnd"/>
+      <w:r>
+        <w:rPr>
+          <w:rFonts w:ascii="Courier New" w:hAnsi="Courier New" w:cs="Courier New"/>
+          <w:color w:val="808080"/>
+          <w:sz w:val="20"/>
+          <w:szCs w:val="20"/>
+        </w:rPr>
+        <w:t>'</w:t>
+      </w:r>
+      <w:r>
+        <w:rPr>
+          <w:rFonts w:ascii="Courier New" w:hAnsi="Courier New" w:cs="Courier New"/>
+          <w:color w:val="808080"/>
+          <w:sz w:val="20"/>
+          <w:szCs w:val="20"/>
+        </w:rPr>
+        <w:br/>
+        <w:t xml:space="preserve">   </w:t>
+      </w:r>
+      <w:r>
+        <w:rPr>
+          <w:rFonts w:ascii="Courier New" w:hAnsi="Courier New" w:cs="Courier New"/>
+          <w:color w:val="A9B7C6"/>
+          <w:sz w:val="20"/>
+          <w:szCs w:val="20"/>
+        </w:rPr>
+        <w:t xml:space="preserve">implementation </w:t>
+      </w:r>
+      <w:r>
+        <w:rPr>
+          <w:rFonts w:ascii="Courier New" w:hAnsi="Courier New" w:cs="Courier New"/>
+          <w:color w:val="6A8759"/>
+          <w:sz w:val="20"/>
+          <w:szCs w:val="20"/>
+        </w:rPr>
+        <w:t>'</w:t>
+      </w:r>
+      <w:proofErr w:type="spellStart"/>
+      <w:r>
+        <w:rPr>
+          <w:rFonts w:ascii="Courier New" w:hAnsi="Courier New" w:cs="Courier New"/>
+          <w:color w:val="6A8759"/>
+          <w:sz w:val="20"/>
+          <w:szCs w:val="20"/>
+        </w:rPr>
+        <w:t>org.springframework.boot:spring-boot-starter-data-jpa</w:t>
+      </w:r>
+      <w:proofErr w:type="spellEnd"/>
+      <w:r>
+        <w:rPr>
+          <w:rFonts w:ascii="Courier New" w:hAnsi="Courier New" w:cs="Courier New"/>
+          <w:color w:val="6A8759"/>
+          <w:sz w:val="20"/>
+          <w:szCs w:val="20"/>
+        </w:rPr>
+        <w:t>'</w:t>
+      </w:r>
+    </w:p>
+    <w:p>
+      <w:pPr>
+        <w:rPr>
+          <w:rFonts w:hint="eastAsia"/>
+        </w:rPr>
+      </w:pPr>
+      <w:r>
+        <w:rPr>
+          <w:rFonts w:hint="eastAsia"/>
+        </w:rPr>
+        <w:t xml:space="preserve">스프링부트에 </w:t>
+      </w:r>
+      <w:r>
+        <w:t xml:space="preserve">JPA </w:t>
+      </w:r>
+      <w:r>
+        <w:rPr>
+          <w:rFonts w:hint="eastAsia"/>
+        </w:rPr>
+        <w:t>설정 추가</w:t>
+      </w:r>
+    </w:p>
+    <w:p>
+      <w:pPr>
+        <w:pStyle w:val="HTML"/>
+        <w:shd w:val="clear" w:color="auto" w:fill="2B2B2B"/>
+        <w:rPr>
+          <w:rFonts w:ascii="Courier New" w:hAnsi="Courier New" w:cs="Courier New"/>
+          <w:color w:val="A9B7C6"/>
+          <w:sz w:val="20"/>
+          <w:szCs w:val="20"/>
+        </w:rPr>
+      </w:pPr>
+      <w:proofErr w:type="spellStart"/>
+      <w:proofErr w:type="gramStart"/>
+      <w:r>
+        <w:rPr>
+          <w:rFonts w:ascii="Courier New" w:hAnsi="Courier New" w:cs="Courier New"/>
+          <w:color w:val="CC7832"/>
+          <w:sz w:val="20"/>
+          <w:szCs w:val="20"/>
+        </w:rPr>
+        <w:t>spring.jpa.show-sql</w:t>
+      </w:r>
+      <w:proofErr w:type="spellEnd"/>
+      <w:r>
+        <w:rPr>
+          <w:rFonts w:ascii="Courier New" w:hAnsi="Courier New" w:cs="Courier New"/>
+          <w:color w:val="808080"/>
+          <w:sz w:val="20"/>
+          <w:szCs w:val="20"/>
+        </w:rPr>
+        <w:t>=</w:t>
+      </w:r>
+      <w:proofErr w:type="gramEnd"/>
+      <w:r>
+        <w:rPr>
+          <w:rFonts w:ascii="Courier New" w:hAnsi="Courier New" w:cs="Courier New"/>
+          <w:color w:val="6A8759"/>
+          <w:sz w:val="20"/>
+          <w:szCs w:val="20"/>
+        </w:rPr>
+        <w:t>true</w:t>
+      </w:r>
+      <w:r>
+        <w:rPr>
+          <w:rFonts w:ascii="Courier New" w:hAnsi="Courier New" w:cs="Courier New"/>
+          <w:color w:val="6A8759"/>
+          <w:sz w:val="20"/>
+          <w:szCs w:val="20"/>
+        </w:rPr>
+        <w:br/>
+      </w:r>
+      <w:proofErr w:type="spellStart"/>
+      <w:r>
+        <w:rPr>
+          <w:rFonts w:ascii="Courier New" w:hAnsi="Courier New" w:cs="Courier New"/>
+          <w:color w:val="CC7832"/>
+          <w:sz w:val="20"/>
+          <w:szCs w:val="20"/>
+        </w:rPr>
+        <w:t>spring.jpa.hibernate.ddl</w:t>
+      </w:r>
+      <w:proofErr w:type="spellEnd"/>
+      <w:r>
+        <w:rPr>
+          <w:rFonts w:ascii="Courier New" w:hAnsi="Courier New" w:cs="Courier New"/>
+          <w:color w:val="CC7832"/>
+          <w:sz w:val="20"/>
+          <w:szCs w:val="20"/>
+        </w:rPr>
+        <w:t>-auto</w:t>
+      </w:r>
+      <w:r>
+        <w:rPr>
+          <w:rFonts w:ascii="Courier New" w:hAnsi="Courier New" w:cs="Courier New"/>
+          <w:color w:val="808080"/>
+          <w:sz w:val="20"/>
+          <w:szCs w:val="20"/>
+        </w:rPr>
+        <w:t>=</w:t>
+      </w:r>
+      <w:r>
+        <w:rPr>
+          <w:rFonts w:ascii="Courier New" w:hAnsi="Courier New" w:cs="Courier New"/>
+          <w:color w:val="6A8759"/>
+          <w:sz w:val="20"/>
+          <w:szCs w:val="20"/>
+        </w:rPr>
+        <w:t>none</w:t>
+      </w:r>
+    </w:p>
+    <w:p>
+      <w:r>
+        <w:t xml:space="preserve">JPA </w:t>
+      </w:r>
+      <w:proofErr w:type="spellStart"/>
+      <w:r>
+        <w:rPr>
+          <w:rFonts w:hint="eastAsia"/>
+        </w:rPr>
+        <w:t>엔티티</w:t>
+      </w:r>
+      <w:proofErr w:type="spellEnd"/>
+      <w:r>
+        <w:rPr>
+          <w:rFonts w:hint="eastAsia"/>
+        </w:rPr>
+        <w:t xml:space="preserve"> </w:t>
+      </w:r>
+      <w:proofErr w:type="spellStart"/>
+      <w:r>
+        <w:rPr>
+          <w:rFonts w:hint="eastAsia"/>
+        </w:rPr>
+        <w:t>매핑</w:t>
+      </w:r>
+      <w:proofErr w:type="spellEnd"/>
+    </w:p>
+    <w:p>
+      <w:pPr>
+        <w:pStyle w:val="HTML"/>
+        <w:shd w:val="clear" w:color="auto" w:fill="2B2B2B"/>
+        <w:rPr>
+          <w:rFonts w:ascii="Courier New" w:hAnsi="Courier New" w:cs="Courier New"/>
+          <w:color w:val="A9B7C6"/>
+          <w:sz w:val="20"/>
+          <w:szCs w:val="20"/>
+        </w:rPr>
+      </w:pPr>
+      <w:r>
+        <w:rPr>
+          <w:rFonts w:ascii="Courier New" w:hAnsi="Courier New" w:cs="Courier New"/>
+          <w:color w:val="BBB529"/>
+          <w:sz w:val="20"/>
+          <w:szCs w:val="20"/>
+        </w:rPr>
+        <w:t>@Entity</w:t>
+      </w:r>
+      <w:r>
+        <w:rPr>
+          <w:rFonts w:ascii="Courier New" w:hAnsi="Courier New" w:cs="Courier New"/>
+          <w:color w:val="BBB529"/>
+          <w:sz w:val="20"/>
+          <w:szCs w:val="20"/>
+        </w:rPr>
+        <w:br/>
+      </w:r>
+      <w:r>
+        <w:rPr>
+          <w:rFonts w:ascii="Courier New" w:hAnsi="Courier New" w:cs="Courier New"/>
+          <w:color w:val="CC7832"/>
+          <w:sz w:val="20"/>
+          <w:szCs w:val="20"/>
+        </w:rPr>
+        <w:t xml:space="preserve">public class </w:t>
+      </w:r>
+      <w:r>
+        <w:rPr>
+          <w:rFonts w:ascii="Courier New" w:hAnsi="Courier New" w:cs="Courier New"/>
+          <w:color w:val="A9B7C6"/>
+          <w:sz w:val="20"/>
+          <w:szCs w:val="20"/>
+        </w:rPr>
+        <w:t>Member {</w:t>
+      </w:r>
+      <w:r>
+        <w:rPr>
+          <w:rFonts w:ascii="Courier New" w:hAnsi="Courier New" w:cs="Courier New"/>
+          <w:color w:val="A9B7C6"/>
+          <w:sz w:val="20"/>
+          <w:szCs w:val="20"/>
+        </w:rPr>
+        <w:br/>
+      </w:r>
+      <w:r>
+        <w:rPr>
+          <w:rFonts w:ascii="Courier New" w:hAnsi="Courier New" w:cs="Courier New"/>
+          <w:color w:val="A9B7C6"/>
+          <w:sz w:val="20"/>
+          <w:szCs w:val="20"/>
+        </w:rPr>
+        <w:br/>
+        <w:t xml:space="preserve">    </w:t>
+      </w:r>
+      <w:r>
+        <w:rPr>
+          <w:rFonts w:ascii="Courier New" w:hAnsi="Courier New" w:cs="Courier New"/>
+          <w:color w:val="BBB529"/>
+          <w:sz w:val="20"/>
+          <w:szCs w:val="20"/>
+        </w:rPr>
+        <w:t xml:space="preserve">@Id </w:t>
+      </w:r>
+      <w:proofErr w:type="gramStart"/>
+      <w:r>
+        <w:rPr>
+          <w:rFonts w:ascii="Courier New" w:hAnsi="Courier New" w:cs="Courier New"/>
+          <w:color w:val="BBB529"/>
+          <w:sz w:val="20"/>
+          <w:szCs w:val="20"/>
+        </w:rPr>
+        <w:t>@</w:t>
+      </w:r>
+      <w:proofErr w:type="spellStart"/>
+      <w:r>
+        <w:rPr>
+          <w:rFonts w:ascii="Courier New" w:hAnsi="Courier New" w:cs="Courier New"/>
+          <w:color w:val="BBB529"/>
+          <w:sz w:val="20"/>
+          <w:szCs w:val="20"/>
+        </w:rPr>
+        <w:t>GeneratedValue</w:t>
+      </w:r>
+      <w:proofErr w:type="spellEnd"/>
+      <w:r>
+        <w:rPr>
+          <w:rFonts w:ascii="Courier New" w:hAnsi="Courier New" w:cs="Courier New"/>
+          <w:color w:val="A9B7C6"/>
+          <w:sz w:val="20"/>
+          <w:szCs w:val="20"/>
+        </w:rPr>
+        <w:t>(</w:t>
+      </w:r>
+      <w:proofErr w:type="gramEnd"/>
+      <w:r>
+        <w:rPr>
+          <w:rFonts w:ascii="Courier New" w:hAnsi="Courier New" w:cs="Courier New"/>
+          <w:color w:val="A9B7C6"/>
+          <w:sz w:val="20"/>
+          <w:szCs w:val="20"/>
+        </w:rPr>
+        <w:t xml:space="preserve">strategy = </w:t>
+      </w:r>
+      <w:proofErr w:type="spellStart"/>
+      <w:r>
+        <w:rPr>
+          <w:rFonts w:ascii="Courier New" w:hAnsi="Courier New" w:cs="Courier New"/>
+          <w:color w:val="A9B7C6"/>
+          <w:sz w:val="20"/>
+          <w:szCs w:val="20"/>
+        </w:rPr>
+        <w:t>GenerationType.</w:t>
+      </w:r>
+      <w:r>
+        <w:rPr>
+          <w:rFonts w:ascii="Courier New" w:hAnsi="Courier New" w:cs="Courier New"/>
+          <w:i/>
+          <w:iCs/>
+          <w:color w:val="9876AA"/>
+          <w:sz w:val="20"/>
+          <w:szCs w:val="20"/>
+        </w:rPr>
+        <w:t>IDENTITY</w:t>
+      </w:r>
+      <w:proofErr w:type="spellEnd"/>
+      <w:r>
+        <w:rPr>
+          <w:rFonts w:ascii="Courier New" w:hAnsi="Courier New" w:cs="Courier New"/>
+          <w:color w:val="A9B7C6"/>
+          <w:sz w:val="20"/>
+          <w:szCs w:val="20"/>
+        </w:rPr>
+        <w:t>)</w:t>
+      </w:r>
+      <w:r>
+        <w:rPr>
+          <w:rFonts w:ascii="Courier New" w:hAnsi="Courier New" w:cs="Courier New"/>
+          <w:color w:val="A9B7C6"/>
+          <w:sz w:val="20"/>
+          <w:szCs w:val="20"/>
+        </w:rPr>
+        <w:br/>
+        <w:t xml:space="preserve">    </w:t>
+      </w:r>
+      <w:r>
+        <w:rPr>
+          <w:rFonts w:ascii="Courier New" w:hAnsi="Courier New" w:cs="Courier New"/>
+          <w:color w:val="CC7832"/>
+          <w:sz w:val="20"/>
+          <w:szCs w:val="20"/>
+        </w:rPr>
+        <w:t xml:space="preserve">private </w:t>
+      </w:r>
+      <w:r>
+        <w:rPr>
+          <w:rFonts w:ascii="Courier New" w:hAnsi="Courier New" w:cs="Courier New"/>
+          <w:color w:val="A9B7C6"/>
+          <w:sz w:val="20"/>
+          <w:szCs w:val="20"/>
+        </w:rPr>
+        <w:t xml:space="preserve">Long </w:t>
+      </w:r>
+      <w:r>
+        <w:rPr>
+          <w:rFonts w:ascii="Courier New" w:hAnsi="Courier New" w:cs="Courier New"/>
+          <w:color w:val="9876AA"/>
+          <w:sz w:val="20"/>
+          <w:szCs w:val="20"/>
+        </w:rPr>
+        <w:t>id</w:t>
+      </w:r>
+      <w:r>
+        <w:rPr>
+          <w:rFonts w:ascii="Courier New" w:hAnsi="Courier New" w:cs="Courier New"/>
+          <w:color w:val="CC7832"/>
+          <w:sz w:val="20"/>
+          <w:szCs w:val="20"/>
+        </w:rPr>
+        <w:t>;</w:t>
+      </w:r>
+      <w:r>
+        <w:rPr>
+          <w:rFonts w:ascii="Courier New" w:hAnsi="Courier New" w:cs="Courier New"/>
+          <w:color w:val="CC7832"/>
+          <w:sz w:val="20"/>
+          <w:szCs w:val="20"/>
+        </w:rPr>
+        <w:br/>
+      </w:r>
+      <w:r>
+        <w:rPr>
+          <w:rFonts w:ascii="Courier New" w:hAnsi="Courier New" w:cs="Courier New"/>
+          <w:color w:val="808080"/>
+          <w:sz w:val="20"/>
+          <w:szCs w:val="20"/>
+        </w:rPr>
+        <w:t>//    @Column(name = "username")</w:t>
+      </w:r>
+      <w:r>
+        <w:rPr>
+          <w:rFonts w:ascii="Courier New" w:hAnsi="Courier New" w:cs="Courier New"/>
+          <w:color w:val="808080"/>
+          <w:sz w:val="20"/>
+          <w:szCs w:val="20"/>
+        </w:rPr>
+        <w:br/>
+        <w:t xml:space="preserve">    </w:t>
+      </w:r>
+      <w:r>
+        <w:rPr>
+          <w:rFonts w:ascii="Courier New" w:hAnsi="Courier New" w:cs="Courier New"/>
+          <w:color w:val="CC7832"/>
+          <w:sz w:val="20"/>
+          <w:szCs w:val="20"/>
+        </w:rPr>
+        <w:t xml:space="preserve">private </w:t>
+      </w:r>
+      <w:r>
+        <w:rPr>
+          <w:rFonts w:ascii="Courier New" w:hAnsi="Courier New" w:cs="Courier New"/>
+          <w:color w:val="A9B7C6"/>
+          <w:sz w:val="20"/>
+          <w:szCs w:val="20"/>
+        </w:rPr>
+        <w:t xml:space="preserve">String </w:t>
+      </w:r>
+      <w:r>
+        <w:rPr>
+          <w:rFonts w:ascii="Courier New" w:hAnsi="Courier New" w:cs="Courier New"/>
+          <w:color w:val="9876AA"/>
+          <w:sz w:val="20"/>
+          <w:szCs w:val="20"/>
+        </w:rPr>
+        <w:t>name</w:t>
+      </w:r>
+      <w:r>
+        <w:rPr>
+          <w:rFonts w:ascii="Courier New" w:hAnsi="Courier New" w:cs="Courier New"/>
+          <w:color w:val="CC7832"/>
+          <w:sz w:val="20"/>
+          <w:szCs w:val="20"/>
+        </w:rPr>
+        <w:t>;</w:t>
+      </w:r>
+    </w:p>
+    <w:p>
+      <w:pPr>
+        <w:rPr>
+          <w:rFonts w:hint="eastAsia"/>
+        </w:rPr>
+      </w:pPr>
+      <w:r>
+        <w:rPr>
+          <w:rFonts w:hint="eastAsia"/>
+        </w:rPr>
+        <w:t>JP</w:t>
+      </w:r>
+      <w:r>
+        <w:t xml:space="preserve">A </w:t>
+      </w:r>
+      <w:r>
+        <w:rPr>
+          <w:rFonts w:hint="eastAsia"/>
+        </w:rPr>
+        <w:t xml:space="preserve">회원 </w:t>
+      </w:r>
+      <w:proofErr w:type="spellStart"/>
+      <w:r>
+        <w:rPr>
+          <w:rFonts w:hint="eastAsia"/>
+        </w:rPr>
+        <w:t>리포지토리</w:t>
+      </w:r>
+      <w:proofErr w:type="spellEnd"/>
+    </w:p>
+    <w:p>
+      <w:pPr>
+        <w:pStyle w:val="HTML"/>
+        <w:shd w:val="clear" w:color="auto" w:fill="2B2B2B"/>
+        <w:rPr>
+          <w:rFonts w:ascii="Courier New" w:hAnsi="Courier New" w:cs="Courier New"/>
+          <w:color w:val="A9B7C6"/>
+          <w:sz w:val="20"/>
+          <w:szCs w:val="20"/>
+        </w:rPr>
+      </w:pPr>
+      <w:r>
+        <w:rPr>
+          <w:rFonts w:ascii="Courier New" w:hAnsi="Courier New" w:cs="Courier New"/>
+          <w:color w:val="CC7832"/>
+          <w:sz w:val="20"/>
+          <w:szCs w:val="20"/>
+        </w:rPr>
+        <w:t xml:space="preserve">package </w:t>
+      </w:r>
+      <w:proofErr w:type="spellStart"/>
+      <w:r>
+        <w:rPr>
+          <w:rFonts w:ascii="Courier New" w:hAnsi="Courier New" w:cs="Courier New"/>
+          <w:color w:val="A9B7C6"/>
+          <w:sz w:val="20"/>
+          <w:szCs w:val="20"/>
+        </w:rPr>
+        <w:t>hellospring.hellospring.repository</w:t>
+      </w:r>
+      <w:proofErr w:type="spellEnd"/>
+      <w:r>
+        <w:rPr>
+          <w:rFonts w:ascii="Courier New" w:hAnsi="Courier New" w:cs="Courier New"/>
+          <w:color w:val="CC7832"/>
+          <w:sz w:val="20"/>
+          <w:szCs w:val="20"/>
+        </w:rPr>
+        <w:t>;</w:t>
+      </w:r>
+      <w:r>
+        <w:rPr>
+          <w:rFonts w:ascii="Courier New" w:hAnsi="Courier New" w:cs="Courier New"/>
+          <w:color w:val="CC7832"/>
+          <w:sz w:val="20"/>
+          <w:szCs w:val="20"/>
+        </w:rPr>
+        <w:br/>
+      </w:r>
+      <w:r>
+        <w:rPr>
+          <w:rFonts w:ascii="Courier New" w:hAnsi="Courier New" w:cs="Courier New"/>
+          <w:color w:val="CC7832"/>
+          <w:sz w:val="20"/>
+          <w:szCs w:val="20"/>
+        </w:rPr>
+        <w:br/>
+        <w:t xml:space="preserve">public class </w:t>
+      </w:r>
+      <w:proofErr w:type="spellStart"/>
+      <w:r>
+        <w:rPr>
+          <w:rFonts w:ascii="Courier New" w:hAnsi="Courier New" w:cs="Courier New"/>
+          <w:color w:val="A9B7C6"/>
+          <w:sz w:val="20"/>
+          <w:szCs w:val="20"/>
+        </w:rPr>
+        <w:t>JpaMemberRepository</w:t>
+      </w:r>
+      <w:proofErr w:type="spellEnd"/>
+      <w:r>
+        <w:rPr>
+          <w:rFonts w:ascii="Courier New" w:hAnsi="Courier New" w:cs="Courier New"/>
+          <w:color w:val="A9B7C6"/>
+          <w:sz w:val="20"/>
+          <w:szCs w:val="20"/>
+        </w:rPr>
+        <w:t xml:space="preserve"> </w:t>
+      </w:r>
+      <w:r>
+        <w:rPr>
+          <w:rFonts w:ascii="Courier New" w:hAnsi="Courier New" w:cs="Courier New"/>
+          <w:color w:val="CC7832"/>
+          <w:sz w:val="20"/>
+          <w:szCs w:val="20"/>
+        </w:rPr>
+        <w:t xml:space="preserve">implements </w:t>
+      </w:r>
+      <w:proofErr w:type="spellStart"/>
+      <w:r>
+        <w:rPr>
+          <w:rFonts w:ascii="Courier New" w:hAnsi="Courier New" w:cs="Courier New"/>
+          <w:color w:val="A9B7C6"/>
+          <w:sz w:val="20"/>
+          <w:szCs w:val="20"/>
+        </w:rPr>
+        <w:t>MemberRepository</w:t>
+      </w:r>
+      <w:proofErr w:type="spellEnd"/>
+      <w:r>
+        <w:rPr>
+          <w:rFonts w:ascii="Courier New" w:hAnsi="Courier New" w:cs="Courier New"/>
+          <w:color w:val="A9B7C6"/>
+          <w:sz w:val="20"/>
+          <w:szCs w:val="20"/>
+        </w:rPr>
+        <w:t xml:space="preserve"> {</w:t>
+      </w:r>
+      <w:r>
+        <w:rPr>
+          <w:rFonts w:ascii="Courier New" w:hAnsi="Courier New" w:cs="Courier New"/>
+          <w:color w:val="A9B7C6"/>
+          <w:sz w:val="20"/>
+          <w:szCs w:val="20"/>
+        </w:rPr>
+        <w:br/>
+      </w:r>
+      <w:r>
+        <w:rPr>
+          <w:rFonts w:ascii="Courier New" w:hAnsi="Courier New" w:cs="Courier New"/>
+          <w:color w:val="A9B7C6"/>
+          <w:sz w:val="20"/>
+          <w:szCs w:val="20"/>
+        </w:rPr>
+        <w:br/>
+        <w:t xml:space="preserve">    </w:t>
+      </w:r>
+      <w:r>
+        <w:rPr>
+          <w:rFonts w:ascii="Courier New" w:hAnsi="Courier New" w:cs="Courier New"/>
+          <w:color w:val="CC7832"/>
+          <w:sz w:val="20"/>
+          <w:szCs w:val="20"/>
+        </w:rPr>
+        <w:t xml:space="preserve">private final </w:t>
+      </w:r>
+      <w:proofErr w:type="spellStart"/>
+      <w:r>
+        <w:rPr>
+          <w:rFonts w:ascii="Courier New" w:hAnsi="Courier New" w:cs="Courier New"/>
+          <w:color w:val="A9B7C6"/>
+          <w:sz w:val="20"/>
+          <w:szCs w:val="20"/>
+        </w:rPr>
+        <w:t>EntityManager</w:t>
+      </w:r>
+      <w:proofErr w:type="spellEnd"/>
+      <w:r>
+        <w:rPr>
+          <w:rFonts w:ascii="Courier New" w:hAnsi="Courier New" w:cs="Courier New"/>
+          <w:color w:val="A9B7C6"/>
+          <w:sz w:val="20"/>
+          <w:szCs w:val="20"/>
+        </w:rPr>
+        <w:t xml:space="preserve"> </w:t>
+      </w:r>
+      <w:proofErr w:type="spellStart"/>
+      <w:r>
+        <w:rPr>
+          <w:rFonts w:ascii="Courier New" w:hAnsi="Courier New" w:cs="Courier New"/>
+          <w:color w:val="9876AA"/>
+          <w:sz w:val="20"/>
+          <w:szCs w:val="20"/>
+        </w:rPr>
+        <w:t>entityManager</w:t>
+      </w:r>
+      <w:proofErr w:type="spellEnd"/>
+      <w:r>
+        <w:rPr>
+          <w:rFonts w:ascii="Courier New" w:hAnsi="Courier New" w:cs="Courier New"/>
+          <w:color w:val="CC7832"/>
+          <w:sz w:val="20"/>
+          <w:szCs w:val="20"/>
+        </w:rPr>
+        <w:t>;</w:t>
+      </w:r>
+      <w:r>
+        <w:rPr>
+          <w:rFonts w:ascii="Courier New" w:hAnsi="Courier New" w:cs="Courier New"/>
+          <w:color w:val="CC7832"/>
+          <w:sz w:val="20"/>
+          <w:szCs w:val="20"/>
+        </w:rPr>
+        <w:br/>
+        <w:t xml:space="preserve">    </w:t>
+      </w:r>
+      <w:r>
+        <w:rPr>
+          <w:rFonts w:ascii="Courier New" w:hAnsi="Courier New" w:cs="Courier New"/>
+          <w:color w:val="808080"/>
+          <w:sz w:val="20"/>
+          <w:szCs w:val="20"/>
+        </w:rPr>
+        <w:t>//</w:t>
+      </w:r>
+      <w:proofErr w:type="spellStart"/>
+      <w:r>
+        <w:rPr>
+          <w:rFonts w:ascii="Courier New" w:hAnsi="Courier New" w:cs="Courier New"/>
+          <w:color w:val="808080"/>
+          <w:sz w:val="20"/>
+          <w:szCs w:val="20"/>
+        </w:rPr>
+        <w:t>jpa</w:t>
+      </w:r>
+      <w:proofErr w:type="spellEnd"/>
+      <w:r>
+        <w:rPr>
+          <w:rFonts w:ascii="맑은 고딕" w:eastAsia="맑은 고딕" w:hAnsi="맑은 고딕" w:cs="Courier New" w:hint="eastAsia"/>
+          <w:color w:val="808080"/>
+          <w:sz w:val="20"/>
+          <w:szCs w:val="20"/>
+        </w:rPr>
+        <w:t>는</w:t>
+      </w:r>
+      <w:r>
+        <w:rPr>
+          <w:rFonts w:ascii="Courier New" w:hAnsi="Courier New" w:cs="Courier New"/>
+          <w:color w:val="808080"/>
+          <w:sz w:val="20"/>
+          <w:szCs w:val="20"/>
+        </w:rPr>
+        <w:t xml:space="preserve"> </w:t>
+      </w:r>
+      <w:proofErr w:type="spellStart"/>
+      <w:r>
+        <w:rPr>
+          <w:rFonts w:ascii="Courier New" w:hAnsi="Courier New" w:cs="Courier New"/>
+          <w:color w:val="808080"/>
+          <w:sz w:val="20"/>
+          <w:szCs w:val="20"/>
+        </w:rPr>
+        <w:t>em</w:t>
+      </w:r>
+      <w:proofErr w:type="spellEnd"/>
+      <w:r>
+        <w:rPr>
+          <w:rFonts w:ascii="맑은 고딕" w:eastAsia="맑은 고딕" w:hAnsi="맑은 고딕" w:cs="Courier New" w:hint="eastAsia"/>
+          <w:color w:val="808080"/>
+          <w:sz w:val="20"/>
+          <w:szCs w:val="20"/>
+        </w:rPr>
+        <w:t>으로 동작함</w:t>
+      </w:r>
+      <w:r>
+        <w:rPr>
+          <w:rFonts w:ascii="맑은 고딕" w:eastAsia="맑은 고딕" w:hAnsi="맑은 고딕" w:cs="Courier New" w:hint="eastAsia"/>
+          <w:color w:val="808080"/>
+          <w:sz w:val="20"/>
+          <w:szCs w:val="20"/>
+        </w:rPr>
+        <w:br/>
+        <w:t xml:space="preserve">    </w:t>
+      </w:r>
+      <w:r>
+        <w:rPr>
+          <w:rFonts w:ascii="Courier New" w:hAnsi="Courier New" w:cs="Courier New"/>
+          <w:color w:val="CC7832"/>
+          <w:sz w:val="20"/>
+          <w:szCs w:val="20"/>
+        </w:rPr>
+        <w:t xml:space="preserve">public </w:t>
+      </w:r>
+      <w:proofErr w:type="spellStart"/>
+      <w:r>
+        <w:rPr>
+          <w:rFonts w:ascii="Courier New" w:hAnsi="Courier New" w:cs="Courier New"/>
+          <w:color w:val="FFC66D"/>
+          <w:sz w:val="20"/>
+          <w:szCs w:val="20"/>
+        </w:rPr>
+        <w:t>JpaMemberRepository</w:t>
+      </w:r>
+      <w:proofErr w:type="spellEnd"/>
+      <w:r>
+        <w:rPr>
+          <w:rFonts w:ascii="Courier New" w:hAnsi="Courier New" w:cs="Courier New"/>
+          <w:color w:val="A9B7C6"/>
+          <w:sz w:val="20"/>
+          <w:szCs w:val="20"/>
+        </w:rPr>
+        <w:t>(</w:t>
+      </w:r>
+      <w:proofErr w:type="spellStart"/>
+      <w:r>
+        <w:rPr>
+          <w:rFonts w:ascii="Courier New" w:hAnsi="Courier New" w:cs="Courier New"/>
+          <w:color w:val="A9B7C6"/>
+          <w:sz w:val="20"/>
+          <w:szCs w:val="20"/>
+        </w:rPr>
+        <w:t>EntityManager</w:t>
+      </w:r>
+      <w:proofErr w:type="spellEnd"/>
+      <w:r>
+        <w:rPr>
+          <w:rFonts w:ascii="Courier New" w:hAnsi="Courier New" w:cs="Courier New"/>
+          <w:color w:val="A9B7C6"/>
+          <w:sz w:val="20"/>
+          <w:szCs w:val="20"/>
+        </w:rPr>
+        <w:t xml:space="preserve"> </w:t>
+      </w:r>
+      <w:proofErr w:type="spellStart"/>
+      <w:r>
+        <w:rPr>
+          <w:rFonts w:ascii="Courier New" w:hAnsi="Courier New" w:cs="Courier New"/>
+          <w:color w:val="A9B7C6"/>
+          <w:sz w:val="20"/>
+          <w:szCs w:val="20"/>
+        </w:rPr>
+        <w:t>entityManager</w:t>
+      </w:r>
+      <w:proofErr w:type="spellEnd"/>
+      <w:r>
+        <w:rPr>
+          <w:rFonts w:ascii="Courier New" w:hAnsi="Courier New" w:cs="Courier New"/>
+          <w:color w:val="A9B7C6"/>
+          <w:sz w:val="20"/>
+          <w:szCs w:val="20"/>
+        </w:rPr>
+        <w:t>) {</w:t>
+      </w:r>
+      <w:r>
+        <w:rPr>
+          <w:rFonts w:ascii="Courier New" w:hAnsi="Courier New" w:cs="Courier New"/>
+          <w:color w:val="A9B7C6"/>
+          <w:sz w:val="20"/>
+          <w:szCs w:val="20"/>
+        </w:rPr>
+        <w:br/>
+        <w:t xml:space="preserve">        </w:t>
+      </w:r>
+      <w:proofErr w:type="spellStart"/>
+      <w:r>
+        <w:rPr>
+          <w:rFonts w:ascii="Courier New" w:hAnsi="Courier New" w:cs="Courier New"/>
+          <w:color w:val="CC7832"/>
+          <w:sz w:val="20"/>
+          <w:szCs w:val="20"/>
+        </w:rPr>
+        <w:t>this</w:t>
+      </w:r>
+      <w:r>
+        <w:rPr>
+          <w:rFonts w:ascii="Courier New" w:hAnsi="Courier New" w:cs="Courier New"/>
+          <w:color w:val="A9B7C6"/>
+          <w:sz w:val="20"/>
+          <w:szCs w:val="20"/>
+        </w:rPr>
+        <w:t>.</w:t>
+      </w:r>
+      <w:r>
+        <w:rPr>
+          <w:rFonts w:ascii="Courier New" w:hAnsi="Courier New" w:cs="Courier New"/>
+          <w:color w:val="9876AA"/>
+          <w:sz w:val="20"/>
+          <w:szCs w:val="20"/>
+        </w:rPr>
+        <w:t>entityManager</w:t>
+      </w:r>
+      <w:proofErr w:type="spellEnd"/>
+      <w:r>
+        <w:rPr>
+          <w:rFonts w:ascii="Courier New" w:hAnsi="Courier New" w:cs="Courier New"/>
+          <w:color w:val="9876AA"/>
+          <w:sz w:val="20"/>
+          <w:szCs w:val="20"/>
+        </w:rPr>
+        <w:t xml:space="preserve"> </w:t>
+      </w:r>
+      <w:r>
+        <w:rPr>
+          <w:rFonts w:ascii="Courier New" w:hAnsi="Courier New" w:cs="Courier New"/>
+          <w:color w:val="A9B7C6"/>
+          <w:sz w:val="20"/>
+          <w:szCs w:val="20"/>
+        </w:rPr>
+        <w:t xml:space="preserve">= </w:t>
+      </w:r>
+      <w:proofErr w:type="spellStart"/>
+      <w:r>
+        <w:rPr>
+          <w:rFonts w:ascii="Courier New" w:hAnsi="Courier New" w:cs="Courier New"/>
+          <w:color w:val="A9B7C6"/>
+          <w:sz w:val="20"/>
+          <w:szCs w:val="20"/>
+        </w:rPr>
+        <w:t>entityManager</w:t>
+      </w:r>
+      <w:proofErr w:type="spellEnd"/>
+      <w:r>
+        <w:rPr>
+          <w:rFonts w:ascii="Courier New" w:hAnsi="Courier New" w:cs="Courier New"/>
+          <w:color w:val="CC7832"/>
+          <w:sz w:val="20"/>
+          <w:szCs w:val="20"/>
+        </w:rPr>
+        <w:t>;</w:t>
+      </w:r>
+      <w:r>
+        <w:rPr>
+          <w:rFonts w:ascii="Courier New" w:hAnsi="Courier New" w:cs="Courier New"/>
+          <w:color w:val="CC7832"/>
+          <w:sz w:val="20"/>
+          <w:szCs w:val="20"/>
+        </w:rPr>
+        <w:br/>
+        <w:t xml:space="preserve">    </w:t>
+      </w:r>
+      <w:r>
+        <w:rPr>
+          <w:rFonts w:ascii="Courier New" w:hAnsi="Courier New" w:cs="Courier New"/>
+          <w:color w:val="A9B7C6"/>
+          <w:sz w:val="20"/>
+          <w:szCs w:val="20"/>
+        </w:rPr>
+        <w:t>}</w:t>
+      </w:r>
+      <w:r>
+        <w:rPr>
+          <w:rFonts w:ascii="Courier New" w:hAnsi="Courier New" w:cs="Courier New"/>
+          <w:color w:val="A9B7C6"/>
+          <w:sz w:val="20"/>
+          <w:szCs w:val="20"/>
+        </w:rPr>
+        <w:br/>
+      </w:r>
+      <w:r>
+        <w:rPr>
+          <w:rFonts w:ascii="Courier New" w:hAnsi="Courier New" w:cs="Courier New"/>
+          <w:color w:val="A9B7C6"/>
+          <w:sz w:val="20"/>
+          <w:szCs w:val="20"/>
+        </w:rPr>
+        <w:br/>
+        <w:t xml:space="preserve">    </w:t>
+      </w:r>
+      <w:r>
+        <w:rPr>
+          <w:rFonts w:ascii="Courier New" w:hAnsi="Courier New" w:cs="Courier New"/>
+          <w:color w:val="BBB529"/>
+          <w:sz w:val="20"/>
+          <w:szCs w:val="20"/>
+        </w:rPr>
+        <w:t>@Override</w:t>
+      </w:r>
+      <w:r>
+        <w:rPr>
+          <w:rFonts w:ascii="Courier New" w:hAnsi="Courier New" w:cs="Courier New"/>
+          <w:color w:val="BBB529"/>
+          <w:sz w:val="20"/>
+          <w:szCs w:val="20"/>
+        </w:rPr>
+        <w:br/>
+        <w:t xml:space="preserve">    </w:t>
+      </w:r>
+      <w:r>
+        <w:rPr>
+          <w:rFonts w:ascii="Courier New" w:hAnsi="Courier New" w:cs="Courier New"/>
+          <w:color w:val="CC7832"/>
+          <w:sz w:val="20"/>
+          <w:szCs w:val="20"/>
+        </w:rPr>
+        <w:t xml:space="preserve">public </w:t>
+      </w:r>
+      <w:r>
+        <w:rPr>
+          <w:rFonts w:ascii="Courier New" w:hAnsi="Courier New" w:cs="Courier New"/>
+          <w:color w:val="A9B7C6"/>
+          <w:sz w:val="20"/>
+          <w:szCs w:val="20"/>
+        </w:rPr>
+        <w:t xml:space="preserve">Member </w:t>
+      </w:r>
+      <w:r>
+        <w:rPr>
+          <w:rFonts w:ascii="Courier New" w:hAnsi="Courier New" w:cs="Courier New"/>
+          <w:color w:val="FFC66D"/>
+          <w:sz w:val="20"/>
+          <w:szCs w:val="20"/>
+        </w:rPr>
+        <w:t>save</w:t>
+      </w:r>
+      <w:r>
+        <w:rPr>
+          <w:rFonts w:ascii="Courier New" w:hAnsi="Courier New" w:cs="Courier New"/>
+          <w:color w:val="A9B7C6"/>
+          <w:sz w:val="20"/>
+          <w:szCs w:val="20"/>
+        </w:rPr>
+        <w:t>(Member member) {</w:t>
+      </w:r>
+      <w:r>
+        <w:rPr>
+          <w:rFonts w:ascii="Courier New" w:hAnsi="Courier New" w:cs="Courier New"/>
+          <w:color w:val="A9B7C6"/>
+          <w:sz w:val="20"/>
+          <w:szCs w:val="20"/>
+        </w:rPr>
+        <w:br/>
+        <w:t xml:space="preserve">        </w:t>
+      </w:r>
+      <w:proofErr w:type="spellStart"/>
+      <w:r>
+        <w:rPr>
+          <w:rFonts w:ascii="Courier New" w:hAnsi="Courier New" w:cs="Courier New"/>
+          <w:color w:val="9876AA"/>
+          <w:sz w:val="20"/>
+          <w:szCs w:val="20"/>
+        </w:rPr>
+        <w:t>entityManager</w:t>
+      </w:r>
+      <w:r>
+        <w:rPr>
+          <w:rFonts w:ascii="Courier New" w:hAnsi="Courier New" w:cs="Courier New"/>
+          <w:color w:val="A9B7C6"/>
+          <w:sz w:val="20"/>
+          <w:szCs w:val="20"/>
+        </w:rPr>
+        <w:t>.persist</w:t>
+      </w:r>
+      <w:proofErr w:type="spellEnd"/>
+      <w:r>
+        <w:rPr>
+          <w:rFonts w:ascii="Courier New" w:hAnsi="Courier New" w:cs="Courier New"/>
+          <w:color w:val="A9B7C6"/>
+          <w:sz w:val="20"/>
+          <w:szCs w:val="20"/>
+        </w:rPr>
+        <w:t>(member)</w:t>
+      </w:r>
+      <w:r>
+        <w:rPr>
+          <w:rFonts w:ascii="Courier New" w:hAnsi="Courier New" w:cs="Courier New"/>
+          <w:color w:val="CC7832"/>
+          <w:sz w:val="20"/>
+          <w:szCs w:val="20"/>
+        </w:rPr>
+        <w:t>;</w:t>
+      </w:r>
+      <w:r>
+        <w:rPr>
+          <w:rFonts w:ascii="Courier New" w:hAnsi="Courier New" w:cs="Courier New"/>
+          <w:color w:val="CC7832"/>
+          <w:sz w:val="20"/>
+          <w:szCs w:val="20"/>
+        </w:rPr>
+        <w:br/>
+        <w:t xml:space="preserve">        return </w:t>
+      </w:r>
+      <w:r>
+        <w:rPr>
+          <w:rFonts w:ascii="Courier New" w:hAnsi="Courier New" w:cs="Courier New"/>
+          <w:color w:val="A9B7C6"/>
+          <w:sz w:val="20"/>
+          <w:szCs w:val="20"/>
+        </w:rPr>
+        <w:t>member</w:t>
+      </w:r>
+      <w:r>
+        <w:rPr>
+          <w:rFonts w:ascii="Courier New" w:hAnsi="Courier New" w:cs="Courier New"/>
+          <w:color w:val="CC7832"/>
+          <w:sz w:val="20"/>
+          <w:szCs w:val="20"/>
+        </w:rPr>
+        <w:t>;</w:t>
+      </w:r>
+      <w:r>
+        <w:rPr>
+          <w:rFonts w:ascii="Courier New" w:hAnsi="Courier New" w:cs="Courier New"/>
+          <w:color w:val="CC7832"/>
+          <w:sz w:val="20"/>
+          <w:szCs w:val="20"/>
+        </w:rPr>
+        <w:br/>
+        <w:t xml:space="preserve">    </w:t>
+      </w:r>
+      <w:r>
+        <w:rPr>
+          <w:rFonts w:ascii="Courier New" w:hAnsi="Courier New" w:cs="Courier New"/>
+          <w:color w:val="A9B7C6"/>
+          <w:sz w:val="20"/>
+          <w:szCs w:val="20"/>
+        </w:rPr>
+        <w:t>}</w:t>
+      </w:r>
+      <w:r>
+        <w:rPr>
+          <w:rFonts w:ascii="Courier New" w:hAnsi="Courier New" w:cs="Courier New"/>
+          <w:color w:val="A9B7C6"/>
+          <w:sz w:val="20"/>
+          <w:szCs w:val="20"/>
+        </w:rPr>
+        <w:br/>
+      </w:r>
+      <w:r>
+        <w:rPr>
+          <w:rFonts w:ascii="Courier New" w:hAnsi="Courier New" w:cs="Courier New"/>
+          <w:color w:val="A9B7C6"/>
+          <w:sz w:val="20"/>
+          <w:szCs w:val="20"/>
+        </w:rPr>
+        <w:br/>
+        <w:t xml:space="preserve">    </w:t>
+      </w:r>
+      <w:r>
+        <w:rPr>
+          <w:rFonts w:ascii="Courier New" w:hAnsi="Courier New" w:cs="Courier New"/>
+          <w:color w:val="BBB529"/>
+          <w:sz w:val="20"/>
+          <w:szCs w:val="20"/>
+        </w:rPr>
+        <w:t>@Override</w:t>
+      </w:r>
+      <w:r>
+        <w:rPr>
+          <w:rFonts w:ascii="Courier New" w:hAnsi="Courier New" w:cs="Courier New"/>
+          <w:color w:val="BBB529"/>
+          <w:sz w:val="20"/>
+          <w:szCs w:val="20"/>
+        </w:rPr>
+        <w:br/>
+        <w:t xml:space="preserve">    </w:t>
+      </w:r>
+      <w:r>
+        <w:rPr>
+          <w:rFonts w:ascii="Courier New" w:hAnsi="Courier New" w:cs="Courier New"/>
+          <w:color w:val="CC7832"/>
+          <w:sz w:val="20"/>
+          <w:szCs w:val="20"/>
+        </w:rPr>
+        <w:t xml:space="preserve">public </w:t>
+      </w:r>
+      <w:r>
+        <w:rPr>
+          <w:rFonts w:ascii="Courier New" w:hAnsi="Courier New" w:cs="Courier New"/>
+          <w:color w:val="A9B7C6"/>
+          <w:sz w:val="20"/>
+          <w:szCs w:val="20"/>
+        </w:rPr>
+        <w:t xml:space="preserve">Optional&lt;Member&gt; </w:t>
+      </w:r>
+      <w:proofErr w:type="spellStart"/>
+      <w:r>
+        <w:rPr>
+          <w:rFonts w:ascii="Courier New" w:hAnsi="Courier New" w:cs="Courier New"/>
+          <w:color w:val="FFC66D"/>
+          <w:sz w:val="20"/>
+          <w:szCs w:val="20"/>
+        </w:rPr>
+        <w:t>findById</w:t>
+      </w:r>
+      <w:proofErr w:type="spellEnd"/>
+      <w:r>
+        <w:rPr>
+          <w:rFonts w:ascii="Courier New" w:hAnsi="Courier New" w:cs="Courier New"/>
+          <w:color w:val="A9B7C6"/>
+          <w:sz w:val="20"/>
+          <w:szCs w:val="20"/>
+        </w:rPr>
+        <w:t>(Long id) {</w:t>
+      </w:r>
+      <w:r>
+        <w:rPr>
+          <w:rFonts w:ascii="Courier New" w:hAnsi="Courier New" w:cs="Courier New"/>
+          <w:color w:val="A9B7C6"/>
+          <w:sz w:val="20"/>
+          <w:szCs w:val="20"/>
+        </w:rPr>
+        <w:br/>
+        <w:t xml:space="preserve">        Member </w:t>
+      </w:r>
+      <w:proofErr w:type="spellStart"/>
+      <w:r>
+        <w:rPr>
+          <w:rFonts w:ascii="Courier New" w:hAnsi="Courier New" w:cs="Courier New"/>
+          <w:color w:val="A9B7C6"/>
+          <w:sz w:val="20"/>
+          <w:szCs w:val="20"/>
+        </w:rPr>
+        <w:t>member</w:t>
+      </w:r>
+      <w:proofErr w:type="spellEnd"/>
+      <w:r>
+        <w:rPr>
+          <w:rFonts w:ascii="Courier New" w:hAnsi="Courier New" w:cs="Courier New"/>
+          <w:color w:val="A9B7C6"/>
+          <w:sz w:val="20"/>
+          <w:szCs w:val="20"/>
+        </w:rPr>
+        <w:t xml:space="preserve"> = </w:t>
+      </w:r>
+      <w:proofErr w:type="spellStart"/>
+      <w:r>
+        <w:rPr>
+          <w:rFonts w:ascii="Courier New" w:hAnsi="Courier New" w:cs="Courier New"/>
+          <w:color w:val="9876AA"/>
+          <w:sz w:val="20"/>
+          <w:szCs w:val="20"/>
+        </w:rPr>
+        <w:t>entityManager</w:t>
+      </w:r>
+      <w:r>
+        <w:rPr>
+          <w:rFonts w:ascii="Courier New" w:hAnsi="Courier New" w:cs="Courier New"/>
+          <w:color w:val="A9B7C6"/>
+          <w:sz w:val="20"/>
+          <w:szCs w:val="20"/>
+        </w:rPr>
+        <w:t>.find</w:t>
+      </w:r>
+      <w:proofErr w:type="spellEnd"/>
+      <w:r>
+        <w:rPr>
+          <w:rFonts w:ascii="Courier New" w:hAnsi="Courier New" w:cs="Courier New"/>
+          <w:color w:val="A9B7C6"/>
+          <w:sz w:val="20"/>
+          <w:szCs w:val="20"/>
+        </w:rPr>
+        <w:t>(</w:t>
+      </w:r>
+      <w:proofErr w:type="spellStart"/>
+      <w:r>
+        <w:rPr>
+          <w:rFonts w:ascii="Courier New" w:hAnsi="Courier New" w:cs="Courier New"/>
+          <w:color w:val="A9B7C6"/>
+          <w:sz w:val="20"/>
+          <w:szCs w:val="20"/>
+        </w:rPr>
+        <w:t>Member.</w:t>
+      </w:r>
+      <w:r>
+        <w:rPr>
+          <w:rFonts w:ascii="Courier New" w:hAnsi="Courier New" w:cs="Courier New"/>
+          <w:color w:val="CC7832"/>
+          <w:sz w:val="20"/>
+          <w:szCs w:val="20"/>
+        </w:rPr>
+        <w:t>class</w:t>
+      </w:r>
+      <w:proofErr w:type="spellEnd"/>
+      <w:r>
+        <w:rPr>
+          <w:rFonts w:ascii="Courier New" w:hAnsi="Courier New" w:cs="Courier New"/>
+          <w:color w:val="CC7832"/>
+          <w:sz w:val="20"/>
+          <w:szCs w:val="20"/>
+        </w:rPr>
+        <w:t xml:space="preserve">, </w:t>
+      </w:r>
+      <w:r>
+        <w:rPr>
+          <w:rFonts w:ascii="Courier New" w:hAnsi="Courier New" w:cs="Courier New"/>
+          <w:color w:val="A9B7C6"/>
+          <w:sz w:val="20"/>
+          <w:szCs w:val="20"/>
+        </w:rPr>
+        <w:t>id)</w:t>
+      </w:r>
+      <w:r>
+        <w:rPr>
+          <w:rFonts w:ascii="Courier New" w:hAnsi="Courier New" w:cs="Courier New"/>
+          <w:color w:val="CC7832"/>
+          <w:sz w:val="20"/>
+          <w:szCs w:val="20"/>
+        </w:rPr>
+        <w:t>;</w:t>
+      </w:r>
+      <w:r>
+        <w:rPr>
+          <w:rFonts w:ascii="Courier New" w:hAnsi="Courier New" w:cs="Courier New"/>
+          <w:color w:val="CC7832"/>
+          <w:sz w:val="20"/>
+          <w:szCs w:val="20"/>
+        </w:rPr>
+        <w:br/>
+        <w:t xml:space="preserve">        return </w:t>
+      </w:r>
+      <w:proofErr w:type="spellStart"/>
+      <w:r>
+        <w:rPr>
+          <w:rFonts w:ascii="Courier New" w:hAnsi="Courier New" w:cs="Courier New"/>
+          <w:color w:val="A9B7C6"/>
+          <w:sz w:val="20"/>
+          <w:szCs w:val="20"/>
+        </w:rPr>
+        <w:t>Optional.</w:t>
+      </w:r>
+      <w:r>
+        <w:rPr>
+          <w:rFonts w:ascii="Courier New" w:hAnsi="Courier New" w:cs="Courier New"/>
+          <w:i/>
+          <w:iCs/>
+          <w:color w:val="A9B7C6"/>
+          <w:sz w:val="20"/>
+          <w:szCs w:val="20"/>
+        </w:rPr>
+        <w:t>ofNullable</w:t>
+      </w:r>
+      <w:proofErr w:type="spellEnd"/>
+      <w:r>
+        <w:rPr>
+          <w:rFonts w:ascii="Courier New" w:hAnsi="Courier New" w:cs="Courier New"/>
+          <w:color w:val="A9B7C6"/>
+          <w:sz w:val="20"/>
+          <w:szCs w:val="20"/>
+        </w:rPr>
+        <w:t>(member)</w:t>
+      </w:r>
+      <w:r>
+        <w:rPr>
+          <w:rFonts w:ascii="Courier New" w:hAnsi="Courier New" w:cs="Courier New"/>
+          <w:color w:val="CC7832"/>
+          <w:sz w:val="20"/>
+          <w:szCs w:val="20"/>
+        </w:rPr>
+        <w:t>;</w:t>
+      </w:r>
+      <w:r>
+        <w:rPr>
+          <w:rFonts w:ascii="Courier New" w:hAnsi="Courier New" w:cs="Courier New"/>
+          <w:color w:val="CC7832"/>
+          <w:sz w:val="20"/>
+          <w:szCs w:val="20"/>
+        </w:rPr>
+        <w:br/>
+        <w:t xml:space="preserve">    </w:t>
+      </w:r>
+      <w:r>
+        <w:rPr>
+          <w:rFonts w:ascii="Courier New" w:hAnsi="Courier New" w:cs="Courier New"/>
+          <w:color w:val="A9B7C6"/>
+          <w:sz w:val="20"/>
+          <w:szCs w:val="20"/>
+        </w:rPr>
+        <w:t>}</w:t>
+      </w:r>
+      <w:r>
+        <w:rPr>
+          <w:rFonts w:ascii="Courier New" w:hAnsi="Courier New" w:cs="Courier New"/>
+          <w:color w:val="A9B7C6"/>
+          <w:sz w:val="20"/>
+          <w:szCs w:val="20"/>
+        </w:rPr>
+        <w:br/>
+      </w:r>
+      <w:r>
+        <w:rPr>
+          <w:rFonts w:ascii="Courier New" w:hAnsi="Courier New" w:cs="Courier New"/>
+          <w:color w:val="A9B7C6"/>
+          <w:sz w:val="20"/>
+          <w:szCs w:val="20"/>
+        </w:rPr>
+        <w:br/>
+        <w:t xml:space="preserve">    </w:t>
+      </w:r>
+      <w:r>
+        <w:rPr>
+          <w:rFonts w:ascii="Courier New" w:hAnsi="Courier New" w:cs="Courier New"/>
+          <w:color w:val="BBB529"/>
+          <w:sz w:val="20"/>
+          <w:szCs w:val="20"/>
+        </w:rPr>
+        <w:t>@Override</w:t>
+      </w:r>
+      <w:r>
+        <w:rPr>
+          <w:rFonts w:ascii="Courier New" w:hAnsi="Courier New" w:cs="Courier New"/>
+          <w:color w:val="BBB529"/>
+          <w:sz w:val="20"/>
+          <w:szCs w:val="20"/>
+        </w:rPr>
+        <w:br/>
+        <w:t xml:space="preserve">    </w:t>
+      </w:r>
+      <w:r>
+        <w:rPr>
+          <w:rFonts w:ascii="Courier New" w:hAnsi="Courier New" w:cs="Courier New"/>
+          <w:color w:val="CC7832"/>
+          <w:sz w:val="20"/>
+          <w:szCs w:val="20"/>
+        </w:rPr>
+        <w:t xml:space="preserve">public </w:t>
+      </w:r>
+      <w:r>
+        <w:rPr>
+          <w:rFonts w:ascii="Courier New" w:hAnsi="Courier New" w:cs="Courier New"/>
+          <w:color w:val="A9B7C6"/>
+          <w:sz w:val="20"/>
+          <w:szCs w:val="20"/>
+        </w:rPr>
+        <w:t xml:space="preserve">Optional&lt;Member&gt; </w:t>
+      </w:r>
+      <w:proofErr w:type="spellStart"/>
+      <w:r>
+        <w:rPr>
+          <w:rFonts w:ascii="Courier New" w:hAnsi="Courier New" w:cs="Courier New"/>
+          <w:color w:val="FFC66D"/>
+          <w:sz w:val="20"/>
+          <w:szCs w:val="20"/>
+        </w:rPr>
+        <w:t>findByName</w:t>
+      </w:r>
+      <w:proofErr w:type="spellEnd"/>
+      <w:r>
+        <w:rPr>
+          <w:rFonts w:ascii="Courier New" w:hAnsi="Courier New" w:cs="Courier New"/>
+          <w:color w:val="A9B7C6"/>
+          <w:sz w:val="20"/>
+          <w:szCs w:val="20"/>
+        </w:rPr>
+        <w:t>(String name) {</w:t>
+      </w:r>
+      <w:r>
+        <w:rPr>
+          <w:rFonts w:ascii="Courier New" w:hAnsi="Courier New" w:cs="Courier New"/>
+          <w:color w:val="A9B7C6"/>
+          <w:sz w:val="20"/>
+          <w:szCs w:val="20"/>
+        </w:rPr>
+        <w:br/>
+        <w:t xml:space="preserve">        List&lt;Member&gt; result = </w:t>
+      </w:r>
+      <w:proofErr w:type="spellStart"/>
+      <w:r>
+        <w:rPr>
+          <w:rFonts w:ascii="Courier New" w:hAnsi="Courier New" w:cs="Courier New"/>
+          <w:color w:val="9876AA"/>
+          <w:sz w:val="20"/>
+          <w:szCs w:val="20"/>
+        </w:rPr>
+        <w:t>entityManager</w:t>
+      </w:r>
+      <w:r>
+        <w:rPr>
+          <w:rFonts w:ascii="Courier New" w:hAnsi="Courier New" w:cs="Courier New"/>
+          <w:color w:val="A9B7C6"/>
+          <w:sz w:val="20"/>
+          <w:szCs w:val="20"/>
+        </w:rPr>
+        <w:t>.createQuery</w:t>
+      </w:r>
+      <w:proofErr w:type="spellEnd"/>
+      <w:r>
+        <w:rPr>
+          <w:rFonts w:ascii="Courier New" w:hAnsi="Courier New" w:cs="Courier New"/>
+          <w:color w:val="A9B7C6"/>
+          <w:sz w:val="20"/>
+          <w:szCs w:val="20"/>
+        </w:rPr>
+        <w:t>(</w:t>
+      </w:r>
+      <w:r>
+        <w:rPr>
+          <w:rFonts w:ascii="Courier New" w:hAnsi="Courier New" w:cs="Courier New"/>
+          <w:color w:val="6A8759"/>
+          <w:sz w:val="20"/>
+          <w:szCs w:val="20"/>
+        </w:rPr>
+        <w:t xml:space="preserve">"select m from </w:t>
+      </w:r>
+      <w:r>
+        <w:rPr>
+          <w:rFonts w:ascii="Courier New" w:hAnsi="Courier New" w:cs="Courier New"/>
+          <w:color w:val="6A8759"/>
+          <w:sz w:val="20"/>
+          <w:szCs w:val="20"/>
+        </w:rPr>
+        <w:lastRenderedPageBreak/>
+        <w:t>Member m where m.name = :name"</w:t>
+      </w:r>
+      <w:r>
+        <w:rPr>
+          <w:rFonts w:ascii="Courier New" w:hAnsi="Courier New" w:cs="Courier New"/>
+          <w:color w:val="CC7832"/>
+          <w:sz w:val="20"/>
+          <w:szCs w:val="20"/>
+        </w:rPr>
+        <w:t xml:space="preserve">, </w:t>
+      </w:r>
+      <w:proofErr w:type="spellStart"/>
+      <w:r>
+        <w:rPr>
+          <w:rFonts w:ascii="Courier New" w:hAnsi="Courier New" w:cs="Courier New"/>
+          <w:color w:val="A9B7C6"/>
+          <w:sz w:val="20"/>
+          <w:szCs w:val="20"/>
+        </w:rPr>
+        <w:t>Member.</w:t>
+      </w:r>
+      <w:r>
+        <w:rPr>
+          <w:rFonts w:ascii="Courier New" w:hAnsi="Courier New" w:cs="Courier New"/>
+          <w:color w:val="CC7832"/>
+          <w:sz w:val="20"/>
+          <w:szCs w:val="20"/>
+        </w:rPr>
+        <w:t>class</w:t>
+      </w:r>
+      <w:proofErr w:type="spellEnd"/>
+      <w:r>
+        <w:rPr>
+          <w:rFonts w:ascii="Courier New" w:hAnsi="Courier New" w:cs="Courier New"/>
+          <w:color w:val="A9B7C6"/>
+          <w:sz w:val="20"/>
+          <w:szCs w:val="20"/>
+        </w:rPr>
+        <w:t>)</w:t>
+      </w:r>
+      <w:r>
+        <w:rPr>
+          <w:rFonts w:ascii="Courier New" w:hAnsi="Courier New" w:cs="Courier New"/>
+          <w:color w:val="A9B7C6"/>
+          <w:sz w:val="20"/>
+          <w:szCs w:val="20"/>
+        </w:rPr>
+        <w:br/>
+        <w:t xml:space="preserve">                .</w:t>
+      </w:r>
+      <w:proofErr w:type="spellStart"/>
+      <w:r>
+        <w:rPr>
+          <w:rFonts w:ascii="Courier New" w:hAnsi="Courier New" w:cs="Courier New"/>
+          <w:color w:val="A9B7C6"/>
+          <w:sz w:val="20"/>
+          <w:szCs w:val="20"/>
+        </w:rPr>
+        <w:t>setParameter</w:t>
+      </w:r>
+      <w:proofErr w:type="spellEnd"/>
+      <w:r>
+        <w:rPr>
+          <w:rFonts w:ascii="Courier New" w:hAnsi="Courier New" w:cs="Courier New"/>
+          <w:color w:val="A9B7C6"/>
+          <w:sz w:val="20"/>
+          <w:szCs w:val="20"/>
+        </w:rPr>
+        <w:t>(</w:t>
+      </w:r>
+      <w:r>
+        <w:rPr>
+          <w:rFonts w:ascii="Courier New" w:hAnsi="Courier New" w:cs="Courier New"/>
+          <w:color w:val="6A8759"/>
+          <w:sz w:val="20"/>
+          <w:szCs w:val="20"/>
+        </w:rPr>
+        <w:t>"name"</w:t>
+      </w:r>
+      <w:r>
+        <w:rPr>
+          <w:rFonts w:ascii="Courier New" w:hAnsi="Courier New" w:cs="Courier New"/>
+          <w:color w:val="CC7832"/>
+          <w:sz w:val="20"/>
+          <w:szCs w:val="20"/>
+        </w:rPr>
+        <w:t xml:space="preserve">, </w:t>
+      </w:r>
+      <w:r>
+        <w:rPr>
+          <w:rFonts w:ascii="Courier New" w:hAnsi="Courier New" w:cs="Courier New"/>
+          <w:color w:val="A9B7C6"/>
+          <w:sz w:val="20"/>
+          <w:szCs w:val="20"/>
+        </w:rPr>
+        <w:t>name)</w:t>
+      </w:r>
+      <w:r>
+        <w:rPr>
+          <w:rFonts w:ascii="Courier New" w:hAnsi="Courier New" w:cs="Courier New"/>
+          <w:color w:val="A9B7C6"/>
+          <w:sz w:val="20"/>
+          <w:szCs w:val="20"/>
+        </w:rPr>
+        <w:br/>
+        <w:t xml:space="preserve">                .</w:t>
+      </w:r>
+      <w:proofErr w:type="spellStart"/>
+      <w:r>
+        <w:rPr>
+          <w:rFonts w:ascii="Courier New" w:hAnsi="Courier New" w:cs="Courier New"/>
+          <w:color w:val="A9B7C6"/>
+          <w:sz w:val="20"/>
+          <w:szCs w:val="20"/>
+        </w:rPr>
+        <w:t>getResultList</w:t>
+      </w:r>
+      <w:proofErr w:type="spellEnd"/>
+      <w:r>
+        <w:rPr>
+          <w:rFonts w:ascii="Courier New" w:hAnsi="Courier New" w:cs="Courier New"/>
+          <w:color w:val="A9B7C6"/>
+          <w:sz w:val="20"/>
+          <w:szCs w:val="20"/>
+        </w:rPr>
+        <w:t>()</w:t>
+      </w:r>
+      <w:r>
+        <w:rPr>
+          <w:rFonts w:ascii="Courier New" w:hAnsi="Courier New" w:cs="Courier New"/>
+          <w:color w:val="CC7832"/>
+          <w:sz w:val="20"/>
+          <w:szCs w:val="20"/>
+        </w:rPr>
+        <w:t>;</w:t>
+      </w:r>
+      <w:r>
+        <w:rPr>
+          <w:rFonts w:ascii="Courier New" w:hAnsi="Courier New" w:cs="Courier New"/>
+          <w:color w:val="CC7832"/>
+          <w:sz w:val="20"/>
+          <w:szCs w:val="20"/>
+        </w:rPr>
+        <w:br/>
+        <w:t xml:space="preserve">        return </w:t>
+      </w:r>
+      <w:proofErr w:type="spellStart"/>
+      <w:r>
+        <w:rPr>
+          <w:rFonts w:ascii="Courier New" w:hAnsi="Courier New" w:cs="Courier New"/>
+          <w:color w:val="A9B7C6"/>
+          <w:sz w:val="20"/>
+          <w:szCs w:val="20"/>
+        </w:rPr>
+        <w:t>result.stream</w:t>
+      </w:r>
+      <w:proofErr w:type="spellEnd"/>
+      <w:r>
+        <w:rPr>
+          <w:rFonts w:ascii="Courier New" w:hAnsi="Courier New" w:cs="Courier New"/>
+          <w:color w:val="A9B7C6"/>
+          <w:sz w:val="20"/>
+          <w:szCs w:val="20"/>
+        </w:rPr>
+        <w:t>().</w:t>
+      </w:r>
+      <w:proofErr w:type="spellStart"/>
+      <w:r>
+        <w:rPr>
+          <w:rFonts w:ascii="Courier New" w:hAnsi="Courier New" w:cs="Courier New"/>
+          <w:color w:val="A9B7C6"/>
+          <w:sz w:val="20"/>
+          <w:szCs w:val="20"/>
+        </w:rPr>
+        <w:t>findAny</w:t>
+      </w:r>
+      <w:proofErr w:type="spellEnd"/>
+      <w:r>
+        <w:rPr>
+          <w:rFonts w:ascii="Courier New" w:hAnsi="Courier New" w:cs="Courier New"/>
+          <w:color w:val="A9B7C6"/>
+          <w:sz w:val="20"/>
+          <w:szCs w:val="20"/>
+        </w:rPr>
+        <w:t>()</w:t>
+      </w:r>
+      <w:r>
+        <w:rPr>
+          <w:rFonts w:ascii="Courier New" w:hAnsi="Courier New" w:cs="Courier New"/>
+          <w:color w:val="CC7832"/>
+          <w:sz w:val="20"/>
+          <w:szCs w:val="20"/>
+        </w:rPr>
+        <w:t>;</w:t>
+      </w:r>
+      <w:r>
+        <w:rPr>
+          <w:rFonts w:ascii="Courier New" w:hAnsi="Courier New" w:cs="Courier New"/>
+          <w:color w:val="CC7832"/>
+          <w:sz w:val="20"/>
+          <w:szCs w:val="20"/>
+        </w:rPr>
+        <w:br/>
+        <w:t xml:space="preserve">    </w:t>
+      </w:r>
+      <w:r>
+        <w:rPr>
+          <w:rFonts w:ascii="Courier New" w:hAnsi="Courier New" w:cs="Courier New"/>
+          <w:color w:val="A9B7C6"/>
+          <w:sz w:val="20"/>
+          <w:szCs w:val="20"/>
+        </w:rPr>
+        <w:t>}</w:t>
+      </w:r>
+      <w:r>
+        <w:rPr>
+          <w:rFonts w:ascii="Courier New" w:hAnsi="Courier New" w:cs="Courier New"/>
+          <w:color w:val="A9B7C6"/>
+          <w:sz w:val="20"/>
+          <w:szCs w:val="20"/>
+        </w:rPr>
+        <w:br/>
+      </w:r>
+      <w:r>
+        <w:rPr>
+          <w:rFonts w:ascii="Courier New" w:hAnsi="Courier New" w:cs="Courier New"/>
+          <w:color w:val="A9B7C6"/>
+          <w:sz w:val="20"/>
+          <w:szCs w:val="20"/>
+        </w:rPr>
+        <w:br/>
+        <w:t xml:space="preserve">    </w:t>
+      </w:r>
+      <w:r>
+        <w:rPr>
+          <w:rFonts w:ascii="Courier New" w:hAnsi="Courier New" w:cs="Courier New"/>
+          <w:color w:val="BBB529"/>
+          <w:sz w:val="20"/>
+          <w:szCs w:val="20"/>
+        </w:rPr>
+        <w:t>@Override</w:t>
+      </w:r>
+      <w:r>
+        <w:rPr>
+          <w:rFonts w:ascii="Courier New" w:hAnsi="Courier New" w:cs="Courier New"/>
+          <w:color w:val="BBB529"/>
+          <w:sz w:val="20"/>
+          <w:szCs w:val="20"/>
+        </w:rPr>
+        <w:br/>
+        <w:t xml:space="preserve">    </w:t>
+      </w:r>
+      <w:r>
+        <w:rPr>
+          <w:rFonts w:ascii="Courier New" w:hAnsi="Courier New" w:cs="Courier New"/>
+          <w:color w:val="CC7832"/>
+          <w:sz w:val="20"/>
+          <w:szCs w:val="20"/>
+        </w:rPr>
+        <w:t xml:space="preserve">public </w:t>
+      </w:r>
+      <w:r>
+        <w:rPr>
+          <w:rFonts w:ascii="Courier New" w:hAnsi="Courier New" w:cs="Courier New"/>
+          <w:color w:val="A9B7C6"/>
+          <w:sz w:val="20"/>
+          <w:szCs w:val="20"/>
+        </w:rPr>
+        <w:t xml:space="preserve">List&lt;Member&gt; </w:t>
+      </w:r>
+      <w:proofErr w:type="spellStart"/>
+      <w:r>
+        <w:rPr>
+          <w:rFonts w:ascii="Courier New" w:hAnsi="Courier New" w:cs="Courier New"/>
+          <w:color w:val="FFC66D"/>
+          <w:sz w:val="20"/>
+          <w:szCs w:val="20"/>
+        </w:rPr>
+        <w:t>findAll</w:t>
+      </w:r>
+      <w:proofErr w:type="spellEnd"/>
+      <w:r>
+        <w:rPr>
+          <w:rFonts w:ascii="Courier New" w:hAnsi="Courier New" w:cs="Courier New"/>
+          <w:color w:val="A9B7C6"/>
+          <w:sz w:val="20"/>
+          <w:szCs w:val="20"/>
+        </w:rPr>
+        <w:t>() {</w:t>
+      </w:r>
+      <w:r>
+        <w:rPr>
+          <w:rFonts w:ascii="Courier New" w:hAnsi="Courier New" w:cs="Courier New"/>
+          <w:color w:val="A9B7C6"/>
+          <w:sz w:val="20"/>
+          <w:szCs w:val="20"/>
+        </w:rPr>
+        <w:br/>
+        <w:t xml:space="preserve">        </w:t>
+      </w:r>
+      <w:r>
+        <w:rPr>
+          <w:rFonts w:ascii="Courier New" w:hAnsi="Courier New" w:cs="Courier New"/>
+          <w:color w:val="CC7832"/>
+          <w:sz w:val="20"/>
+          <w:szCs w:val="20"/>
+        </w:rPr>
+        <w:t xml:space="preserve">return </w:t>
+      </w:r>
+      <w:proofErr w:type="spellStart"/>
+      <w:r>
+        <w:rPr>
+          <w:rFonts w:ascii="Courier New" w:hAnsi="Courier New" w:cs="Courier New"/>
+          <w:color w:val="9876AA"/>
+          <w:sz w:val="20"/>
+          <w:szCs w:val="20"/>
+        </w:rPr>
+        <w:t>entityManager</w:t>
+      </w:r>
+      <w:r>
+        <w:rPr>
+          <w:rFonts w:ascii="Courier New" w:hAnsi="Courier New" w:cs="Courier New"/>
+          <w:color w:val="A9B7C6"/>
+          <w:sz w:val="20"/>
+          <w:szCs w:val="20"/>
+        </w:rPr>
+        <w:t>.createQuery</w:t>
+      </w:r>
+      <w:proofErr w:type="spellEnd"/>
+      <w:r>
+        <w:rPr>
+          <w:rFonts w:ascii="Courier New" w:hAnsi="Courier New" w:cs="Courier New"/>
+          <w:color w:val="A9B7C6"/>
+          <w:sz w:val="20"/>
+          <w:szCs w:val="20"/>
+        </w:rPr>
+        <w:t>(</w:t>
+      </w:r>
+      <w:r>
+        <w:rPr>
+          <w:rFonts w:ascii="Courier New" w:hAnsi="Courier New" w:cs="Courier New"/>
+          <w:color w:val="6A8759"/>
+          <w:sz w:val="20"/>
+          <w:szCs w:val="20"/>
+        </w:rPr>
+        <w:t>"select m from Member m"</w:t>
+      </w:r>
+      <w:r>
+        <w:rPr>
+          <w:rFonts w:ascii="Courier New" w:hAnsi="Courier New" w:cs="Courier New"/>
+          <w:color w:val="CC7832"/>
+          <w:sz w:val="20"/>
+          <w:szCs w:val="20"/>
+        </w:rPr>
+        <w:t xml:space="preserve">, </w:t>
+      </w:r>
+      <w:proofErr w:type="spellStart"/>
+      <w:r>
+        <w:rPr>
+          <w:rFonts w:ascii="Courier New" w:hAnsi="Courier New" w:cs="Courier New"/>
+          <w:color w:val="A9B7C6"/>
+          <w:sz w:val="20"/>
+          <w:szCs w:val="20"/>
+        </w:rPr>
+        <w:t>Member.</w:t>
+      </w:r>
+      <w:r>
+        <w:rPr>
+          <w:rFonts w:ascii="Courier New" w:hAnsi="Courier New" w:cs="Courier New"/>
+          <w:color w:val="CC7832"/>
+          <w:sz w:val="20"/>
+          <w:szCs w:val="20"/>
+        </w:rPr>
+        <w:t>class</w:t>
+      </w:r>
+      <w:proofErr w:type="spellEnd"/>
+      <w:r>
+        <w:rPr>
+          <w:rFonts w:ascii="Courier New" w:hAnsi="Courier New" w:cs="Courier New"/>
+          <w:color w:val="A9B7C6"/>
+          <w:sz w:val="20"/>
+          <w:szCs w:val="20"/>
+        </w:rPr>
+        <w:t xml:space="preserve">) </w:t>
+      </w:r>
+      <w:r>
+        <w:rPr>
+          <w:rFonts w:ascii="Courier New" w:hAnsi="Courier New" w:cs="Courier New"/>
+          <w:color w:val="808080"/>
+          <w:sz w:val="20"/>
+          <w:szCs w:val="20"/>
+        </w:rPr>
+        <w:t>//</w:t>
+      </w:r>
+      <w:r>
+        <w:rPr>
+          <w:rFonts w:ascii="맑은 고딕" w:eastAsia="맑은 고딕" w:hAnsi="맑은 고딕" w:cs="Courier New" w:hint="eastAsia"/>
+          <w:color w:val="808080"/>
+          <w:sz w:val="20"/>
+          <w:szCs w:val="20"/>
+        </w:rPr>
+        <w:t>테이블</w:t>
+      </w:r>
+      <w:r>
+        <w:rPr>
+          <w:rFonts w:ascii="Courier New" w:hAnsi="Courier New" w:cs="Courier New"/>
+          <w:color w:val="808080"/>
+          <w:sz w:val="20"/>
+          <w:szCs w:val="20"/>
+        </w:rPr>
+        <w:t xml:space="preserve">x </w:t>
+      </w:r>
+      <w:r>
+        <w:rPr>
+          <w:rFonts w:ascii="맑은 고딕" w:eastAsia="맑은 고딕" w:hAnsi="맑은 고딕" w:cs="Courier New" w:hint="eastAsia"/>
+          <w:color w:val="808080"/>
+          <w:sz w:val="20"/>
+          <w:szCs w:val="20"/>
+        </w:rPr>
+        <w:t>객체를 대상으로</w:t>
+      </w:r>
+      <w:r>
+        <w:rPr>
+          <w:rFonts w:ascii="Courier New" w:hAnsi="Courier New" w:cs="Courier New"/>
+          <w:color w:val="808080"/>
+          <w:sz w:val="20"/>
+          <w:szCs w:val="20"/>
+        </w:rPr>
+        <w:t>query</w:t>
+      </w:r>
+      <w:r>
+        <w:rPr>
+          <w:rFonts w:ascii="맑은 고딕" w:eastAsia="맑은 고딕" w:hAnsi="맑은 고딕" w:cs="Courier New" w:hint="eastAsia"/>
+          <w:color w:val="808080"/>
+          <w:sz w:val="20"/>
+          <w:szCs w:val="20"/>
+        </w:rPr>
+        <w:t>를 날림</w:t>
+      </w:r>
+      <w:r>
+        <w:rPr>
+          <w:rFonts w:ascii="맑은 고딕" w:eastAsia="맑은 고딕" w:hAnsi="맑은 고딕" w:cs="Courier New" w:hint="eastAsia"/>
+          <w:color w:val="808080"/>
+          <w:sz w:val="20"/>
+          <w:szCs w:val="20"/>
+        </w:rPr>
+        <w:br/>
+        <w:t xml:space="preserve">                </w:t>
+      </w:r>
+      <w:r>
+        <w:rPr>
+          <w:rFonts w:ascii="Courier New" w:hAnsi="Courier New" w:cs="Courier New"/>
+          <w:color w:val="A9B7C6"/>
+          <w:sz w:val="20"/>
+          <w:szCs w:val="20"/>
+        </w:rPr>
+        <w:t>.</w:t>
+      </w:r>
+      <w:proofErr w:type="spellStart"/>
+      <w:r>
+        <w:rPr>
+          <w:rFonts w:ascii="Courier New" w:hAnsi="Courier New" w:cs="Courier New"/>
+          <w:color w:val="A9B7C6"/>
+          <w:sz w:val="20"/>
+          <w:szCs w:val="20"/>
+        </w:rPr>
+        <w:t>getResultList</w:t>
+      </w:r>
+      <w:proofErr w:type="spellEnd"/>
+      <w:r>
+        <w:rPr>
+          <w:rFonts w:ascii="Courier New" w:hAnsi="Courier New" w:cs="Courier New"/>
+          <w:color w:val="A9B7C6"/>
+          <w:sz w:val="20"/>
+          <w:szCs w:val="20"/>
+        </w:rPr>
+        <w:t>()</w:t>
+      </w:r>
+      <w:r>
+        <w:rPr>
+          <w:rFonts w:ascii="Courier New" w:hAnsi="Courier New" w:cs="Courier New"/>
+          <w:color w:val="CC7832"/>
+          <w:sz w:val="20"/>
+          <w:szCs w:val="20"/>
+        </w:rPr>
+        <w:t>;</w:t>
+      </w:r>
+      <w:r>
+        <w:rPr>
+          <w:rFonts w:ascii="Courier New" w:hAnsi="Courier New" w:cs="Courier New"/>
+          <w:color w:val="CC7832"/>
+          <w:sz w:val="20"/>
+          <w:szCs w:val="20"/>
+        </w:rPr>
+        <w:br/>
+        <w:t xml:space="preserve">    </w:t>
+      </w:r>
+      <w:r>
+        <w:rPr>
+          <w:rFonts w:ascii="Courier New" w:hAnsi="Courier New" w:cs="Courier New"/>
+          <w:color w:val="A9B7C6"/>
+          <w:sz w:val="20"/>
+          <w:szCs w:val="20"/>
+        </w:rPr>
+        <w:t>}</w:t>
+      </w:r>
+      <w:r>
+        <w:rPr>
+          <w:rFonts w:ascii="Courier New" w:hAnsi="Courier New" w:cs="Courier New"/>
+          <w:color w:val="A9B7C6"/>
+          <w:sz w:val="20"/>
+          <w:szCs w:val="20"/>
+        </w:rPr>
+        <w:br/>
+        <w:t>}</w:t>
+      </w:r>
+    </w:p>
+    <w:p>
+      <w:r>
+        <w:rPr>
+          <w:rFonts w:hint="eastAsia"/>
+        </w:rPr>
+        <w:t>서비스 계층에 트랜잭션 추가</w:t>
+      </w:r>
+    </w:p>
+    <w:p>
+      <w:pPr>
+        <w:pStyle w:val="HTML"/>
+        <w:shd w:val="clear" w:color="auto" w:fill="2B2B2B"/>
+        <w:rPr>
+          <w:rFonts w:ascii="Courier New" w:hAnsi="Courier New" w:cs="Courier New"/>
+          <w:color w:val="A9B7C6"/>
+          <w:sz w:val="20"/>
+          <w:szCs w:val="20"/>
+        </w:rPr>
+      </w:pPr>
+      <w:r>
+        <w:rPr>
+          <w:rFonts w:ascii="Courier New" w:hAnsi="Courier New" w:cs="Courier New"/>
+          <w:color w:val="BBB529"/>
+          <w:sz w:val="20"/>
+          <w:szCs w:val="20"/>
+        </w:rPr>
+        <w:t xml:space="preserve">@Transactional </w:t>
+      </w:r>
+      <w:r>
+        <w:rPr>
+          <w:rFonts w:ascii="Courier New" w:hAnsi="Courier New" w:cs="Courier New"/>
+          <w:color w:val="808080"/>
+          <w:sz w:val="20"/>
+          <w:szCs w:val="20"/>
+        </w:rPr>
+        <w:t>//</w:t>
+      </w:r>
+      <w:r>
+        <w:rPr>
+          <w:rFonts w:ascii="맑은 고딕" w:eastAsia="맑은 고딕" w:hAnsi="맑은 고딕" w:cs="Courier New" w:hint="eastAsia"/>
+          <w:color w:val="808080"/>
+          <w:sz w:val="20"/>
+          <w:szCs w:val="20"/>
+        </w:rPr>
+        <w:t xml:space="preserve">데이터를 저장하거나 </w:t>
+      </w:r>
+      <w:proofErr w:type="spellStart"/>
+      <w:r>
+        <w:rPr>
+          <w:rFonts w:ascii="맑은 고딕" w:eastAsia="맑은 고딕" w:hAnsi="맑은 고딕" w:cs="Courier New" w:hint="eastAsia"/>
+          <w:color w:val="808080"/>
+          <w:sz w:val="20"/>
+          <w:szCs w:val="20"/>
+        </w:rPr>
+        <w:t>변경할때는</w:t>
+      </w:r>
+      <w:proofErr w:type="spellEnd"/>
+      <w:r>
+        <w:rPr>
+          <w:rFonts w:ascii="맑은 고딕" w:eastAsia="맑은 고딕" w:hAnsi="맑은 고딕" w:cs="Courier New" w:hint="eastAsia"/>
+          <w:color w:val="808080"/>
+          <w:sz w:val="20"/>
+          <w:szCs w:val="20"/>
+        </w:rPr>
+        <w:t xml:space="preserve"> 필수</w:t>
+      </w:r>
+      <w:r>
+        <w:rPr>
+          <w:rFonts w:ascii="맑은 고딕" w:eastAsia="맑은 고딕" w:hAnsi="맑은 고딕" w:cs="Courier New" w:hint="eastAsia"/>
+          <w:color w:val="808080"/>
+          <w:sz w:val="20"/>
+          <w:szCs w:val="20"/>
+        </w:rPr>
+        <w:br/>
+      </w:r>
+      <w:r>
+        <w:rPr>
+          <w:rFonts w:ascii="Courier New" w:hAnsi="Courier New" w:cs="Courier New"/>
+          <w:color w:val="CC7832"/>
+          <w:sz w:val="20"/>
+          <w:szCs w:val="20"/>
+        </w:rPr>
+        <w:t xml:space="preserve">public class </w:t>
+      </w:r>
+      <w:proofErr w:type="spellStart"/>
+      <w:r>
+        <w:rPr>
+          <w:rFonts w:ascii="Courier New" w:hAnsi="Courier New" w:cs="Courier New"/>
+          <w:color w:val="A9B7C6"/>
+          <w:sz w:val="20"/>
+          <w:szCs w:val="20"/>
+        </w:rPr>
+        <w:t>MemberService</w:t>
+      </w:r>
+      <w:proofErr w:type="spellEnd"/>
+      <w:r>
+        <w:rPr>
+          <w:rFonts w:ascii="Courier New" w:hAnsi="Courier New" w:cs="Courier New"/>
+          <w:color w:val="A9B7C6"/>
+          <w:sz w:val="20"/>
+          <w:szCs w:val="20"/>
+        </w:rPr>
+        <w:t xml:space="preserve"> {</w:t>
+      </w:r>
+    </w:p>
+    <w:p>
+      <w:pPr>
+        <w:rPr>
+          <w:rFonts w:hint="eastAsia"/>
+        </w:rPr>
+      </w:pPr>
+      <w:r>
+        <w:rPr>
+          <w:rFonts w:hint="eastAsia"/>
+        </w:rPr>
+        <w:t>스프링 설정 변경</w:t>
+      </w:r>
+    </w:p>
+    <w:p>
+      <w:pPr>
+        <w:pStyle w:val="HTML"/>
+        <w:shd w:val="clear" w:color="auto" w:fill="2B2B2B"/>
+        <w:rPr>
+          <w:rFonts w:ascii="Courier New" w:hAnsi="Courier New" w:cs="Courier New"/>
+          <w:color w:val="A9B7C6"/>
+          <w:sz w:val="20"/>
+          <w:szCs w:val="20"/>
+        </w:rPr>
+      </w:pPr>
+      <w:r>
+        <w:rPr>
+          <w:rFonts w:ascii="Courier New" w:hAnsi="Courier New" w:cs="Courier New"/>
+          <w:color w:val="BBB529"/>
+          <w:sz w:val="20"/>
+          <w:szCs w:val="20"/>
+        </w:rPr>
+        <w:t>@Configuration</w:t>
+      </w:r>
+      <w:r>
+        <w:rPr>
+          <w:rFonts w:ascii="Courier New" w:hAnsi="Courier New" w:cs="Courier New"/>
+          <w:color w:val="BBB529"/>
+          <w:sz w:val="20"/>
+          <w:szCs w:val="20"/>
+        </w:rPr>
+        <w:br/>
+      </w:r>
+      <w:r>
+        <w:rPr>
+          <w:rFonts w:ascii="Courier New" w:hAnsi="Courier New" w:cs="Courier New"/>
+          <w:color w:val="CC7832"/>
+          <w:sz w:val="20"/>
+          <w:szCs w:val="20"/>
+        </w:rPr>
+        <w:t xml:space="preserve">public class </w:t>
+      </w:r>
+      <w:proofErr w:type="spellStart"/>
+      <w:r>
+        <w:rPr>
+          <w:rFonts w:ascii="Courier New" w:hAnsi="Courier New" w:cs="Courier New"/>
+          <w:color w:val="A9B7C6"/>
+          <w:sz w:val="20"/>
+          <w:szCs w:val="20"/>
+        </w:rPr>
+        <w:t>SpringConfig</w:t>
+      </w:r>
+      <w:proofErr w:type="spellEnd"/>
+      <w:r>
+        <w:rPr>
+          <w:rFonts w:ascii="Courier New" w:hAnsi="Courier New" w:cs="Courier New"/>
+          <w:color w:val="A9B7C6"/>
+          <w:sz w:val="20"/>
+          <w:szCs w:val="20"/>
+        </w:rPr>
+        <w:t xml:space="preserve"> {</w:t>
+      </w:r>
+      <w:r>
+        <w:rPr>
+          <w:rFonts w:ascii="Courier New" w:hAnsi="Courier New" w:cs="Courier New"/>
+          <w:color w:val="A9B7C6"/>
+          <w:sz w:val="20"/>
+          <w:szCs w:val="20"/>
+        </w:rPr>
+        <w:br/>
+      </w:r>
+      <w:r>
+        <w:rPr>
+          <w:rFonts w:ascii="Courier New" w:hAnsi="Courier New" w:cs="Courier New"/>
+          <w:color w:val="A9B7C6"/>
+          <w:sz w:val="20"/>
+          <w:szCs w:val="20"/>
+        </w:rPr>
+        <w:br/>
+        <w:t xml:space="preserve">    </w:t>
+      </w:r>
+      <w:r>
+        <w:rPr>
+          <w:rFonts w:ascii="Courier New" w:hAnsi="Courier New" w:cs="Courier New"/>
+          <w:color w:val="CC7832"/>
+          <w:sz w:val="20"/>
+          <w:szCs w:val="20"/>
+        </w:rPr>
+        <w:t xml:space="preserve">private </w:t>
+      </w:r>
+      <w:proofErr w:type="spellStart"/>
+      <w:r>
+        <w:rPr>
+          <w:rFonts w:ascii="Courier New" w:hAnsi="Courier New" w:cs="Courier New"/>
+          <w:color w:val="A9B7C6"/>
+          <w:sz w:val="20"/>
+          <w:szCs w:val="20"/>
+        </w:rPr>
+        <w:t>EntityManager</w:t>
+      </w:r>
+      <w:proofErr w:type="spellEnd"/>
+      <w:r>
+        <w:rPr>
+          <w:rFonts w:ascii="Courier New" w:hAnsi="Courier New" w:cs="Courier New"/>
+          <w:color w:val="A9B7C6"/>
+          <w:sz w:val="20"/>
+          <w:szCs w:val="20"/>
+        </w:rPr>
+        <w:t xml:space="preserve"> </w:t>
+      </w:r>
+      <w:proofErr w:type="spellStart"/>
+      <w:r>
+        <w:rPr>
+          <w:rFonts w:ascii="Courier New" w:hAnsi="Courier New" w:cs="Courier New"/>
+          <w:color w:val="9876AA"/>
+          <w:sz w:val="20"/>
+          <w:szCs w:val="20"/>
+        </w:rPr>
+        <w:t>entityManager</w:t>
+      </w:r>
+      <w:proofErr w:type="spellEnd"/>
+      <w:r>
+        <w:rPr>
+          <w:rFonts w:ascii="Courier New" w:hAnsi="Courier New" w:cs="Courier New"/>
+          <w:color w:val="CC7832"/>
+          <w:sz w:val="20"/>
+          <w:szCs w:val="20"/>
+        </w:rPr>
+        <w:t>;</w:t>
+      </w:r>
+      <w:r>
+        <w:rPr>
+          <w:rFonts w:ascii="Courier New" w:hAnsi="Courier New" w:cs="Courier New"/>
+          <w:color w:val="CC7832"/>
+          <w:sz w:val="20"/>
+          <w:szCs w:val="20"/>
+        </w:rPr>
+        <w:br/>
+        <w:t xml:space="preserve">    </w:t>
+      </w:r>
+      <w:r>
+        <w:rPr>
+          <w:rFonts w:ascii="Courier New" w:hAnsi="Courier New" w:cs="Courier New"/>
+          <w:color w:val="BBB529"/>
+          <w:sz w:val="20"/>
+          <w:szCs w:val="20"/>
+        </w:rPr>
+        <w:t>@</w:t>
+      </w:r>
+      <w:proofErr w:type="spellStart"/>
+      <w:r>
+        <w:rPr>
+          <w:rFonts w:ascii="Courier New" w:hAnsi="Courier New" w:cs="Courier New"/>
+          <w:color w:val="BBB529"/>
+          <w:sz w:val="20"/>
+          <w:szCs w:val="20"/>
+        </w:rPr>
+        <w:t>Autowired</w:t>
+      </w:r>
+      <w:proofErr w:type="spellEnd"/>
+      <w:r>
+        <w:rPr>
+          <w:rFonts w:ascii="Courier New" w:hAnsi="Courier New" w:cs="Courier New"/>
+          <w:color w:val="BBB529"/>
+          <w:sz w:val="20"/>
+          <w:szCs w:val="20"/>
+        </w:rPr>
+        <w:br/>
+        <w:t xml:space="preserve">    </w:t>
+      </w:r>
+      <w:r>
+        <w:rPr>
+          <w:rFonts w:ascii="Courier New" w:hAnsi="Courier New" w:cs="Courier New"/>
+          <w:color w:val="CC7832"/>
+          <w:sz w:val="20"/>
+          <w:szCs w:val="20"/>
+        </w:rPr>
+        <w:t xml:space="preserve">public </w:t>
+      </w:r>
+      <w:proofErr w:type="spellStart"/>
+      <w:proofErr w:type="gramStart"/>
+      <w:r>
+        <w:rPr>
+          <w:rFonts w:ascii="Courier New" w:hAnsi="Courier New" w:cs="Courier New"/>
+          <w:color w:val="FFC66D"/>
+          <w:sz w:val="20"/>
+          <w:szCs w:val="20"/>
+        </w:rPr>
+        <w:t>SpringConfig</w:t>
+      </w:r>
+      <w:proofErr w:type="spellEnd"/>
+      <w:r>
+        <w:rPr>
+          <w:rFonts w:ascii="Courier New" w:hAnsi="Courier New" w:cs="Courier New"/>
+          <w:color w:val="A9B7C6"/>
+          <w:sz w:val="20"/>
+          <w:szCs w:val="20"/>
+        </w:rPr>
+        <w:t>(</w:t>
+      </w:r>
+      <w:proofErr w:type="spellStart"/>
+      <w:proofErr w:type="gramEnd"/>
+      <w:r>
+        <w:rPr>
+          <w:rFonts w:ascii="Courier New" w:hAnsi="Courier New" w:cs="Courier New"/>
+          <w:color w:val="A9B7C6"/>
+          <w:sz w:val="20"/>
+          <w:szCs w:val="20"/>
+        </w:rPr>
+        <w:t>EntityManager</w:t>
+      </w:r>
+      <w:proofErr w:type="spellEnd"/>
+      <w:r>
+        <w:rPr>
+          <w:rFonts w:ascii="Courier New" w:hAnsi="Courier New" w:cs="Courier New"/>
+          <w:color w:val="A9B7C6"/>
+          <w:sz w:val="20"/>
+          <w:szCs w:val="20"/>
+        </w:rPr>
+        <w:t xml:space="preserve"> </w:t>
+      </w:r>
+      <w:proofErr w:type="spellStart"/>
+      <w:r>
+        <w:rPr>
+          <w:rFonts w:ascii="Courier New" w:hAnsi="Courier New" w:cs="Courier New"/>
+          <w:color w:val="A9B7C6"/>
+          <w:sz w:val="20"/>
+          <w:szCs w:val="20"/>
+        </w:rPr>
+        <w:t>entityManager</w:t>
+      </w:r>
+      <w:proofErr w:type="spellEnd"/>
+      <w:r>
+        <w:rPr>
+          <w:rFonts w:ascii="Courier New" w:hAnsi="Courier New" w:cs="Courier New"/>
+          <w:color w:val="A9B7C6"/>
+          <w:sz w:val="20"/>
+          <w:szCs w:val="20"/>
+        </w:rPr>
+        <w:t>) {</w:t>
+      </w:r>
+      <w:r>
+        <w:rPr>
+          <w:rFonts w:ascii="Courier New" w:hAnsi="Courier New" w:cs="Courier New"/>
+          <w:color w:val="A9B7C6"/>
+          <w:sz w:val="20"/>
+          <w:szCs w:val="20"/>
+        </w:rPr>
+        <w:br/>
+        <w:t xml:space="preserve">        </w:t>
+      </w:r>
+      <w:proofErr w:type="spellStart"/>
+      <w:r>
+        <w:rPr>
+          <w:rFonts w:ascii="Courier New" w:hAnsi="Courier New" w:cs="Courier New"/>
+          <w:color w:val="CC7832"/>
+          <w:sz w:val="20"/>
+          <w:szCs w:val="20"/>
+        </w:rPr>
+        <w:t>this</w:t>
+      </w:r>
+      <w:r>
+        <w:rPr>
+          <w:rFonts w:ascii="Courier New" w:hAnsi="Courier New" w:cs="Courier New"/>
+          <w:color w:val="A9B7C6"/>
+          <w:sz w:val="20"/>
+          <w:szCs w:val="20"/>
+        </w:rPr>
+        <w:t>.</w:t>
+      </w:r>
+      <w:r>
+        <w:rPr>
+          <w:rFonts w:ascii="Courier New" w:hAnsi="Courier New" w:cs="Courier New"/>
+          <w:color w:val="9876AA"/>
+          <w:sz w:val="20"/>
+          <w:szCs w:val="20"/>
+        </w:rPr>
+        <w:t>entityManager</w:t>
+      </w:r>
+      <w:proofErr w:type="spellEnd"/>
+      <w:r>
+        <w:rPr>
+          <w:rFonts w:ascii="Courier New" w:hAnsi="Courier New" w:cs="Courier New"/>
+          <w:color w:val="9876AA"/>
+          <w:sz w:val="20"/>
+          <w:szCs w:val="20"/>
+        </w:rPr>
+        <w:t xml:space="preserve"> </w:t>
+      </w:r>
+      <w:r>
+        <w:rPr>
+          <w:rFonts w:ascii="Courier New" w:hAnsi="Courier New" w:cs="Courier New"/>
+          <w:color w:val="A9B7C6"/>
+          <w:sz w:val="20"/>
+          <w:szCs w:val="20"/>
+        </w:rPr>
+        <w:t xml:space="preserve">= </w:t>
+      </w:r>
+      <w:proofErr w:type="spellStart"/>
+      <w:r>
+        <w:rPr>
+          <w:rFonts w:ascii="Courier New" w:hAnsi="Courier New" w:cs="Courier New"/>
+          <w:color w:val="A9B7C6"/>
+          <w:sz w:val="20"/>
+          <w:szCs w:val="20"/>
+        </w:rPr>
+        <w:t>entityManager</w:t>
+      </w:r>
+      <w:proofErr w:type="spellEnd"/>
+      <w:r>
+        <w:rPr>
+          <w:rFonts w:ascii="Courier New" w:hAnsi="Courier New" w:cs="Courier New"/>
+          <w:color w:val="CC7832"/>
+          <w:sz w:val="20"/>
+          <w:szCs w:val="20"/>
+        </w:rPr>
+        <w:t>;</w:t>
+      </w:r>
+      <w:r>
+        <w:rPr>
+          <w:rFonts w:ascii="Courier New" w:hAnsi="Courier New" w:cs="Courier New"/>
+          <w:color w:val="CC7832"/>
+          <w:sz w:val="20"/>
+          <w:szCs w:val="20"/>
+        </w:rPr>
+        <w:br/>
+        <w:t xml:space="preserve">    </w:t>
+      </w:r>
+      <w:r>
+        <w:rPr>
+          <w:rFonts w:ascii="Courier New" w:hAnsi="Courier New" w:cs="Courier New"/>
+          <w:color w:val="A9B7C6"/>
+          <w:sz w:val="20"/>
+          <w:szCs w:val="20"/>
+        </w:rPr>
+        <w:t>}</w:t>
+      </w:r>
+      <w:r>
+        <w:rPr>
+          <w:rFonts w:ascii="Courier New" w:hAnsi="Courier New" w:cs="Courier New"/>
+          <w:color w:val="808080"/>
+          <w:sz w:val="20"/>
+          <w:szCs w:val="20"/>
+        </w:rPr>
+        <w:br/>
+      </w:r>
+      <w:r>
+        <w:rPr>
+          <w:rFonts w:ascii="Courier New" w:hAnsi="Courier New" w:cs="Courier New"/>
+          <w:color w:val="808080"/>
+          <w:sz w:val="20"/>
+          <w:szCs w:val="20"/>
+        </w:rPr>
+        <w:br/>
+        <w:t xml:space="preserve">    </w:t>
+      </w:r>
+      <w:r>
+        <w:rPr>
+          <w:rFonts w:ascii="Courier New" w:hAnsi="Courier New" w:cs="Courier New"/>
+          <w:color w:val="BBB529"/>
+          <w:sz w:val="20"/>
+          <w:szCs w:val="20"/>
+        </w:rPr>
+        <w:t>@Bean</w:t>
+      </w:r>
+      <w:r>
+        <w:rPr>
+          <w:rFonts w:ascii="Courier New" w:hAnsi="Courier New" w:cs="Courier New"/>
+          <w:color w:val="BBB529"/>
+          <w:sz w:val="20"/>
+          <w:szCs w:val="20"/>
+        </w:rPr>
+        <w:br/>
+        <w:t xml:space="preserve">    </w:t>
+      </w:r>
+      <w:r>
+        <w:rPr>
+          <w:rFonts w:ascii="Courier New" w:hAnsi="Courier New" w:cs="Courier New"/>
+          <w:color w:val="CC7832"/>
+          <w:sz w:val="20"/>
+          <w:szCs w:val="20"/>
+        </w:rPr>
+        <w:t xml:space="preserve">public </w:t>
+      </w:r>
+      <w:proofErr w:type="spellStart"/>
+      <w:r>
+        <w:rPr>
+          <w:rFonts w:ascii="Courier New" w:hAnsi="Courier New" w:cs="Courier New"/>
+          <w:color w:val="A9B7C6"/>
+          <w:sz w:val="20"/>
+          <w:szCs w:val="20"/>
+        </w:rPr>
+        <w:t>MemberService</w:t>
+      </w:r>
+      <w:proofErr w:type="spellEnd"/>
+      <w:r>
+        <w:rPr>
+          <w:rFonts w:ascii="Courier New" w:hAnsi="Courier New" w:cs="Courier New"/>
+          <w:color w:val="A9B7C6"/>
+          <w:sz w:val="20"/>
+          <w:szCs w:val="20"/>
+        </w:rPr>
+        <w:t xml:space="preserve"> </w:t>
+      </w:r>
+      <w:proofErr w:type="spellStart"/>
+      <w:r>
+        <w:rPr>
+          <w:rFonts w:ascii="Courier New" w:hAnsi="Courier New" w:cs="Courier New"/>
+          <w:color w:val="FFC66D"/>
+          <w:sz w:val="20"/>
+          <w:szCs w:val="20"/>
+        </w:rPr>
+        <w:t>memberService</w:t>
+      </w:r>
+      <w:proofErr w:type="spellEnd"/>
+      <w:r>
+        <w:rPr>
+          <w:rFonts w:ascii="Courier New" w:hAnsi="Courier New" w:cs="Courier New"/>
+          <w:color w:val="A9B7C6"/>
+          <w:sz w:val="20"/>
+          <w:szCs w:val="20"/>
+        </w:rPr>
+        <w:t>() {</w:t>
+      </w:r>
+      <w:r>
+        <w:rPr>
+          <w:rFonts w:ascii="Courier New" w:hAnsi="Courier New" w:cs="Courier New"/>
+          <w:color w:val="A9B7C6"/>
+          <w:sz w:val="20"/>
+          <w:szCs w:val="20"/>
+        </w:rPr>
+        <w:br/>
+        <w:t xml:space="preserve">        </w:t>
+      </w:r>
+      <w:r>
+        <w:rPr>
+          <w:rFonts w:ascii="Courier New" w:hAnsi="Courier New" w:cs="Courier New"/>
+          <w:color w:val="CC7832"/>
+          <w:sz w:val="20"/>
+          <w:szCs w:val="20"/>
+        </w:rPr>
+        <w:t xml:space="preserve">return new </w:t>
+      </w:r>
+      <w:proofErr w:type="spellStart"/>
+      <w:r>
+        <w:rPr>
+          <w:rFonts w:ascii="Courier New" w:hAnsi="Courier New" w:cs="Courier New"/>
+          <w:color w:val="A9B7C6"/>
+          <w:sz w:val="20"/>
+          <w:szCs w:val="20"/>
+        </w:rPr>
+        <w:t>MemberService</w:t>
+      </w:r>
+      <w:proofErr w:type="spellEnd"/>
+      <w:r>
+        <w:rPr>
+          <w:rFonts w:ascii="Courier New" w:hAnsi="Courier New" w:cs="Courier New"/>
+          <w:color w:val="A9B7C6"/>
+          <w:sz w:val="20"/>
+          <w:szCs w:val="20"/>
+        </w:rPr>
+        <w:t>(</w:t>
+      </w:r>
+      <w:proofErr w:type="spellStart"/>
+      <w:r>
+        <w:rPr>
+          <w:rFonts w:ascii="Courier New" w:hAnsi="Courier New" w:cs="Courier New"/>
+          <w:color w:val="A9B7C6"/>
+          <w:sz w:val="20"/>
+          <w:szCs w:val="20"/>
+        </w:rPr>
+        <w:t>memberRepository</w:t>
+      </w:r>
+      <w:proofErr w:type="spellEnd"/>
+      <w:r>
+        <w:rPr>
+          <w:rFonts w:ascii="Courier New" w:hAnsi="Courier New" w:cs="Courier New"/>
+          <w:color w:val="A9B7C6"/>
+          <w:sz w:val="20"/>
+          <w:szCs w:val="20"/>
+        </w:rPr>
+        <w:t>())</w:t>
+      </w:r>
+      <w:r>
+        <w:rPr>
+          <w:rFonts w:ascii="Courier New" w:hAnsi="Courier New" w:cs="Courier New"/>
+          <w:color w:val="CC7832"/>
+          <w:sz w:val="20"/>
+          <w:szCs w:val="20"/>
+        </w:rPr>
+        <w:t>;</w:t>
+      </w:r>
+      <w:r>
+        <w:rPr>
+          <w:rFonts w:ascii="Courier New" w:hAnsi="Courier New" w:cs="Courier New"/>
+          <w:color w:val="CC7832"/>
+          <w:sz w:val="20"/>
+          <w:szCs w:val="20"/>
+        </w:rPr>
+        <w:br/>
+        <w:t xml:space="preserve">    </w:t>
+      </w:r>
+      <w:r>
+        <w:rPr>
+          <w:rFonts w:ascii="Courier New" w:hAnsi="Courier New" w:cs="Courier New"/>
+          <w:color w:val="A9B7C6"/>
+          <w:sz w:val="20"/>
+          <w:szCs w:val="20"/>
+        </w:rPr>
+        <w:t>}</w:t>
+      </w:r>
+      <w:r>
+        <w:rPr>
+          <w:rFonts w:ascii="Courier New" w:hAnsi="Courier New" w:cs="Courier New"/>
+          <w:color w:val="A9B7C6"/>
+          <w:sz w:val="20"/>
+          <w:szCs w:val="20"/>
+        </w:rPr>
+        <w:br/>
+        <w:t xml:space="preserve">    </w:t>
+      </w:r>
+      <w:r>
+        <w:rPr>
+          <w:rFonts w:ascii="Courier New" w:hAnsi="Courier New" w:cs="Courier New"/>
+          <w:color w:val="BBB529"/>
+          <w:sz w:val="20"/>
+          <w:szCs w:val="20"/>
+        </w:rPr>
+        <w:t>@Bean</w:t>
+      </w:r>
+      <w:r>
+        <w:rPr>
+          <w:rFonts w:ascii="Courier New" w:hAnsi="Courier New" w:cs="Courier New"/>
+          <w:color w:val="BBB529"/>
+          <w:sz w:val="20"/>
+          <w:szCs w:val="20"/>
+        </w:rPr>
+        <w:br/>
+        <w:t xml:space="preserve">    </w:t>
+      </w:r>
+      <w:r>
+        <w:rPr>
+          <w:rFonts w:ascii="Courier New" w:hAnsi="Courier New" w:cs="Courier New"/>
+          <w:color w:val="CC7832"/>
+          <w:sz w:val="20"/>
+          <w:szCs w:val="20"/>
+        </w:rPr>
+        <w:t xml:space="preserve">public </w:t>
+      </w:r>
+      <w:proofErr w:type="spellStart"/>
+      <w:r>
+        <w:rPr>
+          <w:rFonts w:ascii="Courier New" w:hAnsi="Courier New" w:cs="Courier New"/>
+          <w:color w:val="A9B7C6"/>
+          <w:sz w:val="20"/>
+          <w:szCs w:val="20"/>
+        </w:rPr>
+        <w:t>MemberRepository</w:t>
+      </w:r>
+      <w:proofErr w:type="spellEnd"/>
+      <w:r>
+        <w:rPr>
+          <w:rFonts w:ascii="Courier New" w:hAnsi="Courier New" w:cs="Courier New"/>
+          <w:color w:val="A9B7C6"/>
+          <w:sz w:val="20"/>
+          <w:szCs w:val="20"/>
+        </w:rPr>
+        <w:t xml:space="preserve"> </w:t>
+      </w:r>
+      <w:proofErr w:type="spellStart"/>
+      <w:r>
+        <w:rPr>
+          <w:rFonts w:ascii="Courier New" w:hAnsi="Courier New" w:cs="Courier New"/>
+          <w:color w:val="FFC66D"/>
+          <w:sz w:val="20"/>
+          <w:szCs w:val="20"/>
+        </w:rPr>
+        <w:t>memberRepository</w:t>
+      </w:r>
+      <w:proofErr w:type="spellEnd"/>
+      <w:r>
+        <w:rPr>
+          <w:rFonts w:ascii="Courier New" w:hAnsi="Courier New" w:cs="Courier New"/>
+          <w:color w:val="A9B7C6"/>
+          <w:sz w:val="20"/>
+          <w:szCs w:val="20"/>
+        </w:rPr>
+        <w:t>() {</w:t>
+      </w:r>
+      <w:r>
+        <w:rPr>
+          <w:rFonts w:ascii="Courier New" w:hAnsi="Courier New" w:cs="Courier New"/>
+          <w:color w:val="808080"/>
+          <w:sz w:val="20"/>
+          <w:szCs w:val="20"/>
+        </w:rPr>
+        <w:br/>
+        <w:t xml:space="preserve">        </w:t>
+      </w:r>
+      <w:r>
+        <w:rPr>
+          <w:rFonts w:ascii="Courier New" w:hAnsi="Courier New" w:cs="Courier New"/>
+          <w:color w:val="CC7832"/>
+          <w:sz w:val="20"/>
+          <w:szCs w:val="20"/>
+        </w:rPr>
+        <w:t xml:space="preserve">return new </w:t>
+      </w:r>
+      <w:proofErr w:type="spellStart"/>
+      <w:r>
+        <w:rPr>
+          <w:rFonts w:ascii="Courier New" w:hAnsi="Courier New" w:cs="Courier New"/>
+          <w:color w:val="A9B7C6"/>
+          <w:sz w:val="20"/>
+          <w:szCs w:val="20"/>
+        </w:rPr>
+        <w:t>JpaMemberRepository</w:t>
+      </w:r>
+      <w:proofErr w:type="spellEnd"/>
+      <w:r>
+        <w:rPr>
+          <w:rFonts w:ascii="Courier New" w:hAnsi="Courier New" w:cs="Courier New"/>
+          <w:color w:val="A9B7C6"/>
+          <w:sz w:val="20"/>
+          <w:szCs w:val="20"/>
+        </w:rPr>
+        <w:t>(</w:t>
+      </w:r>
+      <w:proofErr w:type="spellStart"/>
+      <w:r>
+        <w:rPr>
+          <w:rFonts w:ascii="Courier New" w:hAnsi="Courier New" w:cs="Courier New"/>
+          <w:color w:val="9876AA"/>
+          <w:sz w:val="20"/>
+          <w:szCs w:val="20"/>
+        </w:rPr>
+        <w:t>entityManager</w:t>
+      </w:r>
+      <w:proofErr w:type="spellEnd"/>
+      <w:r>
+        <w:rPr>
+          <w:rFonts w:ascii="Courier New" w:hAnsi="Courier New" w:cs="Courier New"/>
+          <w:color w:val="A9B7C6"/>
+          <w:sz w:val="20"/>
+          <w:szCs w:val="20"/>
+        </w:rPr>
+        <w:t>)</w:t>
+      </w:r>
+      <w:r>
+        <w:rPr>
+          <w:rFonts w:ascii="Courier New" w:hAnsi="Courier New" w:cs="Courier New"/>
+          <w:color w:val="CC7832"/>
+          <w:sz w:val="20"/>
+          <w:szCs w:val="20"/>
+        </w:rPr>
+        <w:t>;</w:t>
+      </w:r>
+      <w:r>
+        <w:rPr>
+          <w:rFonts w:ascii="Courier New" w:hAnsi="Courier New" w:cs="Courier New"/>
+          <w:color w:val="CC7832"/>
+          <w:sz w:val="20"/>
+          <w:szCs w:val="20"/>
+        </w:rPr>
+        <w:br/>
+        <w:t xml:space="preserve">    </w:t>
+      </w:r>
+      <w:r>
+        <w:rPr>
+          <w:rFonts w:ascii="Courier New" w:hAnsi="Courier New" w:cs="Courier New"/>
+          <w:color w:val="A9B7C6"/>
+          <w:sz w:val="20"/>
+          <w:szCs w:val="20"/>
+        </w:rPr>
+        <w:t>}</w:t>
+      </w:r>
+      <w:r>
+        <w:rPr>
+          <w:rFonts w:ascii="Courier New" w:hAnsi="Courier New" w:cs="Courier New"/>
+          <w:color w:val="A9B7C6"/>
+          <w:sz w:val="20"/>
+          <w:szCs w:val="20"/>
+        </w:rPr>
+        <w:br/>
+        <w:t>}</w:t>
+      </w:r>
+    </w:p>
+    <w:p/>
+    <w:p>
+      <w:r>
+        <w:rPr>
+          <w:rFonts w:hint="eastAsia"/>
+        </w:rPr>
+        <w:t xml:space="preserve">스프링 데이터 </w:t>
+      </w:r>
+      <w:r>
+        <w:t>JPA</w:t>
+      </w:r>
+    </w:p>
+    <w:p>
+      <w:pPr>
+        <w:rPr>
+          <w:rFonts w:hint="eastAsia"/>
+        </w:rPr>
+      </w:pPr>
+      <w:r>
+        <w:t>I</w:t>
+      </w:r>
+      <w:r>
+        <w:rPr>
+          <w:rFonts w:hint="eastAsia"/>
+        </w:rPr>
+        <w:t>nterface로 생성</w:t>
+      </w:r>
+    </w:p>
+    <w:p>
+      <w:pPr>
+        <w:pStyle w:val="HTML"/>
+        <w:shd w:val="clear" w:color="auto" w:fill="2B2B2B"/>
+        <w:rPr>
+          <w:rFonts w:ascii="Courier New" w:hAnsi="Courier New" w:cs="Courier New"/>
+          <w:color w:val="A9B7C6"/>
+          <w:sz w:val="20"/>
+          <w:szCs w:val="20"/>
+        </w:rPr>
+      </w:pPr>
+      <w:proofErr w:type="gramStart"/>
+      <w:r>
+        <w:rPr>
+          <w:rFonts w:ascii="Courier New" w:hAnsi="Courier New" w:cs="Courier New"/>
+          <w:color w:val="CC7832"/>
+          <w:sz w:val="20"/>
+          <w:szCs w:val="20"/>
+        </w:rPr>
+        <w:t>package</w:t>
+      </w:r>
+      <w:proofErr w:type="gramEnd"/>
+      <w:r>
+        <w:rPr>
+          <w:rFonts w:ascii="Courier New" w:hAnsi="Courier New" w:cs="Courier New"/>
+          <w:color w:val="CC7832"/>
+          <w:sz w:val="20"/>
+          <w:szCs w:val="20"/>
+        </w:rPr>
+        <w:t xml:space="preserve"> </w:t>
+      </w:r>
+      <w:proofErr w:type="spellStart"/>
+      <w:r>
+        <w:rPr>
+          <w:rFonts w:ascii="Courier New" w:hAnsi="Courier New" w:cs="Courier New"/>
+          <w:color w:val="A9B7C6"/>
+          <w:sz w:val="20"/>
+          <w:szCs w:val="20"/>
+        </w:rPr>
+        <w:t>hellospring.hellospring.repository</w:t>
+      </w:r>
+      <w:proofErr w:type="spellEnd"/>
+      <w:r>
+        <w:rPr>
+          <w:rFonts w:ascii="Courier New" w:hAnsi="Courier New" w:cs="Courier New"/>
+          <w:color w:val="CC7832"/>
+          <w:sz w:val="20"/>
+          <w:szCs w:val="20"/>
+        </w:rPr>
+        <w:t>;</w:t>
+      </w:r>
+      <w:r>
+        <w:rPr>
+          <w:rFonts w:ascii="Courier New" w:hAnsi="Courier New" w:cs="Courier New"/>
+          <w:color w:val="CC7832"/>
+          <w:sz w:val="20"/>
+          <w:szCs w:val="20"/>
+        </w:rPr>
+        <w:br/>
+      </w:r>
+      <w:r>
+        <w:rPr>
+          <w:rFonts w:ascii="Courier New" w:hAnsi="Courier New" w:cs="Courier New"/>
+          <w:color w:val="CC7832"/>
+          <w:sz w:val="20"/>
+          <w:szCs w:val="20"/>
+        </w:rPr>
+        <w:br/>
+        <w:t xml:space="preserve">public interface </w:t>
+      </w:r>
+      <w:proofErr w:type="spellStart"/>
+      <w:r>
+        <w:rPr>
+          <w:rFonts w:ascii="Courier New" w:hAnsi="Courier New" w:cs="Courier New"/>
+          <w:color w:val="A9B7C6"/>
+          <w:sz w:val="20"/>
+          <w:szCs w:val="20"/>
+        </w:rPr>
+        <w:t>SpringDataJpaMemberRepository</w:t>
+      </w:r>
+      <w:proofErr w:type="spellEnd"/>
+      <w:r>
+        <w:rPr>
+          <w:rFonts w:ascii="Courier New" w:hAnsi="Courier New" w:cs="Courier New"/>
+          <w:color w:val="A9B7C6"/>
+          <w:sz w:val="20"/>
+          <w:szCs w:val="20"/>
+        </w:rPr>
+        <w:t xml:space="preserve"> </w:t>
+      </w:r>
+      <w:r>
+        <w:rPr>
+          <w:rFonts w:ascii="Courier New" w:hAnsi="Courier New" w:cs="Courier New"/>
+          <w:color w:val="CC7832"/>
+          <w:sz w:val="20"/>
+          <w:szCs w:val="20"/>
+        </w:rPr>
+        <w:t xml:space="preserve">extends </w:t>
+      </w:r>
+      <w:proofErr w:type="spellStart"/>
+      <w:r>
+        <w:rPr>
+          <w:rFonts w:ascii="Courier New" w:hAnsi="Courier New" w:cs="Courier New"/>
+          <w:color w:val="A9B7C6"/>
+          <w:sz w:val="20"/>
+          <w:szCs w:val="20"/>
+        </w:rPr>
+        <w:t>JpaRepository</w:t>
+      </w:r>
+      <w:proofErr w:type="spellEnd"/>
+      <w:r>
+        <w:rPr>
+          <w:rFonts w:ascii="Courier New" w:hAnsi="Courier New" w:cs="Courier New"/>
+          <w:color w:val="A9B7C6"/>
+          <w:sz w:val="20"/>
+          <w:szCs w:val="20"/>
+        </w:rPr>
+        <w:t>&lt;Member</w:t>
+      </w:r>
+      <w:r>
+        <w:rPr>
+          <w:rFonts w:ascii="Courier New" w:hAnsi="Courier New" w:cs="Courier New"/>
+          <w:color w:val="CC7832"/>
+          <w:sz w:val="20"/>
+          <w:szCs w:val="20"/>
+        </w:rPr>
+        <w:t xml:space="preserve">, </w:t>
+      </w:r>
+      <w:r>
+        <w:rPr>
+          <w:rFonts w:ascii="Courier New" w:hAnsi="Courier New" w:cs="Courier New"/>
+          <w:color w:val="A9B7C6"/>
+          <w:sz w:val="20"/>
+          <w:szCs w:val="20"/>
+        </w:rPr>
+        <w:t>Long&gt;</w:t>
+      </w:r>
+      <w:r>
+        <w:rPr>
+          <w:rFonts w:ascii="Courier New" w:hAnsi="Courier New" w:cs="Courier New"/>
+          <w:color w:val="CC7832"/>
+          <w:sz w:val="20"/>
+          <w:szCs w:val="20"/>
+        </w:rPr>
+        <w:t xml:space="preserve">, </w:t>
+      </w:r>
+      <w:proofErr w:type="spellStart"/>
+      <w:r>
+        <w:rPr>
+          <w:rFonts w:ascii="Courier New" w:hAnsi="Courier New" w:cs="Courier New"/>
+          <w:color w:val="A9B7C6"/>
+          <w:sz w:val="20"/>
+          <w:szCs w:val="20"/>
+        </w:rPr>
+        <w:t>MemberRepository</w:t>
+      </w:r>
+      <w:proofErr w:type="spellEnd"/>
+      <w:r>
+        <w:rPr>
+          <w:rFonts w:ascii="Courier New" w:hAnsi="Courier New" w:cs="Courier New"/>
+          <w:color w:val="A9B7C6"/>
+          <w:sz w:val="20"/>
+          <w:szCs w:val="20"/>
+        </w:rPr>
+        <w:t xml:space="preserve"> {</w:t>
+      </w:r>
+      <w:r>
+        <w:rPr>
+          <w:rFonts w:ascii="Courier New" w:hAnsi="Courier New" w:cs="Courier New"/>
+          <w:color w:val="A9B7C6"/>
+          <w:sz w:val="20"/>
+          <w:szCs w:val="20"/>
+        </w:rPr>
+        <w:br/>
+      </w:r>
+      <w:r>
+        <w:rPr>
+          <w:rFonts w:ascii="Courier New" w:hAnsi="Courier New" w:cs="Courier New"/>
+          <w:color w:val="A9B7C6"/>
+          <w:sz w:val="20"/>
+          <w:szCs w:val="20"/>
+        </w:rPr>
+        <w:br/>
+        <w:t xml:space="preserve">    </w:t>
+      </w:r>
+      <w:r>
+        <w:rPr>
+          <w:rFonts w:ascii="Courier New" w:hAnsi="Courier New" w:cs="Courier New"/>
+          <w:color w:val="BBB529"/>
+          <w:sz w:val="20"/>
+          <w:szCs w:val="20"/>
+        </w:rPr>
+        <w:t>@Override</w:t>
+      </w:r>
+      <w:r>
+        <w:rPr>
+          <w:rFonts w:ascii="Courier New" w:hAnsi="Courier New" w:cs="Courier New"/>
+          <w:color w:val="BBB529"/>
+          <w:sz w:val="20"/>
+          <w:szCs w:val="20"/>
+        </w:rPr>
+        <w:br/>
+        <w:t xml:space="preserve">    </w:t>
+      </w:r>
+      <w:r>
+        <w:rPr>
+          <w:rFonts w:ascii="Courier New" w:hAnsi="Courier New" w:cs="Courier New"/>
+          <w:color w:val="A9B7C6"/>
+          <w:sz w:val="20"/>
+          <w:szCs w:val="20"/>
+        </w:rPr>
+        <w:t xml:space="preserve">Optional&lt;Member&gt; </w:t>
+      </w:r>
+      <w:proofErr w:type="spellStart"/>
+      <w:r>
+        <w:rPr>
+          <w:rFonts w:ascii="Courier New" w:hAnsi="Courier New" w:cs="Courier New"/>
+          <w:color w:val="FFC66D"/>
+          <w:sz w:val="20"/>
+          <w:szCs w:val="20"/>
+        </w:rPr>
+        <w:t>findByName</w:t>
+      </w:r>
+      <w:proofErr w:type="spellEnd"/>
+      <w:r>
+        <w:rPr>
+          <w:rFonts w:ascii="Courier New" w:hAnsi="Courier New" w:cs="Courier New"/>
+          <w:color w:val="A9B7C6"/>
+          <w:sz w:val="20"/>
+          <w:szCs w:val="20"/>
+        </w:rPr>
+        <w:t>(String Name)</w:t>
+      </w:r>
+      <w:r>
+        <w:rPr>
+          <w:rFonts w:ascii="Courier New" w:hAnsi="Courier New" w:cs="Courier New"/>
+          <w:color w:val="CC7832"/>
+          <w:sz w:val="20"/>
+          <w:szCs w:val="20"/>
+        </w:rPr>
+        <w:t>;</w:t>
+      </w:r>
+      <w:r>
+        <w:rPr>
+          <w:rFonts w:ascii="Courier New" w:hAnsi="Courier New" w:cs="Courier New"/>
+          <w:color w:val="CC7832"/>
+          <w:sz w:val="20"/>
+          <w:szCs w:val="20"/>
+        </w:rPr>
+        <w:br/>
+      </w:r>
+      <w:r>
+        <w:rPr>
+          <w:rFonts w:ascii="Courier New" w:hAnsi="Courier New" w:cs="Courier New"/>
+          <w:color w:val="A9B7C6"/>
+          <w:sz w:val="20"/>
+          <w:szCs w:val="20"/>
+        </w:rPr>
+        <w:t>}</w:t>
+      </w:r>
+    </w:p>
+    <w:p>
+      <w:pPr>
+        <w:rPr>
+          <w:rFonts w:hint="eastAsia"/>
+        </w:rPr>
+      </w:pPr>
+      <w:r>
+        <w:rPr>
+          <w:rFonts w:hint="eastAsia"/>
+        </w:rPr>
+        <w:t>스프링 설정 변경</w:t>
+      </w:r>
+    </w:p>
+    <w:p>
+      <w:pPr>
+        <w:pStyle w:val="HTML"/>
+        <w:shd w:val="clear" w:color="auto" w:fill="2B2B2B"/>
+        <w:rPr>
+          <w:rFonts w:ascii="Courier New" w:hAnsi="Courier New" w:cs="Courier New"/>
+          <w:color w:val="CC7832"/>
+          <w:sz w:val="20"/>
+          <w:szCs w:val="20"/>
+        </w:rPr>
+      </w:pPr>
+      <w:proofErr w:type="gramStart"/>
+      <w:r>
+        <w:rPr>
+          <w:rFonts w:ascii="Courier New" w:hAnsi="Courier New" w:cs="Courier New"/>
+          <w:color w:val="CC7832"/>
+          <w:sz w:val="20"/>
+          <w:szCs w:val="20"/>
+        </w:rPr>
+        <w:t>package</w:t>
+      </w:r>
+      <w:proofErr w:type="gramEnd"/>
+      <w:r>
+        <w:rPr>
+          <w:rFonts w:ascii="Courier New" w:hAnsi="Courier New" w:cs="Courier New"/>
+          <w:color w:val="CC7832"/>
+          <w:sz w:val="20"/>
+          <w:szCs w:val="20"/>
+        </w:rPr>
+        <w:t xml:space="preserve"> </w:t>
+      </w:r>
+      <w:proofErr w:type="spellStart"/>
+      <w:r>
+        <w:rPr>
+          <w:rFonts w:ascii="Courier New" w:hAnsi="Courier New" w:cs="Courier New"/>
+          <w:color w:val="A9B7C6"/>
+          <w:sz w:val="20"/>
+          <w:szCs w:val="20"/>
+        </w:rPr>
+        <w:t>hellospring.hellospring</w:t>
+      </w:r>
+      <w:proofErr w:type="spellEnd"/>
+      <w:r>
+        <w:rPr>
+          <w:rFonts w:ascii="Courier New" w:hAnsi="Courier New" w:cs="Courier New"/>
+          <w:color w:val="CC7832"/>
+          <w:sz w:val="20"/>
+          <w:szCs w:val="20"/>
+        </w:rPr>
+        <w:t>;</w:t>
+      </w:r>
+    </w:p>
+    <w:p>
+      <w:pPr>
+        <w:pStyle w:val="HTML"/>
+        <w:shd w:val="clear" w:color="auto" w:fill="2B2B2B"/>
+        <w:rPr>
+          <w:rFonts w:ascii="Courier New" w:hAnsi="Courier New" w:cs="Courier New"/>
+          <w:color w:val="A9B7C6"/>
+          <w:sz w:val="20"/>
+          <w:szCs w:val="20"/>
+        </w:rPr>
+      </w:pPr>
+      <w:r>
+        <w:rPr>
+          <w:rFonts w:ascii="Courier New" w:hAnsi="Courier New" w:cs="Courier New"/>
+          <w:color w:val="CC7832"/>
+          <w:sz w:val="20"/>
+          <w:szCs w:val="20"/>
+        </w:rPr>
+        <w:br/>
+      </w:r>
+      <w:r>
+        <w:rPr>
+          <w:rFonts w:ascii="Courier New" w:hAnsi="Courier New" w:cs="Courier New"/>
+          <w:color w:val="BBB529"/>
+          <w:sz w:val="20"/>
+          <w:szCs w:val="20"/>
+        </w:rPr>
+        <w:t>@Configuration</w:t>
+      </w:r>
+      <w:r>
+        <w:rPr>
+          <w:rFonts w:ascii="Courier New" w:hAnsi="Courier New" w:cs="Courier New"/>
+          <w:color w:val="BBB529"/>
+          <w:sz w:val="20"/>
+          <w:szCs w:val="20"/>
+        </w:rPr>
+        <w:br/>
+      </w:r>
+      <w:r>
+        <w:rPr>
+          <w:rFonts w:ascii="Courier New" w:hAnsi="Courier New" w:cs="Courier New"/>
+          <w:color w:val="CC7832"/>
+          <w:sz w:val="20"/>
+          <w:szCs w:val="20"/>
+        </w:rPr>
+        <w:t xml:space="preserve">public class </w:t>
+      </w:r>
+      <w:proofErr w:type="spellStart"/>
+      <w:r>
+        <w:rPr>
+          <w:rFonts w:ascii="Courier New" w:hAnsi="Courier New" w:cs="Courier New"/>
+          <w:color w:val="A9B7C6"/>
+          <w:sz w:val="20"/>
+          <w:szCs w:val="20"/>
+        </w:rPr>
+        <w:t>SpringConfig</w:t>
+      </w:r>
+      <w:proofErr w:type="spellEnd"/>
+      <w:r>
+        <w:rPr>
+          <w:rFonts w:ascii="Courier New" w:hAnsi="Courier New" w:cs="Courier New"/>
+          <w:color w:val="A9B7C6"/>
+          <w:sz w:val="20"/>
+          <w:szCs w:val="20"/>
+        </w:rPr>
+        <w:t xml:space="preserve"> {</w:t>
+      </w:r>
+      <w:r>
+        <w:rPr>
+          <w:rFonts w:ascii="Courier New" w:hAnsi="Courier New" w:cs="Courier New"/>
+          <w:color w:val="A9B7C6"/>
+          <w:sz w:val="20"/>
+          <w:szCs w:val="20"/>
+        </w:rPr>
+        <w:br/>
+      </w:r>
+      <w:r>
+        <w:rPr>
+          <w:rFonts w:ascii="Courier New" w:hAnsi="Courier New" w:cs="Courier New"/>
+          <w:color w:val="A9B7C6"/>
+          <w:sz w:val="20"/>
+          <w:szCs w:val="20"/>
+        </w:rPr>
+        <w:lastRenderedPageBreak/>
+        <w:br/>
+        <w:t xml:space="preserve">    </w:t>
+      </w:r>
+      <w:r>
+        <w:rPr>
+          <w:rFonts w:ascii="Courier New" w:hAnsi="Courier New" w:cs="Courier New"/>
+          <w:color w:val="CC7832"/>
+          <w:sz w:val="20"/>
+          <w:szCs w:val="20"/>
+        </w:rPr>
+        <w:t xml:space="preserve">private final </w:t>
+      </w:r>
+      <w:proofErr w:type="spellStart"/>
+      <w:r>
+        <w:rPr>
+          <w:rFonts w:ascii="Courier New" w:hAnsi="Courier New" w:cs="Courier New"/>
+          <w:color w:val="A9B7C6"/>
+          <w:sz w:val="20"/>
+          <w:szCs w:val="20"/>
+        </w:rPr>
+        <w:t>MemberRepository</w:t>
+      </w:r>
+      <w:proofErr w:type="spellEnd"/>
+      <w:r>
+        <w:rPr>
+          <w:rFonts w:ascii="Courier New" w:hAnsi="Courier New" w:cs="Courier New"/>
+          <w:color w:val="A9B7C6"/>
+          <w:sz w:val="20"/>
+          <w:szCs w:val="20"/>
+        </w:rPr>
+        <w:t xml:space="preserve"> </w:t>
+      </w:r>
+      <w:proofErr w:type="spellStart"/>
+      <w:r>
+        <w:rPr>
+          <w:rFonts w:ascii="Courier New" w:hAnsi="Courier New" w:cs="Courier New"/>
+          <w:color w:val="9876AA"/>
+          <w:sz w:val="20"/>
+          <w:szCs w:val="20"/>
+        </w:rPr>
+        <w:t>memberRepository</w:t>
+      </w:r>
+      <w:proofErr w:type="spellEnd"/>
+      <w:r>
+        <w:rPr>
+          <w:rFonts w:ascii="Courier New" w:hAnsi="Courier New" w:cs="Courier New"/>
+          <w:color w:val="CC7832"/>
+          <w:sz w:val="20"/>
+          <w:szCs w:val="20"/>
+        </w:rPr>
+        <w:t>;</w:t>
+      </w:r>
+      <w:r>
+        <w:rPr>
+          <w:rFonts w:ascii="Courier New" w:hAnsi="Courier New" w:cs="Courier New"/>
+          <w:color w:val="CC7832"/>
+          <w:sz w:val="20"/>
+          <w:szCs w:val="20"/>
+        </w:rPr>
+        <w:br/>
+        <w:t xml:space="preserve">    </w:t>
+      </w:r>
+      <w:r>
+        <w:rPr>
+          <w:rFonts w:ascii="Courier New" w:hAnsi="Courier New" w:cs="Courier New"/>
+          <w:color w:val="BBB529"/>
+          <w:sz w:val="20"/>
+          <w:szCs w:val="20"/>
+        </w:rPr>
+        <w:t>@</w:t>
+      </w:r>
+      <w:proofErr w:type="spellStart"/>
+      <w:r>
+        <w:rPr>
+          <w:rFonts w:ascii="Courier New" w:hAnsi="Courier New" w:cs="Courier New"/>
+          <w:color w:val="BBB529"/>
+          <w:sz w:val="20"/>
+          <w:szCs w:val="20"/>
+        </w:rPr>
+        <w:t>Autowired</w:t>
+      </w:r>
+      <w:proofErr w:type="spellEnd"/>
+      <w:r>
+        <w:rPr>
+          <w:rFonts w:ascii="Courier New" w:hAnsi="Courier New" w:cs="Courier New"/>
+          <w:color w:val="BBB529"/>
+          <w:sz w:val="20"/>
+          <w:szCs w:val="20"/>
+        </w:rPr>
+        <w:br/>
+        <w:t xml:space="preserve">    </w:t>
+      </w:r>
+      <w:r>
+        <w:rPr>
+          <w:rFonts w:ascii="Courier New" w:hAnsi="Courier New" w:cs="Courier New"/>
+          <w:color w:val="CC7832"/>
+          <w:sz w:val="20"/>
+          <w:szCs w:val="20"/>
+        </w:rPr>
+        <w:t xml:space="preserve">public </w:t>
+      </w:r>
+      <w:proofErr w:type="spellStart"/>
+      <w:proofErr w:type="gramStart"/>
+      <w:r>
+        <w:rPr>
+          <w:rFonts w:ascii="Courier New" w:hAnsi="Courier New" w:cs="Courier New"/>
+          <w:color w:val="FFC66D"/>
+          <w:sz w:val="20"/>
+          <w:szCs w:val="20"/>
+        </w:rPr>
+        <w:t>SpringConfig</w:t>
+      </w:r>
+      <w:proofErr w:type="spellEnd"/>
+      <w:r>
+        <w:rPr>
+          <w:rFonts w:ascii="Courier New" w:hAnsi="Courier New" w:cs="Courier New"/>
+          <w:color w:val="A9B7C6"/>
+          <w:sz w:val="20"/>
+          <w:szCs w:val="20"/>
+        </w:rPr>
+        <w:t>(</w:t>
+      </w:r>
+      <w:proofErr w:type="spellStart"/>
+      <w:proofErr w:type="gramEnd"/>
+      <w:r>
+        <w:rPr>
+          <w:rFonts w:ascii="Courier New" w:hAnsi="Courier New" w:cs="Courier New"/>
+          <w:color w:val="A9B7C6"/>
+          <w:sz w:val="20"/>
+          <w:szCs w:val="20"/>
+        </w:rPr>
+        <w:t>MemberRepository</w:t>
+      </w:r>
+      <w:proofErr w:type="spellEnd"/>
+      <w:r>
+        <w:rPr>
+          <w:rFonts w:ascii="Courier New" w:hAnsi="Courier New" w:cs="Courier New"/>
+          <w:color w:val="A9B7C6"/>
+          <w:sz w:val="20"/>
+          <w:szCs w:val="20"/>
+        </w:rPr>
+        <w:t xml:space="preserve"> </w:t>
+      </w:r>
+      <w:proofErr w:type="spellStart"/>
+      <w:r>
+        <w:rPr>
+          <w:rFonts w:ascii="Courier New" w:hAnsi="Courier New" w:cs="Courier New"/>
+          <w:color w:val="A9B7C6"/>
+          <w:sz w:val="20"/>
+          <w:szCs w:val="20"/>
+        </w:rPr>
+        <w:t>memberRepository</w:t>
+      </w:r>
+      <w:proofErr w:type="spellEnd"/>
+      <w:r>
+        <w:rPr>
+          <w:rFonts w:ascii="Courier New" w:hAnsi="Courier New" w:cs="Courier New"/>
+          <w:color w:val="A9B7C6"/>
+          <w:sz w:val="20"/>
+          <w:szCs w:val="20"/>
+        </w:rPr>
+        <w:t>) {</w:t>
+      </w:r>
+      <w:r>
+        <w:rPr>
+          <w:rFonts w:ascii="Courier New" w:hAnsi="Courier New" w:cs="Courier New"/>
+          <w:color w:val="A9B7C6"/>
+          <w:sz w:val="20"/>
+          <w:szCs w:val="20"/>
+        </w:rPr>
+        <w:br/>
+        <w:t xml:space="preserve">        </w:t>
+      </w:r>
+      <w:proofErr w:type="spellStart"/>
+      <w:r>
+        <w:rPr>
+          <w:rFonts w:ascii="Courier New" w:hAnsi="Courier New" w:cs="Courier New"/>
+          <w:color w:val="CC7832"/>
+          <w:sz w:val="20"/>
+          <w:szCs w:val="20"/>
+        </w:rPr>
+        <w:t>this</w:t>
+      </w:r>
+      <w:r>
+        <w:rPr>
+          <w:rFonts w:ascii="Courier New" w:hAnsi="Courier New" w:cs="Courier New"/>
+          <w:color w:val="A9B7C6"/>
+          <w:sz w:val="20"/>
+          <w:szCs w:val="20"/>
+        </w:rPr>
+        <w:t>.</w:t>
+      </w:r>
+      <w:r>
+        <w:rPr>
+          <w:rFonts w:ascii="Courier New" w:hAnsi="Courier New" w:cs="Courier New"/>
+          <w:color w:val="9876AA"/>
+          <w:sz w:val="20"/>
+          <w:szCs w:val="20"/>
+        </w:rPr>
+        <w:t>memberRepository</w:t>
+      </w:r>
+      <w:proofErr w:type="spellEnd"/>
+      <w:r>
+        <w:rPr>
+          <w:rFonts w:ascii="Courier New" w:hAnsi="Courier New" w:cs="Courier New"/>
+          <w:color w:val="9876AA"/>
+          <w:sz w:val="20"/>
+          <w:szCs w:val="20"/>
+        </w:rPr>
+        <w:t xml:space="preserve"> </w:t>
+      </w:r>
+      <w:r>
+        <w:rPr>
+          <w:rFonts w:ascii="Courier New" w:hAnsi="Courier New" w:cs="Courier New"/>
+          <w:color w:val="A9B7C6"/>
+          <w:sz w:val="20"/>
+          <w:szCs w:val="20"/>
+        </w:rPr>
+        <w:t xml:space="preserve">= </w:t>
+      </w:r>
+      <w:proofErr w:type="spellStart"/>
+      <w:r>
+        <w:rPr>
+          <w:rFonts w:ascii="Courier New" w:hAnsi="Courier New" w:cs="Courier New"/>
+          <w:color w:val="A9B7C6"/>
+          <w:sz w:val="20"/>
+          <w:szCs w:val="20"/>
+        </w:rPr>
+        <w:t>memberRepository</w:t>
+      </w:r>
+      <w:proofErr w:type="spellEnd"/>
+      <w:r>
+        <w:rPr>
+          <w:rFonts w:ascii="Courier New" w:hAnsi="Courier New" w:cs="Courier New"/>
+          <w:color w:val="CC7832"/>
+          <w:sz w:val="20"/>
+          <w:szCs w:val="20"/>
+        </w:rPr>
+        <w:t>;</w:t>
+      </w:r>
+      <w:r>
+        <w:rPr>
+          <w:rFonts w:ascii="Courier New" w:hAnsi="Courier New" w:cs="Courier New"/>
+          <w:color w:val="CC7832"/>
+          <w:sz w:val="20"/>
+          <w:szCs w:val="20"/>
+        </w:rPr>
+        <w:br/>
+        <w:t xml:space="preserve">    </w:t>
+      </w:r>
+      <w:r>
+        <w:rPr>
+          <w:rFonts w:ascii="Courier New" w:hAnsi="Courier New" w:cs="Courier New"/>
+          <w:color w:val="A9B7C6"/>
+          <w:sz w:val="20"/>
+          <w:szCs w:val="20"/>
+        </w:rPr>
+        <w:t>}</w:t>
+      </w:r>
+      <w:r>
+        <w:rPr>
+          <w:rFonts w:ascii="Courier New" w:hAnsi="Courier New" w:cs="Courier New"/>
+          <w:color w:val="A9B7C6"/>
+          <w:sz w:val="20"/>
+          <w:szCs w:val="20"/>
+        </w:rPr>
+        <w:br/>
+      </w:r>
+      <w:r>
+        <w:rPr>
+          <w:rFonts w:ascii="Courier New" w:hAnsi="Courier New" w:cs="Courier New"/>
+          <w:color w:val="808080"/>
+          <w:sz w:val="20"/>
+          <w:szCs w:val="20"/>
+        </w:rPr>
+        <w:br/>
+        <w:t xml:space="preserve">    </w:t>
+      </w:r>
+      <w:r>
+        <w:rPr>
+          <w:rFonts w:ascii="Courier New" w:hAnsi="Courier New" w:cs="Courier New"/>
+          <w:color w:val="BBB529"/>
+          <w:sz w:val="20"/>
+          <w:szCs w:val="20"/>
+        </w:rPr>
+        <w:t>@Bean</w:t>
+      </w:r>
+      <w:r>
+        <w:rPr>
+          <w:rFonts w:ascii="Courier New" w:hAnsi="Courier New" w:cs="Courier New"/>
+          <w:color w:val="BBB529"/>
+          <w:sz w:val="20"/>
+          <w:szCs w:val="20"/>
+        </w:rPr>
+        <w:br/>
+        <w:t xml:space="preserve">    </w:t>
+      </w:r>
+      <w:r>
+        <w:rPr>
+          <w:rFonts w:ascii="Courier New" w:hAnsi="Courier New" w:cs="Courier New"/>
+          <w:color w:val="CC7832"/>
+          <w:sz w:val="20"/>
+          <w:szCs w:val="20"/>
+        </w:rPr>
+        <w:t xml:space="preserve">public </w:t>
+      </w:r>
+      <w:proofErr w:type="spellStart"/>
+      <w:r>
+        <w:rPr>
+          <w:rFonts w:ascii="Courier New" w:hAnsi="Courier New" w:cs="Courier New"/>
+          <w:color w:val="A9B7C6"/>
+          <w:sz w:val="20"/>
+          <w:szCs w:val="20"/>
+        </w:rPr>
+        <w:t>MemberService</w:t>
+      </w:r>
+      <w:proofErr w:type="spellEnd"/>
+      <w:r>
+        <w:rPr>
+          <w:rFonts w:ascii="Courier New" w:hAnsi="Courier New" w:cs="Courier New"/>
+          <w:color w:val="A9B7C6"/>
+          <w:sz w:val="20"/>
+          <w:szCs w:val="20"/>
+        </w:rPr>
+        <w:t xml:space="preserve"> </w:t>
+      </w:r>
+      <w:proofErr w:type="spellStart"/>
+      <w:r>
+        <w:rPr>
+          <w:rFonts w:ascii="Courier New" w:hAnsi="Courier New" w:cs="Courier New"/>
+          <w:color w:val="FFC66D"/>
+          <w:sz w:val="20"/>
+          <w:szCs w:val="20"/>
+        </w:rPr>
+        <w:t>memberService</w:t>
+      </w:r>
+      <w:proofErr w:type="spellEnd"/>
+      <w:r>
+        <w:rPr>
+          <w:rFonts w:ascii="Courier New" w:hAnsi="Courier New" w:cs="Courier New"/>
+          <w:color w:val="A9B7C6"/>
+          <w:sz w:val="20"/>
+          <w:szCs w:val="20"/>
+        </w:rPr>
+        <w:t>() {</w:t>
+      </w:r>
+      <w:r>
+        <w:rPr>
+          <w:rFonts w:ascii="Courier New" w:hAnsi="Courier New" w:cs="Courier New"/>
+          <w:color w:val="A9B7C6"/>
+          <w:sz w:val="20"/>
+          <w:szCs w:val="20"/>
+        </w:rPr>
+        <w:br/>
+        <w:t xml:space="preserve">        </w:t>
+      </w:r>
+      <w:r>
+        <w:rPr>
+          <w:rFonts w:ascii="Courier New" w:hAnsi="Courier New" w:cs="Courier New"/>
+          <w:color w:val="CC7832"/>
+          <w:sz w:val="20"/>
+          <w:szCs w:val="20"/>
+        </w:rPr>
+        <w:t xml:space="preserve">return new </w:t>
+      </w:r>
+      <w:proofErr w:type="spellStart"/>
+      <w:r>
+        <w:rPr>
+          <w:rFonts w:ascii="Courier New" w:hAnsi="Courier New" w:cs="Courier New"/>
+          <w:color w:val="A9B7C6"/>
+          <w:sz w:val="20"/>
+          <w:szCs w:val="20"/>
+        </w:rPr>
+        <w:t>MemberService</w:t>
+      </w:r>
+      <w:proofErr w:type="spellEnd"/>
+      <w:r>
+        <w:rPr>
+          <w:rFonts w:ascii="Courier New" w:hAnsi="Courier New" w:cs="Courier New"/>
+          <w:color w:val="A9B7C6"/>
+          <w:sz w:val="20"/>
+          <w:szCs w:val="20"/>
+        </w:rPr>
+        <w:t>(</w:t>
+      </w:r>
+      <w:proofErr w:type="spellStart"/>
+      <w:r>
+        <w:rPr>
+          <w:rFonts w:ascii="Courier New" w:hAnsi="Courier New" w:cs="Courier New"/>
+          <w:color w:val="9876AA"/>
+          <w:sz w:val="20"/>
+          <w:szCs w:val="20"/>
+        </w:rPr>
+        <w:t>memberRepository</w:t>
+      </w:r>
+      <w:proofErr w:type="spellEnd"/>
+      <w:r>
+        <w:rPr>
+          <w:rFonts w:ascii="Courier New" w:hAnsi="Courier New" w:cs="Courier New"/>
+          <w:color w:val="A9B7C6"/>
+          <w:sz w:val="20"/>
+          <w:szCs w:val="20"/>
+        </w:rPr>
+        <w:t>)</w:t>
+      </w:r>
+      <w:r>
+        <w:rPr>
+          <w:rFonts w:ascii="Courier New" w:hAnsi="Courier New" w:cs="Courier New"/>
+          <w:color w:val="CC7832"/>
+          <w:sz w:val="20"/>
+          <w:szCs w:val="20"/>
+        </w:rPr>
+        <w:t>;</w:t>
+      </w:r>
+      <w:r>
+        <w:rPr>
+          <w:rFonts w:ascii="Courier New" w:hAnsi="Courier New" w:cs="Courier New"/>
+          <w:color w:val="CC7832"/>
+          <w:sz w:val="20"/>
+          <w:szCs w:val="20"/>
+        </w:rPr>
+        <w:br/>
+        <w:t xml:space="preserve">    </w:t>
+      </w:r>
+      <w:r>
+        <w:rPr>
+          <w:rFonts w:ascii="Courier New" w:hAnsi="Courier New" w:cs="Courier New"/>
+          <w:color w:val="A9B7C6"/>
+          <w:sz w:val="20"/>
+          <w:szCs w:val="20"/>
+        </w:rPr>
+        <w:t>}</w:t>
+      </w:r>
+      <w:r>
+        <w:rPr>
+          <w:rFonts w:ascii="Courier New" w:hAnsi="Courier New" w:cs="Courier New"/>
+          <w:color w:val="A9B7C6"/>
+          <w:sz w:val="20"/>
+          <w:szCs w:val="20"/>
+        </w:rPr>
+        <w:br/>
+        <w:t>}</w:t>
+      </w:r>
+    </w:p>
+    <w:p/>
+    <w:p>
+      <w:pPr>
+        <w:rPr>
+          <w:rFonts w:hint="eastAsia"/>
+        </w:rPr>
+      </w:pPr>
+      <w:proofErr w:type="gramStart"/>
+      <w:r>
+        <w:rPr>
+          <w:rFonts w:hint="eastAsia"/>
+        </w:rPr>
+        <w:t>AOP</w:t>
+      </w:r>
+      <w:r>
+        <w:t>(</w:t>
+      </w:r>
+      <w:proofErr w:type="gramEnd"/>
+      <w:r>
+        <w:rPr>
+          <w:rFonts w:hint="eastAsia"/>
+        </w:rPr>
+        <w:t>Aspect oriented Programming)</w:t>
+      </w:r>
+    </w:p>
+    <w:p>
+      <w:pPr>
+        <w:pStyle w:val="HTML"/>
+        <w:shd w:val="clear" w:color="auto" w:fill="2B2B2B"/>
+        <w:rPr>
+          <w:rFonts w:ascii="Courier New" w:hAnsi="Courier New" w:cs="Courier New"/>
+          <w:color w:val="A9B7C6"/>
+          <w:sz w:val="20"/>
+          <w:szCs w:val="20"/>
+        </w:rPr>
+      </w:pPr>
+      <w:r>
+        <w:rPr>
+          <w:rFonts w:hint="eastAsia"/>
+        </w:rPr>
+        <w:t xml:space="preserve"> </w:t>
+      </w:r>
+      <w:r>
+        <w:rPr>
+          <w:rFonts w:ascii="Courier New" w:hAnsi="Courier New" w:cs="Courier New"/>
+          <w:color w:val="CC7832"/>
+          <w:sz w:val="20"/>
+          <w:szCs w:val="20"/>
+        </w:rPr>
+        <w:t xml:space="preserve">long </w:t>
+      </w:r>
+      <w:r>
+        <w:rPr>
+          <w:rFonts w:ascii="Courier New" w:hAnsi="Courier New" w:cs="Courier New"/>
+          <w:color w:val="A9B7C6"/>
+          <w:sz w:val="20"/>
+          <w:szCs w:val="20"/>
+        </w:rPr>
+        <w:t xml:space="preserve">start = </w:t>
+      </w:r>
+      <w:proofErr w:type="spellStart"/>
+      <w:r>
+        <w:rPr>
+          <w:rFonts w:ascii="Courier New" w:hAnsi="Courier New" w:cs="Courier New"/>
+          <w:color w:val="A9B7C6"/>
+          <w:sz w:val="20"/>
+          <w:szCs w:val="20"/>
+        </w:rPr>
+        <w:t>System.</w:t>
+      </w:r>
+      <w:r>
+        <w:rPr>
+          <w:rFonts w:ascii="Courier New" w:hAnsi="Courier New" w:cs="Courier New"/>
+          <w:i/>
+          <w:iCs/>
+          <w:color w:val="A9B7C6"/>
+          <w:sz w:val="20"/>
+          <w:szCs w:val="20"/>
+        </w:rPr>
+        <w:t>currentTimeMillis</w:t>
+      </w:r>
+      <w:proofErr w:type="spellEnd"/>
+      <w:r>
+        <w:rPr>
+          <w:rFonts w:ascii="Courier New" w:hAnsi="Courier New" w:cs="Courier New"/>
+          <w:color w:val="A9B7C6"/>
+          <w:sz w:val="20"/>
+          <w:szCs w:val="20"/>
+        </w:rPr>
+        <w:t>()</w:t>
+      </w:r>
+      <w:r>
+        <w:rPr>
+          <w:rFonts w:ascii="Courier New" w:hAnsi="Courier New" w:cs="Courier New"/>
+          <w:color w:val="CC7832"/>
+          <w:sz w:val="20"/>
+          <w:szCs w:val="20"/>
+        </w:rPr>
+        <w:t>;</w:t>
+      </w:r>
+      <w:r>
+        <w:rPr>
+          <w:rFonts w:ascii="Courier New" w:hAnsi="Courier New" w:cs="Courier New"/>
+          <w:color w:val="CC7832"/>
+          <w:sz w:val="20"/>
+          <w:szCs w:val="20"/>
+        </w:rPr>
+        <w:br/>
+        <w:t>try</w:t>
+      </w:r>
+      <w:r>
+        <w:rPr>
+          <w:rFonts w:ascii="Courier New" w:hAnsi="Courier New" w:cs="Courier New"/>
+          <w:color w:val="A9B7C6"/>
+          <w:sz w:val="20"/>
+          <w:szCs w:val="20"/>
+        </w:rPr>
+        <w:t>{</w:t>
+      </w:r>
+      <w:r>
+        <w:rPr>
+          <w:rFonts w:ascii="Courier New" w:hAnsi="Courier New" w:cs="Courier New"/>
+          <w:color w:val="A9B7C6"/>
+          <w:sz w:val="20"/>
+          <w:szCs w:val="20"/>
+        </w:rPr>
+        <w:br/>
+      </w:r>
+      <w:proofErr w:type="gramStart"/>
+      <w:r>
+        <w:rPr>
+          <w:rFonts w:ascii="Courier New" w:hAnsi="Courier New" w:cs="Courier New"/>
+          <w:color w:val="A9B7C6"/>
+          <w:sz w:val="20"/>
+          <w:szCs w:val="20"/>
+        </w:rPr>
+        <w:t xml:space="preserve">    </w:t>
+      </w:r>
+      <w:proofErr w:type="spellStart"/>
+      <w:r>
+        <w:rPr>
+          <w:rFonts w:ascii="Courier New" w:hAnsi="Courier New" w:cs="Courier New"/>
+          <w:color w:val="A9B7C6"/>
+          <w:sz w:val="20"/>
+          <w:szCs w:val="20"/>
+        </w:rPr>
+        <w:t>validateDuplicateMember</w:t>
+      </w:r>
+      <w:proofErr w:type="spellEnd"/>
+      <w:proofErr w:type="gramEnd"/>
+      <w:r>
+        <w:rPr>
+          <w:rFonts w:ascii="Courier New" w:hAnsi="Courier New" w:cs="Courier New"/>
+          <w:color w:val="A9B7C6"/>
+          <w:sz w:val="20"/>
+          <w:szCs w:val="20"/>
+        </w:rPr>
+        <w:t>(member)</w:t>
+      </w:r>
+      <w:r>
+        <w:rPr>
+          <w:rFonts w:ascii="Courier New" w:hAnsi="Courier New" w:cs="Courier New"/>
+          <w:color w:val="CC7832"/>
+          <w:sz w:val="20"/>
+          <w:szCs w:val="20"/>
+        </w:rPr>
+        <w:t>;</w:t>
+      </w:r>
+      <w:r>
+        <w:rPr>
+          <w:rFonts w:ascii="Courier New" w:hAnsi="Courier New" w:cs="Courier New"/>
+          <w:color w:val="808080"/>
+          <w:sz w:val="20"/>
+          <w:szCs w:val="20"/>
+        </w:rPr>
+        <w:t>//</w:t>
+      </w:r>
+      <w:r>
+        <w:rPr>
+          <w:rFonts w:ascii="맑은 고딕" w:eastAsia="맑은 고딕" w:hAnsi="맑은 고딕" w:cs="Courier New" w:hint="eastAsia"/>
+          <w:color w:val="808080"/>
+          <w:sz w:val="20"/>
+          <w:szCs w:val="20"/>
+        </w:rPr>
+        <w:t>중복회원검증</w:t>
+      </w:r>
+      <w:r>
+        <w:rPr>
+          <w:rFonts w:ascii="맑은 고딕" w:eastAsia="맑은 고딕" w:hAnsi="맑은 고딕" w:cs="Courier New" w:hint="eastAsia"/>
+          <w:color w:val="808080"/>
+          <w:sz w:val="20"/>
+          <w:szCs w:val="20"/>
+        </w:rPr>
+        <w:br/>
+        <w:t xml:space="preserve">    </w:t>
+      </w:r>
+      <w:proofErr w:type="spellStart"/>
+      <w:r>
+        <w:rPr>
+          <w:rFonts w:ascii="Courier New" w:hAnsi="Courier New" w:cs="Courier New"/>
+          <w:color w:val="9876AA"/>
+          <w:sz w:val="20"/>
+          <w:szCs w:val="20"/>
+        </w:rPr>
+        <w:t>memberRepository</w:t>
+      </w:r>
+      <w:r>
+        <w:rPr>
+          <w:rFonts w:ascii="Courier New" w:hAnsi="Courier New" w:cs="Courier New"/>
+          <w:color w:val="A9B7C6"/>
+          <w:sz w:val="20"/>
+          <w:szCs w:val="20"/>
+        </w:rPr>
+        <w:t>.save</w:t>
+      </w:r>
+      <w:proofErr w:type="spellEnd"/>
+      <w:r>
+        <w:rPr>
+          <w:rFonts w:ascii="Courier New" w:hAnsi="Courier New" w:cs="Courier New"/>
+          <w:color w:val="A9B7C6"/>
+          <w:sz w:val="20"/>
+          <w:szCs w:val="20"/>
+        </w:rPr>
+        <w:t>(member)</w:t>
+      </w:r>
+      <w:r>
+        <w:rPr>
+          <w:rFonts w:ascii="Courier New" w:hAnsi="Courier New" w:cs="Courier New"/>
+          <w:color w:val="CC7832"/>
+          <w:sz w:val="20"/>
+          <w:szCs w:val="20"/>
+        </w:rPr>
+        <w:t>;</w:t>
+      </w:r>
+      <w:r>
+        <w:rPr>
+          <w:rFonts w:ascii="Courier New" w:hAnsi="Courier New" w:cs="Courier New"/>
+          <w:color w:val="CC7832"/>
+          <w:sz w:val="20"/>
+          <w:szCs w:val="20"/>
+        </w:rPr>
+        <w:br/>
+        <w:t xml:space="preserve">    return </w:t>
+      </w:r>
+      <w:proofErr w:type="spellStart"/>
+      <w:r>
+        <w:rPr>
+          <w:rFonts w:ascii="Courier New" w:hAnsi="Courier New" w:cs="Courier New"/>
+          <w:color w:val="A9B7C6"/>
+          <w:sz w:val="20"/>
+          <w:szCs w:val="20"/>
+        </w:rPr>
+        <w:t>member.getId</w:t>
+      </w:r>
+      <w:proofErr w:type="spellEnd"/>
+      <w:r>
+        <w:rPr>
+          <w:rFonts w:ascii="Courier New" w:hAnsi="Courier New" w:cs="Courier New"/>
+          <w:color w:val="A9B7C6"/>
+          <w:sz w:val="20"/>
+          <w:szCs w:val="20"/>
+        </w:rPr>
+        <w:t>()</w:t>
+      </w:r>
+      <w:r>
+        <w:rPr>
+          <w:rFonts w:ascii="Courier New" w:hAnsi="Courier New" w:cs="Courier New"/>
+          <w:color w:val="CC7832"/>
+          <w:sz w:val="20"/>
+          <w:szCs w:val="20"/>
+        </w:rPr>
+        <w:t>;</w:t>
+      </w:r>
+      <w:r>
+        <w:rPr>
+          <w:rFonts w:ascii="Courier New" w:hAnsi="Courier New" w:cs="Courier New"/>
+          <w:color w:val="CC7832"/>
+          <w:sz w:val="20"/>
+          <w:szCs w:val="20"/>
+        </w:rPr>
+        <w:br/>
+      </w:r>
+      <w:r>
+        <w:rPr>
+          <w:rFonts w:ascii="Courier New" w:hAnsi="Courier New" w:cs="Courier New"/>
+          <w:color w:val="A9B7C6"/>
+          <w:sz w:val="20"/>
+          <w:szCs w:val="20"/>
+        </w:rPr>
+        <w:t xml:space="preserve">} </w:t>
+      </w:r>
+      <w:r>
+        <w:rPr>
+          <w:rFonts w:ascii="Courier New" w:hAnsi="Courier New" w:cs="Courier New"/>
+          <w:color w:val="CC7832"/>
+          <w:sz w:val="20"/>
+          <w:szCs w:val="20"/>
+        </w:rPr>
+        <w:t xml:space="preserve">finally </w:t>
+      </w:r>
+      <w:r>
+        <w:rPr>
+          <w:rFonts w:ascii="Courier New" w:hAnsi="Courier New" w:cs="Courier New"/>
+          <w:color w:val="A9B7C6"/>
+          <w:sz w:val="20"/>
+          <w:szCs w:val="20"/>
+        </w:rPr>
+        <w:t>{</w:t>
+      </w:r>
+      <w:r>
+        <w:rPr>
+          <w:rFonts w:ascii="Courier New" w:hAnsi="Courier New" w:cs="Courier New"/>
+          <w:color w:val="A9B7C6"/>
+          <w:sz w:val="20"/>
+          <w:szCs w:val="20"/>
+        </w:rPr>
+        <w:br/>
+        <w:t xml:space="preserve">    </w:t>
+      </w:r>
+      <w:r>
+        <w:rPr>
+          <w:rFonts w:ascii="Courier New" w:hAnsi="Courier New" w:cs="Courier New"/>
+          <w:color w:val="CC7832"/>
+          <w:sz w:val="20"/>
+          <w:szCs w:val="20"/>
+        </w:rPr>
+        <w:t xml:space="preserve">long </w:t>
+      </w:r>
+      <w:r>
+        <w:rPr>
+          <w:rFonts w:ascii="Courier New" w:hAnsi="Courier New" w:cs="Courier New"/>
+          <w:color w:val="A9B7C6"/>
+          <w:sz w:val="20"/>
+          <w:szCs w:val="20"/>
+        </w:rPr>
+        <w:t xml:space="preserve">finish = </w:t>
+      </w:r>
+      <w:proofErr w:type="spellStart"/>
+      <w:r>
+        <w:rPr>
+          <w:rFonts w:ascii="Courier New" w:hAnsi="Courier New" w:cs="Courier New"/>
+          <w:color w:val="A9B7C6"/>
+          <w:sz w:val="20"/>
+          <w:szCs w:val="20"/>
+        </w:rPr>
+        <w:t>System.</w:t>
+      </w:r>
+      <w:r>
+        <w:rPr>
+          <w:rFonts w:ascii="Courier New" w:hAnsi="Courier New" w:cs="Courier New"/>
+          <w:i/>
+          <w:iCs/>
+          <w:color w:val="A9B7C6"/>
+          <w:sz w:val="20"/>
+          <w:szCs w:val="20"/>
+        </w:rPr>
+        <w:t>currentTimeMillis</w:t>
+      </w:r>
+      <w:proofErr w:type="spellEnd"/>
+      <w:r>
+        <w:rPr>
+          <w:rFonts w:ascii="Courier New" w:hAnsi="Courier New" w:cs="Courier New"/>
+          <w:color w:val="A9B7C6"/>
+          <w:sz w:val="20"/>
+          <w:szCs w:val="20"/>
+        </w:rPr>
+        <w:t>()</w:t>
+      </w:r>
+      <w:r>
+        <w:rPr>
+          <w:rFonts w:ascii="Courier New" w:hAnsi="Courier New" w:cs="Courier New"/>
+          <w:color w:val="CC7832"/>
+          <w:sz w:val="20"/>
+          <w:szCs w:val="20"/>
+        </w:rPr>
+        <w:t>;</w:t>
+      </w:r>
+      <w:r>
+        <w:rPr>
+          <w:rFonts w:ascii="Courier New" w:hAnsi="Courier New" w:cs="Courier New"/>
+          <w:color w:val="CC7832"/>
+          <w:sz w:val="20"/>
+          <w:szCs w:val="20"/>
+        </w:rPr>
+        <w:br/>
+        <w:t xml:space="preserve">    long </w:t>
+      </w:r>
+      <w:proofErr w:type="spellStart"/>
+      <w:r>
+        <w:rPr>
+          <w:rFonts w:ascii="Courier New" w:hAnsi="Courier New" w:cs="Courier New"/>
+          <w:color w:val="A9B7C6"/>
+          <w:sz w:val="20"/>
+          <w:szCs w:val="20"/>
+        </w:rPr>
+        <w:t>timeMs</w:t>
+      </w:r>
+      <w:proofErr w:type="spellEnd"/>
+      <w:r>
+        <w:rPr>
+          <w:rFonts w:ascii="Courier New" w:hAnsi="Courier New" w:cs="Courier New"/>
+          <w:color w:val="A9B7C6"/>
+          <w:sz w:val="20"/>
+          <w:szCs w:val="20"/>
+        </w:rPr>
+        <w:t xml:space="preserve"> = finish - start</w:t>
+      </w:r>
+      <w:r>
+        <w:rPr>
+          <w:rFonts w:ascii="Courier New" w:hAnsi="Courier New" w:cs="Courier New"/>
+          <w:color w:val="CC7832"/>
+          <w:sz w:val="20"/>
+          <w:szCs w:val="20"/>
+        </w:rPr>
+        <w:t>;</w:t>
+      </w:r>
+      <w:r>
+        <w:rPr>
+          <w:rFonts w:ascii="Courier New" w:hAnsi="Courier New" w:cs="Courier New"/>
+          <w:color w:val="CC7832"/>
+          <w:sz w:val="20"/>
+          <w:szCs w:val="20"/>
+        </w:rPr>
+        <w:br/>
+        <w:t xml:space="preserve">    </w:t>
+      </w:r>
+      <w:proofErr w:type="spellStart"/>
+      <w:r>
+        <w:rPr>
+          <w:rFonts w:ascii="Courier New" w:hAnsi="Courier New" w:cs="Courier New"/>
+          <w:color w:val="A9B7C6"/>
+          <w:sz w:val="20"/>
+          <w:szCs w:val="20"/>
+        </w:rPr>
+        <w:t>System.</w:t>
+      </w:r>
+      <w:r>
+        <w:rPr>
+          <w:rFonts w:ascii="Courier New" w:hAnsi="Courier New" w:cs="Courier New"/>
+          <w:i/>
+          <w:iCs/>
+          <w:color w:val="9876AA"/>
+          <w:sz w:val="20"/>
+          <w:szCs w:val="20"/>
+        </w:rPr>
+        <w:t>out</w:t>
+      </w:r>
+      <w:r>
+        <w:rPr>
+          <w:rFonts w:ascii="Courier New" w:hAnsi="Courier New" w:cs="Courier New"/>
+          <w:color w:val="A9B7C6"/>
+          <w:sz w:val="20"/>
+          <w:szCs w:val="20"/>
+        </w:rPr>
+        <w:t>.println</w:t>
+      </w:r>
+      <w:proofErr w:type="spellEnd"/>
+      <w:r>
+        <w:rPr>
+          <w:rFonts w:ascii="Courier New" w:hAnsi="Courier New" w:cs="Courier New"/>
+          <w:color w:val="A9B7C6"/>
+          <w:sz w:val="20"/>
+          <w:szCs w:val="20"/>
+        </w:rPr>
+        <w:t>(</w:t>
+      </w:r>
+      <w:r>
+        <w:rPr>
+          <w:rFonts w:ascii="Courier New" w:hAnsi="Courier New" w:cs="Courier New"/>
+          <w:color w:val="6A8759"/>
+          <w:sz w:val="20"/>
+          <w:szCs w:val="20"/>
+        </w:rPr>
+        <w:t xml:space="preserve">"Join = " </w:t>
+      </w:r>
+      <w:r>
+        <w:rPr>
+          <w:rFonts w:ascii="Courier New" w:hAnsi="Courier New" w:cs="Courier New"/>
+          <w:color w:val="A9B7C6"/>
+          <w:sz w:val="20"/>
+          <w:szCs w:val="20"/>
+        </w:rPr>
+        <w:t xml:space="preserve">+ </w:t>
+      </w:r>
+      <w:proofErr w:type="spellStart"/>
+      <w:r>
+        <w:rPr>
+          <w:rFonts w:ascii="Courier New" w:hAnsi="Courier New" w:cs="Courier New"/>
+          <w:color w:val="A9B7C6"/>
+          <w:sz w:val="20"/>
+          <w:szCs w:val="20"/>
+        </w:rPr>
+        <w:t>timeMs</w:t>
+      </w:r>
+      <w:proofErr w:type="spellEnd"/>
+      <w:r>
+        <w:rPr>
+          <w:rFonts w:ascii="Courier New" w:hAnsi="Courier New" w:cs="Courier New"/>
+          <w:color w:val="A9B7C6"/>
+          <w:sz w:val="20"/>
+          <w:szCs w:val="20"/>
+        </w:rPr>
+        <w:t xml:space="preserve"> + </w:t>
+      </w:r>
+      <w:r>
+        <w:rPr>
+          <w:rFonts w:ascii="Courier New" w:hAnsi="Courier New" w:cs="Courier New"/>
+          <w:color w:val="6A8759"/>
+          <w:sz w:val="20"/>
+          <w:szCs w:val="20"/>
+        </w:rPr>
+        <w:t>"</w:t>
+      </w:r>
+      <w:proofErr w:type="spellStart"/>
+      <w:r>
+        <w:rPr>
+          <w:rFonts w:ascii="Courier New" w:hAnsi="Courier New" w:cs="Courier New"/>
+          <w:color w:val="6A8759"/>
+          <w:sz w:val="20"/>
+          <w:szCs w:val="20"/>
+        </w:rPr>
+        <w:t>ms</w:t>
+      </w:r>
+      <w:proofErr w:type="spellEnd"/>
+      <w:r>
+        <w:rPr>
+          <w:rFonts w:ascii="Courier New" w:hAnsi="Courier New" w:cs="Courier New"/>
+          <w:color w:val="6A8759"/>
+          <w:sz w:val="20"/>
+          <w:szCs w:val="20"/>
+        </w:rPr>
+        <w:t>"</w:t>
+      </w:r>
+      <w:r>
+        <w:rPr>
+          <w:rFonts w:ascii="Courier New" w:hAnsi="Courier New" w:cs="Courier New"/>
+          <w:color w:val="A9B7C6"/>
+          <w:sz w:val="20"/>
+          <w:szCs w:val="20"/>
+        </w:rPr>
+        <w:t>)</w:t>
+      </w:r>
+      <w:r>
+        <w:rPr>
+          <w:rFonts w:ascii="Courier New" w:hAnsi="Courier New" w:cs="Courier New"/>
+          <w:color w:val="CC7832"/>
+          <w:sz w:val="20"/>
+          <w:szCs w:val="20"/>
+        </w:rPr>
+        <w:t>;</w:t>
+      </w:r>
+      <w:r>
+        <w:rPr>
+          <w:rFonts w:ascii="Courier New" w:hAnsi="Courier New" w:cs="Courier New"/>
+          <w:color w:val="CC7832"/>
+          <w:sz w:val="20"/>
+          <w:szCs w:val="20"/>
+        </w:rPr>
+        <w:br/>
+      </w:r>
+      <w:r>
+        <w:rPr>
+          <w:rFonts w:ascii="Courier New" w:hAnsi="Courier New" w:cs="Courier New"/>
+          <w:color w:val="A9B7C6"/>
+          <w:sz w:val="20"/>
+          <w:szCs w:val="20"/>
+        </w:rPr>
+        <w:t>}</w:t>
+      </w:r>
+    </w:p>
+    <w:p>
+      <w:r>
+        <w:rPr>
+          <w:rFonts w:hint="eastAsia"/>
+        </w:rPr>
+        <w:t xml:space="preserve">시간 측정 </w:t>
+      </w:r>
+      <w:proofErr w:type="gramStart"/>
+      <w:r>
+        <w:rPr>
+          <w:rFonts w:hint="eastAsia"/>
+        </w:rPr>
+        <w:t xml:space="preserve">방법 </w:t>
+      </w:r>
+      <w:r>
+        <w:t>:</w:t>
+      </w:r>
+      <w:proofErr w:type="gramEnd"/>
+      <w:r>
+        <w:t xml:space="preserve"> </w:t>
+      </w:r>
+      <w:r>
+        <w:rPr>
+          <w:rFonts w:hint="eastAsia"/>
+        </w:rPr>
+        <w:t xml:space="preserve">일일이 다 </w:t>
+      </w:r>
+      <w:proofErr w:type="spellStart"/>
+      <w:r>
+        <w:rPr>
+          <w:rFonts w:hint="eastAsia"/>
+        </w:rPr>
+        <w:t>코딩해야해서</w:t>
+      </w:r>
+      <w:proofErr w:type="spellEnd"/>
+      <w:r>
+        <w:rPr>
+          <w:rFonts w:hint="eastAsia"/>
+        </w:rPr>
+        <w:t xml:space="preserve"> 귀찮음</w:t>
+      </w:r>
+    </w:p>
+    <w:p>
+      <w:pPr>
+        <w:rPr>
+          <w:rFonts w:hint="eastAsia"/>
+        </w:rPr>
+      </w:pPr>
+    </w:p>
+    <w:p>
+      <w:pPr>
+        <w:pStyle w:val="HTML"/>
+        <w:shd w:val="clear" w:color="auto" w:fill="2B2B2B"/>
+        <w:rPr>
+          <w:rFonts w:ascii="Courier New" w:hAnsi="Courier New" w:cs="Courier New"/>
+          <w:color w:val="A9B7C6"/>
+          <w:sz w:val="20"/>
+          <w:szCs w:val="20"/>
+        </w:rPr>
+      </w:pPr>
+      <w:proofErr w:type="gramStart"/>
+      <w:r>
+        <w:rPr>
+          <w:rFonts w:ascii="Courier New" w:hAnsi="Courier New" w:cs="Courier New"/>
+          <w:color w:val="CC7832"/>
+          <w:sz w:val="20"/>
+          <w:szCs w:val="20"/>
+        </w:rPr>
+        <w:t>package</w:t>
+      </w:r>
+      <w:proofErr w:type="gramEnd"/>
+      <w:r>
+        <w:rPr>
+          <w:rFonts w:ascii="Courier New" w:hAnsi="Courier New" w:cs="Courier New"/>
+          <w:color w:val="CC7832"/>
+          <w:sz w:val="20"/>
+          <w:szCs w:val="20"/>
+        </w:rPr>
+        <w:t xml:space="preserve"> </w:t>
+      </w:r>
+      <w:proofErr w:type="spellStart"/>
+      <w:r>
+        <w:rPr>
+          <w:rFonts w:ascii="Courier New" w:hAnsi="Courier New" w:cs="Courier New"/>
+          <w:color w:val="A9B7C6"/>
+          <w:sz w:val="20"/>
+          <w:szCs w:val="20"/>
+        </w:rPr>
+        <w:t>hellospring.hellospring.aop</w:t>
+      </w:r>
+      <w:proofErr w:type="spellEnd"/>
+      <w:r>
+        <w:rPr>
+          <w:rFonts w:ascii="Courier New" w:hAnsi="Courier New" w:cs="Courier New"/>
+          <w:color w:val="CC7832"/>
+          <w:sz w:val="20"/>
+          <w:szCs w:val="20"/>
+        </w:rPr>
+        <w:t>;</w:t>
+      </w:r>
+      <w:r>
+        <w:rPr>
+          <w:rFonts w:ascii="Courier New" w:hAnsi="Courier New" w:cs="Courier New"/>
+          <w:color w:val="CC7832"/>
+          <w:sz w:val="20"/>
+          <w:szCs w:val="20"/>
+        </w:rPr>
+        <w:br/>
+      </w:r>
+      <w:r>
+        <w:rPr>
+          <w:rFonts w:ascii="Courier New" w:hAnsi="Courier New" w:cs="Courier New"/>
+          <w:color w:val="CC7832"/>
+          <w:sz w:val="20"/>
+          <w:szCs w:val="20"/>
+        </w:rPr>
+        <w:br/>
+      </w:r>
+      <w:r>
+        <w:rPr>
+          <w:rFonts w:ascii="Courier New" w:hAnsi="Courier New" w:cs="Courier New"/>
+          <w:color w:val="BBB529"/>
+          <w:sz w:val="20"/>
+          <w:szCs w:val="20"/>
+        </w:rPr>
+        <w:t>@Aspect</w:t>
+      </w:r>
+      <w:r>
+        <w:rPr>
+          <w:rFonts w:ascii="Courier New" w:hAnsi="Courier New" w:cs="Courier New"/>
+          <w:color w:val="BBB529"/>
+          <w:sz w:val="20"/>
+          <w:szCs w:val="20"/>
+        </w:rPr>
+        <w:br/>
+        <w:t>@Component</w:t>
+      </w:r>
+      <w:r>
+        <w:rPr>
+          <w:rFonts w:ascii="Courier New" w:hAnsi="Courier New" w:cs="Courier New"/>
+          <w:color w:val="BBB529"/>
+          <w:sz w:val="20"/>
+          <w:szCs w:val="20"/>
+        </w:rPr>
+        <w:br/>
+      </w:r>
+      <w:r>
+        <w:rPr>
+          <w:rFonts w:ascii="Courier New" w:hAnsi="Courier New" w:cs="Courier New"/>
+          <w:color w:val="CC7832"/>
+          <w:sz w:val="20"/>
+          <w:szCs w:val="20"/>
+        </w:rPr>
+        <w:t xml:space="preserve">public class </w:t>
+      </w:r>
+      <w:proofErr w:type="spellStart"/>
+      <w:r>
+        <w:rPr>
+          <w:rFonts w:ascii="Courier New" w:hAnsi="Courier New" w:cs="Courier New"/>
+          <w:color w:val="A9B7C6"/>
+          <w:sz w:val="20"/>
+          <w:szCs w:val="20"/>
+        </w:rPr>
+        <w:t>TimeTraceAop</w:t>
+      </w:r>
+      <w:proofErr w:type="spellEnd"/>
+      <w:r>
+        <w:rPr>
+          <w:rFonts w:ascii="Courier New" w:hAnsi="Courier New" w:cs="Courier New"/>
+          <w:color w:val="A9B7C6"/>
+          <w:sz w:val="20"/>
+          <w:szCs w:val="20"/>
+        </w:rPr>
+        <w:t xml:space="preserve"> {</w:t>
+      </w:r>
+      <w:r>
+        <w:rPr>
+          <w:rFonts w:ascii="Courier New" w:hAnsi="Courier New" w:cs="Courier New"/>
+          <w:color w:val="A9B7C6"/>
+          <w:sz w:val="20"/>
+          <w:szCs w:val="20"/>
+        </w:rPr>
+        <w:br/>
+      </w:r>
+      <w:r>
+        <w:rPr>
+          <w:rFonts w:ascii="Courier New" w:hAnsi="Courier New" w:cs="Courier New"/>
+          <w:color w:val="A9B7C6"/>
+          <w:sz w:val="20"/>
+          <w:szCs w:val="20"/>
+        </w:rPr>
+        <w:br/>
+        <w:t xml:space="preserve">    </w:t>
+      </w:r>
+      <w:r>
+        <w:rPr>
+          <w:rFonts w:ascii="Courier New" w:hAnsi="Courier New" w:cs="Courier New"/>
+          <w:color w:val="BBB529"/>
+          <w:sz w:val="20"/>
+          <w:szCs w:val="20"/>
+        </w:rPr>
+        <w:t>@Around</w:t>
+      </w:r>
+      <w:r>
+        <w:rPr>
+          <w:rFonts w:ascii="Courier New" w:hAnsi="Courier New" w:cs="Courier New"/>
+          <w:color w:val="A9B7C6"/>
+          <w:sz w:val="20"/>
+          <w:szCs w:val="20"/>
+        </w:rPr>
+        <w:t>(</w:t>
+      </w:r>
+      <w:r>
+        <w:rPr>
+          <w:rFonts w:ascii="Courier New" w:hAnsi="Courier New" w:cs="Courier New"/>
+          <w:color w:val="6A8759"/>
+          <w:sz w:val="20"/>
+          <w:szCs w:val="20"/>
+        </w:rPr>
+        <w:t xml:space="preserve">"execution (* </w:t>
+      </w:r>
+      <w:proofErr w:type="spellStart"/>
+      <w:r>
+        <w:rPr>
+          <w:rFonts w:ascii="Courier New" w:hAnsi="Courier New" w:cs="Courier New"/>
+          <w:color w:val="6A8759"/>
+          <w:sz w:val="20"/>
+          <w:szCs w:val="20"/>
+        </w:rPr>
+        <w:t>hellospring.hellospring</w:t>
+      </w:r>
+      <w:proofErr w:type="spellEnd"/>
+      <w:r>
+        <w:rPr>
+          <w:rFonts w:ascii="Courier New" w:hAnsi="Courier New" w:cs="Courier New"/>
+          <w:color w:val="6A8759"/>
+          <w:sz w:val="20"/>
+          <w:szCs w:val="20"/>
+        </w:rPr>
+        <w:t>..*(..))"</w:t>
+      </w:r>
+      <w:r>
+        <w:rPr>
+          <w:rFonts w:ascii="Courier New" w:hAnsi="Courier New" w:cs="Courier New"/>
+          <w:color w:val="A9B7C6"/>
+          <w:sz w:val="20"/>
+          <w:szCs w:val="20"/>
+        </w:rPr>
+        <w:t>)</w:t>
+      </w:r>
+      <w:r>
+        <w:rPr>
+          <w:rFonts w:ascii="Courier New" w:hAnsi="Courier New" w:cs="Courier New"/>
+          <w:color w:val="808080"/>
+          <w:sz w:val="20"/>
+          <w:szCs w:val="20"/>
+        </w:rPr>
+        <w:t>//</w:t>
+      </w:r>
+      <w:r>
+        <w:rPr>
+          <w:rFonts w:ascii="맑은 고딕" w:eastAsia="맑은 고딕" w:hAnsi="맑은 고딕" w:cs="Courier New" w:hint="eastAsia"/>
+          <w:color w:val="808080"/>
+          <w:sz w:val="20"/>
+          <w:szCs w:val="20"/>
+        </w:rPr>
+        <w:t>적용위치</w:t>
+      </w:r>
+      <w:r>
+        <w:rPr>
+          <w:rFonts w:ascii="맑은 고딕" w:eastAsia="맑은 고딕" w:hAnsi="맑은 고딕" w:cs="Courier New" w:hint="eastAsia"/>
+          <w:color w:val="808080"/>
+          <w:sz w:val="20"/>
+          <w:szCs w:val="20"/>
+        </w:rPr>
+        <w:br/>
+      </w:r>
+      <w:proofErr w:type="gramStart"/>
+      <w:r>
+        <w:rPr>
+          <w:rFonts w:ascii="맑은 고딕" w:eastAsia="맑은 고딕" w:hAnsi="맑은 고딕" w:cs="Courier New" w:hint="eastAsia"/>
+          <w:color w:val="808080"/>
+          <w:sz w:val="20"/>
+          <w:szCs w:val="20"/>
+        </w:rPr>
+        <w:t xml:space="preserve">    </w:t>
+      </w:r>
+      <w:r>
+        <w:rPr>
+          <w:rFonts w:ascii="Courier New" w:hAnsi="Courier New" w:cs="Courier New"/>
+          <w:color w:val="CC7832"/>
+          <w:sz w:val="20"/>
+          <w:szCs w:val="20"/>
+        </w:rPr>
+        <w:t>public</w:t>
+      </w:r>
+      <w:proofErr w:type="gramEnd"/>
+      <w:r>
+        <w:rPr>
+          <w:rFonts w:ascii="Courier New" w:hAnsi="Courier New" w:cs="Courier New"/>
+          <w:color w:val="CC7832"/>
+          <w:sz w:val="20"/>
+          <w:szCs w:val="20"/>
+        </w:rPr>
+        <w:t xml:space="preserve"> </w:t>
+      </w:r>
+      <w:r>
+        <w:rPr>
+          <w:rFonts w:ascii="Courier New" w:hAnsi="Courier New" w:cs="Courier New"/>
+          <w:color w:val="A9B7C6"/>
+          <w:sz w:val="20"/>
+          <w:szCs w:val="20"/>
+        </w:rPr>
+        <w:t xml:space="preserve">Object </w:t>
+      </w:r>
+      <w:proofErr w:type="spellStart"/>
+      <w:r>
+        <w:rPr>
+          <w:rFonts w:ascii="Courier New" w:hAnsi="Courier New" w:cs="Courier New"/>
+          <w:color w:val="FFC66D"/>
+          <w:sz w:val="20"/>
+          <w:szCs w:val="20"/>
+        </w:rPr>
+        <w:t>excute</w:t>
+      </w:r>
+      <w:proofErr w:type="spellEnd"/>
+      <w:r>
+        <w:rPr>
+          <w:rFonts w:ascii="Courier New" w:hAnsi="Courier New" w:cs="Courier New"/>
+          <w:color w:val="A9B7C6"/>
+          <w:sz w:val="20"/>
+          <w:szCs w:val="20"/>
+        </w:rPr>
+        <w:t>(</w:t>
+      </w:r>
+      <w:proofErr w:type="spellStart"/>
+      <w:r>
+        <w:rPr>
+          <w:rFonts w:ascii="Courier New" w:hAnsi="Courier New" w:cs="Courier New"/>
+          <w:color w:val="A9B7C6"/>
+          <w:sz w:val="20"/>
+          <w:szCs w:val="20"/>
+        </w:rPr>
+        <w:t>ProceedingJoinPoint</w:t>
+      </w:r>
+      <w:proofErr w:type="spellEnd"/>
+      <w:r>
+        <w:rPr>
+          <w:rFonts w:ascii="Courier New" w:hAnsi="Courier New" w:cs="Courier New"/>
+          <w:color w:val="A9B7C6"/>
+          <w:sz w:val="20"/>
+          <w:szCs w:val="20"/>
+        </w:rPr>
+        <w:t xml:space="preserve"> </w:t>
+      </w:r>
+      <w:proofErr w:type="spellStart"/>
+      <w:r>
+        <w:rPr>
+          <w:rFonts w:ascii="Courier New" w:hAnsi="Courier New" w:cs="Courier New"/>
+          <w:color w:val="A9B7C6"/>
+          <w:sz w:val="20"/>
+          <w:szCs w:val="20"/>
+        </w:rPr>
+        <w:t>joinPoint</w:t>
+      </w:r>
+      <w:proofErr w:type="spellEnd"/>
+      <w:r>
+        <w:rPr>
+          <w:rFonts w:ascii="Courier New" w:hAnsi="Courier New" w:cs="Courier New"/>
+          <w:color w:val="A9B7C6"/>
+          <w:sz w:val="20"/>
+          <w:szCs w:val="20"/>
+        </w:rPr>
+        <w:t xml:space="preserve">) </w:t>
+      </w:r>
+      <w:r>
+        <w:rPr>
+          <w:rFonts w:ascii="Courier New" w:hAnsi="Courier New" w:cs="Courier New"/>
+          <w:color w:val="CC7832"/>
+          <w:sz w:val="20"/>
+          <w:szCs w:val="20"/>
+        </w:rPr>
+        <w:t xml:space="preserve">throws </w:t>
+      </w:r>
+      <w:proofErr w:type="spellStart"/>
+      <w:r>
+        <w:rPr>
+          <w:rFonts w:ascii="Courier New" w:hAnsi="Courier New" w:cs="Courier New"/>
+          <w:color w:val="A9B7C6"/>
+          <w:sz w:val="20"/>
+          <w:szCs w:val="20"/>
+        </w:rPr>
+        <w:t>Throwable</w:t>
+      </w:r>
+      <w:proofErr w:type="spellEnd"/>
+      <w:r>
+        <w:rPr>
+          <w:rFonts w:ascii="Courier New" w:hAnsi="Courier New" w:cs="Courier New"/>
+          <w:color w:val="A9B7C6"/>
+          <w:sz w:val="20"/>
+          <w:szCs w:val="20"/>
+        </w:rPr>
+        <w:t xml:space="preserve"> {</w:t>
+      </w:r>
+      <w:r>
+        <w:rPr>
+          <w:rFonts w:ascii="Courier New" w:hAnsi="Courier New" w:cs="Courier New"/>
+          <w:color w:val="A9B7C6"/>
+          <w:sz w:val="20"/>
+          <w:szCs w:val="20"/>
+        </w:rPr>
+        <w:br/>
+        <w:t xml:space="preserve">        </w:t>
+      </w:r>
+      <w:r>
+        <w:rPr>
+          <w:rFonts w:ascii="Courier New" w:hAnsi="Courier New" w:cs="Courier New"/>
+          <w:color w:val="CC7832"/>
+          <w:sz w:val="20"/>
+          <w:szCs w:val="20"/>
+        </w:rPr>
+        <w:t xml:space="preserve">long </w:t>
+      </w:r>
+      <w:r>
+        <w:rPr>
+          <w:rFonts w:ascii="Courier New" w:hAnsi="Courier New" w:cs="Courier New"/>
+          <w:color w:val="A9B7C6"/>
+          <w:sz w:val="20"/>
+          <w:szCs w:val="20"/>
+        </w:rPr>
+        <w:t xml:space="preserve">start = </w:t>
+      </w:r>
+      <w:proofErr w:type="spellStart"/>
+      <w:r>
+        <w:rPr>
+          <w:rFonts w:ascii="Courier New" w:hAnsi="Courier New" w:cs="Courier New"/>
+          <w:color w:val="A9B7C6"/>
+          <w:sz w:val="20"/>
+          <w:szCs w:val="20"/>
+        </w:rPr>
+        <w:t>System.</w:t>
+      </w:r>
+      <w:r>
+        <w:rPr>
+          <w:rFonts w:ascii="Courier New" w:hAnsi="Courier New" w:cs="Courier New"/>
+          <w:i/>
+          <w:iCs/>
+          <w:color w:val="A9B7C6"/>
+          <w:sz w:val="20"/>
+          <w:szCs w:val="20"/>
+        </w:rPr>
+        <w:t>currentTimeMillis</w:t>
+      </w:r>
+      <w:proofErr w:type="spellEnd"/>
+      <w:r>
+        <w:rPr>
+          <w:rFonts w:ascii="Courier New" w:hAnsi="Courier New" w:cs="Courier New"/>
+          <w:color w:val="A9B7C6"/>
+          <w:sz w:val="20"/>
+          <w:szCs w:val="20"/>
+        </w:rPr>
+        <w:t>()</w:t>
+      </w:r>
+      <w:r>
+        <w:rPr>
+          <w:rFonts w:ascii="Courier New" w:hAnsi="Courier New" w:cs="Courier New"/>
+          <w:color w:val="CC7832"/>
+          <w:sz w:val="20"/>
+          <w:szCs w:val="20"/>
+        </w:rPr>
+        <w:t>;</w:t>
+      </w:r>
+      <w:r>
+        <w:rPr>
+          <w:rFonts w:ascii="Courier New" w:hAnsi="Courier New" w:cs="Courier New"/>
+          <w:color w:val="CC7832"/>
+          <w:sz w:val="20"/>
+          <w:szCs w:val="20"/>
+        </w:rPr>
+        <w:br/>
+        <w:t xml:space="preserve">        </w:t>
+      </w:r>
+      <w:proofErr w:type="spellStart"/>
+      <w:r>
+        <w:rPr>
+          <w:rFonts w:ascii="Courier New" w:hAnsi="Courier New" w:cs="Courier New"/>
+          <w:color w:val="A9B7C6"/>
+          <w:sz w:val="20"/>
+          <w:szCs w:val="20"/>
+        </w:rPr>
+        <w:t>System.</w:t>
+      </w:r>
+      <w:r>
+        <w:rPr>
+          <w:rFonts w:ascii="Courier New" w:hAnsi="Courier New" w:cs="Courier New"/>
+          <w:i/>
+          <w:iCs/>
+          <w:color w:val="9876AA"/>
+          <w:sz w:val="20"/>
+          <w:szCs w:val="20"/>
+        </w:rPr>
+        <w:t>out</w:t>
+      </w:r>
+      <w:r>
+        <w:rPr>
+          <w:rFonts w:ascii="Courier New" w:hAnsi="Courier New" w:cs="Courier New"/>
+          <w:color w:val="A9B7C6"/>
+          <w:sz w:val="20"/>
+          <w:szCs w:val="20"/>
+        </w:rPr>
+        <w:t>.println</w:t>
+      </w:r>
+      <w:proofErr w:type="spellEnd"/>
+      <w:r>
+        <w:rPr>
+          <w:rFonts w:ascii="Courier New" w:hAnsi="Courier New" w:cs="Courier New"/>
+          <w:color w:val="A9B7C6"/>
+          <w:sz w:val="20"/>
+          <w:szCs w:val="20"/>
+        </w:rPr>
+        <w:t>(</w:t>
+      </w:r>
+      <w:r>
+        <w:rPr>
+          <w:rFonts w:ascii="Courier New" w:hAnsi="Courier New" w:cs="Courier New"/>
+          <w:color w:val="6A8759"/>
+          <w:sz w:val="20"/>
+          <w:szCs w:val="20"/>
+        </w:rPr>
+        <w:t xml:space="preserve">"START : " </w:t>
+      </w:r>
+      <w:r>
+        <w:rPr>
+          <w:rFonts w:ascii="Courier New" w:hAnsi="Courier New" w:cs="Courier New"/>
+          <w:color w:val="A9B7C6"/>
+          <w:sz w:val="20"/>
+          <w:szCs w:val="20"/>
+        </w:rPr>
+        <w:t xml:space="preserve">+ </w:t>
+      </w:r>
+      <w:proofErr w:type="spellStart"/>
+      <w:r>
+        <w:rPr>
+          <w:rFonts w:ascii="Courier New" w:hAnsi="Courier New" w:cs="Courier New"/>
+          <w:color w:val="A9B7C6"/>
+          <w:sz w:val="20"/>
+          <w:szCs w:val="20"/>
+        </w:rPr>
+        <w:t>joinPoint.toLongString</w:t>
+      </w:r>
+      <w:proofErr w:type="spellEnd"/>
+      <w:r>
+        <w:rPr>
+          <w:rFonts w:ascii="Courier New" w:hAnsi="Courier New" w:cs="Courier New"/>
+          <w:color w:val="A9B7C6"/>
+          <w:sz w:val="20"/>
+          <w:szCs w:val="20"/>
+        </w:rPr>
+        <w:t>())</w:t>
+      </w:r>
+      <w:r>
+        <w:rPr>
+          <w:rFonts w:ascii="Courier New" w:hAnsi="Courier New" w:cs="Courier New"/>
+          <w:color w:val="CC7832"/>
+          <w:sz w:val="20"/>
+          <w:szCs w:val="20"/>
+        </w:rPr>
+        <w:t>;</w:t>
+      </w:r>
+      <w:r>
+        <w:rPr>
+          <w:rFonts w:ascii="Courier New" w:hAnsi="Courier New" w:cs="Courier New"/>
+          <w:color w:val="CC7832"/>
+          <w:sz w:val="20"/>
+          <w:szCs w:val="20"/>
+        </w:rPr>
+        <w:br/>
+        <w:t xml:space="preserve">        try</w:t>
+      </w:r>
+      <w:r>
+        <w:rPr>
+          <w:rFonts w:ascii="Courier New" w:hAnsi="Courier New" w:cs="Courier New"/>
+          <w:color w:val="A9B7C6"/>
+          <w:sz w:val="20"/>
+          <w:szCs w:val="20"/>
+        </w:rPr>
+        <w:t>{</w:t>
+      </w:r>
+      <w:r>
+        <w:rPr>
+          <w:rFonts w:ascii="Courier New" w:hAnsi="Courier New" w:cs="Courier New"/>
+          <w:color w:val="A9B7C6"/>
+          <w:sz w:val="20"/>
+          <w:szCs w:val="20"/>
+        </w:rPr>
+        <w:br/>
+        <w:t xml:space="preserve">            </w:t>
+      </w:r>
+      <w:r>
+        <w:rPr>
+          <w:rFonts w:ascii="Courier New" w:hAnsi="Courier New" w:cs="Courier New"/>
+          <w:color w:val="CC7832"/>
+          <w:sz w:val="20"/>
+          <w:szCs w:val="20"/>
+        </w:rPr>
+        <w:t xml:space="preserve">return </w:t>
+      </w:r>
+      <w:proofErr w:type="spellStart"/>
+      <w:r>
+        <w:rPr>
+          <w:rFonts w:ascii="Courier New" w:hAnsi="Courier New" w:cs="Courier New"/>
+          <w:color w:val="A9B7C6"/>
+          <w:sz w:val="20"/>
+          <w:szCs w:val="20"/>
+        </w:rPr>
+        <w:t>joinPoint.proceed</w:t>
+      </w:r>
+      <w:proofErr w:type="spellEnd"/>
+      <w:r>
+        <w:rPr>
+          <w:rFonts w:ascii="Courier New" w:hAnsi="Courier New" w:cs="Courier New"/>
+          <w:color w:val="A9B7C6"/>
+          <w:sz w:val="20"/>
+          <w:szCs w:val="20"/>
+        </w:rPr>
+        <w:t>()</w:t>
+      </w:r>
+      <w:r>
+        <w:rPr>
+          <w:rFonts w:ascii="Courier New" w:hAnsi="Courier New" w:cs="Courier New"/>
+          <w:color w:val="CC7832"/>
+          <w:sz w:val="20"/>
+          <w:szCs w:val="20"/>
+        </w:rPr>
+        <w:t>;</w:t>
+      </w:r>
+      <w:r>
+        <w:rPr>
+          <w:rFonts w:ascii="Courier New" w:hAnsi="Courier New" w:cs="Courier New"/>
+          <w:color w:val="CC7832"/>
+          <w:sz w:val="20"/>
+          <w:szCs w:val="20"/>
+        </w:rPr>
+        <w:br/>
+        <w:t xml:space="preserve">        </w:t>
+      </w:r>
+      <w:r>
+        <w:rPr>
+          <w:rFonts w:ascii="Courier New" w:hAnsi="Courier New" w:cs="Courier New"/>
+          <w:color w:val="A9B7C6"/>
+          <w:sz w:val="20"/>
+          <w:szCs w:val="20"/>
+        </w:rPr>
+        <w:t>}</w:t>
+      </w:r>
+      <w:r>
+        <w:rPr>
+          <w:rFonts w:ascii="Courier New" w:hAnsi="Courier New" w:cs="Courier New"/>
+          <w:color w:val="CC7832"/>
+          <w:sz w:val="20"/>
+          <w:szCs w:val="20"/>
+        </w:rPr>
+        <w:t xml:space="preserve">finally </w:t>
+      </w:r>
+      <w:r>
+        <w:rPr>
+          <w:rFonts w:ascii="Courier New" w:hAnsi="Courier New" w:cs="Courier New"/>
+          <w:color w:val="A9B7C6"/>
+          <w:sz w:val="20"/>
+          <w:szCs w:val="20"/>
+        </w:rPr>
+        <w:t>{</w:t>
+      </w:r>
+      <w:r>
+        <w:rPr>
+          <w:rFonts w:ascii="Courier New" w:hAnsi="Courier New" w:cs="Courier New"/>
+          <w:color w:val="A9B7C6"/>
+          <w:sz w:val="20"/>
+          <w:szCs w:val="20"/>
+        </w:rPr>
+        <w:br/>
+        <w:t xml:space="preserve">            </w:t>
+      </w:r>
+      <w:r>
+        <w:rPr>
+          <w:rFonts w:ascii="Courier New" w:hAnsi="Courier New" w:cs="Courier New"/>
+          <w:color w:val="CC7832"/>
+          <w:sz w:val="20"/>
+          <w:szCs w:val="20"/>
+        </w:rPr>
+        <w:t xml:space="preserve">long </w:t>
+      </w:r>
+      <w:r>
+        <w:rPr>
+          <w:rFonts w:ascii="Courier New" w:hAnsi="Courier New" w:cs="Courier New"/>
+          <w:color w:val="A9B7C6"/>
+          <w:sz w:val="20"/>
+          <w:szCs w:val="20"/>
+        </w:rPr>
+        <w:t xml:space="preserve">finish = </w:t>
+      </w:r>
+      <w:proofErr w:type="spellStart"/>
+      <w:r>
+        <w:rPr>
+          <w:rFonts w:ascii="Courier New" w:hAnsi="Courier New" w:cs="Courier New"/>
+          <w:color w:val="A9B7C6"/>
+          <w:sz w:val="20"/>
+          <w:szCs w:val="20"/>
+        </w:rPr>
+        <w:t>System.</w:t>
+      </w:r>
+      <w:r>
+        <w:rPr>
+          <w:rFonts w:ascii="Courier New" w:hAnsi="Courier New" w:cs="Courier New"/>
+          <w:i/>
+          <w:iCs/>
+          <w:color w:val="A9B7C6"/>
+          <w:sz w:val="20"/>
+          <w:szCs w:val="20"/>
+        </w:rPr>
+        <w:t>currentTimeMillis</w:t>
+      </w:r>
+      <w:proofErr w:type="spellEnd"/>
+      <w:r>
+        <w:rPr>
+          <w:rFonts w:ascii="Courier New" w:hAnsi="Courier New" w:cs="Courier New"/>
+          <w:color w:val="A9B7C6"/>
+          <w:sz w:val="20"/>
+          <w:szCs w:val="20"/>
+        </w:rPr>
+        <w:t>()</w:t>
+      </w:r>
+      <w:r>
+        <w:rPr>
+          <w:rFonts w:ascii="Courier New" w:hAnsi="Courier New" w:cs="Courier New"/>
+          <w:color w:val="CC7832"/>
+          <w:sz w:val="20"/>
+          <w:szCs w:val="20"/>
+        </w:rPr>
+        <w:t>;</w:t>
+      </w:r>
+      <w:r>
+        <w:rPr>
+          <w:rFonts w:ascii="Courier New" w:hAnsi="Courier New" w:cs="Courier New"/>
+          <w:color w:val="CC7832"/>
+          <w:sz w:val="20"/>
+          <w:szCs w:val="20"/>
+        </w:rPr>
+        <w:br/>
+        <w:t xml:space="preserve">            long </w:t>
+      </w:r>
+      <w:proofErr w:type="spellStart"/>
+      <w:r>
+        <w:rPr>
+          <w:rFonts w:ascii="Courier New" w:hAnsi="Courier New" w:cs="Courier New"/>
+          <w:color w:val="A9B7C6"/>
+          <w:sz w:val="20"/>
+          <w:szCs w:val="20"/>
+        </w:rPr>
+        <w:t>timeMs</w:t>
+      </w:r>
+      <w:proofErr w:type="spellEnd"/>
+      <w:r>
+        <w:rPr>
+          <w:rFonts w:ascii="Courier New" w:hAnsi="Courier New" w:cs="Courier New"/>
+          <w:color w:val="A9B7C6"/>
+          <w:sz w:val="20"/>
+          <w:szCs w:val="20"/>
+        </w:rPr>
+        <w:t xml:space="preserve"> = finish - start</w:t>
+      </w:r>
+      <w:r>
+        <w:rPr>
+          <w:rFonts w:ascii="Courier New" w:hAnsi="Courier New" w:cs="Courier New"/>
+          <w:color w:val="CC7832"/>
+          <w:sz w:val="20"/>
+          <w:szCs w:val="20"/>
+        </w:rPr>
+        <w:t>;</w:t>
+      </w:r>
+      <w:r>
+        <w:rPr>
+          <w:rFonts w:ascii="Courier New" w:hAnsi="Courier New" w:cs="Courier New"/>
+          <w:color w:val="CC7832"/>
+          <w:sz w:val="20"/>
+          <w:szCs w:val="20"/>
+        </w:rPr>
+        <w:br/>
+        <w:t xml:space="preserve">            </w:t>
+      </w:r>
+      <w:proofErr w:type="spellStart"/>
+      <w:r>
+        <w:rPr>
+          <w:rFonts w:ascii="Courier New" w:hAnsi="Courier New" w:cs="Courier New"/>
+          <w:color w:val="A9B7C6"/>
+          <w:sz w:val="20"/>
+          <w:szCs w:val="20"/>
+        </w:rPr>
+        <w:t>System.</w:t>
+      </w:r>
+      <w:r>
+        <w:rPr>
+          <w:rFonts w:ascii="Courier New" w:hAnsi="Courier New" w:cs="Courier New"/>
+          <w:i/>
+          <w:iCs/>
+          <w:color w:val="9876AA"/>
+          <w:sz w:val="20"/>
+          <w:szCs w:val="20"/>
+        </w:rPr>
+        <w:t>out</w:t>
+      </w:r>
+      <w:r>
+        <w:rPr>
+          <w:rFonts w:ascii="Courier New" w:hAnsi="Courier New" w:cs="Courier New"/>
+          <w:color w:val="A9B7C6"/>
+          <w:sz w:val="20"/>
+          <w:szCs w:val="20"/>
+        </w:rPr>
+        <w:t>.println</w:t>
+      </w:r>
+      <w:proofErr w:type="spellEnd"/>
+      <w:r>
+        <w:rPr>
+          <w:rFonts w:ascii="Courier New" w:hAnsi="Courier New" w:cs="Courier New"/>
+          <w:color w:val="A9B7C6"/>
+          <w:sz w:val="20"/>
+          <w:szCs w:val="20"/>
+        </w:rPr>
+        <w:t>(</w:t>
+      </w:r>
+      <w:r>
+        <w:rPr>
+          <w:rFonts w:ascii="Courier New" w:hAnsi="Courier New" w:cs="Courier New"/>
+          <w:color w:val="6A8759"/>
+          <w:sz w:val="20"/>
+          <w:szCs w:val="20"/>
+        </w:rPr>
+        <w:t xml:space="preserve">"END : " </w:t>
+      </w:r>
+      <w:r>
+        <w:rPr>
+          <w:rFonts w:ascii="Courier New" w:hAnsi="Courier New" w:cs="Courier New"/>
+          <w:color w:val="A9B7C6"/>
+          <w:sz w:val="20"/>
+          <w:szCs w:val="20"/>
+        </w:rPr>
+        <w:t xml:space="preserve">+ </w:t>
+      </w:r>
+      <w:proofErr w:type="spellStart"/>
+      <w:r>
+        <w:rPr>
+          <w:rFonts w:ascii="Courier New" w:hAnsi="Courier New" w:cs="Courier New"/>
+          <w:color w:val="A9B7C6"/>
+          <w:sz w:val="20"/>
+          <w:szCs w:val="20"/>
+        </w:rPr>
+        <w:t>joinPoint.toLongString</w:t>
+      </w:r>
+      <w:proofErr w:type="spellEnd"/>
+      <w:r>
+        <w:rPr>
+          <w:rFonts w:ascii="Courier New" w:hAnsi="Courier New" w:cs="Courier New"/>
+          <w:color w:val="A9B7C6"/>
+          <w:sz w:val="20"/>
+          <w:szCs w:val="20"/>
+        </w:rPr>
+        <w:t xml:space="preserve">() + </w:t>
+      </w:r>
+      <w:r>
+        <w:rPr>
+          <w:rFonts w:ascii="Courier New" w:hAnsi="Courier New" w:cs="Courier New"/>
+          <w:color w:val="6A8759"/>
+          <w:sz w:val="20"/>
+          <w:szCs w:val="20"/>
+        </w:rPr>
+        <w:t xml:space="preserve">" " </w:t>
+      </w:r>
+      <w:r>
+        <w:rPr>
+          <w:rFonts w:ascii="Courier New" w:hAnsi="Courier New" w:cs="Courier New"/>
+          <w:color w:val="A9B7C6"/>
+          <w:sz w:val="20"/>
+          <w:szCs w:val="20"/>
+        </w:rPr>
+        <w:t xml:space="preserve">+ </w:t>
+      </w:r>
+      <w:proofErr w:type="spellStart"/>
+      <w:r>
+        <w:rPr>
+          <w:rFonts w:ascii="Courier New" w:hAnsi="Courier New" w:cs="Courier New"/>
+          <w:color w:val="A9B7C6"/>
+          <w:sz w:val="20"/>
+          <w:szCs w:val="20"/>
+        </w:rPr>
+        <w:t>timeMs</w:t>
+      </w:r>
+      <w:proofErr w:type="spellEnd"/>
+      <w:r>
+        <w:rPr>
+          <w:rFonts w:ascii="Courier New" w:hAnsi="Courier New" w:cs="Courier New"/>
+          <w:color w:val="A9B7C6"/>
+          <w:sz w:val="20"/>
+          <w:szCs w:val="20"/>
+        </w:rPr>
+        <w:t xml:space="preserve"> + </w:t>
+      </w:r>
+      <w:r>
+        <w:rPr>
+          <w:rFonts w:ascii="Courier New" w:hAnsi="Courier New" w:cs="Courier New"/>
+          <w:color w:val="6A8759"/>
+          <w:sz w:val="20"/>
+          <w:szCs w:val="20"/>
+        </w:rPr>
+        <w:t>"</w:t>
+      </w:r>
+      <w:proofErr w:type="spellStart"/>
+      <w:r>
+        <w:rPr>
+          <w:rFonts w:ascii="Courier New" w:hAnsi="Courier New" w:cs="Courier New"/>
+          <w:color w:val="6A8759"/>
+          <w:sz w:val="20"/>
+          <w:szCs w:val="20"/>
+        </w:rPr>
+        <w:t>ms</w:t>
+      </w:r>
+      <w:proofErr w:type="spellEnd"/>
+      <w:r>
+        <w:rPr>
+          <w:rFonts w:ascii="Courier New" w:hAnsi="Courier New" w:cs="Courier New"/>
+          <w:color w:val="6A8759"/>
+          <w:sz w:val="20"/>
+          <w:szCs w:val="20"/>
+        </w:rPr>
+        <w:t>"</w:t>
+      </w:r>
+      <w:r>
+        <w:rPr>
+          <w:rFonts w:ascii="Courier New" w:hAnsi="Courier New" w:cs="Courier New"/>
+          <w:color w:val="A9B7C6"/>
+          <w:sz w:val="20"/>
+          <w:szCs w:val="20"/>
+        </w:rPr>
+        <w:t>)</w:t>
+      </w:r>
+      <w:r>
+        <w:rPr>
+          <w:rFonts w:ascii="Courier New" w:hAnsi="Courier New" w:cs="Courier New"/>
+          <w:color w:val="CC7832"/>
+          <w:sz w:val="20"/>
+          <w:szCs w:val="20"/>
+        </w:rPr>
+        <w:t>;</w:t>
+      </w:r>
+      <w:r>
+        <w:rPr>
+          <w:rFonts w:ascii="Courier New" w:hAnsi="Courier New" w:cs="Courier New"/>
+          <w:color w:val="CC7832"/>
+          <w:sz w:val="20"/>
+          <w:szCs w:val="20"/>
+        </w:rPr>
+        <w:br/>
+        <w:t xml:space="preserve">        </w:t>
+      </w:r>
+      <w:r>
+        <w:rPr>
+          <w:rFonts w:ascii="Courier New" w:hAnsi="Courier New" w:cs="Courier New"/>
+          <w:color w:val="A9B7C6"/>
+          <w:sz w:val="20"/>
+          <w:szCs w:val="20"/>
+        </w:rPr>
+        <w:t>}</w:t>
+      </w:r>
+      <w:r>
+        <w:rPr>
+          <w:rFonts w:ascii="Courier New" w:hAnsi="Courier New" w:cs="Courier New"/>
+          <w:color w:val="A9B7C6"/>
+          <w:sz w:val="20"/>
+          <w:szCs w:val="20"/>
+        </w:rPr>
+        <w:br/>
+      </w:r>
+      <w:r>
+        <w:rPr>
+          <w:rFonts w:ascii="Courier New" w:hAnsi="Courier New" w:cs="Courier New"/>
+          <w:color w:val="A9B7C6"/>
+          <w:sz w:val="20"/>
+          <w:szCs w:val="20"/>
+        </w:rPr>
+        <w:br/>
+        <w:t xml:space="preserve">    }</w:t>
+      </w:r>
+      <w:r>
+        <w:rPr>
+          <w:rFonts w:ascii="Courier New" w:hAnsi="Courier New" w:cs="Courier New"/>
+          <w:color w:val="A9B7C6"/>
+          <w:sz w:val="20"/>
+          <w:szCs w:val="20"/>
+        </w:rPr>
+        <w:br/>
+        <w:t>}</w:t>
+      </w:r>
+    </w:p>
+    <w:p>
+      <w:pPr>
+        <w:rPr>
+          <w:rFonts w:hint="eastAsia"/>
+        </w:rPr>
+      </w:pPr>
+      <w:r>
+        <w:rPr>
+          <w:rFonts w:hint="eastAsia"/>
+        </w:rPr>
+        <w:t xml:space="preserve">@Component 대신 가능 </w:t>
+      </w:r>
+    </w:p>
+    <w:p>
+      <w:pPr>
+        <w:pStyle w:val="HTML"/>
+        <w:shd w:val="clear" w:color="auto" w:fill="2B2B2B"/>
+        <w:rPr>
+          <w:rFonts w:ascii="Courier New" w:hAnsi="Courier New" w:cs="Courier New"/>
+          <w:color w:val="A9B7C6"/>
+          <w:sz w:val="20"/>
+          <w:szCs w:val="20"/>
+        </w:rPr>
+      </w:pPr>
+      <w:r>
+        <w:rPr>
+          <w:rFonts w:ascii="Courier New" w:hAnsi="Courier New" w:cs="Courier New"/>
+          <w:color w:val="BBB529"/>
+          <w:sz w:val="20"/>
+          <w:szCs w:val="20"/>
+        </w:rPr>
+        <w:t>@Bean</w:t>
+      </w:r>
+      <w:r>
+        <w:rPr>
+          <w:rFonts w:ascii="Courier New" w:hAnsi="Courier New" w:cs="Courier New"/>
+          <w:color w:val="BBB529"/>
+          <w:sz w:val="20"/>
+          <w:szCs w:val="20"/>
+        </w:rPr>
+        <w:br/>
+      </w:r>
+      <w:r>
+        <w:rPr>
+          <w:rFonts w:ascii="Courier New" w:hAnsi="Courier New" w:cs="Courier New"/>
+          <w:color w:val="CC7832"/>
+          <w:sz w:val="20"/>
+          <w:szCs w:val="20"/>
+        </w:rPr>
+        <w:t xml:space="preserve">public </w:t>
+      </w:r>
+      <w:proofErr w:type="spellStart"/>
+      <w:r>
+        <w:rPr>
+          <w:rFonts w:ascii="Courier New" w:hAnsi="Courier New" w:cs="Courier New"/>
+          <w:color w:val="A9B7C6"/>
+          <w:sz w:val="20"/>
+          <w:szCs w:val="20"/>
+        </w:rPr>
+        <w:t>TimeTraceAop</w:t>
+      </w:r>
+      <w:proofErr w:type="spellEnd"/>
+      <w:r>
+        <w:rPr>
+          <w:rFonts w:ascii="Courier New" w:hAnsi="Courier New" w:cs="Courier New"/>
+          <w:color w:val="A9B7C6"/>
+          <w:sz w:val="20"/>
+          <w:szCs w:val="20"/>
+        </w:rPr>
+        <w:t xml:space="preserve"> </w:t>
+      </w:r>
+      <w:proofErr w:type="spellStart"/>
+      <w:proofErr w:type="gramStart"/>
+      <w:r>
+        <w:rPr>
+          <w:rFonts w:ascii="Courier New" w:hAnsi="Courier New" w:cs="Courier New"/>
+          <w:color w:val="FFC66D"/>
+          <w:sz w:val="20"/>
+          <w:szCs w:val="20"/>
+        </w:rPr>
+        <w:t>timeTraceAop</w:t>
+      </w:r>
+      <w:proofErr w:type="spellEnd"/>
+      <w:r>
+        <w:rPr>
+          <w:rFonts w:ascii="Courier New" w:hAnsi="Courier New" w:cs="Courier New"/>
+          <w:color w:val="A9B7C6"/>
+          <w:sz w:val="20"/>
+          <w:szCs w:val="20"/>
+        </w:rPr>
+        <w:t>(</w:t>
+      </w:r>
+      <w:proofErr w:type="gramEnd"/>
+      <w:r>
+        <w:rPr>
+          <w:rFonts w:ascii="Courier New" w:hAnsi="Courier New" w:cs="Courier New"/>
+          <w:color w:val="A9B7C6"/>
+          <w:sz w:val="20"/>
+          <w:szCs w:val="20"/>
+        </w:rPr>
+        <w:t>) {</w:t>
+      </w:r>
+      <w:r>
+        <w:rPr>
+          <w:rFonts w:ascii="Courier New" w:hAnsi="Courier New" w:cs="Courier New"/>
+          <w:color w:val="A9B7C6"/>
+          <w:sz w:val="20"/>
+          <w:szCs w:val="20"/>
+        </w:rPr>
+        <w:br/>
+        <w:t xml:space="preserve">    </w:t>
+      </w:r>
+      <w:r>
+        <w:rPr>
+          <w:rFonts w:ascii="Courier New" w:hAnsi="Courier New" w:cs="Courier New"/>
+          <w:color w:val="CC7832"/>
+          <w:sz w:val="20"/>
+          <w:szCs w:val="20"/>
+        </w:rPr>
+        <w:t xml:space="preserve">return new </w:t>
+      </w:r>
+      <w:proofErr w:type="spellStart"/>
+      <w:r>
+        <w:rPr>
+          <w:rFonts w:ascii="Courier New" w:hAnsi="Courier New" w:cs="Courier New"/>
+          <w:color w:val="A9B7C6"/>
+          <w:sz w:val="20"/>
+          <w:szCs w:val="20"/>
+        </w:rPr>
+        <w:t>TimeTraceAop</w:t>
+      </w:r>
+      <w:proofErr w:type="spellEnd"/>
+      <w:r>
+        <w:rPr>
+          <w:rFonts w:ascii="Courier New" w:hAnsi="Courier New" w:cs="Courier New"/>
+          <w:color w:val="A9B7C6"/>
+          <w:sz w:val="20"/>
+          <w:szCs w:val="20"/>
+        </w:rPr>
+        <w:t>()</w:t>
+      </w:r>
+      <w:r>
+        <w:rPr>
+          <w:rFonts w:ascii="Courier New" w:hAnsi="Courier New" w:cs="Courier New"/>
+          <w:color w:val="CC7832"/>
+          <w:sz w:val="20"/>
+          <w:szCs w:val="20"/>
+        </w:rPr>
+        <w:t>;</w:t>
+      </w:r>
+      <w:r>
+        <w:rPr>
+          <w:rFonts w:ascii="Courier New" w:hAnsi="Courier New" w:cs="Courier New"/>
+          <w:color w:val="CC7832"/>
+          <w:sz w:val="20"/>
+          <w:szCs w:val="20"/>
+        </w:rPr>
+        <w:br/>
+      </w:r>
+      <w:r>
+        <w:rPr>
+          <w:rFonts w:ascii="Courier New" w:hAnsi="Courier New" w:cs="Courier New"/>
+          <w:color w:val="A9B7C6"/>
+          <w:sz w:val="20"/>
+          <w:szCs w:val="20"/>
+        </w:rPr>
+        <w:t>}</w:t>
+      </w:r>
+    </w:p>
+    <w:p>
+      <w:pPr>
+        <w:rPr>
+          <w:rFonts w:hint="eastAsia"/>
+        </w:rPr>
+      </w:pPr>
+      <w:bookmarkStart w:id="0" w:name="_GoBack"/>
+      <w:bookmarkEnd w:id="0"/>
     </w:p>
     <w:p>
       <w:pPr>
@@ -25765,7 +33466,6 @@
   <w:style w:type="character" w:default="1" w:styleId="a0">
     <w:name w:val="Default Paragraph Font"/>
     <w:uiPriority w:val="1"/>
-    <w:semiHidden/>
     <w:unhideWhenUsed/>
   </w:style>
   <w:style w:type="table" w:default="1" w:styleId="a1">

--- a/spring.docx
+++ b/spring.docx
@@ -25992,17 +25992,102 @@
     </w:p>
     <w:p/>
     <w:p>
-      <w:pPr>
-        <w:rPr>
-          <w:rFonts w:hint="eastAsia"/>
-        </w:rPr>
-      </w:pPr>
       <w:r>
         <w:rPr>
           <w:rFonts w:hint="eastAsia"/>
         </w:rPr>
         <w:lastRenderedPageBreak/>
         <w:t>//2-4</w:t>
+      </w:r>
+    </w:p>
+    <w:p>
+      <w:r>
+        <w:rPr>
+          <w:rFonts w:hint="eastAsia"/>
+        </w:rPr>
+        <w:t>Eclipse에서 실습하기</w:t>
+      </w:r>
+    </w:p>
+    <w:p>
+      <w:r>
+        <w:rPr>
+          <w:rFonts w:hint="eastAsia"/>
+        </w:rPr>
+        <w:t>준비물 java 11, Eclipse</w:t>
+      </w:r>
+    </w:p>
+    <w:p>
+      <w:r>
+        <w:rPr>
+          <w:rFonts w:hint="eastAsia"/>
+        </w:rPr>
+        <w:t>예제와 동일하게 start.spring.io에서 프로젝트 생성</w:t>
+      </w:r>
+    </w:p>
+    <w:p>
+      <w:r>
+        <w:rPr>
+          <w:rFonts w:hint="eastAsia"/>
+        </w:rPr>
+        <w:t>eclipse에서 import 후 HelloController 생성, static-&gt; hello.html 생성 및 코딩</w:t>
+      </w:r>
+    </w:p>
+    <w:p>
+      <w:r>
+        <w:rPr>
+          <w:rFonts w:hint="eastAsia"/>
+        </w:rPr>
+        <w:t xml:space="preserve">이후 예제 순으로 따라하며 큰 에러는 </w:t>
+      </w:r>
+      <w:r>
+        <w:rPr>
+          <w:rFonts w:hint="eastAsia"/>
+        </w:rPr>
+        <w:t>아니지만</w:t>
+      </w:r>
+      <w:r>
+        <w:rPr>
+          <w:rFonts w:hint="eastAsia"/>
+        </w:rPr>
+        <w:t xml:space="preserve"> 시간을 낭비함.</w:t>
+      </w:r>
+    </w:p>
+    <w:p>
+      <w:r>
+        <w:rPr>
+          <w:rFonts w:hint="eastAsia"/>
+        </w:rPr>
+        <w:t>주의)</w:t>
+      </w:r>
+    </w:p>
+    <w:p>
+      <w:r>
+        <w:t>T</w:t>
+      </w:r>
+      <w:r>
+        <w:rPr>
+          <w:rFonts w:hint="eastAsia"/>
+        </w:rPr>
+        <w:t>emplates를 실행하기 위해서 STS툴을 설치하였고(설치하여서 되는건지 애매함) 서버를 사용 후 종료하는 것이 필요함</w:t>
+      </w:r>
+    </w:p>
+    <w:p>
+      <w:r>
+        <w:t>I</w:t>
+      </w:r>
+      <w:r>
+        <w:rPr>
+          <w:rFonts w:hint="eastAsia"/>
+        </w:rPr>
+        <w:t>mport를 하는 과정에서 eclipse에서 알려주는 것으로 하다 보면 잘못된 게 있을 수 있음</w:t>
+      </w:r>
+    </w:p>
+    <w:p>
+      <w:r>
+        <w:rPr>
+          <w:rFonts w:hint="eastAsia"/>
+        </w:rPr>
+        <w:t>//2-5</w:t>
       </w:r>
     </w:p>
     <w:p>
@@ -26012,10 +26097,13 @@
         </w:rPr>
       </w:pPr>
       <w:r>
+        <w:t>E</w:t>
+      </w:r>
+      <w:r>
         <w:rPr>
           <w:rFonts w:hint="eastAsia"/>
         </w:rPr>
-        <w:t>Eclipse에서 실습하기</w:t>
+        <w:t xml:space="preserve">clipse로 다시 하는 중 </w:t>
       </w:r>
     </w:p>
     <w:p>
@@ -26028,7 +26116,7 @@
         <w:rPr>
           <w:rFonts w:hint="eastAsia"/>
         </w:rPr>
-        <w:t>준비물 java 11, Eclipse</w:t>
+        <w:t>JdbcMemberRepository를 작성중 DataSourceUtils -&gt; 에러 발생</w:t>
       </w:r>
     </w:p>
     <w:p>
@@ -26041,53 +26129,97 @@
         <w:rPr>
           <w:rFonts w:hint="eastAsia"/>
         </w:rPr>
-        <w:t>예제와 동일하게 start.spring.io에서 프로젝트 생성</w:t>
+        <w:t>원인으로 jdbc파일이 없다고 판단.</w:t>
       </w:r>
     </w:p>
     <w:p>
       <w:pPr>
-        <w:rPr>
-          <w:rFonts w:hint="eastAsia"/>
+        <w:pStyle w:val="HTML"/>
+        <w:rPr>
+          <w:color w:val="000000"/>
         </w:rPr>
       </w:pPr>
       <w:r>
         <w:rPr>
-          <w:rFonts w:hint="eastAsia"/>
-        </w:rPr>
-        <w:t>eclipse에서 import 후 HelloController 생성, static-&gt; hello.html 생성 및 코딩</w:t>
+          <w:color w:val="000000"/>
+        </w:rPr>
+        <w:t>java.lang.Object</w:t>
       </w:r>
     </w:p>
     <w:p>
       <w:pPr>
-        <w:rPr>
-          <w:rFonts w:hint="eastAsia"/>
+        <w:pStyle w:val="HTML"/>
+        <w:rPr>
+          <w:color w:val="000000"/>
         </w:rPr>
       </w:pPr>
       <w:r>
         <w:rPr>
-          <w:rFonts w:hint="eastAsia"/>
-        </w:rPr>
-        <w:t xml:space="preserve">이후 예제 순으로 따라하며 큰 에러는 </w:t>
-      </w:r>
-      <w:r>
-        <w:rPr>
-          <w:rFonts w:hint="eastAsia"/>
-        </w:rPr>
-        <w:t>아니</w:t>
-      </w:r>
-      <w:bookmarkStart w:id="0" w:name="_GoBack"/>
-      <w:bookmarkEnd w:id="0"/>
-      <w:r>
-        <w:rPr>
-          <w:rFonts w:hint="eastAsia"/>
-        </w:rPr>
-        <w:t>지만</w:t>
-      </w:r>
-      <w:r>
-        <w:rPr>
-          <w:rFonts w:hint="eastAsia"/>
-        </w:rPr>
-        <w:t xml:space="preserve"> 시간을 낭비함.</w:t>
+          <w:color w:val="000000"/>
+        </w:rPr>
+        <w:t xml:space="preserve">  </w:t>
+      </w:r>
+      <w:r>
+        <w:rPr>
+          <w:noProof/>
+          <w:color w:val="000000"/>
+        </w:rPr>
+        <w:drawing>
+          <wp:inline distT="0" distB="0" distL="0" distR="0">
+            <wp:extent cx="142875" cy="133350"/>
+            <wp:effectExtent l="0" t="0" r="9525" b="0"/>
+            <wp:docPr id="2" name="그림 2" descr="extended by"/>
+            <wp:cNvGraphicFramePr>
+              <a:graphicFrameLocks xmlns:a="http://schemas.openxmlformats.org/drawingml/2006/main" noChangeAspect="1"/>
+            </wp:cNvGraphicFramePr>
+            <a:graphic xmlns:a="http://schemas.openxmlformats.org/drawingml/2006/main">
+              <a:graphicData uri="http://schemas.openxmlformats.org/drawingml/2006/picture">
+                <pic:pic xmlns:pic="http://schemas.openxmlformats.org/drawingml/2006/picture">
+                  <pic:nvPicPr>
+                    <pic:cNvPr id="0" name="Picture 1" descr="extended by"/>
+                    <pic:cNvPicPr>
+                      <a:picLocks noChangeAspect="1" noChangeArrowheads="1"/>
+                    </pic:cNvPicPr>
+                  </pic:nvPicPr>
+                  <pic:blipFill>
+                    <a:blip r:embed="rId10">
+                      <a:extLst>
+                        <a:ext uri="{28A0092B-C50C-407E-A947-70E740481C1C}">
+                          <a14:useLocalDpi xmlns:a14="http://schemas.microsoft.com/office/drawing/2010/main" val="0"/>
+                        </a:ext>
+                      </a:extLst>
+                    </a:blip>
+                    <a:srcRect/>
+                    <a:stretch>
+                      <a:fillRect/>
+                    </a:stretch>
+                  </pic:blipFill>
+                  <pic:spPr bwMode="auto">
+                    <a:xfrm>
+                      <a:off x="0" y="0"/>
+                      <a:ext cx="142875" cy="133350"/>
+                    </a:xfrm>
+                    <a:prstGeom prst="rect">
+                      <a:avLst/>
+                    </a:prstGeom>
+                    <a:noFill/>
+                    <a:ln>
+                      <a:noFill/>
+                    </a:ln>
+                  </pic:spPr>
+                </pic:pic>
+              </a:graphicData>
+            </a:graphic>
+          </wp:inline>
+        </w:drawing>
+      </w:r>
+      <w:r>
+        <w:rPr>
+          <w:b/>
+          <w:bCs/>
+          <w:color w:val="000000"/>
+        </w:rPr>
+        <w:t>org.springframework.jdbc.datasource.DataSourceUtils</w:t>
       </w:r>
     </w:p>
     <w:p>
@@ -26096,11 +26228,19 @@
           <w:rFonts w:hint="eastAsia"/>
         </w:rPr>
       </w:pPr>
+      <w:hyperlink r:id="rId11" w:history="1">
+        <w:r>
+          <w:rPr>
+            <w:rStyle w:val="a4"/>
+          </w:rPr>
+          <w:t>https://jar-download.com/artifacts/org.springframework/spring-jdbc</w:t>
+        </w:r>
+      </w:hyperlink>
       <w:r>
         <w:rPr>
           <w:rFonts w:hint="eastAsia"/>
         </w:rPr>
-        <w:t>주의)</w:t>
+        <w:t xml:space="preserve"> 다운로드</w:t>
       </w:r>
     </w:p>
     <w:p>
@@ -26110,13 +26250,10 @@
         </w:rPr>
       </w:pPr>
       <w:r>
-        <w:t>T</w:t>
-      </w:r>
-      <w:r>
         <w:rPr>
           <w:rFonts w:hint="eastAsia"/>
         </w:rPr>
-        <w:t>emplates를 실행하기 위해서 STS툴을 설치하였고(설치하여서 되는건지 애매함) 서버를 사용 후 종료하는 것이 필요함</w:t>
+        <w:t xml:space="preserve">스프링 jdbc를 다운받고 lib라는 빈 폴더를 생성후 jdbc파일을 넣고 </w:t>
       </w:r>
     </w:p>
     <w:p>
@@ -26126,16 +26263,142 @@
         </w:rPr>
       </w:pPr>
       <w:r>
-        <w:t>I</w:t>
-      </w:r>
-      <w:r>
         <w:rPr>
           <w:rFonts w:hint="eastAsia"/>
         </w:rPr>
-        <w:t>mport를 하는 과정에서 eclipse에서 알려주는 것으로 하다 보면 잘못된 게 있을 수 있음</w:t>
+        <w:t>Add JARs</w:t>
+      </w:r>
+      <w:r>
+        <w:t>…</w:t>
+      </w:r>
+      <w:r>
+        <w:rPr>
+          <w:rFonts w:hint="eastAsia"/>
+        </w:rPr>
+        <w:t>을 클릭 후 jdbc를 추가한다.</w:t>
       </w:r>
     </w:p>
-    <w:p/>
+    <w:p>
+      <w:pPr>
+        <w:rPr>
+          <w:rFonts w:hint="eastAsia"/>
+        </w:rPr>
+      </w:pPr>
+      <w:r>
+        <w:rPr>
+          <w:rFonts w:hint="eastAsia"/>
+        </w:rPr>
+        <w:t>에러</w:t>
+      </w:r>
+    </w:p>
+    <w:p>
+      <w:pPr>
+        <w:rPr>
+          <w:rFonts w:hint="eastAsia"/>
+        </w:rPr>
+      </w:pPr>
+      <w:r>
+        <w:drawing>
+          <wp:inline distT="0" distB="0" distL="0" distR="0" wp14:anchorId="5752600D" wp14:editId="5B85E590">
+            <wp:extent cx="5731510" cy="529675"/>
+            <wp:effectExtent l="0" t="0" r="2540" b="3810"/>
+            <wp:docPr id="4" name="그림 4"/>
+            <wp:cNvGraphicFramePr>
+              <a:graphicFrameLocks xmlns:a="http://schemas.openxmlformats.org/drawingml/2006/main" noChangeAspect="1"/>
+            </wp:cNvGraphicFramePr>
+            <a:graphic xmlns:a="http://schemas.openxmlformats.org/drawingml/2006/main">
+              <a:graphicData uri="http://schemas.openxmlformats.org/drawingml/2006/picture">
+                <pic:pic xmlns:pic="http://schemas.openxmlformats.org/drawingml/2006/picture">
+                  <pic:nvPicPr>
+                    <pic:cNvPr id="0" name=""/>
+                    <pic:cNvPicPr/>
+                  </pic:nvPicPr>
+                  <pic:blipFill>
+                    <a:blip r:embed="rId12"/>
+                    <a:stretch>
+                      <a:fillRect/>
+                    </a:stretch>
+                  </pic:blipFill>
+                  <pic:spPr>
+                    <a:xfrm>
+                      <a:off x="0" y="0"/>
+                      <a:ext cx="5731510" cy="529675"/>
+                    </a:xfrm>
+                    <a:prstGeom prst="rect">
+                      <a:avLst/>
+                    </a:prstGeom>
+                  </pic:spPr>
+                </pic:pic>
+              </a:graphicData>
+            </a:graphic>
+          </wp:inline>
+        </w:drawing>
+      </w:r>
+    </w:p>
+    <w:p>
+      <w:pPr>
+        <w:rPr>
+          <w:rFonts w:hint="eastAsia"/>
+        </w:rPr>
+      </w:pPr>
+      <w:r>
+        <w:rPr>
+          <w:rFonts w:hint="eastAsia"/>
+        </w:rPr>
+        <w:t>해결하기 위해서 트랜잭션을 다운받은 후 적용</w:t>
+      </w:r>
+      <w:r>
+        <w:rPr>
+          <w:rFonts w:hint="eastAsia"/>
+        </w:rPr>
+        <w:t xml:space="preserve"> 에러</w:t>
+      </w:r>
+      <w:r>
+        <w:t>…</w:t>
+      </w:r>
+      <w:bookmarkStart w:id="0" w:name="_GoBack"/>
+      <w:bookmarkEnd w:id="0"/>
+    </w:p>
+    <w:p>
+      <w:r>
+        <w:lastRenderedPageBreak/>
+        <w:drawing>
+          <wp:inline distT="0" distB="0" distL="0" distR="0" wp14:anchorId="1EE090A5" wp14:editId="0089EC45">
+            <wp:extent cx="5731510" cy="3346443"/>
+            <wp:effectExtent l="0" t="0" r="2540" b="6985"/>
+            <wp:docPr id="3" name="그림 3"/>
+            <wp:cNvGraphicFramePr>
+              <a:graphicFrameLocks xmlns:a="http://schemas.openxmlformats.org/drawingml/2006/main" noChangeAspect="1"/>
+            </wp:cNvGraphicFramePr>
+            <a:graphic xmlns:a="http://schemas.openxmlformats.org/drawingml/2006/main">
+              <a:graphicData uri="http://schemas.openxmlformats.org/drawingml/2006/picture">
+                <pic:pic xmlns:pic="http://schemas.openxmlformats.org/drawingml/2006/picture">
+                  <pic:nvPicPr>
+                    <pic:cNvPr id="0" name=""/>
+                    <pic:cNvPicPr/>
+                  </pic:nvPicPr>
+                  <pic:blipFill>
+                    <a:blip r:embed="rId13"/>
+                    <a:stretch>
+                      <a:fillRect/>
+                    </a:stretch>
+                  </pic:blipFill>
+                  <pic:spPr>
+                    <a:xfrm>
+                      <a:off x="0" y="0"/>
+                      <a:ext cx="5731510" cy="3346443"/>
+                    </a:xfrm>
+                    <a:prstGeom prst="rect">
+                      <a:avLst/>
+                    </a:prstGeom>
+                  </pic:spPr>
+                </pic:pic>
+              </a:graphicData>
+            </a:graphic>
+          </wp:inline>
+        </w:drawing>
+      </w:r>
+    </w:p>
     <w:sectPr>
       <w:pgSz w:w="11906" w:h="16838"/>
       <w:pgMar w:top="1701" w:right="1440" w:bottom="1440" w:left="1440" w:header="851" w:footer="992" w:gutter="0"/>
@@ -26413,7 +26676,6 @@
   <w:style w:type="character" w:default="1" w:styleId="a0">
     <w:name w:val="Default Paragraph Font"/>
     <w:uiPriority w:val="1"/>
-    <w:semiHidden/>
     <w:unhideWhenUsed/>
   </w:style>
   <w:style w:type="table" w:default="1" w:styleId="a1">
@@ -26729,7 +26991,6 @@
   <w:style w:type="character" w:default="1" w:styleId="a0">
     <w:name w:val="Default Paragraph Font"/>
     <w:uiPriority w:val="1"/>
-    <w:semiHidden/>
     <w:unhideWhenUsed/>
   </w:style>
   <w:style w:type="table" w:default="1" w:styleId="a1">

--- a/spring.docx
+++ b/spring.docx
@@ -91,7 +91,7 @@
                     <pic:cNvPicPr/>
                   </pic:nvPicPr>
                   <pic:blipFill>
-                    <a:blip r:embed="rId6"/>
+                    <a:blip r:embed="rId8"/>
                     <a:stretch>
                       <a:fillRect/>
                     </a:stretch>
@@ -1296,7 +1296,7 @@
       <w:r>
         <w:t xml:space="preserve"> / </w:t>
       </w:r>
-      <w:hyperlink r:id="rId7" w:history="1">
+      <w:hyperlink r:id="rId9" w:history="1">
         <w:r>
           <w:rPr>
             <w:rStyle w:val="a4"/>
@@ -2367,7 +2367,7 @@
       <w:r>
         <w:t xml:space="preserve">: </w:t>
       </w:r>
-      <w:hyperlink r:id="rId8" w:history="1">
+      <w:hyperlink r:id="rId10" w:history="1">
         <w:r>
           <w:rPr>
             <w:rStyle w:val="a4"/>
@@ -2995,7 +2995,7 @@
       <w:r>
         <w:t xml:space="preserve">-&gt; </w:t>
       </w:r>
-      <w:hyperlink r:id="rId9" w:history="1">
+      <w:hyperlink r:id="rId11" w:history="1">
         <w:r>
           <w:rPr>
             <w:rStyle w:val="a4"/>
@@ -26091,11 +26091,6 @@
       </w:r>
     </w:p>
     <w:p>
-      <w:pPr>
-        <w:rPr>
-          <w:rFonts w:hint="eastAsia"/>
-        </w:rPr>
-      </w:pPr>
       <w:r>
         <w:t>E</w:t>
       </w:r>
@@ -26107,11 +26102,6 @@
       </w:r>
     </w:p>
     <w:p>
-      <w:pPr>
-        <w:rPr>
-          <w:rFonts w:hint="eastAsia"/>
-        </w:rPr>
-      </w:pPr>
       <w:r>
         <w:rPr>
           <w:rFonts w:hint="eastAsia"/>
@@ -26120,16 +26110,23 @@
       </w:r>
     </w:p>
     <w:p>
-      <w:pPr>
+      <w:r>
         <w:rPr>
           <w:rFonts w:hint="eastAsia"/>
         </w:rPr>
-      </w:pPr>
+        <w:t>원인으로 jdbc</w:t>
+      </w:r>
       <w:r>
         <w:rPr>
           <w:rFonts w:hint="eastAsia"/>
         </w:rPr>
-        <w:t>원인으로 jdbc파일이 없다고 판단.</w:t>
+        <w:t xml:space="preserve"> 라이브러리가</w:t>
+      </w:r>
+      <w:r>
+        <w:rPr>
+          <w:rFonts w:hint="eastAsia"/>
+        </w:rPr>
+        <w:t xml:space="preserve"> 없다고 판단.</w:t>
       </w:r>
     </w:p>
     <w:p>
@@ -26182,7 +26179,7 @@
                     </pic:cNvPicPr>
                   </pic:nvPicPr>
                   <pic:blipFill>
-                    <a:blip r:embed="rId10">
+                    <a:blip r:embed="rId12">
                       <a:extLst>
                         <a:ext uri="{28A0092B-C50C-407E-A947-70E740481C1C}">
                           <a14:useLocalDpi xmlns:a14="http://schemas.microsoft.com/office/drawing/2010/main" val="0"/>
@@ -26223,12 +26220,7 @@
       </w:r>
     </w:p>
     <w:p>
-      <w:pPr>
-        <w:rPr>
-          <w:rFonts w:hint="eastAsia"/>
-        </w:rPr>
-      </w:pPr>
-      <w:hyperlink r:id="rId11" w:history="1">
+      <w:hyperlink r:id="rId13" w:history="1">
         <w:r>
           <w:rPr>
             <w:rStyle w:val="a4"/>
@@ -26244,11 +26236,6 @@
       </w:r>
     </w:p>
     <w:p>
-      <w:pPr>
-        <w:rPr>
-          <w:rFonts w:hint="eastAsia"/>
-        </w:rPr>
-      </w:pPr>
       <w:r>
         <w:rPr>
           <w:rFonts w:hint="eastAsia"/>
@@ -26257,11 +26244,6 @@
       </w:r>
     </w:p>
     <w:p>
-      <w:pPr>
-        <w:rPr>
-          <w:rFonts w:hint="eastAsia"/>
-        </w:rPr>
-      </w:pPr>
       <w:r>
         <w:rPr>
           <w:rFonts w:hint="eastAsia"/>
@@ -26279,11 +26261,6 @@
       </w:r>
     </w:p>
     <w:p>
-      <w:pPr>
-        <w:rPr>
-          <w:rFonts w:hint="eastAsia"/>
-        </w:rPr>
-      </w:pPr>
       <w:r>
         <w:rPr>
           <w:rFonts w:hint="eastAsia"/>
@@ -26292,12 +26269,10 @@
       </w:r>
     </w:p>
     <w:p>
-      <w:pPr>
-        <w:rPr>
-          <w:rFonts w:hint="eastAsia"/>
-        </w:rPr>
-      </w:pPr>
-      <w:r>
+      <w:r>
+        <w:rPr>
+          <w:noProof/>
+        </w:rPr>
         <w:drawing>
           <wp:inline distT="0" distB="0" distL="0" distR="0" wp14:anchorId="5752600D" wp14:editId="5B85E590">
             <wp:extent cx="5731510" cy="529675"/>
@@ -26314,7 +26289,7 @@
                     <pic:cNvPicPr/>
                   </pic:nvPicPr>
                   <pic:blipFill>
-                    <a:blip r:embed="rId12"/>
+                    <a:blip r:embed="rId14"/>
                     <a:stretch>
                       <a:fillRect/>
                     </a:stretch>
@@ -26356,17 +26331,302 @@
       <w:r>
         <w:t>…</w:t>
       </w:r>
-      <w:bookmarkStart w:id="0" w:name="_GoBack"/>
-      <w:bookmarkEnd w:id="0"/>
     </w:p>
     <w:p>
-      <w:r>
+      <w:pPr>
+        <w:rPr>
+          <w:rFonts w:hint="eastAsia"/>
+        </w:rPr>
+      </w:pPr>
+      <w:r>
+        <w:rPr>
+          <w:rFonts w:hint="eastAsia"/>
+        </w:rPr>
+        <w:t>//2-6</w:t>
+      </w:r>
+    </w:p>
+    <w:p>
+      <w:pPr>
+        <w:rPr>
+          <w:rFonts w:hint="eastAsia"/>
+        </w:rPr>
+      </w:pPr>
+      <w:r>
+        <w:rPr>
+          <w:rFonts w:hint="eastAsia"/>
+        </w:rPr>
+        <w:t xml:space="preserve">다시 시작하였고 </w:t>
+      </w:r>
+    </w:p>
+    <w:p>
+      <w:pPr>
+        <w:rPr>
+          <w:rFonts w:hint="eastAsia"/>
+        </w:rPr>
+      </w:pPr>
+      <w:r>
+        <w:rPr>
+          <w:rFonts w:hint="eastAsia"/>
+        </w:rPr>
+        <w:t xml:space="preserve"> DataSourceUtils 부분에서 에러가 발생 하였고 </w:t>
+      </w:r>
+    </w:p>
+    <w:p>
+      <w:pPr>
+        <w:rPr>
+          <w:rFonts w:hint="eastAsia"/>
+        </w:rPr>
+      </w:pPr>
+      <w:hyperlink r:id="rId15" w:history="1">
+        <w:r>
+          <w:rPr>
+            <w:rStyle w:val="a4"/>
+          </w:rPr>
+          <w:t>https://mvnrepository.com/artifact/org.springframewo</w:t>
+        </w:r>
+        <w:r>
+          <w:rPr>
+            <w:rStyle w:val="a4"/>
+          </w:rPr>
+          <w:t>r</w:t>
+        </w:r>
+        <w:r>
+          <w:rPr>
+            <w:rStyle w:val="a4"/>
+          </w:rPr>
+          <w:t>k/spring</w:t>
+        </w:r>
+        <w:r>
+          <w:rPr>
+            <w:rStyle w:val="a4"/>
+          </w:rPr>
+          <w:t>-</w:t>
+        </w:r>
+        <w:r>
+          <w:rPr>
+            <w:rStyle w:val="a4"/>
+          </w:rPr>
+          <w:t>jdbc/5.2.1.RELEASE</w:t>
+        </w:r>
+      </w:hyperlink>
+      <w:r>
+        <w:rPr>
+          <w:rFonts w:hint="eastAsia"/>
+        </w:rPr>
+        <w:t xml:space="preserve"> 여기서 라이브</w:t>
+      </w:r>
+      <w:r>
+        <w:rPr>
+          <w:rFonts w:hint="eastAsia"/>
+        </w:rPr>
         <w:lastRenderedPageBreak/>
+        <w:t>러리를 다운받은 후 적용 시켜준다.</w:t>
+      </w:r>
+    </w:p>
+    <w:p>
+      <w:pPr>
+        <w:rPr>
+          <w:rFonts w:hint="eastAsia"/>
+        </w:rPr>
+      </w:pPr>
+      <w:r>
+        <w:rPr>
+          <w:rFonts w:hint="eastAsia"/>
+        </w:rPr>
+        <w:t>Properties -&gt; java Build Path -&gt; Add External JARs.. -&gt; 라이브러리 선택 -&gt; Apply</w:t>
+      </w:r>
+    </w:p>
+    <w:p>
+      <w:pPr>
+        <w:rPr>
+          <w:rFonts w:hint="eastAsia"/>
+        </w:rPr>
+      </w:pPr>
+    </w:p>
+    <w:p>
+      <w:pPr>
+        <w:rPr>
+          <w:rFonts w:hint="eastAsia"/>
+        </w:rPr>
+      </w:pPr>
+      <w:r>
+        <w:rPr>
+          <w:rFonts w:hint="eastAsia"/>
+        </w:rPr>
+        <w:t>dataSource에서 에러 발생 -&gt; 라이브러리 없음으로 판단</w:t>
+      </w:r>
+    </w:p>
+    <w:p>
+      <w:pPr>
+        <w:rPr>
+          <w:rFonts w:hint="eastAsia"/>
+        </w:rPr>
+      </w:pPr>
+    </w:p>
+    <w:p>
+      <w:pPr>
+        <w:rPr>
+          <w:rFonts w:hint="eastAsia"/>
+        </w:rPr>
+      </w:pPr>
+      <w:r>
+        <w:rPr>
+          <w:rFonts w:hint="eastAsia"/>
+        </w:rPr>
+        <w:t>//리트라이</w:t>
+      </w:r>
+    </w:p>
+    <w:p>
+      <w:pPr>
+        <w:rPr>
+          <w:rFonts w:hint="eastAsia"/>
+        </w:rPr>
+      </w:pPr>
+      <w:r>
+        <w:t>M</w:t>
+      </w:r>
+      <w:r>
+        <w:rPr>
+          <w:rFonts w:hint="eastAsia"/>
+        </w:rPr>
+        <w:t xml:space="preserve">ysql 설정 </w:t>
+      </w:r>
+      <w:hyperlink r:id="rId16" w:history="1">
+        <w:r>
+          <w:rPr>
+            <w:rStyle w:val="a4"/>
+          </w:rPr>
+          <w:t>https://victorydntmd.tistory.com/321</w:t>
+        </w:r>
+      </w:hyperlink>
+    </w:p>
+    <w:p>
+      <w:pPr>
+        <w:rPr>
+          <w:rFonts w:hint="eastAsia"/>
+        </w:rPr>
+      </w:pPr>
+      <w:r>
+        <w:t>D</w:t>
+      </w:r>
+      <w:r>
+        <w:rPr>
+          <w:rFonts w:hint="eastAsia"/>
+        </w:rPr>
+        <w:t xml:space="preserve">ao 라이브러리 다운로드 </w:t>
+      </w:r>
+    </w:p>
+    <w:p>
+      <w:pPr>
+        <w:rPr>
+          <w:rFonts w:hint="eastAsia"/>
+        </w:rPr>
+      </w:pPr>
+      <w:hyperlink r:id="rId17" w:history="1">
+        <w:r>
+          <w:rPr>
+            <w:rStyle w:val="a4"/>
+          </w:rPr>
+          <w:t>https://mvnrepository.com/artifact/org.springframework/spring-dao/2.0.8</w:t>
+        </w:r>
+      </w:hyperlink>
+    </w:p>
+    <w:p>
+      <w:pPr>
+        <w:rPr>
+          <w:rFonts w:hint="eastAsia"/>
+        </w:rPr>
+      </w:pPr>
+      <w:r>
+        <w:rPr>
+          <w:rFonts w:hint="eastAsia"/>
+        </w:rPr>
+        <w:t>현재 추가 라이브러리</w:t>
+      </w:r>
+    </w:p>
+    <w:p>
+      <w:pPr>
+        <w:rPr>
+          <w:rFonts w:hint="eastAsia"/>
+        </w:rPr>
+      </w:pPr>
+      <w:r>
+        <w:rPr>
+          <w:noProof/>
+        </w:rPr>
+        <mc:AlternateContent>
+          <mc:Choice Requires="wps">
+            <w:drawing>
+              <wp:anchor distT="0" distB="0" distL="114300" distR="114300" simplePos="0" relativeHeight="251659264" behindDoc="0" locked="0" layoutInCell="1" allowOverlap="1" wp14:anchorId="184FB469" wp14:editId="44C8DE8F">
+                <wp:simplePos x="0" y="0"/>
+                <wp:positionH relativeFrom="column">
+                  <wp:posOffset>1323975</wp:posOffset>
+                </wp:positionH>
+                <wp:positionV relativeFrom="paragraph">
+                  <wp:posOffset>334010</wp:posOffset>
+                </wp:positionV>
+                <wp:extent cx="1114425" cy="180975"/>
+                <wp:effectExtent l="0" t="0" r="28575" b="28575"/>
+                <wp:wrapNone/>
+                <wp:docPr id="6" name="직사각형 6"/>
+                <wp:cNvGraphicFramePr/>
+                <a:graphic xmlns:a="http://schemas.openxmlformats.org/drawingml/2006/main">
+                  <a:graphicData uri="http://schemas.microsoft.com/office/word/2010/wordprocessingShape">
+                    <wps:wsp>
+                      <wps:cNvSpPr/>
+                      <wps:spPr>
+                        <a:xfrm>
+                          <a:off x="0" y="0"/>
+                          <a:ext cx="1114425" cy="180975"/>
+                        </a:xfrm>
+                        <a:prstGeom prst="rect">
+                          <a:avLst/>
+                        </a:prstGeom>
+                      </wps:spPr>
+                      <wps:style>
+                        <a:lnRef idx="2">
+                          <a:schemeClr val="accent1">
+                            <a:shade val="50000"/>
+                          </a:schemeClr>
+                        </a:lnRef>
+                        <a:fillRef idx="1">
+                          <a:schemeClr val="accent1"/>
+                        </a:fillRef>
+                        <a:effectRef idx="0">
+                          <a:schemeClr val="accent1"/>
+                        </a:effectRef>
+                        <a:fontRef idx="minor">
+                          <a:schemeClr val="lt1"/>
+                        </a:fontRef>
+                      </wps:style>
+                      <wps:bodyPr rot="0" spcFirstLastPara="0" vertOverflow="overflow" horzOverflow="overflow" vert="horz" wrap="square" lIns="91440" tIns="45720" rIns="91440" bIns="45720" numCol="1" spcCol="0" rtlCol="0" fromWordArt="0" anchor="ctr" anchorCtr="0" forceAA="0" compatLnSpc="1">
+                        <a:prstTxWarp prst="textNoShape">
+                          <a:avLst/>
+                        </a:prstTxWarp>
+                        <a:noAutofit/>
+                      </wps:bodyPr>
+                    </wps:wsp>
+                  </a:graphicData>
+                </a:graphic>
+              </wp:anchor>
+            </w:drawing>
+          </mc:Choice>
+          <mc:Fallback>
+            <w:pict>
+              <v:rect id="직사각형 6" o:spid="_x0000_s1026" style="position:absolute;left:0;text-align:left;margin-left:104.25pt;margin-top:26.3pt;width:87.75pt;height:14.25pt;z-index:251659264;visibility:visible;mso-wrap-style:square;mso-wrap-distance-left:9pt;mso-wrap-distance-top:0;mso-wrap-distance-right:9pt;mso-wrap-distance-bottom:0;mso-position-horizontal:absolute;mso-position-horizontal-relative:text;mso-position-vertical:absolute;mso-position-vertical-relative:text;v-text-anchor:middle" o:gfxdata="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" fillcolor="#5b9bd5 [3204]" strokecolor="#1f4d78 [1604]" strokeweight="1pt"/>
+            </w:pict>
+          </mc:Fallback>
+        </mc:AlternateContent>
+      </w:r>
+      <w:r>
+        <w:rPr>
+          <w:highlight w:val="black"/>
+        </w:rPr>
         <w:drawing>
-          <wp:inline distT="0" distB="0" distL="0" distR="0" wp14:anchorId="1EE090A5" wp14:editId="0089EC45">
-            <wp:extent cx="5731510" cy="3346443"/>
-            <wp:effectExtent l="0" t="0" r="2540" b="6985"/>
-            <wp:docPr id="3" name="그림 3"/>
+          <wp:inline distT="0" distB="0" distL="0" distR="0" wp14:anchorId="551ABB63" wp14:editId="7D93ADC9">
+            <wp:extent cx="2438741" cy="657317"/>
+            <wp:effectExtent l="0" t="0" r="0" b="9525"/>
+            <wp:docPr id="7" name="그림 7"/>
             <wp:cNvGraphicFramePr>
               <a:graphicFrameLocks xmlns:a="http://schemas.openxmlformats.org/drawingml/2006/main" noChangeAspect="1"/>
             </wp:cNvGraphicFramePr>
@@ -26378,7 +26638,7 @@
                     <pic:cNvPicPr/>
                   </pic:nvPicPr>
                   <pic:blipFill>
-                    <a:blip r:embed="rId13"/>
+                    <a:blip r:embed="rId18"/>
                     <a:stretch>
                       <a:fillRect/>
                     </a:stretch>
@@ -26386,7 +26646,7 @@
                   <pic:spPr>
                     <a:xfrm>
                       <a:off x="0" y="0"/>
-                      <a:ext cx="5731510" cy="3346443"/>
+                      <a:ext cx="2438741" cy="657317"/>
                     </a:xfrm>
                     <a:prstGeom prst="rect">
                       <a:avLst/>
@@ -26399,6 +26659,299 @@
         </w:drawing>
       </w:r>
     </w:p>
+    <w:p>
+      <w:pPr>
+        <w:wordWrap/>
+        <w:adjustRightInd w:val="0"/>
+        <w:spacing w:after="0" w:line="240" w:lineRule="auto"/>
+        <w:jc w:val="left"/>
+        <w:rPr>
+          <w:rFonts w:ascii="Consolas" w:hAnsi="Consolas" w:cs="Consolas"/>
+          <w:kern w:val="0"/>
+          <w:szCs w:val="20"/>
+        </w:rPr>
+      </w:pPr>
+      <w:r>
+        <w:rPr>
+          <w:rFonts w:ascii="Consolas" w:hAnsi="Consolas" w:cs="Consolas"/>
+          <w:color w:val="CC6C1D"/>
+          <w:kern w:val="0"/>
+          <w:szCs w:val="20"/>
+        </w:rPr>
+        <w:t>private</w:t>
+      </w:r>
+      <w:r>
+        <w:rPr>
+          <w:rFonts w:ascii="Consolas" w:hAnsi="Consolas" w:cs="Consolas"/>
+          <w:color w:val="D9E8F7"/>
+          <w:kern w:val="0"/>
+          <w:szCs w:val="20"/>
+        </w:rPr>
+        <w:t xml:space="preserve"> </w:t>
+      </w:r>
+      <w:r>
+        <w:rPr>
+          <w:rFonts w:ascii="Consolas" w:hAnsi="Consolas" w:cs="Consolas"/>
+          <w:color w:val="80F2F6"/>
+          <w:kern w:val="0"/>
+          <w:szCs w:val="20"/>
+          <w:shd w:val="clear" w:color="auto" w:fill="1B6291"/>
+        </w:rPr>
+        <w:t>Connection</w:t>
+      </w:r>
+      <w:r>
+        <w:rPr>
+          <w:rFonts w:ascii="Consolas" w:hAnsi="Consolas" w:cs="Consolas"/>
+          <w:color w:val="D9E8F7"/>
+          <w:kern w:val="0"/>
+          <w:szCs w:val="20"/>
+        </w:rPr>
+        <w:t xml:space="preserve"> </w:t>
+      </w:r>
+      <w:r>
+        <w:rPr>
+          <w:rFonts w:ascii="Consolas" w:hAnsi="Consolas" w:cs="Consolas"/>
+          <w:color w:val="1EB540"/>
+          <w:kern w:val="0"/>
+          <w:szCs w:val="20"/>
+        </w:rPr>
+        <w:t>getConnection</w:t>
+      </w:r>
+      <w:r>
+        <w:rPr>
+          <w:rFonts w:ascii="Consolas" w:hAnsi="Consolas" w:cs="Consolas"/>
+          <w:color w:val="F9FAF4"/>
+          <w:kern w:val="0"/>
+          <w:szCs w:val="20"/>
+        </w:rPr>
+        <w:t>()</w:t>
+      </w:r>
+      <w:r>
+        <w:rPr>
+          <w:rFonts w:ascii="Consolas" w:hAnsi="Consolas" w:cs="Consolas"/>
+          <w:color w:val="D9E8F7"/>
+          <w:kern w:val="0"/>
+          <w:szCs w:val="20"/>
+        </w:rPr>
+        <w:t xml:space="preserve"> </w:t>
+      </w:r>
+      <w:r>
+        <w:rPr>
+          <w:rFonts w:ascii="Consolas" w:hAnsi="Consolas" w:cs="Consolas"/>
+          <w:color w:val="F9FAF4"/>
+          <w:kern w:val="0"/>
+          <w:szCs w:val="20"/>
+        </w:rPr>
+        <w:t>{</w:t>
+      </w:r>
+    </w:p>
+    <w:p>
+      <w:pPr>
+        <w:wordWrap/>
+        <w:adjustRightInd w:val="0"/>
+        <w:spacing w:after="0" w:line="240" w:lineRule="auto"/>
+        <w:jc w:val="left"/>
+        <w:rPr>
+          <w:rFonts w:ascii="Consolas" w:hAnsi="Consolas" w:cs="Consolas"/>
+          <w:kern w:val="0"/>
+          <w:szCs w:val="20"/>
+        </w:rPr>
+      </w:pPr>
+      <w:r>
+        <w:rPr>
+          <w:rFonts w:ascii="Consolas" w:hAnsi="Consolas" w:cs="Consolas"/>
+          <w:color w:val="D9E8F7"/>
+          <w:kern w:val="0"/>
+          <w:szCs w:val="20"/>
+        </w:rPr>
+        <w:t xml:space="preserve">        </w:t>
+      </w:r>
+      <w:r>
+        <w:rPr>
+          <w:rFonts w:ascii="Consolas" w:hAnsi="Consolas" w:cs="Consolas"/>
+          <w:color w:val="CC6C1D"/>
+          <w:kern w:val="0"/>
+          <w:szCs w:val="20"/>
+          <w:shd w:val="clear" w:color="auto" w:fill="1B6291"/>
+        </w:rPr>
+        <w:t>return</w:t>
+      </w:r>
+      <w:r>
+        <w:rPr>
+          <w:rFonts w:ascii="Consolas" w:hAnsi="Consolas" w:cs="Consolas"/>
+          <w:color w:val="D9E8F7"/>
+          <w:kern w:val="0"/>
+          <w:szCs w:val="20"/>
+          <w:shd w:val="clear" w:color="auto" w:fill="1B6291"/>
+        </w:rPr>
+        <w:t xml:space="preserve"> </w:t>
+      </w:r>
+      <w:r>
+        <w:rPr>
+          <w:rFonts w:ascii="Consolas" w:hAnsi="Consolas" w:cs="Consolas"/>
+          <w:color w:val="3EABE6"/>
+          <w:kern w:val="0"/>
+          <w:szCs w:val="20"/>
+          <w:u w:val="single"/>
+          <w:shd w:val="clear" w:color="auto" w:fill="1B6291"/>
+        </w:rPr>
+        <w:t>DataSourceUtils</w:t>
+      </w:r>
+      <w:r>
+        <w:rPr>
+          <w:rFonts w:ascii="Consolas" w:hAnsi="Consolas" w:cs="Consolas"/>
+          <w:color w:val="E6E6FA"/>
+          <w:kern w:val="0"/>
+          <w:szCs w:val="20"/>
+          <w:u w:val="single"/>
+          <w:shd w:val="clear" w:color="auto" w:fill="1B6291"/>
+        </w:rPr>
+        <w:t>.</w:t>
+      </w:r>
+      <w:r>
+        <w:rPr>
+          <w:rFonts w:ascii="Consolas" w:hAnsi="Consolas" w:cs="Consolas"/>
+          <w:i/>
+          <w:iCs/>
+          <w:color w:val="96EC3F"/>
+          <w:kern w:val="0"/>
+          <w:szCs w:val="20"/>
+          <w:u w:val="single"/>
+          <w:shd w:val="clear" w:color="auto" w:fill="1B6291"/>
+        </w:rPr>
+        <w:t>getConnection</w:t>
+      </w:r>
+      <w:r>
+        <w:rPr>
+          <w:rFonts w:ascii="Consolas" w:hAnsi="Consolas" w:cs="Consolas"/>
+          <w:color w:val="F9FAF4"/>
+          <w:kern w:val="0"/>
+          <w:szCs w:val="20"/>
+          <w:u w:val="single"/>
+          <w:shd w:val="clear" w:color="auto" w:fill="1B6291"/>
+        </w:rPr>
+        <w:t>(</w:t>
+      </w:r>
+      <w:r>
+        <w:rPr>
+          <w:rFonts w:ascii="Consolas" w:hAnsi="Consolas" w:cs="Consolas"/>
+          <w:color w:val="66E1F8"/>
+          <w:kern w:val="0"/>
+          <w:szCs w:val="20"/>
+          <w:u w:val="single"/>
+          <w:shd w:val="clear" w:color="auto" w:fill="1B6291"/>
+        </w:rPr>
+        <w:t>dataSource</w:t>
+      </w:r>
+      <w:r>
+        <w:rPr>
+          <w:rFonts w:ascii="Consolas" w:hAnsi="Consolas" w:cs="Consolas"/>
+          <w:color w:val="F9FAF4"/>
+          <w:kern w:val="0"/>
+          <w:szCs w:val="20"/>
+          <w:u w:val="single"/>
+          <w:shd w:val="clear" w:color="auto" w:fill="1B6291"/>
+        </w:rPr>
+        <w:t>)</w:t>
+      </w:r>
+      <w:r>
+        <w:rPr>
+          <w:rFonts w:ascii="Consolas" w:hAnsi="Consolas" w:cs="Consolas"/>
+          <w:color w:val="E6E6FA"/>
+          <w:kern w:val="0"/>
+          <w:szCs w:val="20"/>
+          <w:shd w:val="clear" w:color="auto" w:fill="1B6291"/>
+        </w:rPr>
+        <w:t>;</w:t>
+      </w:r>
+    </w:p>
+    <w:p>
+      <w:pPr>
+        <w:rPr>
+          <w:rFonts w:hint="eastAsia"/>
+        </w:rPr>
+      </w:pPr>
+      <w:r>
+        <w:rPr>
+          <w:rFonts w:ascii="Consolas" w:hAnsi="Consolas" w:cs="Consolas"/>
+          <w:color w:val="D9E8F7"/>
+          <w:kern w:val="0"/>
+          <w:szCs w:val="20"/>
+        </w:rPr>
+        <w:t xml:space="preserve">    </w:t>
+      </w:r>
+      <w:r>
+        <w:rPr>
+          <w:rFonts w:ascii="Consolas" w:hAnsi="Consolas" w:cs="Consolas"/>
+          <w:color w:val="F9FAF4"/>
+          <w:kern w:val="0"/>
+          <w:szCs w:val="20"/>
+        </w:rPr>
+        <w:t>}</w:t>
+      </w:r>
+    </w:p>
+    <w:p>
+      <w:pPr>
+        <w:rPr>
+          <w:rFonts w:ascii="맑은 고딕" w:eastAsia="맑은 고딕" w:cs="맑은 고딕" w:hint="eastAsia"/>
+          <w:kern w:val="0"/>
+          <w:sz w:val="18"/>
+          <w:szCs w:val="18"/>
+        </w:rPr>
+      </w:pPr>
+      <w:r>
+        <w:rPr>
+          <w:rFonts w:hint="eastAsia"/>
+        </w:rPr>
+        <w:t>에러 발생</w:t>
+      </w:r>
+      <w:r>
+        <w:rPr>
+          <w:rFonts w:hint="eastAsia"/>
+        </w:rPr>
+        <w:t xml:space="preserve"> / </w:t>
+      </w:r>
+      <w:r>
+        <w:rPr>
+          <w:rFonts w:ascii="맑은 고딕" w:eastAsia="맑은 고딕" w:cs="맑은 고딕"/>
+          <w:kern w:val="0"/>
+          <w:sz w:val="18"/>
+          <w:szCs w:val="18"/>
+        </w:rPr>
+        <w:t>Unhandled exception type CannotGetJdbcConnectionException</w:t>
+      </w:r>
+    </w:p>
+    <w:p>
+      <w:r>
+        <w:rPr>
+          <w:rFonts w:hint="eastAsia"/>
+        </w:rPr>
+        <w:t xml:space="preserve">해결 </w:t>
+      </w:r>
+      <w:hyperlink r:id="rId19" w:history="1">
+        <w:r>
+          <w:rPr>
+            <w:rStyle w:val="a4"/>
+          </w:rPr>
+          <w:t>https://asm0628.tistory.com/151</w:t>
+        </w:r>
+        <w:r>
+          <w:rPr>
+            <w:rStyle w:val="a4"/>
+            <w:rFonts w:hint="eastAsia"/>
+          </w:rPr>
+          <w:t xml:space="preserve"> //</w:t>
+        </w:r>
+      </w:hyperlink>
+      <w:r>
+        <w:rPr>
+          <w:rFonts w:hint="eastAsia"/>
+        </w:rPr>
+        <w:t>아직 안됨</w:t>
+      </w:r>
+      <w:bookmarkStart w:id="0" w:name="_GoBack"/>
+      <w:bookmarkEnd w:id="0"/>
+    </w:p>
     <w:sectPr>
       <w:pgSz w:w="11906" w:h="16838"/>
       <w:pgMar w:top="1701" w:right="1440" w:bottom="1440" w:left="1440" w:header="851" w:footer="992" w:gutter="0"/>
@@ -26407,6 +26960,56 @@
     </w:sectPr>
   </w:body>
 </w:document>
+</file>
+
+<file path=word/endnotes.xml><?xml version="1.0" encoding="utf-8"?>
+<w:endnotes xmlns:wpc="http://schemas.microsoft.com/office/word/2010/wordprocessingCanvas" xmlns:mc="http://schemas.openxmlformats.org/markup-compatibility/2006" xmlns:o="urn:schemas-microsoft-com:office:office" xmlns:r="http://schemas.openxmlformats.org/officeDocument/2006/relationships" xmlns:m="http://schemas.openxmlformats.org/officeDocument/2006/math" xmlns:v="urn:schemas-microsoft-com:vml" xmlns:wp14="http://schemas.microsoft.com/office/word/2010/wordprocessingDrawing" xmlns:wp="http://schemas.openxmlformats.org/drawingml/2006/wordprocessingDrawing" xmlns:w10="urn:schemas-microsoft-com:office:word" xmlns:w="http://schemas.openxmlformats.org/wordprocessingml/2006/main" xmlns:w14="http://schemas.microsoft.com/office/word/2010/wordml" xmlns:wpg="http://schemas.microsoft.com/office/word/2010/wordprocessingGroup" xmlns:wpi="http://schemas.microsoft.com/office/word/2010/wordprocessingInk" xmlns:wne="http://schemas.microsoft.com/office/word/2006/wordml" xmlns:wps="http://schemas.microsoft.com/office/word/2010/wordprocessingShape" mc:Ignorable="w14 wp14">
+  <w:endnote w:type="separator" w:id="-1">
+    <w:p>
+      <w:pPr>
+        <w:spacing w:after="0" w:line="240" w:lineRule="auto"/>
+      </w:pPr>
+      <w:r>
+        <w:separator/>
+      </w:r>
+    </w:p>
+  </w:endnote>
+  <w:endnote w:type="continuationSeparator" w:id="0">
+    <w:p>
+      <w:pPr>
+        <w:spacing w:after="0" w:line="240" w:lineRule="auto"/>
+      </w:pPr>
+      <w:r>
+        <w:continuationSeparator/>
+      </w:r>
+    </w:p>
+  </w:endnote>
+</w:endnotes>
+</file>
+
+<file path=word/footnotes.xml><?xml version="1.0" encoding="utf-8"?>
+<w:footnotes xmlns:wpc="http://schemas.microsoft.com/office/word/2010/wordprocessingCanvas" xmlns:mc="http://schemas.openxmlformats.org/markup-compatibility/2006" xmlns:o="urn:schemas-microsoft-com:office:office" xmlns:r="http://schemas.openxmlformats.org/officeDocument/2006/relationships" xmlns:m="http://schemas.openxmlformats.org/officeDocument/2006/math" xmlns:v="urn:schemas-microsoft-com:vml" xmlns:wp14="http://schemas.microsoft.com/office/word/2010/wordprocessingDrawing" xmlns:wp="http://schemas.openxmlformats.org/drawingml/2006/wordprocessingDrawing" xmlns:w10="urn:schemas-microsoft-com:office:word" xmlns:w="http://schemas.openxmlformats.org/wordprocessingml/2006/main" xmlns:w14="http://schemas.microsoft.com/office/word/2010/wordml" xmlns:wpg="http://schemas.microsoft.com/office/word/2010/wordprocessingGroup" xmlns:wpi="http://schemas.microsoft.com/office/word/2010/wordprocessingInk" xmlns:wne="http://schemas.microsoft.com/office/word/2006/wordml" xmlns:wps="http://schemas.microsoft.com/office/word/2010/wordprocessingShape" mc:Ignorable="w14 wp14">
+  <w:footnote w:type="separator" w:id="-1">
+    <w:p>
+      <w:pPr>
+        <w:spacing w:after="0" w:line="240" w:lineRule="auto"/>
+      </w:pPr>
+      <w:r>
+        <w:separator/>
+      </w:r>
+    </w:p>
+  </w:footnote>
+  <w:footnote w:type="continuationSeparator" w:id="0">
+    <w:p>
+      <w:pPr>
+        <w:spacing w:after="0" w:line="240" w:lineRule="auto"/>
+      </w:pPr>
+      <w:r>
+        <w:continuationSeparator/>
+      </w:r>
+    </w:p>
+  </w:footnote>
+</w:footnotes>
 </file>
 
 <file path=word/numbering.xml><?xml version="1.0" encoding="utf-8"?>
@@ -26676,6 +27279,7 @@
   <w:style w:type="character" w:default="1" w:styleId="a0">
     <w:name w:val="Default Paragraph Font"/>
     <w:uiPriority w:val="1"/>
+    <w:semiHidden/>
     <w:unhideWhenUsed/>
   </w:style>
   <w:style w:type="table" w:default="1" w:styleId="a1">
@@ -26817,6 +27421,62 @@
       <w:sz w:val="18"/>
       <w:szCs w:val="18"/>
     </w:rPr>
+  </w:style>
+  <w:style w:type="character" w:styleId="a7">
+    <w:name w:val="FollowedHyperlink"/>
+    <w:basedOn w:val="a0"/>
+    <w:uiPriority w:val="99"/>
+    <w:semiHidden/>
+    <w:unhideWhenUsed/>
+    <w:rsid w:val="00AB03E9"/>
+    <w:rPr>
+      <w:color w:val="954F72" w:themeColor="followedHyperlink"/>
+      <w:u w:val="single"/>
+    </w:rPr>
+  </w:style>
+  <w:style w:type="paragraph" w:styleId="a8">
+    <w:name w:val="header"/>
+    <w:basedOn w:val="a"/>
+    <w:link w:val="Char0"/>
+    <w:uiPriority w:val="99"/>
+    <w:unhideWhenUsed/>
+    <w:rsid w:val="002B2C24"/>
+    <w:pPr>
+      <w:tabs>
+        <w:tab w:val="center" w:pos="4513"/>
+        <w:tab w:val="right" w:pos="9026"/>
+      </w:tabs>
+      <w:snapToGrid w:val="0"/>
+    </w:pPr>
+  </w:style>
+  <w:style w:type="character" w:customStyle="1" w:styleId="Char0">
+    <w:name w:val="머리글 Char"/>
+    <w:basedOn w:val="a0"/>
+    <w:link w:val="a8"/>
+    <w:uiPriority w:val="99"/>
+    <w:rsid w:val="002B2C24"/>
+  </w:style>
+  <w:style w:type="paragraph" w:styleId="a9">
+    <w:name w:val="footer"/>
+    <w:basedOn w:val="a"/>
+    <w:link w:val="Char1"/>
+    <w:uiPriority w:val="99"/>
+    <w:unhideWhenUsed/>
+    <w:rsid w:val="002B2C24"/>
+    <w:pPr>
+      <w:tabs>
+        <w:tab w:val="center" w:pos="4513"/>
+        <w:tab w:val="right" w:pos="9026"/>
+      </w:tabs>
+      <w:snapToGrid w:val="0"/>
+    </w:pPr>
+  </w:style>
+  <w:style w:type="character" w:customStyle="1" w:styleId="Char1">
+    <w:name w:val="바닥글 Char"/>
+    <w:basedOn w:val="a0"/>
+    <w:link w:val="a9"/>
+    <w:uiPriority w:val="99"/>
+    <w:rsid w:val="002B2C24"/>
   </w:style>
 </w:styles>
 </file>
@@ -26991,6 +27651,7 @@
   <w:style w:type="character" w:default="1" w:styleId="a0">
     <w:name w:val="Default Paragraph Font"/>
     <w:uiPriority w:val="1"/>
+    <w:semiHidden/>
     <w:unhideWhenUsed/>
   </w:style>
   <w:style w:type="table" w:default="1" w:styleId="a1">
@@ -27132,6 +27793,62 @@
       <w:sz w:val="18"/>
       <w:szCs w:val="18"/>
     </w:rPr>
+  </w:style>
+  <w:style w:type="character" w:styleId="a7">
+    <w:name w:val="FollowedHyperlink"/>
+    <w:basedOn w:val="a0"/>
+    <w:uiPriority w:val="99"/>
+    <w:semiHidden/>
+    <w:unhideWhenUsed/>
+    <w:rsid w:val="00AB03E9"/>
+    <w:rPr>
+      <w:color w:val="954F72" w:themeColor="followedHyperlink"/>
+      <w:u w:val="single"/>
+    </w:rPr>
+  </w:style>
+  <w:style w:type="paragraph" w:styleId="a8">
+    <w:name w:val="header"/>
+    <w:basedOn w:val="a"/>
+    <w:link w:val="Char0"/>
+    <w:uiPriority w:val="99"/>
+    <w:unhideWhenUsed/>
+    <w:rsid w:val="002B2C24"/>
+    <w:pPr>
+      <w:tabs>
+        <w:tab w:val="center" w:pos="4513"/>
+        <w:tab w:val="right" w:pos="9026"/>
+      </w:tabs>
+      <w:snapToGrid w:val="0"/>
+    </w:pPr>
+  </w:style>
+  <w:style w:type="character" w:customStyle="1" w:styleId="Char0">
+    <w:name w:val="머리글 Char"/>
+    <w:basedOn w:val="a0"/>
+    <w:link w:val="a8"/>
+    <w:uiPriority w:val="99"/>
+    <w:rsid w:val="002B2C24"/>
+  </w:style>
+  <w:style w:type="paragraph" w:styleId="a9">
+    <w:name w:val="footer"/>
+    <w:basedOn w:val="a"/>
+    <w:link w:val="Char1"/>
+    <w:uiPriority w:val="99"/>
+    <w:unhideWhenUsed/>
+    <w:rsid w:val="002B2C24"/>
+    <w:pPr>
+      <w:tabs>
+        <w:tab w:val="center" w:pos="4513"/>
+        <w:tab w:val="right" w:pos="9026"/>
+      </w:tabs>
+      <w:snapToGrid w:val="0"/>
+    </w:pPr>
+  </w:style>
+  <w:style w:type="character" w:customStyle="1" w:styleId="Char1">
+    <w:name w:val="바닥글 Char"/>
+    <w:basedOn w:val="a0"/>
+    <w:link w:val="a9"/>
+    <w:uiPriority w:val="99"/>
+    <w:rsid w:val="002B2C24"/>
   </w:style>
 </w:styles>
 </file>
@@ -27391,7 +28108,7 @@
   <a:extraClrSchemeLst/>
   <a:extLst>
     <a:ext uri="{05A4C25C-085E-4340-85A3-A5531E510DB2}">
-      <thm15:themeFamily xmlns:thm15="http://schemas.microsoft.com/office/thememl/2012/main" xmlns="" name="Office Theme" id="{62F939B6-93AF-4DB8-9C6B-D6C7DFDC589F}" vid="{4A3C46E8-61CC-4603-A589-7422A47A8E4A}"/>
+      <thm15:themeFamily xmlns="" xmlns:thm15="http://schemas.microsoft.com/office/thememl/2012/main" name="Office Theme" id="{62F939B6-93AF-4DB8-9C6B-D6C7DFDC589F}" vid="{4A3C46E8-61CC-4603-A589-7422A47A8E4A}"/>
     </a:ext>
   </a:extLst>
 </a:theme>
